--- a/Epic_2/Zimnov Oleksandr Epic 2.docx
+++ b/Epic_2/Zimnov Oleksandr Epic 2.docx
@@ -177,6 +177,7 @@
         </w:rPr>
         <w:tab/>
       </w:r>
+      <w:proofErr w:type="spellStart"/>
       <w:r>
         <w:rPr>
           <w:rFonts w:ascii="Times New Roman" w:eastAsia="Times New Roman" w:hAnsi="Times New Roman" w:cs="Times New Roman"/>
@@ -185,7 +186,62 @@
           <w:szCs w:val="28"/>
           <w:lang w:val="ru-RU"/>
         </w:rPr>
-        <w:t>Лабораторних та практичних робіт №2</w:t>
+        <w:t>Лабораторних</w:t>
+      </w:r>
+      <w:proofErr w:type="spellEnd"/>
+      <w:r>
+        <w:rPr>
+          <w:rFonts w:ascii="Times New Roman" w:eastAsia="Times New Roman" w:hAnsi="Times New Roman" w:cs="Times New Roman"/>
+          <w:b/>
+          <w:sz w:val="28"/>
+          <w:szCs w:val="28"/>
+          <w:lang w:val="ru-RU"/>
+        </w:rPr>
+        <w:t xml:space="preserve"> та </w:t>
+      </w:r>
+      <w:proofErr w:type="spellStart"/>
+      <w:r>
+        <w:rPr>
+          <w:rFonts w:ascii="Times New Roman" w:eastAsia="Times New Roman" w:hAnsi="Times New Roman" w:cs="Times New Roman"/>
+          <w:b/>
+          <w:sz w:val="28"/>
+          <w:szCs w:val="28"/>
+          <w:lang w:val="ru-RU"/>
+        </w:rPr>
+        <w:t>практичних</w:t>
+      </w:r>
+      <w:proofErr w:type="spellEnd"/>
+      <w:r>
+        <w:rPr>
+          <w:rFonts w:ascii="Times New Roman" w:eastAsia="Times New Roman" w:hAnsi="Times New Roman" w:cs="Times New Roman"/>
+          <w:b/>
+          <w:sz w:val="28"/>
+          <w:szCs w:val="28"/>
+          <w:lang w:val="ru-RU"/>
+        </w:rPr>
+        <w:t xml:space="preserve"> </w:t>
+      </w:r>
+      <w:proofErr w:type="spellStart"/>
+      <w:r>
+        <w:rPr>
+          <w:rFonts w:ascii="Times New Roman" w:eastAsia="Times New Roman" w:hAnsi="Times New Roman" w:cs="Times New Roman"/>
+          <w:b/>
+          <w:sz w:val="28"/>
+          <w:szCs w:val="28"/>
+          <w:lang w:val="ru-RU"/>
+        </w:rPr>
+        <w:t>робіт</w:t>
+      </w:r>
+      <w:proofErr w:type="spellEnd"/>
+      <w:r>
+        <w:rPr>
+          <w:rFonts w:ascii="Times New Roman" w:eastAsia="Times New Roman" w:hAnsi="Times New Roman" w:cs="Times New Roman"/>
+          <w:b/>
+          <w:sz w:val="28"/>
+          <w:szCs w:val="28"/>
+          <w:lang w:val="ru-RU"/>
+        </w:rPr>
+        <w:t xml:space="preserve"> №2</w:t>
       </w:r>
     </w:p>
     <w:p>
@@ -253,6 +309,7 @@
         </w:rPr>
         <w:t xml:space="preserve">Лінійні та розгалужені алгоритми. </w:t>
       </w:r>
+      <w:proofErr w:type="spellStart"/>
       <w:r>
         <w:rPr>
           <w:rFonts w:ascii="Times New Roman" w:eastAsia="Times New Roman" w:hAnsi="Times New Roman" w:cs="Times New Roman"/>
@@ -260,8 +317,69 @@
           <w:szCs w:val="28"/>
           <w:lang w:val="ru-RU"/>
         </w:rPr>
-        <w:t>Умовні оператори. Константи, змінні</w:t>
-      </w:r>
+        <w:t>Умовні</w:t>
+      </w:r>
+      <w:proofErr w:type="spellEnd"/>
+      <w:r>
+        <w:rPr>
+          <w:rFonts w:ascii="Times New Roman" w:eastAsia="Times New Roman" w:hAnsi="Times New Roman" w:cs="Times New Roman"/>
+          <w:sz w:val="28"/>
+          <w:szCs w:val="28"/>
+          <w:lang w:val="ru-RU"/>
+        </w:rPr>
+        <w:t xml:space="preserve"> </w:t>
+      </w:r>
+      <w:proofErr w:type="spellStart"/>
+      <w:r>
+        <w:rPr>
+          <w:rFonts w:ascii="Times New Roman" w:eastAsia="Times New Roman" w:hAnsi="Times New Roman" w:cs="Times New Roman"/>
+          <w:sz w:val="28"/>
+          <w:szCs w:val="28"/>
+          <w:lang w:val="ru-RU"/>
+        </w:rPr>
+        <w:t>оператори</w:t>
+      </w:r>
+      <w:proofErr w:type="spellEnd"/>
+      <w:r>
+        <w:rPr>
+          <w:rFonts w:ascii="Times New Roman" w:eastAsia="Times New Roman" w:hAnsi="Times New Roman" w:cs="Times New Roman"/>
+          <w:sz w:val="28"/>
+          <w:szCs w:val="28"/>
+          <w:lang w:val="ru-RU"/>
+        </w:rPr>
+        <w:t xml:space="preserve">. </w:t>
+      </w:r>
+      <w:proofErr w:type="spellStart"/>
+      <w:r>
+        <w:rPr>
+          <w:rFonts w:ascii="Times New Roman" w:eastAsia="Times New Roman" w:hAnsi="Times New Roman" w:cs="Times New Roman"/>
+          <w:sz w:val="28"/>
+          <w:szCs w:val="28"/>
+          <w:lang w:val="ru-RU"/>
+        </w:rPr>
+        <w:t>Константи</w:t>
+      </w:r>
+      <w:proofErr w:type="spellEnd"/>
+      <w:r>
+        <w:rPr>
+          <w:rFonts w:ascii="Times New Roman" w:eastAsia="Times New Roman" w:hAnsi="Times New Roman" w:cs="Times New Roman"/>
+          <w:sz w:val="28"/>
+          <w:szCs w:val="28"/>
+          <w:lang w:val="ru-RU"/>
+        </w:rPr>
+        <w:t xml:space="preserve">, </w:t>
+      </w:r>
+      <w:proofErr w:type="spellStart"/>
+      <w:r>
+        <w:rPr>
+          <w:rFonts w:ascii="Times New Roman" w:eastAsia="Times New Roman" w:hAnsi="Times New Roman" w:cs="Times New Roman"/>
+          <w:sz w:val="28"/>
+          <w:szCs w:val="28"/>
+          <w:lang w:val="ru-RU"/>
+        </w:rPr>
+        <w:t>змінні</w:t>
+      </w:r>
+      <w:proofErr w:type="spellEnd"/>
       <w:r>
         <w:rPr>
           <w:rFonts w:ascii="Times New Roman" w:eastAsia="Times New Roman" w:hAnsi="Times New Roman" w:cs="Times New Roman"/>
@@ -446,13 +564,23 @@
           <w:szCs w:val="28"/>
         </w:rPr>
       </w:pPr>
+      <w:proofErr w:type="spellStart"/>
       <w:r>
         <w:rPr>
           <w:rFonts w:ascii="Times New Roman" w:eastAsia="Times New Roman" w:hAnsi="Times New Roman" w:cs="Times New Roman"/>
           <w:sz w:val="28"/>
           <w:szCs w:val="28"/>
         </w:rPr>
-        <w:t>Зімнов Олександр Сергійович</w:t>
+        <w:t>Зімнов</w:t>
+      </w:r>
+      <w:proofErr w:type="spellEnd"/>
+      <w:r>
+        <w:rPr>
+          <w:rFonts w:ascii="Times New Roman" w:eastAsia="Times New Roman" w:hAnsi="Times New Roman" w:cs="Times New Roman"/>
+          <w:sz w:val="28"/>
+          <w:szCs w:val="28"/>
+        </w:rPr>
+        <w:t xml:space="preserve"> Олександр Сергійович</w:t>
       </w:r>
     </w:p>
     <w:p>
@@ -494,6 +622,7 @@
         </w:rPr>
         <w:t xml:space="preserve">Лінійні та розгалужені алгоритми. </w:t>
       </w:r>
+      <w:proofErr w:type="spellStart"/>
       <w:r>
         <w:rPr>
           <w:rFonts w:ascii="Times New Roman" w:eastAsia="Times New Roman" w:hAnsi="Times New Roman" w:cs="Times New Roman"/>
@@ -502,8 +631,75 @@
           <w:szCs w:val="24"/>
           <w:lang w:val="ru-RU"/>
         </w:rPr>
-        <w:t>Умовні оператори. Константи, змінні</w:t>
-      </w:r>
+        <w:t>Умовні</w:t>
+      </w:r>
+      <w:proofErr w:type="spellEnd"/>
+      <w:r>
+        <w:rPr>
+          <w:rFonts w:ascii="Times New Roman" w:eastAsia="Times New Roman" w:hAnsi="Times New Roman" w:cs="Times New Roman"/>
+          <w:color w:val="auto"/>
+          <w:sz w:val="24"/>
+          <w:szCs w:val="24"/>
+          <w:lang w:val="ru-RU"/>
+        </w:rPr>
+        <w:t xml:space="preserve"> </w:t>
+      </w:r>
+      <w:proofErr w:type="spellStart"/>
+      <w:r>
+        <w:rPr>
+          <w:rFonts w:ascii="Times New Roman" w:eastAsia="Times New Roman" w:hAnsi="Times New Roman" w:cs="Times New Roman"/>
+          <w:color w:val="auto"/>
+          <w:sz w:val="24"/>
+          <w:szCs w:val="24"/>
+          <w:lang w:val="ru-RU"/>
+        </w:rPr>
+        <w:t>оператори</w:t>
+      </w:r>
+      <w:proofErr w:type="spellEnd"/>
+      <w:r>
+        <w:rPr>
+          <w:rFonts w:ascii="Times New Roman" w:eastAsia="Times New Roman" w:hAnsi="Times New Roman" w:cs="Times New Roman"/>
+          <w:color w:val="auto"/>
+          <w:sz w:val="24"/>
+          <w:szCs w:val="24"/>
+          <w:lang w:val="ru-RU"/>
+        </w:rPr>
+        <w:t xml:space="preserve">. </w:t>
+      </w:r>
+      <w:proofErr w:type="spellStart"/>
+      <w:r>
+        <w:rPr>
+          <w:rFonts w:ascii="Times New Roman" w:eastAsia="Times New Roman" w:hAnsi="Times New Roman" w:cs="Times New Roman"/>
+          <w:color w:val="auto"/>
+          <w:sz w:val="24"/>
+          <w:szCs w:val="24"/>
+          <w:lang w:val="ru-RU"/>
+        </w:rPr>
+        <w:t>Константи</w:t>
+      </w:r>
+      <w:proofErr w:type="spellEnd"/>
+      <w:r>
+        <w:rPr>
+          <w:rFonts w:ascii="Times New Roman" w:eastAsia="Times New Roman" w:hAnsi="Times New Roman" w:cs="Times New Roman"/>
+          <w:color w:val="auto"/>
+          <w:sz w:val="24"/>
+          <w:szCs w:val="24"/>
+          <w:lang w:val="ru-RU"/>
+        </w:rPr>
+        <w:t xml:space="preserve">, </w:t>
+      </w:r>
+      <w:proofErr w:type="spellStart"/>
+      <w:r>
+        <w:rPr>
+          <w:rFonts w:ascii="Times New Roman" w:eastAsia="Times New Roman" w:hAnsi="Times New Roman" w:cs="Times New Roman"/>
+          <w:color w:val="auto"/>
+          <w:sz w:val="24"/>
+          <w:szCs w:val="24"/>
+          <w:lang w:val="ru-RU"/>
+        </w:rPr>
+        <w:t>змінні</w:t>
+      </w:r>
+      <w:proofErr w:type="spellEnd"/>
       <w:r>
         <w:rPr>
           <w:rFonts w:ascii="Times New Roman" w:eastAsia="Times New Roman" w:hAnsi="Times New Roman" w:cs="Times New Roman"/>
@@ -1011,6 +1207,7 @@
           <w:szCs w:val="24"/>
         </w:rPr>
       </w:pPr>
+      <w:proofErr w:type="spellStart"/>
       <w:r>
         <w:rPr>
           <w:rFonts w:ascii="Times New Roman" w:eastAsia="Times New Roman" w:hAnsi="Times New Roman" w:cs="Times New Roman"/>
@@ -1020,6 +1217,7 @@
         </w:rPr>
         <w:t>Лекції</w:t>
       </w:r>
+      <w:proofErr w:type="spellEnd"/>
     </w:p>
     <w:p>
       <w:pPr>
@@ -1034,14 +1232,45 @@
           <w:szCs w:val="24"/>
         </w:rPr>
       </w:pPr>
-      <w:r>
-        <w:rPr>
-          <w:rFonts w:ascii="Times New Roman" w:eastAsia="Times New Roman" w:hAnsi="Times New Roman" w:cs="Times New Roman"/>
-          <w:sz w:val="24"/>
-          <w:szCs w:val="24"/>
-          <w:lang w:val="ru-RU"/>
-        </w:rPr>
-        <w:t>Лекційний матеріал на ВНС</w:t>
+      <w:proofErr w:type="spellStart"/>
+      <w:r>
+        <w:rPr>
+          <w:rFonts w:ascii="Times New Roman" w:eastAsia="Times New Roman" w:hAnsi="Times New Roman" w:cs="Times New Roman"/>
+          <w:sz w:val="24"/>
+          <w:szCs w:val="24"/>
+          <w:lang w:val="ru-RU"/>
+        </w:rPr>
+        <w:t>Лекційний</w:t>
+      </w:r>
+      <w:proofErr w:type="spellEnd"/>
+      <w:r>
+        <w:rPr>
+          <w:rFonts w:ascii="Times New Roman" w:eastAsia="Times New Roman" w:hAnsi="Times New Roman" w:cs="Times New Roman"/>
+          <w:sz w:val="24"/>
+          <w:szCs w:val="24"/>
+          <w:lang w:val="ru-RU"/>
+        </w:rPr>
+        <w:t xml:space="preserve"> </w:t>
+      </w:r>
+      <w:proofErr w:type="spellStart"/>
+      <w:r>
+        <w:rPr>
+          <w:rFonts w:ascii="Times New Roman" w:eastAsia="Times New Roman" w:hAnsi="Times New Roman" w:cs="Times New Roman"/>
+          <w:sz w:val="24"/>
+          <w:szCs w:val="24"/>
+          <w:lang w:val="ru-RU"/>
+        </w:rPr>
+        <w:t>матеріал</w:t>
+      </w:r>
+      <w:proofErr w:type="spellEnd"/>
+      <w:r>
+        <w:rPr>
+          <w:rFonts w:ascii="Times New Roman" w:eastAsia="Times New Roman" w:hAnsi="Times New Roman" w:cs="Times New Roman"/>
+          <w:sz w:val="24"/>
+          <w:szCs w:val="24"/>
+          <w:lang w:val="ru-RU"/>
+        </w:rPr>
+        <w:t xml:space="preserve"> на ВНС</w:t>
       </w:r>
     </w:p>
     <w:p>
@@ -1156,14 +1385,25 @@
         </w:rPr>
         <w:t xml:space="preserve"> </w:t>
       </w:r>
-      <w:r>
-        <w:rPr>
-          <w:rFonts w:ascii="Times New Roman" w:eastAsia="Times New Roman" w:hAnsi="Times New Roman" w:cs="Times New Roman"/>
-          <w:sz w:val="24"/>
-          <w:szCs w:val="24"/>
-          <w:lang w:val="ru-RU"/>
-        </w:rPr>
-        <w:t>Оператори переходу.</w:t>
+      <w:proofErr w:type="spellStart"/>
+      <w:r>
+        <w:rPr>
+          <w:rFonts w:ascii="Times New Roman" w:eastAsia="Times New Roman" w:hAnsi="Times New Roman" w:cs="Times New Roman"/>
+          <w:sz w:val="24"/>
+          <w:szCs w:val="24"/>
+          <w:lang w:val="ru-RU"/>
+        </w:rPr>
+        <w:t>Оператори</w:t>
+      </w:r>
+      <w:proofErr w:type="spellEnd"/>
+      <w:r>
+        <w:rPr>
+          <w:rFonts w:ascii="Times New Roman" w:eastAsia="Times New Roman" w:hAnsi="Times New Roman" w:cs="Times New Roman"/>
+          <w:sz w:val="24"/>
+          <w:szCs w:val="24"/>
+          <w:lang w:val="ru-RU"/>
+        </w:rPr>
+        <w:t xml:space="preserve"> переходу.</w:t>
       </w:r>
     </w:p>
     <w:p>
@@ -1458,6 +1698,7 @@
           <w:szCs w:val="24"/>
         </w:rPr>
       </w:pPr>
+      <w:proofErr w:type="spellStart"/>
       <w:r>
         <w:rPr>
           <w:rFonts w:ascii="Times New Roman" w:eastAsia="Times New Roman" w:hAnsi="Times New Roman" w:cs="Times New Roman"/>
@@ -1467,6 +1708,7 @@
         </w:rPr>
         <w:t>Лекції</w:t>
       </w:r>
+      <w:proofErr w:type="spellEnd"/>
     </w:p>
     <w:p>
       <w:pPr>
@@ -1481,14 +1723,45 @@
           <w:szCs w:val="24"/>
         </w:rPr>
       </w:pPr>
-      <w:r>
-        <w:rPr>
-          <w:rFonts w:ascii="Times New Roman" w:eastAsia="Times New Roman" w:hAnsi="Times New Roman" w:cs="Times New Roman"/>
-          <w:sz w:val="24"/>
-          <w:szCs w:val="24"/>
-          <w:lang w:val="ru-RU"/>
-        </w:rPr>
-        <w:t>Лекційний матеріал на ВНС</w:t>
+      <w:proofErr w:type="spellStart"/>
+      <w:r>
+        <w:rPr>
+          <w:rFonts w:ascii="Times New Roman" w:eastAsia="Times New Roman" w:hAnsi="Times New Roman" w:cs="Times New Roman"/>
+          <w:sz w:val="24"/>
+          <w:szCs w:val="24"/>
+          <w:lang w:val="ru-RU"/>
+        </w:rPr>
+        <w:t>Лекційний</w:t>
+      </w:r>
+      <w:proofErr w:type="spellEnd"/>
+      <w:r>
+        <w:rPr>
+          <w:rFonts w:ascii="Times New Roman" w:eastAsia="Times New Roman" w:hAnsi="Times New Roman" w:cs="Times New Roman"/>
+          <w:sz w:val="24"/>
+          <w:szCs w:val="24"/>
+          <w:lang w:val="ru-RU"/>
+        </w:rPr>
+        <w:t xml:space="preserve"> </w:t>
+      </w:r>
+      <w:proofErr w:type="spellStart"/>
+      <w:r>
+        <w:rPr>
+          <w:rFonts w:ascii="Times New Roman" w:eastAsia="Times New Roman" w:hAnsi="Times New Roman" w:cs="Times New Roman"/>
+          <w:sz w:val="24"/>
+          <w:szCs w:val="24"/>
+          <w:lang w:val="ru-RU"/>
+        </w:rPr>
+        <w:t>матеріал</w:t>
+      </w:r>
+      <w:proofErr w:type="spellEnd"/>
+      <w:r>
+        <w:rPr>
+          <w:rFonts w:ascii="Times New Roman" w:eastAsia="Times New Roman" w:hAnsi="Times New Roman" w:cs="Times New Roman"/>
+          <w:sz w:val="24"/>
+          <w:szCs w:val="24"/>
+          <w:lang w:val="ru-RU"/>
+        </w:rPr>
+        <w:t xml:space="preserve"> на ВНС</w:t>
       </w:r>
     </w:p>
     <w:p>
@@ -1543,16 +1816,40 @@
           <w:szCs w:val="24"/>
         </w:rPr>
       </w:pPr>
-      <w:r>
-        <w:rPr>
-          <w:rFonts w:ascii="Times New Roman" w:eastAsia="Times New Roman" w:hAnsi="Times New Roman" w:cs="Times New Roman"/>
-          <w:color w:val="000000"/>
-          <w:sz w:val="24"/>
-          <w:szCs w:val="24"/>
-          <w:lang w:val="ru-RU"/>
-        </w:rPr>
-        <w:t>Виведення і введення</w:t>
-      </w:r>
+      <w:proofErr w:type="spellStart"/>
+      <w:r>
+        <w:rPr>
+          <w:rFonts w:ascii="Times New Roman" w:eastAsia="Times New Roman" w:hAnsi="Times New Roman" w:cs="Times New Roman"/>
+          <w:color w:val="000000"/>
+          <w:sz w:val="24"/>
+          <w:szCs w:val="24"/>
+          <w:lang w:val="ru-RU"/>
+        </w:rPr>
+        <w:t>Виведення</w:t>
+      </w:r>
+      <w:proofErr w:type="spellEnd"/>
+      <w:r>
+        <w:rPr>
+          <w:rFonts w:ascii="Times New Roman" w:eastAsia="Times New Roman" w:hAnsi="Times New Roman" w:cs="Times New Roman"/>
+          <w:color w:val="000000"/>
+          <w:sz w:val="24"/>
+          <w:szCs w:val="24"/>
+          <w:lang w:val="ru-RU"/>
+        </w:rPr>
+        <w:t xml:space="preserve"> і </w:t>
+      </w:r>
+      <w:proofErr w:type="spellStart"/>
+      <w:r>
+        <w:rPr>
+          <w:rFonts w:ascii="Times New Roman" w:eastAsia="Times New Roman" w:hAnsi="Times New Roman" w:cs="Times New Roman"/>
+          <w:color w:val="000000"/>
+          <w:sz w:val="24"/>
+          <w:szCs w:val="24"/>
+          <w:lang w:val="ru-RU"/>
+        </w:rPr>
+        <w:t>введення</w:t>
+      </w:r>
+      <w:proofErr w:type="spellEnd"/>
       <w:r>
         <w:rPr>
           <w:rFonts w:ascii="Times New Roman" w:eastAsia="Times New Roman" w:hAnsi="Times New Roman" w:cs="Times New Roman"/>
@@ -1909,6 +2206,7 @@
           <w:szCs w:val="24"/>
         </w:rPr>
       </w:pPr>
+      <w:proofErr w:type="spellStart"/>
       <w:r>
         <w:rPr>
           <w:rFonts w:ascii="Times New Roman" w:eastAsia="Times New Roman" w:hAnsi="Times New Roman" w:cs="Times New Roman"/>
@@ -1918,6 +2216,7 @@
         </w:rPr>
         <w:t>Лекції</w:t>
       </w:r>
+      <w:proofErr w:type="spellEnd"/>
     </w:p>
     <w:p>
       <w:pPr>
@@ -1932,14 +2231,45 @@
           <w:szCs w:val="24"/>
         </w:rPr>
       </w:pPr>
-      <w:r>
-        <w:rPr>
-          <w:rFonts w:ascii="Times New Roman" w:eastAsia="Times New Roman" w:hAnsi="Times New Roman" w:cs="Times New Roman"/>
-          <w:sz w:val="24"/>
-          <w:szCs w:val="24"/>
-          <w:lang w:val="ru-RU"/>
-        </w:rPr>
-        <w:t>Лекційний матеріал на ВНС</w:t>
+      <w:proofErr w:type="spellStart"/>
+      <w:r>
+        <w:rPr>
+          <w:rFonts w:ascii="Times New Roman" w:eastAsia="Times New Roman" w:hAnsi="Times New Roman" w:cs="Times New Roman"/>
+          <w:sz w:val="24"/>
+          <w:szCs w:val="24"/>
+          <w:lang w:val="ru-RU"/>
+        </w:rPr>
+        <w:t>Лекційний</w:t>
+      </w:r>
+      <w:proofErr w:type="spellEnd"/>
+      <w:r>
+        <w:rPr>
+          <w:rFonts w:ascii="Times New Roman" w:eastAsia="Times New Roman" w:hAnsi="Times New Roman" w:cs="Times New Roman"/>
+          <w:sz w:val="24"/>
+          <w:szCs w:val="24"/>
+          <w:lang w:val="ru-RU"/>
+        </w:rPr>
+        <w:t xml:space="preserve"> </w:t>
+      </w:r>
+      <w:proofErr w:type="spellStart"/>
+      <w:r>
+        <w:rPr>
+          <w:rFonts w:ascii="Times New Roman" w:eastAsia="Times New Roman" w:hAnsi="Times New Roman" w:cs="Times New Roman"/>
+          <w:sz w:val="24"/>
+          <w:szCs w:val="24"/>
+          <w:lang w:val="ru-RU"/>
+        </w:rPr>
+        <w:t>матеріал</w:t>
+      </w:r>
+      <w:proofErr w:type="spellEnd"/>
+      <w:r>
+        <w:rPr>
+          <w:rFonts w:ascii="Times New Roman" w:eastAsia="Times New Roman" w:hAnsi="Times New Roman" w:cs="Times New Roman"/>
+          <w:sz w:val="24"/>
+          <w:szCs w:val="24"/>
+          <w:lang w:val="ru-RU"/>
+        </w:rPr>
+        <w:t xml:space="preserve"> на ВНС</w:t>
       </w:r>
     </w:p>
     <w:p>
@@ -2063,7 +2393,47 @@
           <w:sz w:val="24"/>
           <w:szCs w:val="24"/>
         </w:rPr>
-        <w:t>Функція malloc та оператор new.</w:t>
+        <w:t xml:space="preserve">Функція </w:t>
+      </w:r>
+      <w:proofErr w:type="spellStart"/>
+      <w:r>
+        <w:rPr>
+          <w:rFonts w:ascii="Times New Roman" w:eastAsia="Times New Roman" w:hAnsi="Times New Roman" w:cs="Times New Roman"/>
+          <w:color w:val="000000"/>
+          <w:sz w:val="24"/>
+          <w:szCs w:val="24"/>
+        </w:rPr>
+        <w:t>malloc</w:t>
+      </w:r>
+      <w:proofErr w:type="spellEnd"/>
+      <w:r>
+        <w:rPr>
+          <w:rFonts w:ascii="Times New Roman" w:eastAsia="Times New Roman" w:hAnsi="Times New Roman" w:cs="Times New Roman"/>
+          <w:color w:val="000000"/>
+          <w:sz w:val="24"/>
+          <w:szCs w:val="24"/>
+        </w:rPr>
+        <w:t xml:space="preserve"> та оператор </w:t>
+      </w:r>
+      <w:proofErr w:type="spellStart"/>
+      <w:r>
+        <w:rPr>
+          <w:rFonts w:ascii="Times New Roman" w:eastAsia="Times New Roman" w:hAnsi="Times New Roman" w:cs="Times New Roman"/>
+          <w:color w:val="000000"/>
+          <w:sz w:val="24"/>
+          <w:szCs w:val="24"/>
+        </w:rPr>
+        <w:t>new</w:t>
+      </w:r>
+      <w:proofErr w:type="spellEnd"/>
+      <w:r>
+        <w:rPr>
+          <w:rFonts w:ascii="Times New Roman" w:eastAsia="Times New Roman" w:hAnsi="Times New Roman" w:cs="Times New Roman"/>
+          <w:color w:val="000000"/>
+          <w:sz w:val="24"/>
+          <w:szCs w:val="24"/>
+        </w:rPr>
+        <w:t>.</w:t>
       </w:r>
       <w:r>
         <w:t xml:space="preserve"> </w:t>
@@ -2343,7 +2713,61 @@
           <w:sz w:val="24"/>
           <w:szCs w:val="24"/>
         </w:rPr>
-        <w:t xml:space="preserve">Завдання №1 - Theory Education Activities </w:t>
+        <w:t xml:space="preserve">Завдання №1 - </w:t>
+      </w:r>
+      <w:proofErr w:type="spellStart"/>
+      <w:r>
+        <w:rPr>
+          <w:rFonts w:ascii="Times New Roman" w:eastAsia="Times New Roman" w:hAnsi="Times New Roman" w:cs="Times New Roman"/>
+          <w:sz w:val="24"/>
+          <w:szCs w:val="24"/>
+        </w:rPr>
+        <w:t>Theory</w:t>
+      </w:r>
+      <w:proofErr w:type="spellEnd"/>
+      <w:r>
+        <w:rPr>
+          <w:rFonts w:ascii="Times New Roman" w:eastAsia="Times New Roman" w:hAnsi="Times New Roman" w:cs="Times New Roman"/>
+          <w:sz w:val="24"/>
+          <w:szCs w:val="24"/>
+        </w:rPr>
+        <w:t xml:space="preserve"> </w:t>
+      </w:r>
+      <w:proofErr w:type="spellStart"/>
+      <w:r>
+        <w:rPr>
+          <w:rFonts w:ascii="Times New Roman" w:eastAsia="Times New Roman" w:hAnsi="Times New Roman" w:cs="Times New Roman"/>
+          <w:sz w:val="24"/>
+          <w:szCs w:val="24"/>
+        </w:rPr>
+        <w:t>Education</w:t>
+      </w:r>
+      <w:proofErr w:type="spellEnd"/>
+      <w:r>
+        <w:rPr>
+          <w:rFonts w:ascii="Times New Roman" w:eastAsia="Times New Roman" w:hAnsi="Times New Roman" w:cs="Times New Roman"/>
+          <w:sz w:val="24"/>
+          <w:szCs w:val="24"/>
+        </w:rPr>
+        <w:t xml:space="preserve"> </w:t>
+      </w:r>
+      <w:proofErr w:type="spellStart"/>
+      <w:r>
+        <w:rPr>
+          <w:rFonts w:ascii="Times New Roman" w:eastAsia="Times New Roman" w:hAnsi="Times New Roman" w:cs="Times New Roman"/>
+          <w:sz w:val="24"/>
+          <w:szCs w:val="24"/>
+        </w:rPr>
+        <w:t>Activities</w:t>
+      </w:r>
+      <w:proofErr w:type="spellEnd"/>
+      <w:r>
+        <w:rPr>
+          <w:rFonts w:ascii="Times New Roman" w:eastAsia="Times New Roman" w:hAnsi="Times New Roman" w:cs="Times New Roman"/>
+          <w:sz w:val="24"/>
+          <w:szCs w:val="24"/>
+        </w:rPr>
+        <w:t xml:space="preserve"> </w:t>
       </w:r>
     </w:p>
     <w:p>
@@ -2367,15 +2791,37 @@
           <w:lang w:val="ru-RU"/>
         </w:rPr>
       </w:pPr>
-      <w:r>
-        <w:rPr>
-          <w:rFonts w:ascii="Times New Roman" w:eastAsia="Times New Roman" w:hAnsi="Times New Roman" w:cs="Times New Roman"/>
-          <w:sz w:val="24"/>
-          <w:szCs w:val="24"/>
-          <w:lang w:val="ru-RU"/>
-        </w:rPr>
-        <w:t>Вивчення теорії</w:t>
-      </w:r>
+      <w:proofErr w:type="spellStart"/>
+      <w:r>
+        <w:rPr>
+          <w:rFonts w:ascii="Times New Roman" w:eastAsia="Times New Roman" w:hAnsi="Times New Roman" w:cs="Times New Roman"/>
+          <w:sz w:val="24"/>
+          <w:szCs w:val="24"/>
+          <w:lang w:val="ru-RU"/>
+        </w:rPr>
+        <w:t>Вивчення</w:t>
+      </w:r>
+      <w:proofErr w:type="spellEnd"/>
+      <w:r>
+        <w:rPr>
+          <w:rFonts w:ascii="Times New Roman" w:eastAsia="Times New Roman" w:hAnsi="Times New Roman" w:cs="Times New Roman"/>
+          <w:sz w:val="24"/>
+          <w:szCs w:val="24"/>
+          <w:lang w:val="ru-RU"/>
+        </w:rPr>
+        <w:t xml:space="preserve"> </w:t>
+      </w:r>
+      <w:proofErr w:type="spellStart"/>
+      <w:r>
+        <w:rPr>
+          <w:rFonts w:ascii="Times New Roman" w:eastAsia="Times New Roman" w:hAnsi="Times New Roman" w:cs="Times New Roman"/>
+          <w:sz w:val="24"/>
+          <w:szCs w:val="24"/>
+          <w:lang w:val="ru-RU"/>
+        </w:rPr>
+        <w:t>теорії</w:t>
+      </w:r>
+      <w:proofErr w:type="spellEnd"/>
       <w:r>
         <w:rPr>
           <w:rFonts w:ascii="Times New Roman" w:eastAsia="Times New Roman" w:hAnsi="Times New Roman" w:cs="Times New Roman"/>
@@ -2410,7 +2856,241 @@
           <w:sz w:val="24"/>
           <w:szCs w:val="24"/>
         </w:rPr>
-        <w:t xml:space="preserve">Завдання №2 - Requirements management (understand tasks) and design activities (draw flow diagrams and estimate tasks 3-7) </w:t>
+        <w:t xml:space="preserve">Завдання №2 - </w:t>
+      </w:r>
+      <w:proofErr w:type="spellStart"/>
+      <w:r>
+        <w:rPr>
+          <w:rFonts w:ascii="Times New Roman" w:eastAsia="Times New Roman" w:hAnsi="Times New Roman" w:cs="Times New Roman"/>
+          <w:sz w:val="24"/>
+          <w:szCs w:val="24"/>
+        </w:rPr>
+        <w:t>Requirements</w:t>
+      </w:r>
+      <w:proofErr w:type="spellEnd"/>
+      <w:r>
+        <w:rPr>
+          <w:rFonts w:ascii="Times New Roman" w:eastAsia="Times New Roman" w:hAnsi="Times New Roman" w:cs="Times New Roman"/>
+          <w:sz w:val="24"/>
+          <w:szCs w:val="24"/>
+        </w:rPr>
+        <w:t xml:space="preserve"> </w:t>
+      </w:r>
+      <w:proofErr w:type="spellStart"/>
+      <w:r>
+        <w:rPr>
+          <w:rFonts w:ascii="Times New Roman" w:eastAsia="Times New Roman" w:hAnsi="Times New Roman" w:cs="Times New Roman"/>
+          <w:sz w:val="24"/>
+          <w:szCs w:val="24"/>
+        </w:rPr>
+        <w:t>management</w:t>
+      </w:r>
+      <w:proofErr w:type="spellEnd"/>
+      <w:r>
+        <w:rPr>
+          <w:rFonts w:ascii="Times New Roman" w:eastAsia="Times New Roman" w:hAnsi="Times New Roman" w:cs="Times New Roman"/>
+          <w:sz w:val="24"/>
+          <w:szCs w:val="24"/>
+        </w:rPr>
+        <w:t xml:space="preserve"> (</w:t>
+      </w:r>
+      <w:proofErr w:type="spellStart"/>
+      <w:r>
+        <w:rPr>
+          <w:rFonts w:ascii="Times New Roman" w:eastAsia="Times New Roman" w:hAnsi="Times New Roman" w:cs="Times New Roman"/>
+          <w:sz w:val="24"/>
+          <w:szCs w:val="24"/>
+        </w:rPr>
+        <w:t>understand</w:t>
+      </w:r>
+      <w:proofErr w:type="spellEnd"/>
+      <w:r>
+        <w:rPr>
+          <w:rFonts w:ascii="Times New Roman" w:eastAsia="Times New Roman" w:hAnsi="Times New Roman" w:cs="Times New Roman"/>
+          <w:sz w:val="24"/>
+          <w:szCs w:val="24"/>
+        </w:rPr>
+        <w:t xml:space="preserve"> </w:t>
+      </w:r>
+      <w:proofErr w:type="spellStart"/>
+      <w:r>
+        <w:rPr>
+          <w:rFonts w:ascii="Times New Roman" w:eastAsia="Times New Roman" w:hAnsi="Times New Roman" w:cs="Times New Roman"/>
+          <w:sz w:val="24"/>
+          <w:szCs w:val="24"/>
+        </w:rPr>
+        <w:t>tasks</w:t>
+      </w:r>
+      <w:proofErr w:type="spellEnd"/>
+      <w:r>
+        <w:rPr>
+          <w:rFonts w:ascii="Times New Roman" w:eastAsia="Times New Roman" w:hAnsi="Times New Roman" w:cs="Times New Roman"/>
+          <w:sz w:val="24"/>
+          <w:szCs w:val="24"/>
+        </w:rPr>
+        <w:t xml:space="preserve">) </w:t>
+      </w:r>
+      <w:proofErr w:type="spellStart"/>
+      <w:r>
+        <w:rPr>
+          <w:rFonts w:ascii="Times New Roman" w:eastAsia="Times New Roman" w:hAnsi="Times New Roman" w:cs="Times New Roman"/>
+          <w:sz w:val="24"/>
+          <w:szCs w:val="24"/>
+        </w:rPr>
+        <w:t>and</w:t>
+      </w:r>
+      <w:proofErr w:type="spellEnd"/>
+      <w:r>
+        <w:rPr>
+          <w:rFonts w:ascii="Times New Roman" w:eastAsia="Times New Roman" w:hAnsi="Times New Roman" w:cs="Times New Roman"/>
+          <w:sz w:val="24"/>
+          <w:szCs w:val="24"/>
+        </w:rPr>
+        <w:t xml:space="preserve"> </w:t>
+      </w:r>
+      <w:proofErr w:type="spellStart"/>
+      <w:r>
+        <w:rPr>
+          <w:rFonts w:ascii="Times New Roman" w:eastAsia="Times New Roman" w:hAnsi="Times New Roman" w:cs="Times New Roman"/>
+          <w:sz w:val="24"/>
+          <w:szCs w:val="24"/>
+        </w:rPr>
+        <w:t>design</w:t>
+      </w:r>
+      <w:proofErr w:type="spellEnd"/>
+      <w:r>
+        <w:rPr>
+          <w:rFonts w:ascii="Times New Roman" w:eastAsia="Times New Roman" w:hAnsi="Times New Roman" w:cs="Times New Roman"/>
+          <w:sz w:val="24"/>
+          <w:szCs w:val="24"/>
+        </w:rPr>
+        <w:t xml:space="preserve"> </w:t>
+      </w:r>
+      <w:proofErr w:type="spellStart"/>
+      <w:r>
+        <w:rPr>
+          <w:rFonts w:ascii="Times New Roman" w:eastAsia="Times New Roman" w:hAnsi="Times New Roman" w:cs="Times New Roman"/>
+          <w:sz w:val="24"/>
+          <w:szCs w:val="24"/>
+        </w:rPr>
+        <w:t>activities</w:t>
+      </w:r>
+      <w:proofErr w:type="spellEnd"/>
+      <w:r>
+        <w:rPr>
+          <w:rFonts w:ascii="Times New Roman" w:eastAsia="Times New Roman" w:hAnsi="Times New Roman" w:cs="Times New Roman"/>
+          <w:sz w:val="24"/>
+          <w:szCs w:val="24"/>
+        </w:rPr>
+        <w:t xml:space="preserve"> (</w:t>
+      </w:r>
+      <w:proofErr w:type="spellStart"/>
+      <w:r>
+        <w:rPr>
+          <w:rFonts w:ascii="Times New Roman" w:eastAsia="Times New Roman" w:hAnsi="Times New Roman" w:cs="Times New Roman"/>
+          <w:sz w:val="24"/>
+          <w:szCs w:val="24"/>
+        </w:rPr>
+        <w:t>draw</w:t>
+      </w:r>
+      <w:proofErr w:type="spellEnd"/>
+      <w:r>
+        <w:rPr>
+          <w:rFonts w:ascii="Times New Roman" w:eastAsia="Times New Roman" w:hAnsi="Times New Roman" w:cs="Times New Roman"/>
+          <w:sz w:val="24"/>
+          <w:szCs w:val="24"/>
+        </w:rPr>
+        <w:t xml:space="preserve"> </w:t>
+      </w:r>
+      <w:proofErr w:type="spellStart"/>
+      <w:r>
+        <w:rPr>
+          <w:rFonts w:ascii="Times New Roman" w:eastAsia="Times New Roman" w:hAnsi="Times New Roman" w:cs="Times New Roman"/>
+          <w:sz w:val="24"/>
+          <w:szCs w:val="24"/>
+        </w:rPr>
+        <w:t>flow</w:t>
+      </w:r>
+      <w:proofErr w:type="spellEnd"/>
+      <w:r>
+        <w:rPr>
+          <w:rFonts w:ascii="Times New Roman" w:eastAsia="Times New Roman" w:hAnsi="Times New Roman" w:cs="Times New Roman"/>
+          <w:sz w:val="24"/>
+          <w:szCs w:val="24"/>
+        </w:rPr>
+        <w:t xml:space="preserve"> </w:t>
+      </w:r>
+      <w:proofErr w:type="spellStart"/>
+      <w:r>
+        <w:rPr>
+          <w:rFonts w:ascii="Times New Roman" w:eastAsia="Times New Roman" w:hAnsi="Times New Roman" w:cs="Times New Roman"/>
+          <w:sz w:val="24"/>
+          <w:szCs w:val="24"/>
+        </w:rPr>
+        <w:t>diagrams</w:t>
+      </w:r>
+      <w:proofErr w:type="spellEnd"/>
+      <w:r>
+        <w:rPr>
+          <w:rFonts w:ascii="Times New Roman" w:eastAsia="Times New Roman" w:hAnsi="Times New Roman" w:cs="Times New Roman"/>
+          <w:sz w:val="24"/>
+          <w:szCs w:val="24"/>
+        </w:rPr>
+        <w:t xml:space="preserve"> </w:t>
+      </w:r>
+      <w:proofErr w:type="spellStart"/>
+      <w:r>
+        <w:rPr>
+          <w:rFonts w:ascii="Times New Roman" w:eastAsia="Times New Roman" w:hAnsi="Times New Roman" w:cs="Times New Roman"/>
+          <w:sz w:val="24"/>
+          <w:szCs w:val="24"/>
+        </w:rPr>
+        <w:t>and</w:t>
+      </w:r>
+      <w:proofErr w:type="spellEnd"/>
+      <w:r>
+        <w:rPr>
+          <w:rFonts w:ascii="Times New Roman" w:eastAsia="Times New Roman" w:hAnsi="Times New Roman" w:cs="Times New Roman"/>
+          <w:sz w:val="24"/>
+          <w:szCs w:val="24"/>
+        </w:rPr>
+        <w:t xml:space="preserve"> </w:t>
+      </w:r>
+      <w:proofErr w:type="spellStart"/>
+      <w:r>
+        <w:rPr>
+          <w:rFonts w:ascii="Times New Roman" w:eastAsia="Times New Roman" w:hAnsi="Times New Roman" w:cs="Times New Roman"/>
+          <w:sz w:val="24"/>
+          <w:szCs w:val="24"/>
+        </w:rPr>
+        <w:t>estimate</w:t>
+      </w:r>
+      <w:proofErr w:type="spellEnd"/>
+      <w:r>
+        <w:rPr>
+          <w:rFonts w:ascii="Times New Roman" w:eastAsia="Times New Roman" w:hAnsi="Times New Roman" w:cs="Times New Roman"/>
+          <w:sz w:val="24"/>
+          <w:szCs w:val="24"/>
+        </w:rPr>
+        <w:t xml:space="preserve"> </w:t>
+      </w:r>
+      <w:proofErr w:type="spellStart"/>
+      <w:r>
+        <w:rPr>
+          <w:rFonts w:ascii="Times New Roman" w:eastAsia="Times New Roman" w:hAnsi="Times New Roman" w:cs="Times New Roman"/>
+          <w:sz w:val="24"/>
+          <w:szCs w:val="24"/>
+        </w:rPr>
+        <w:t>tasks</w:t>
+      </w:r>
+      <w:proofErr w:type="spellEnd"/>
+      <w:r>
+        <w:rPr>
+          <w:rFonts w:ascii="Times New Roman" w:eastAsia="Times New Roman" w:hAnsi="Times New Roman" w:cs="Times New Roman"/>
+          <w:sz w:val="24"/>
+          <w:szCs w:val="24"/>
+        </w:rPr>
+        <w:t xml:space="preserve"> 3-7) </w:t>
       </w:r>
     </w:p>
     <w:p>
@@ -2434,14 +3114,65 @@
           <w:lang w:val="ru-RU"/>
         </w:rPr>
       </w:pPr>
-      <w:r>
-        <w:rPr>
-          <w:rFonts w:ascii="Times New Roman" w:eastAsia="Times New Roman" w:hAnsi="Times New Roman" w:cs="Times New Roman"/>
-          <w:sz w:val="24"/>
-          <w:szCs w:val="24"/>
-          <w:lang w:val="ru-RU"/>
-        </w:rPr>
-        <w:t xml:space="preserve">Створення діаграм для програм в </w:t>
+      <w:proofErr w:type="spellStart"/>
+      <w:r>
+        <w:rPr>
+          <w:rFonts w:ascii="Times New Roman" w:eastAsia="Times New Roman" w:hAnsi="Times New Roman" w:cs="Times New Roman"/>
+          <w:sz w:val="24"/>
+          <w:szCs w:val="24"/>
+          <w:lang w:val="ru-RU"/>
+        </w:rPr>
+        <w:t>Створення</w:t>
+      </w:r>
+      <w:proofErr w:type="spellEnd"/>
+      <w:r>
+        <w:rPr>
+          <w:rFonts w:ascii="Times New Roman" w:eastAsia="Times New Roman" w:hAnsi="Times New Roman" w:cs="Times New Roman"/>
+          <w:sz w:val="24"/>
+          <w:szCs w:val="24"/>
+          <w:lang w:val="ru-RU"/>
+        </w:rPr>
+        <w:t xml:space="preserve"> </w:t>
+      </w:r>
+      <w:proofErr w:type="spellStart"/>
+      <w:r>
+        <w:rPr>
+          <w:rFonts w:ascii="Times New Roman" w:eastAsia="Times New Roman" w:hAnsi="Times New Roman" w:cs="Times New Roman"/>
+          <w:sz w:val="24"/>
+          <w:szCs w:val="24"/>
+          <w:lang w:val="ru-RU"/>
+        </w:rPr>
+        <w:t>діаграм</w:t>
+      </w:r>
+      <w:proofErr w:type="spellEnd"/>
+      <w:r>
+        <w:rPr>
+          <w:rFonts w:ascii="Times New Roman" w:eastAsia="Times New Roman" w:hAnsi="Times New Roman" w:cs="Times New Roman"/>
+          <w:sz w:val="24"/>
+          <w:szCs w:val="24"/>
+          <w:lang w:val="ru-RU"/>
+        </w:rPr>
+        <w:t xml:space="preserve"> для </w:t>
+      </w:r>
+      <w:proofErr w:type="spellStart"/>
+      <w:r>
+        <w:rPr>
+          <w:rFonts w:ascii="Times New Roman" w:eastAsia="Times New Roman" w:hAnsi="Times New Roman" w:cs="Times New Roman"/>
+          <w:sz w:val="24"/>
+          <w:szCs w:val="24"/>
+          <w:lang w:val="ru-RU"/>
+        </w:rPr>
+        <w:t>програм</w:t>
+      </w:r>
+      <w:proofErr w:type="spellEnd"/>
+      <w:r>
+        <w:rPr>
+          <w:rFonts w:ascii="Times New Roman" w:eastAsia="Times New Roman" w:hAnsi="Times New Roman" w:cs="Times New Roman"/>
+          <w:sz w:val="24"/>
+          <w:szCs w:val="24"/>
+          <w:lang w:val="ru-RU"/>
+        </w:rPr>
+        <w:t xml:space="preserve"> в </w:t>
       </w:r>
       <w:r>
         <w:rPr>
@@ -2461,6 +3192,7 @@
         </w:rPr>
         <w:t xml:space="preserve"> </w:t>
       </w:r>
+      <w:proofErr w:type="spellStart"/>
       <w:r>
         <w:rPr>
           <w:rFonts w:ascii="Times New Roman" w:eastAsia="Times New Roman" w:hAnsi="Times New Roman" w:cs="Times New Roman"/>
@@ -2470,6 +3202,7 @@
         </w:rPr>
         <w:t>io</w:t>
       </w:r>
+      <w:proofErr w:type="spellEnd"/>
     </w:p>
     <w:p>
       <w:pPr>
@@ -2486,7 +3219,79 @@
           <w:sz w:val="24"/>
           <w:szCs w:val="24"/>
         </w:rPr>
-        <w:t xml:space="preserve">Завдання №3 - Lab# programming: VNS Lab 1 Task 1 </w:t>
+        <w:t xml:space="preserve">Завдання №3 - </w:t>
+      </w:r>
+      <w:proofErr w:type="spellStart"/>
+      <w:r>
+        <w:rPr>
+          <w:rFonts w:ascii="Times New Roman" w:eastAsia="Times New Roman" w:hAnsi="Times New Roman" w:cs="Times New Roman"/>
+          <w:sz w:val="24"/>
+          <w:szCs w:val="24"/>
+        </w:rPr>
+        <w:t>Lab</w:t>
+      </w:r>
+      <w:proofErr w:type="spellEnd"/>
+      <w:r>
+        <w:rPr>
+          <w:rFonts w:ascii="Times New Roman" w:eastAsia="Times New Roman" w:hAnsi="Times New Roman" w:cs="Times New Roman"/>
+          <w:sz w:val="24"/>
+          <w:szCs w:val="24"/>
+        </w:rPr>
+        <w:t xml:space="preserve"># </w:t>
+      </w:r>
+      <w:proofErr w:type="spellStart"/>
+      <w:r>
+        <w:rPr>
+          <w:rFonts w:ascii="Times New Roman" w:eastAsia="Times New Roman" w:hAnsi="Times New Roman" w:cs="Times New Roman"/>
+          <w:sz w:val="24"/>
+          <w:szCs w:val="24"/>
+        </w:rPr>
+        <w:t>programming</w:t>
+      </w:r>
+      <w:proofErr w:type="spellEnd"/>
+      <w:r>
+        <w:rPr>
+          <w:rFonts w:ascii="Times New Roman" w:eastAsia="Times New Roman" w:hAnsi="Times New Roman" w:cs="Times New Roman"/>
+          <w:sz w:val="24"/>
+          <w:szCs w:val="24"/>
+        </w:rPr>
+        <w:t xml:space="preserve">: VNS </w:t>
+      </w:r>
+      <w:proofErr w:type="spellStart"/>
+      <w:r>
+        <w:rPr>
+          <w:rFonts w:ascii="Times New Roman" w:eastAsia="Times New Roman" w:hAnsi="Times New Roman" w:cs="Times New Roman"/>
+          <w:sz w:val="24"/>
+          <w:szCs w:val="24"/>
+        </w:rPr>
+        <w:t>Lab</w:t>
+      </w:r>
+      <w:proofErr w:type="spellEnd"/>
+      <w:r>
+        <w:rPr>
+          <w:rFonts w:ascii="Times New Roman" w:eastAsia="Times New Roman" w:hAnsi="Times New Roman" w:cs="Times New Roman"/>
+          <w:sz w:val="24"/>
+          <w:szCs w:val="24"/>
+        </w:rPr>
+        <w:t xml:space="preserve"> 1 </w:t>
+      </w:r>
+      <w:proofErr w:type="spellStart"/>
+      <w:r>
+        <w:rPr>
+          <w:rFonts w:ascii="Times New Roman" w:eastAsia="Times New Roman" w:hAnsi="Times New Roman" w:cs="Times New Roman"/>
+          <w:sz w:val="24"/>
+          <w:szCs w:val="24"/>
+        </w:rPr>
+        <w:t>Task</w:t>
+      </w:r>
+      <w:proofErr w:type="spellEnd"/>
+      <w:r>
+        <w:rPr>
+          <w:rFonts w:ascii="Times New Roman" w:eastAsia="Times New Roman" w:hAnsi="Times New Roman" w:cs="Times New Roman"/>
+          <w:sz w:val="24"/>
+          <w:szCs w:val="24"/>
+        </w:rPr>
+        <w:t xml:space="preserve"> 1 </w:t>
       </w:r>
     </w:p>
     <w:p>
@@ -2510,14 +3315,25 @@
           <w:lang w:val="ru-RU"/>
         </w:rPr>
       </w:pPr>
-      <w:r>
-        <w:rPr>
-          <w:rFonts w:ascii="Times New Roman" w:eastAsia="Times New Roman" w:hAnsi="Times New Roman" w:cs="Times New Roman"/>
-          <w:sz w:val="24"/>
-          <w:szCs w:val="24"/>
-          <w:lang w:val="ru-RU"/>
-        </w:rPr>
-        <w:t>Варіант № 22</w:t>
+      <w:proofErr w:type="spellStart"/>
+      <w:r>
+        <w:rPr>
+          <w:rFonts w:ascii="Times New Roman" w:eastAsia="Times New Roman" w:hAnsi="Times New Roman" w:cs="Times New Roman"/>
+          <w:sz w:val="24"/>
+          <w:szCs w:val="24"/>
+          <w:lang w:val="ru-RU"/>
+        </w:rPr>
+        <w:t>Варіант</w:t>
+      </w:r>
+      <w:proofErr w:type="spellEnd"/>
+      <w:r>
+        <w:rPr>
+          <w:rFonts w:ascii="Times New Roman" w:eastAsia="Times New Roman" w:hAnsi="Times New Roman" w:cs="Times New Roman"/>
+          <w:sz w:val="24"/>
+          <w:szCs w:val="24"/>
+          <w:lang w:val="ru-RU"/>
+        </w:rPr>
+        <w:t xml:space="preserve"> № 22</w:t>
       </w:r>
     </w:p>
     <w:p>
@@ -2541,23 +3357,205 @@
           <w:lang w:val="ru-RU"/>
         </w:rPr>
       </w:pPr>
-      <w:r>
-        <w:rPr>
-          <w:rFonts w:ascii="Times New Roman" w:eastAsia="Times New Roman" w:hAnsi="Times New Roman" w:cs="Times New Roman"/>
-          <w:sz w:val="24"/>
-          <w:szCs w:val="24"/>
-          <w:lang w:val="ru-RU"/>
-        </w:rPr>
-        <w:t xml:space="preserve">Деталі завдання: </w:t>
-      </w:r>
-      <w:r>
-        <w:rPr>
-          <w:rFonts w:ascii="Times New Roman" w:eastAsia="Times New Roman" w:hAnsi="Times New Roman" w:cs="Times New Roman"/>
-          <w:sz w:val="24"/>
-          <w:szCs w:val="24"/>
-          <w:lang w:val="ru-RU"/>
-        </w:rPr>
-        <w:t>Обчислити значення виразу при різних дійсних типах даних (float й double).</w:t>
+      <w:proofErr w:type="spellStart"/>
+      <w:r>
+        <w:rPr>
+          <w:rFonts w:ascii="Times New Roman" w:eastAsia="Times New Roman" w:hAnsi="Times New Roman" w:cs="Times New Roman"/>
+          <w:sz w:val="24"/>
+          <w:szCs w:val="24"/>
+          <w:lang w:val="ru-RU"/>
+        </w:rPr>
+        <w:t>Деталі</w:t>
+      </w:r>
+      <w:proofErr w:type="spellEnd"/>
+      <w:r>
+        <w:rPr>
+          <w:rFonts w:ascii="Times New Roman" w:eastAsia="Times New Roman" w:hAnsi="Times New Roman" w:cs="Times New Roman"/>
+          <w:sz w:val="24"/>
+          <w:szCs w:val="24"/>
+          <w:lang w:val="ru-RU"/>
+        </w:rPr>
+        <w:t xml:space="preserve"> </w:t>
+      </w:r>
+      <w:proofErr w:type="spellStart"/>
+      <w:r>
+        <w:rPr>
+          <w:rFonts w:ascii="Times New Roman" w:eastAsia="Times New Roman" w:hAnsi="Times New Roman" w:cs="Times New Roman"/>
+          <w:sz w:val="24"/>
+          <w:szCs w:val="24"/>
+          <w:lang w:val="ru-RU"/>
+        </w:rPr>
+        <w:t>завдання</w:t>
+      </w:r>
+      <w:proofErr w:type="spellEnd"/>
+      <w:r>
+        <w:rPr>
+          <w:rFonts w:ascii="Times New Roman" w:eastAsia="Times New Roman" w:hAnsi="Times New Roman" w:cs="Times New Roman"/>
+          <w:sz w:val="24"/>
+          <w:szCs w:val="24"/>
+          <w:lang w:val="ru-RU"/>
+        </w:rPr>
+        <w:t xml:space="preserve">: </w:t>
+      </w:r>
+      <w:proofErr w:type="spellStart"/>
+      <w:r>
+        <w:rPr>
+          <w:rFonts w:ascii="Times New Roman" w:eastAsia="Times New Roman" w:hAnsi="Times New Roman" w:cs="Times New Roman"/>
+          <w:sz w:val="24"/>
+          <w:szCs w:val="24"/>
+          <w:lang w:val="ru-RU"/>
+        </w:rPr>
+        <w:t>Обчислити</w:t>
+      </w:r>
+      <w:proofErr w:type="spellEnd"/>
+      <w:r>
+        <w:rPr>
+          <w:rFonts w:ascii="Times New Roman" w:eastAsia="Times New Roman" w:hAnsi="Times New Roman" w:cs="Times New Roman"/>
+          <w:sz w:val="24"/>
+          <w:szCs w:val="24"/>
+          <w:lang w:val="ru-RU"/>
+        </w:rPr>
+        <w:t xml:space="preserve"> </w:t>
+      </w:r>
+      <w:proofErr w:type="spellStart"/>
+      <w:r>
+        <w:rPr>
+          <w:rFonts w:ascii="Times New Roman" w:eastAsia="Times New Roman" w:hAnsi="Times New Roman" w:cs="Times New Roman"/>
+          <w:sz w:val="24"/>
+          <w:szCs w:val="24"/>
+          <w:lang w:val="ru-RU"/>
+        </w:rPr>
+        <w:t>значення</w:t>
+      </w:r>
+      <w:proofErr w:type="spellEnd"/>
+      <w:r>
+        <w:rPr>
+          <w:rFonts w:ascii="Times New Roman" w:eastAsia="Times New Roman" w:hAnsi="Times New Roman" w:cs="Times New Roman"/>
+          <w:sz w:val="24"/>
+          <w:szCs w:val="24"/>
+          <w:lang w:val="ru-RU"/>
+        </w:rPr>
+        <w:t xml:space="preserve"> </w:t>
+      </w:r>
+      <w:proofErr w:type="spellStart"/>
+      <w:r>
+        <w:rPr>
+          <w:rFonts w:ascii="Times New Roman" w:eastAsia="Times New Roman" w:hAnsi="Times New Roman" w:cs="Times New Roman"/>
+          <w:sz w:val="24"/>
+          <w:szCs w:val="24"/>
+          <w:lang w:val="ru-RU"/>
+        </w:rPr>
+        <w:t>виразу</w:t>
+      </w:r>
+      <w:proofErr w:type="spellEnd"/>
+      <w:r>
+        <w:rPr>
+          <w:rFonts w:ascii="Times New Roman" w:eastAsia="Times New Roman" w:hAnsi="Times New Roman" w:cs="Times New Roman"/>
+          <w:sz w:val="24"/>
+          <w:szCs w:val="24"/>
+          <w:lang w:val="ru-RU"/>
+        </w:rPr>
+        <w:t xml:space="preserve"> при </w:t>
+      </w:r>
+      <w:proofErr w:type="spellStart"/>
+      <w:r>
+        <w:rPr>
+          <w:rFonts w:ascii="Times New Roman" w:eastAsia="Times New Roman" w:hAnsi="Times New Roman" w:cs="Times New Roman"/>
+          <w:sz w:val="24"/>
+          <w:szCs w:val="24"/>
+          <w:lang w:val="ru-RU"/>
+        </w:rPr>
+        <w:t>різних</w:t>
+      </w:r>
+      <w:proofErr w:type="spellEnd"/>
+      <w:r>
+        <w:rPr>
+          <w:rFonts w:ascii="Times New Roman" w:eastAsia="Times New Roman" w:hAnsi="Times New Roman" w:cs="Times New Roman"/>
+          <w:sz w:val="24"/>
+          <w:szCs w:val="24"/>
+          <w:lang w:val="ru-RU"/>
+        </w:rPr>
+        <w:t xml:space="preserve"> </w:t>
+      </w:r>
+      <w:proofErr w:type="spellStart"/>
+      <w:r>
+        <w:rPr>
+          <w:rFonts w:ascii="Times New Roman" w:eastAsia="Times New Roman" w:hAnsi="Times New Roman" w:cs="Times New Roman"/>
+          <w:sz w:val="24"/>
+          <w:szCs w:val="24"/>
+          <w:lang w:val="ru-RU"/>
+        </w:rPr>
+        <w:t>дійсних</w:t>
+      </w:r>
+      <w:proofErr w:type="spellEnd"/>
+      <w:r>
+        <w:rPr>
+          <w:rFonts w:ascii="Times New Roman" w:eastAsia="Times New Roman" w:hAnsi="Times New Roman" w:cs="Times New Roman"/>
+          <w:sz w:val="24"/>
+          <w:szCs w:val="24"/>
+          <w:lang w:val="ru-RU"/>
+        </w:rPr>
+        <w:t xml:space="preserve"> типах </w:t>
+      </w:r>
+      <w:proofErr w:type="spellStart"/>
+      <w:r>
+        <w:rPr>
+          <w:rFonts w:ascii="Times New Roman" w:eastAsia="Times New Roman" w:hAnsi="Times New Roman" w:cs="Times New Roman"/>
+          <w:sz w:val="24"/>
+          <w:szCs w:val="24"/>
+          <w:lang w:val="ru-RU"/>
+        </w:rPr>
+        <w:t>даних</w:t>
+      </w:r>
+      <w:proofErr w:type="spellEnd"/>
+      <w:r>
+        <w:rPr>
+          <w:rFonts w:ascii="Times New Roman" w:eastAsia="Times New Roman" w:hAnsi="Times New Roman" w:cs="Times New Roman"/>
+          <w:sz w:val="24"/>
+          <w:szCs w:val="24"/>
+          <w:lang w:val="ru-RU"/>
+        </w:rPr>
+        <w:t xml:space="preserve"> (</w:t>
+      </w:r>
+      <w:proofErr w:type="spellStart"/>
+      <w:r>
+        <w:rPr>
+          <w:rFonts w:ascii="Times New Roman" w:eastAsia="Times New Roman" w:hAnsi="Times New Roman" w:cs="Times New Roman"/>
+          <w:sz w:val="24"/>
+          <w:szCs w:val="24"/>
+          <w:lang w:val="ru-RU"/>
+        </w:rPr>
+        <w:t>float</w:t>
+      </w:r>
+      <w:proofErr w:type="spellEnd"/>
+      <w:r>
+        <w:rPr>
+          <w:rFonts w:ascii="Times New Roman" w:eastAsia="Times New Roman" w:hAnsi="Times New Roman" w:cs="Times New Roman"/>
+          <w:sz w:val="24"/>
+          <w:szCs w:val="24"/>
+          <w:lang w:val="ru-RU"/>
+        </w:rPr>
+        <w:t xml:space="preserve"> й </w:t>
+      </w:r>
+      <w:proofErr w:type="spellStart"/>
+      <w:r>
+        <w:rPr>
+          <w:rFonts w:ascii="Times New Roman" w:eastAsia="Times New Roman" w:hAnsi="Times New Roman" w:cs="Times New Roman"/>
+          <w:sz w:val="24"/>
+          <w:szCs w:val="24"/>
+          <w:lang w:val="ru-RU"/>
+        </w:rPr>
+        <w:t>double</w:t>
+      </w:r>
+      <w:proofErr w:type="spellEnd"/>
+      <w:r>
+        <w:rPr>
+          <w:rFonts w:ascii="Times New Roman" w:eastAsia="Times New Roman" w:hAnsi="Times New Roman" w:cs="Times New Roman"/>
+          <w:sz w:val="24"/>
+          <w:szCs w:val="24"/>
+          <w:lang w:val="ru-RU"/>
+        </w:rPr>
+        <w:t>).</w:t>
       </w:r>
     </w:p>
     <w:p>
@@ -2600,15 +3598,137 @@
         </w:rPr>
         <w:t xml:space="preserve">: </w:t>
       </w:r>
-      <w:r>
-        <w:rPr>
-          <w:rFonts w:ascii="Times New Roman" w:eastAsia="Times New Roman" w:hAnsi="Times New Roman" w:cs="Times New Roman"/>
-          <w:color w:val="000000"/>
-          <w:sz w:val="24"/>
-          <w:szCs w:val="24"/>
-          <w:lang w:val="ru-RU"/>
-        </w:rPr>
-        <w:t>Обчислення варто виконувати з використанням проміжних змінних.</w:t>
+      <w:proofErr w:type="spellStart"/>
+      <w:r>
+        <w:rPr>
+          <w:rFonts w:ascii="Times New Roman" w:eastAsia="Times New Roman" w:hAnsi="Times New Roman" w:cs="Times New Roman"/>
+          <w:color w:val="000000"/>
+          <w:sz w:val="24"/>
+          <w:szCs w:val="24"/>
+          <w:lang w:val="ru-RU"/>
+        </w:rPr>
+        <w:t>Обчислення</w:t>
+      </w:r>
+      <w:proofErr w:type="spellEnd"/>
+      <w:r>
+        <w:rPr>
+          <w:rFonts w:ascii="Times New Roman" w:eastAsia="Times New Roman" w:hAnsi="Times New Roman" w:cs="Times New Roman"/>
+          <w:color w:val="000000"/>
+          <w:sz w:val="24"/>
+          <w:szCs w:val="24"/>
+          <w:lang w:val="ru-RU"/>
+        </w:rPr>
+        <w:t xml:space="preserve"> </w:t>
+      </w:r>
+      <w:proofErr w:type="spellStart"/>
+      <w:r>
+        <w:rPr>
+          <w:rFonts w:ascii="Times New Roman" w:eastAsia="Times New Roman" w:hAnsi="Times New Roman" w:cs="Times New Roman"/>
+          <w:color w:val="000000"/>
+          <w:sz w:val="24"/>
+          <w:szCs w:val="24"/>
+          <w:lang w:val="ru-RU"/>
+        </w:rPr>
+        <w:t>варто</w:t>
+      </w:r>
+      <w:proofErr w:type="spellEnd"/>
+      <w:r>
+        <w:rPr>
+          <w:rFonts w:ascii="Times New Roman" w:eastAsia="Times New Roman" w:hAnsi="Times New Roman" w:cs="Times New Roman"/>
+          <w:color w:val="000000"/>
+          <w:sz w:val="24"/>
+          <w:szCs w:val="24"/>
+          <w:lang w:val="ru-RU"/>
+        </w:rPr>
+        <w:t xml:space="preserve"> </w:t>
+      </w:r>
+      <w:proofErr w:type="spellStart"/>
+      <w:r>
+        <w:rPr>
+          <w:rFonts w:ascii="Times New Roman" w:eastAsia="Times New Roman" w:hAnsi="Times New Roman" w:cs="Times New Roman"/>
+          <w:color w:val="000000"/>
+          <w:sz w:val="24"/>
+          <w:szCs w:val="24"/>
+          <w:lang w:val="ru-RU"/>
+        </w:rPr>
+        <w:t>виконувати</w:t>
+      </w:r>
+      <w:proofErr w:type="spellEnd"/>
+      <w:r>
+        <w:rPr>
+          <w:rFonts w:ascii="Times New Roman" w:eastAsia="Times New Roman" w:hAnsi="Times New Roman" w:cs="Times New Roman"/>
+          <w:color w:val="000000"/>
+          <w:sz w:val="24"/>
+          <w:szCs w:val="24"/>
+          <w:lang w:val="ru-RU"/>
+        </w:rPr>
+        <w:t xml:space="preserve"> з </w:t>
+      </w:r>
+      <w:proofErr w:type="spellStart"/>
+      <w:r>
+        <w:rPr>
+          <w:rFonts w:ascii="Times New Roman" w:eastAsia="Times New Roman" w:hAnsi="Times New Roman" w:cs="Times New Roman"/>
+          <w:color w:val="000000"/>
+          <w:sz w:val="24"/>
+          <w:szCs w:val="24"/>
+          <w:lang w:val="ru-RU"/>
+        </w:rPr>
+        <w:t>використанням</w:t>
+      </w:r>
+      <w:proofErr w:type="spellEnd"/>
+      <w:r>
+        <w:rPr>
+          <w:rFonts w:ascii="Times New Roman" w:eastAsia="Times New Roman" w:hAnsi="Times New Roman" w:cs="Times New Roman"/>
+          <w:color w:val="000000"/>
+          <w:sz w:val="24"/>
+          <w:szCs w:val="24"/>
+          <w:lang w:val="ru-RU"/>
+        </w:rPr>
+        <w:t xml:space="preserve"> </w:t>
+      </w:r>
+      <w:proofErr w:type="spellStart"/>
+      <w:r>
+        <w:rPr>
+          <w:rFonts w:ascii="Times New Roman" w:eastAsia="Times New Roman" w:hAnsi="Times New Roman" w:cs="Times New Roman"/>
+          <w:color w:val="000000"/>
+          <w:sz w:val="24"/>
+          <w:szCs w:val="24"/>
+          <w:lang w:val="ru-RU"/>
+        </w:rPr>
+        <w:t>проміжних</w:t>
+      </w:r>
+      <w:proofErr w:type="spellEnd"/>
+      <w:r>
+        <w:rPr>
+          <w:rFonts w:ascii="Times New Roman" w:eastAsia="Times New Roman" w:hAnsi="Times New Roman" w:cs="Times New Roman"/>
+          <w:color w:val="000000"/>
+          <w:sz w:val="24"/>
+          <w:szCs w:val="24"/>
+          <w:lang w:val="ru-RU"/>
+        </w:rPr>
+        <w:t xml:space="preserve"> </w:t>
+      </w:r>
+      <w:proofErr w:type="spellStart"/>
+      <w:r>
+        <w:rPr>
+          <w:rFonts w:ascii="Times New Roman" w:eastAsia="Times New Roman" w:hAnsi="Times New Roman" w:cs="Times New Roman"/>
+          <w:color w:val="000000"/>
+          <w:sz w:val="24"/>
+          <w:szCs w:val="24"/>
+          <w:lang w:val="ru-RU"/>
+        </w:rPr>
+        <w:t>змінних</w:t>
+      </w:r>
+      <w:proofErr w:type="spellEnd"/>
+      <w:r>
+        <w:rPr>
+          <w:rFonts w:ascii="Times New Roman" w:eastAsia="Times New Roman" w:hAnsi="Times New Roman" w:cs="Times New Roman"/>
+          <w:color w:val="000000"/>
+          <w:sz w:val="24"/>
+          <w:szCs w:val="24"/>
+          <w:lang w:val="ru-RU"/>
+        </w:rPr>
+        <w:t>.</w:t>
       </w:r>
     </w:p>
     <w:p>
@@ -2626,7 +3746,79 @@
           <w:sz w:val="24"/>
           <w:szCs w:val="24"/>
         </w:rPr>
-        <w:t xml:space="preserve">Завдання №4 - Lab# programming: VNS Lab 1 Task 2 </w:t>
+        <w:t xml:space="preserve">Завдання №4 - </w:t>
+      </w:r>
+      <w:proofErr w:type="spellStart"/>
+      <w:r>
+        <w:rPr>
+          <w:rFonts w:ascii="Times New Roman" w:eastAsia="Times New Roman" w:hAnsi="Times New Roman" w:cs="Times New Roman"/>
+          <w:sz w:val="24"/>
+          <w:szCs w:val="24"/>
+        </w:rPr>
+        <w:t>Lab</w:t>
+      </w:r>
+      <w:proofErr w:type="spellEnd"/>
+      <w:r>
+        <w:rPr>
+          <w:rFonts w:ascii="Times New Roman" w:eastAsia="Times New Roman" w:hAnsi="Times New Roman" w:cs="Times New Roman"/>
+          <w:sz w:val="24"/>
+          <w:szCs w:val="24"/>
+        </w:rPr>
+        <w:t xml:space="preserve"># </w:t>
+      </w:r>
+      <w:proofErr w:type="spellStart"/>
+      <w:r>
+        <w:rPr>
+          <w:rFonts w:ascii="Times New Roman" w:eastAsia="Times New Roman" w:hAnsi="Times New Roman" w:cs="Times New Roman"/>
+          <w:sz w:val="24"/>
+          <w:szCs w:val="24"/>
+        </w:rPr>
+        <w:t>programming</w:t>
+      </w:r>
+      <w:proofErr w:type="spellEnd"/>
+      <w:r>
+        <w:rPr>
+          <w:rFonts w:ascii="Times New Roman" w:eastAsia="Times New Roman" w:hAnsi="Times New Roman" w:cs="Times New Roman"/>
+          <w:sz w:val="24"/>
+          <w:szCs w:val="24"/>
+        </w:rPr>
+        <w:t xml:space="preserve">: VNS </w:t>
+      </w:r>
+      <w:proofErr w:type="spellStart"/>
+      <w:r>
+        <w:rPr>
+          <w:rFonts w:ascii="Times New Roman" w:eastAsia="Times New Roman" w:hAnsi="Times New Roman" w:cs="Times New Roman"/>
+          <w:sz w:val="24"/>
+          <w:szCs w:val="24"/>
+        </w:rPr>
+        <w:t>Lab</w:t>
+      </w:r>
+      <w:proofErr w:type="spellEnd"/>
+      <w:r>
+        <w:rPr>
+          <w:rFonts w:ascii="Times New Roman" w:eastAsia="Times New Roman" w:hAnsi="Times New Roman" w:cs="Times New Roman"/>
+          <w:sz w:val="24"/>
+          <w:szCs w:val="24"/>
+        </w:rPr>
+        <w:t xml:space="preserve"> 1 </w:t>
+      </w:r>
+      <w:proofErr w:type="spellStart"/>
+      <w:r>
+        <w:rPr>
+          <w:rFonts w:ascii="Times New Roman" w:eastAsia="Times New Roman" w:hAnsi="Times New Roman" w:cs="Times New Roman"/>
+          <w:sz w:val="24"/>
+          <w:szCs w:val="24"/>
+        </w:rPr>
+        <w:t>Task</w:t>
+      </w:r>
+      <w:proofErr w:type="spellEnd"/>
+      <w:r>
+        <w:rPr>
+          <w:rFonts w:ascii="Times New Roman" w:eastAsia="Times New Roman" w:hAnsi="Times New Roman" w:cs="Times New Roman"/>
+          <w:sz w:val="24"/>
+          <w:szCs w:val="24"/>
+        </w:rPr>
+        <w:t xml:space="preserve"> 2 </w:t>
       </w:r>
     </w:p>
     <w:p>
@@ -2650,14 +3842,25 @@
           <w:lang w:val="ru-RU"/>
         </w:rPr>
       </w:pPr>
-      <w:r>
-        <w:rPr>
-          <w:rFonts w:ascii="Times New Roman" w:eastAsia="Times New Roman" w:hAnsi="Times New Roman" w:cs="Times New Roman"/>
-          <w:sz w:val="24"/>
-          <w:szCs w:val="24"/>
-          <w:lang w:val="ru-RU"/>
-        </w:rPr>
-        <w:t>Варіант № 22</w:t>
+      <w:proofErr w:type="spellStart"/>
+      <w:r>
+        <w:rPr>
+          <w:rFonts w:ascii="Times New Roman" w:eastAsia="Times New Roman" w:hAnsi="Times New Roman" w:cs="Times New Roman"/>
+          <w:sz w:val="24"/>
+          <w:szCs w:val="24"/>
+          <w:lang w:val="ru-RU"/>
+        </w:rPr>
+        <w:t>Варіант</w:t>
+      </w:r>
+      <w:proofErr w:type="spellEnd"/>
+      <w:r>
+        <w:rPr>
+          <w:rFonts w:ascii="Times New Roman" w:eastAsia="Times New Roman" w:hAnsi="Times New Roman" w:cs="Times New Roman"/>
+          <w:sz w:val="24"/>
+          <w:szCs w:val="24"/>
+          <w:lang w:val="ru-RU"/>
+        </w:rPr>
+        <w:t xml:space="preserve"> № 22</w:t>
       </w:r>
     </w:p>
     <w:p>
@@ -2681,23 +3884,105 @@
           <w:lang w:val="ru-RU"/>
         </w:rPr>
       </w:pPr>
-      <w:r>
-        <w:rPr>
-          <w:rFonts w:ascii="Times New Roman" w:eastAsia="Times New Roman" w:hAnsi="Times New Roman" w:cs="Times New Roman"/>
-          <w:sz w:val="24"/>
-          <w:szCs w:val="24"/>
-          <w:lang w:val="ru-RU"/>
-        </w:rPr>
-        <w:t xml:space="preserve">Деталі завдання: </w:t>
-      </w:r>
-      <w:r>
-        <w:rPr>
-          <w:rFonts w:ascii="Times New Roman" w:eastAsia="Times New Roman" w:hAnsi="Times New Roman" w:cs="Times New Roman"/>
-          <w:sz w:val="24"/>
-          <w:szCs w:val="24"/>
-          <w:lang w:val="ru-RU"/>
-        </w:rPr>
-        <w:t>Обчислити значення виразів.</w:t>
+      <w:proofErr w:type="spellStart"/>
+      <w:r>
+        <w:rPr>
+          <w:rFonts w:ascii="Times New Roman" w:eastAsia="Times New Roman" w:hAnsi="Times New Roman" w:cs="Times New Roman"/>
+          <w:sz w:val="24"/>
+          <w:szCs w:val="24"/>
+          <w:lang w:val="ru-RU"/>
+        </w:rPr>
+        <w:t>Деталі</w:t>
+      </w:r>
+      <w:proofErr w:type="spellEnd"/>
+      <w:r>
+        <w:rPr>
+          <w:rFonts w:ascii="Times New Roman" w:eastAsia="Times New Roman" w:hAnsi="Times New Roman" w:cs="Times New Roman"/>
+          <w:sz w:val="24"/>
+          <w:szCs w:val="24"/>
+          <w:lang w:val="ru-RU"/>
+        </w:rPr>
+        <w:t xml:space="preserve"> </w:t>
+      </w:r>
+      <w:proofErr w:type="spellStart"/>
+      <w:r>
+        <w:rPr>
+          <w:rFonts w:ascii="Times New Roman" w:eastAsia="Times New Roman" w:hAnsi="Times New Roman" w:cs="Times New Roman"/>
+          <w:sz w:val="24"/>
+          <w:szCs w:val="24"/>
+          <w:lang w:val="ru-RU"/>
+        </w:rPr>
+        <w:t>завдання</w:t>
+      </w:r>
+      <w:proofErr w:type="spellEnd"/>
+      <w:r>
+        <w:rPr>
+          <w:rFonts w:ascii="Times New Roman" w:eastAsia="Times New Roman" w:hAnsi="Times New Roman" w:cs="Times New Roman"/>
+          <w:sz w:val="24"/>
+          <w:szCs w:val="24"/>
+          <w:lang w:val="ru-RU"/>
+        </w:rPr>
+        <w:t xml:space="preserve">: </w:t>
+      </w:r>
+      <w:proofErr w:type="spellStart"/>
+      <w:r>
+        <w:rPr>
+          <w:rFonts w:ascii="Times New Roman" w:eastAsia="Times New Roman" w:hAnsi="Times New Roman" w:cs="Times New Roman"/>
+          <w:sz w:val="24"/>
+          <w:szCs w:val="24"/>
+          <w:lang w:val="ru-RU"/>
+        </w:rPr>
+        <w:t>Обчислити</w:t>
+      </w:r>
+      <w:proofErr w:type="spellEnd"/>
+      <w:r>
+        <w:rPr>
+          <w:rFonts w:ascii="Times New Roman" w:eastAsia="Times New Roman" w:hAnsi="Times New Roman" w:cs="Times New Roman"/>
+          <w:sz w:val="24"/>
+          <w:szCs w:val="24"/>
+          <w:lang w:val="ru-RU"/>
+        </w:rPr>
+        <w:t xml:space="preserve"> </w:t>
+      </w:r>
+      <w:proofErr w:type="spellStart"/>
+      <w:r>
+        <w:rPr>
+          <w:rFonts w:ascii="Times New Roman" w:eastAsia="Times New Roman" w:hAnsi="Times New Roman" w:cs="Times New Roman"/>
+          <w:sz w:val="24"/>
+          <w:szCs w:val="24"/>
+          <w:lang w:val="ru-RU"/>
+        </w:rPr>
+        <w:t>значення</w:t>
+      </w:r>
+      <w:proofErr w:type="spellEnd"/>
+      <w:r>
+        <w:rPr>
+          <w:rFonts w:ascii="Times New Roman" w:eastAsia="Times New Roman" w:hAnsi="Times New Roman" w:cs="Times New Roman"/>
+          <w:sz w:val="24"/>
+          <w:szCs w:val="24"/>
+          <w:lang w:val="ru-RU"/>
+        </w:rPr>
+        <w:t xml:space="preserve"> </w:t>
+      </w:r>
+      <w:proofErr w:type="spellStart"/>
+      <w:r>
+        <w:rPr>
+          <w:rFonts w:ascii="Times New Roman" w:eastAsia="Times New Roman" w:hAnsi="Times New Roman" w:cs="Times New Roman"/>
+          <w:sz w:val="24"/>
+          <w:szCs w:val="24"/>
+          <w:lang w:val="ru-RU"/>
+        </w:rPr>
+        <w:t>виразів</w:t>
+      </w:r>
+      <w:proofErr w:type="spellEnd"/>
+      <w:r>
+        <w:rPr>
+          <w:rFonts w:ascii="Times New Roman" w:eastAsia="Times New Roman" w:hAnsi="Times New Roman" w:cs="Times New Roman"/>
+          <w:sz w:val="24"/>
+          <w:szCs w:val="24"/>
+          <w:lang w:val="ru-RU"/>
+        </w:rPr>
+        <w:t>.</w:t>
       </w:r>
     </w:p>
     <w:p>
@@ -2738,7 +4023,29 @@
           <w:szCs w:val="24"/>
           <w:lang w:val="ru-RU"/>
         </w:rPr>
-        <w:t xml:space="preserve">: Значення </w:t>
+        <w:t xml:space="preserve">: </w:t>
+      </w:r>
+      <w:proofErr w:type="spellStart"/>
+      <w:r>
+        <w:rPr>
+          <w:rFonts w:ascii="Times New Roman" w:eastAsia="Times New Roman" w:hAnsi="Times New Roman" w:cs="Times New Roman"/>
+          <w:color w:val="000000"/>
+          <w:sz w:val="24"/>
+          <w:szCs w:val="24"/>
+          <w:lang w:val="ru-RU"/>
+        </w:rPr>
+        <w:t>Значення</w:t>
+      </w:r>
+      <w:proofErr w:type="spellEnd"/>
+      <w:r>
+        <w:rPr>
+          <w:rFonts w:ascii="Times New Roman" w:eastAsia="Times New Roman" w:hAnsi="Times New Roman" w:cs="Times New Roman"/>
+          <w:color w:val="000000"/>
+          <w:sz w:val="24"/>
+          <w:szCs w:val="24"/>
+          <w:lang w:val="ru-RU"/>
+        </w:rPr>
+        <w:t xml:space="preserve"> </w:t>
       </w:r>
       <w:r>
         <w:rPr>
@@ -2750,6 +4057,7 @@
         </w:rPr>
         <w:t xml:space="preserve">“&gt;” </w:t>
       </w:r>
+      <w:proofErr w:type="spellStart"/>
       <w:r>
         <w:rPr>
           <w:rFonts w:ascii="Times New Roman" w:eastAsia="Times New Roman" w:hAnsi="Times New Roman" w:cs="Times New Roman"/>
@@ -2760,6 +4068,7 @@
         </w:rPr>
         <w:t>i</w:t>
       </w:r>
+      <w:proofErr w:type="spellEnd"/>
       <w:r>
         <w:rPr>
           <w:rFonts w:ascii="Times New Roman" w:eastAsia="Times New Roman" w:hAnsi="Times New Roman" w:cs="Times New Roman"/>
@@ -2770,15 +4079,49 @@
         </w:rPr>
         <w:t xml:space="preserve"> “&lt;” </w:t>
       </w:r>
-      <w:r>
-        <w:rPr>
-          <w:rFonts w:ascii="Times New Roman" w:eastAsia="Times New Roman" w:hAnsi="Times New Roman" w:cs="Times New Roman"/>
-          <w:color w:val="000000"/>
-          <w:sz w:val="24"/>
-          <w:szCs w:val="24"/>
-          <w:lang w:val="ru-RU"/>
-        </w:rPr>
-        <w:t xml:space="preserve">потрібно виводити через </w:t>
+      <w:proofErr w:type="spellStart"/>
+      <w:r>
+        <w:rPr>
+          <w:rFonts w:ascii="Times New Roman" w:eastAsia="Times New Roman" w:hAnsi="Times New Roman" w:cs="Times New Roman"/>
+          <w:color w:val="000000"/>
+          <w:sz w:val="24"/>
+          <w:szCs w:val="24"/>
+          <w:lang w:val="ru-RU"/>
+        </w:rPr>
+        <w:t>потрібно</w:t>
+      </w:r>
+      <w:proofErr w:type="spellEnd"/>
+      <w:r>
+        <w:rPr>
+          <w:rFonts w:ascii="Times New Roman" w:eastAsia="Times New Roman" w:hAnsi="Times New Roman" w:cs="Times New Roman"/>
+          <w:color w:val="000000"/>
+          <w:sz w:val="24"/>
+          <w:szCs w:val="24"/>
+          <w:lang w:val="ru-RU"/>
+        </w:rPr>
+        <w:t xml:space="preserve"> </w:t>
+      </w:r>
+      <w:proofErr w:type="spellStart"/>
+      <w:r>
+        <w:rPr>
+          <w:rFonts w:ascii="Times New Roman" w:eastAsia="Times New Roman" w:hAnsi="Times New Roman" w:cs="Times New Roman"/>
+          <w:color w:val="000000"/>
+          <w:sz w:val="24"/>
+          <w:szCs w:val="24"/>
+          <w:lang w:val="ru-RU"/>
+        </w:rPr>
+        <w:t>виводити</w:t>
+      </w:r>
+      <w:proofErr w:type="spellEnd"/>
+      <w:r>
+        <w:rPr>
+          <w:rFonts w:ascii="Times New Roman" w:eastAsia="Times New Roman" w:hAnsi="Times New Roman" w:cs="Times New Roman"/>
+          <w:color w:val="000000"/>
+          <w:sz w:val="24"/>
+          <w:szCs w:val="24"/>
+          <w:lang w:val="ru-RU"/>
+        </w:rPr>
+        <w:t xml:space="preserve"> через </w:t>
       </w:r>
       <w:r>
         <w:rPr>
@@ -2834,7 +4177,97 @@
           <w:sz w:val="24"/>
           <w:szCs w:val="24"/>
         </w:rPr>
-        <w:t xml:space="preserve"> - Lab# programming: Algotester Lab 1 Task </w:t>
+        <w:t xml:space="preserve"> - </w:t>
+      </w:r>
+      <w:proofErr w:type="spellStart"/>
+      <w:r>
+        <w:rPr>
+          <w:rFonts w:ascii="Times New Roman" w:eastAsia="Times New Roman" w:hAnsi="Times New Roman" w:cs="Times New Roman"/>
+          <w:sz w:val="24"/>
+          <w:szCs w:val="24"/>
+        </w:rPr>
+        <w:t>Lab</w:t>
+      </w:r>
+      <w:proofErr w:type="spellEnd"/>
+      <w:r>
+        <w:rPr>
+          <w:rFonts w:ascii="Times New Roman" w:eastAsia="Times New Roman" w:hAnsi="Times New Roman" w:cs="Times New Roman"/>
+          <w:sz w:val="24"/>
+          <w:szCs w:val="24"/>
+        </w:rPr>
+        <w:t xml:space="preserve"># </w:t>
+      </w:r>
+      <w:proofErr w:type="spellStart"/>
+      <w:r>
+        <w:rPr>
+          <w:rFonts w:ascii="Times New Roman" w:eastAsia="Times New Roman" w:hAnsi="Times New Roman" w:cs="Times New Roman"/>
+          <w:sz w:val="24"/>
+          <w:szCs w:val="24"/>
+        </w:rPr>
+        <w:t>programming</w:t>
+      </w:r>
+      <w:proofErr w:type="spellEnd"/>
+      <w:r>
+        <w:rPr>
+          <w:rFonts w:ascii="Times New Roman" w:eastAsia="Times New Roman" w:hAnsi="Times New Roman" w:cs="Times New Roman"/>
+          <w:sz w:val="24"/>
+          <w:szCs w:val="24"/>
+        </w:rPr>
+        <w:t xml:space="preserve">: </w:t>
+      </w:r>
+      <w:proofErr w:type="spellStart"/>
+      <w:r>
+        <w:rPr>
+          <w:rFonts w:ascii="Times New Roman" w:eastAsia="Times New Roman" w:hAnsi="Times New Roman" w:cs="Times New Roman"/>
+          <w:sz w:val="24"/>
+          <w:szCs w:val="24"/>
+        </w:rPr>
+        <w:t>Algotester</w:t>
+      </w:r>
+      <w:proofErr w:type="spellEnd"/>
+      <w:r>
+        <w:rPr>
+          <w:rFonts w:ascii="Times New Roman" w:eastAsia="Times New Roman" w:hAnsi="Times New Roman" w:cs="Times New Roman"/>
+          <w:sz w:val="24"/>
+          <w:szCs w:val="24"/>
+        </w:rPr>
+        <w:t xml:space="preserve"> </w:t>
+      </w:r>
+      <w:proofErr w:type="spellStart"/>
+      <w:r>
+        <w:rPr>
+          <w:rFonts w:ascii="Times New Roman" w:eastAsia="Times New Roman" w:hAnsi="Times New Roman" w:cs="Times New Roman"/>
+          <w:sz w:val="24"/>
+          <w:szCs w:val="24"/>
+        </w:rPr>
+        <w:t>Lab</w:t>
+      </w:r>
+      <w:proofErr w:type="spellEnd"/>
+      <w:r>
+        <w:rPr>
+          <w:rFonts w:ascii="Times New Roman" w:eastAsia="Times New Roman" w:hAnsi="Times New Roman" w:cs="Times New Roman"/>
+          <w:sz w:val="24"/>
+          <w:szCs w:val="24"/>
+        </w:rPr>
+        <w:t xml:space="preserve"> 1 </w:t>
+      </w:r>
+      <w:proofErr w:type="spellStart"/>
+      <w:r>
+        <w:rPr>
+          <w:rFonts w:ascii="Times New Roman" w:eastAsia="Times New Roman" w:hAnsi="Times New Roman" w:cs="Times New Roman"/>
+          <w:sz w:val="24"/>
+          <w:szCs w:val="24"/>
+        </w:rPr>
+        <w:t>Task</w:t>
+      </w:r>
+      <w:proofErr w:type="spellEnd"/>
+      <w:r>
+        <w:rPr>
+          <w:rFonts w:ascii="Times New Roman" w:eastAsia="Times New Roman" w:hAnsi="Times New Roman" w:cs="Times New Roman"/>
+          <w:sz w:val="24"/>
+          <w:szCs w:val="24"/>
+        </w:rPr>
+        <w:t xml:space="preserve"> </w:t>
       </w:r>
       <w:r>
         <w:rPr>
@@ -2867,14 +4300,25 @@
           <w:lang w:val="ru-RU"/>
         </w:rPr>
       </w:pPr>
-      <w:r>
-        <w:rPr>
-          <w:rFonts w:ascii="Times New Roman" w:eastAsia="Times New Roman" w:hAnsi="Times New Roman" w:cs="Times New Roman"/>
-          <w:sz w:val="24"/>
-          <w:szCs w:val="24"/>
-          <w:lang w:val="ru-RU"/>
-        </w:rPr>
-        <w:t>Варіант № 2</w:t>
+      <w:proofErr w:type="spellStart"/>
+      <w:r>
+        <w:rPr>
+          <w:rFonts w:ascii="Times New Roman" w:eastAsia="Times New Roman" w:hAnsi="Times New Roman" w:cs="Times New Roman"/>
+          <w:sz w:val="24"/>
+          <w:szCs w:val="24"/>
+          <w:lang w:val="ru-RU"/>
+        </w:rPr>
+        <w:t>Варіант</w:t>
+      </w:r>
+      <w:proofErr w:type="spellEnd"/>
+      <w:r>
+        <w:rPr>
+          <w:rFonts w:ascii="Times New Roman" w:eastAsia="Times New Roman" w:hAnsi="Times New Roman" w:cs="Times New Roman"/>
+          <w:sz w:val="24"/>
+          <w:szCs w:val="24"/>
+          <w:lang w:val="ru-RU"/>
+        </w:rPr>
+        <w:t xml:space="preserve"> № 2</w:t>
       </w:r>
     </w:p>
     <w:p>
@@ -2898,16 +4342,37 @@
           <w:lang w:val="ru-RU"/>
         </w:rPr>
       </w:pPr>
-      <w:r>
-        <w:rPr>
-          <w:rFonts w:ascii="Times New Roman" w:eastAsia="Times New Roman" w:hAnsi="Times New Roman" w:cs="Times New Roman"/>
-          <w:sz w:val="24"/>
-          <w:szCs w:val="24"/>
-          <w:lang w:val="ru-RU"/>
-        </w:rPr>
-        <w:t>Деталі завдання</w:t>
-      </w:r>
-      <w:proofErr w:type="gramStart"/>
+      <w:proofErr w:type="spellStart"/>
+      <w:r>
+        <w:rPr>
+          <w:rFonts w:ascii="Times New Roman" w:eastAsia="Times New Roman" w:hAnsi="Times New Roman" w:cs="Times New Roman"/>
+          <w:sz w:val="24"/>
+          <w:szCs w:val="24"/>
+          <w:lang w:val="ru-RU"/>
+        </w:rPr>
+        <w:t>Деталі</w:t>
+      </w:r>
+      <w:proofErr w:type="spellEnd"/>
+      <w:r>
+        <w:rPr>
+          <w:rFonts w:ascii="Times New Roman" w:eastAsia="Times New Roman" w:hAnsi="Times New Roman" w:cs="Times New Roman"/>
+          <w:sz w:val="24"/>
+          <w:szCs w:val="24"/>
+          <w:lang w:val="ru-RU"/>
+        </w:rPr>
+        <w:t xml:space="preserve"> </w:t>
+      </w:r>
+      <w:proofErr w:type="spellStart"/>
+      <w:r>
+        <w:rPr>
+          <w:rFonts w:ascii="Times New Roman" w:eastAsia="Times New Roman" w:hAnsi="Times New Roman" w:cs="Times New Roman"/>
+          <w:sz w:val="24"/>
+          <w:szCs w:val="24"/>
+          <w:lang w:val="ru-RU"/>
+        </w:rPr>
+        <w:t>завдання</w:t>
+      </w:r>
+      <w:proofErr w:type="spellEnd"/>
       <w:r>
         <w:rPr>
           <w:rFonts w:ascii="Times New Roman" w:eastAsia="Times New Roman" w:hAnsi="Times New Roman" w:cs="Times New Roman"/>
@@ -2924,127 +4389,892 @@
           <w:szCs w:val="24"/>
           <w:lang w:val="ru-RU"/>
         </w:rPr>
-        <w:t>У</w:t>
-      </w:r>
-      <w:proofErr w:type="gramEnd"/>
-      <w:r>
-        <w:rPr>
-          <w:rFonts w:ascii="Times New Roman" w:eastAsia="Times New Roman" w:hAnsi="Times New Roman" w:cs="Times New Roman"/>
-          <w:sz w:val="24"/>
-          <w:szCs w:val="24"/>
-          <w:lang w:val="ru-RU"/>
-        </w:rPr>
-        <w:t xml:space="preserve"> вас є стiл, у якого є 4 нiжки, довжини яких вам дано.</w:t>
-      </w:r>
-      <w:r>
-        <w:rPr>
-          <w:rFonts w:ascii="Times New Roman" w:eastAsia="Times New Roman" w:hAnsi="Times New Roman" w:cs="Times New Roman"/>
-          <w:sz w:val="24"/>
-          <w:szCs w:val="24"/>
-          <w:lang w:val="ru-RU"/>
-        </w:rPr>
-        <w:t xml:space="preserve"> </w:t>
-      </w:r>
-      <w:r>
-        <w:rPr>
-          <w:rFonts w:ascii="Times New Roman" w:eastAsia="Times New Roman" w:hAnsi="Times New Roman" w:cs="Times New Roman"/>
-          <w:sz w:val="24"/>
-          <w:szCs w:val="24"/>
-          <w:lang w:val="ru-RU"/>
-        </w:rPr>
-        <w:t>Ви хочете зробити нiжки рiвної довжини, для цього ви вiдпиляєте d вiд кожної нiжки (тобто</w:t>
-      </w:r>
-      <w:r>
-        <w:rPr>
-          <w:rFonts w:ascii="Times New Roman" w:eastAsia="Times New Roman" w:hAnsi="Times New Roman" w:cs="Times New Roman"/>
-          <w:sz w:val="24"/>
-          <w:szCs w:val="24"/>
-          <w:lang w:val="ru-RU"/>
-        </w:rPr>
-        <w:t xml:space="preserve"> </w:t>
-      </w:r>
-      <w:r>
-        <w:rPr>
-          <w:rFonts w:ascii="Times New Roman" w:eastAsia="Times New Roman" w:hAnsi="Times New Roman" w:cs="Times New Roman"/>
-          <w:sz w:val="24"/>
-          <w:szCs w:val="24"/>
-          <w:lang w:val="ru-RU"/>
-        </w:rPr>
-        <w:t>вам буде дано 4 числа, кожне з яких буде означати вiдпилювання вiд вiдповiної нiжки стола).</w:t>
-      </w:r>
-      <w:r>
-        <w:rPr>
-          <w:rFonts w:ascii="Times New Roman" w:eastAsia="Times New Roman" w:hAnsi="Times New Roman" w:cs="Times New Roman"/>
-          <w:sz w:val="24"/>
-          <w:szCs w:val="24"/>
-          <w:lang w:val="ru-RU"/>
-        </w:rPr>
-        <w:t xml:space="preserve"> </w:t>
-      </w:r>
-      <w:r>
-        <w:rPr>
-          <w:rFonts w:ascii="Times New Roman" w:eastAsia="Times New Roman" w:hAnsi="Times New Roman" w:cs="Times New Roman"/>
-          <w:sz w:val="24"/>
-          <w:szCs w:val="24"/>
-          <w:lang w:val="ru-RU"/>
-        </w:rPr>
-        <w:t>Якщо пiд час вiдпилювання найдовша нiжка стола буде у 2 рази бiльша-рiвна нiж найменша</w:t>
-      </w:r>
-      <w:r>
-        <w:rPr>
-          <w:rFonts w:ascii="Times New Roman" w:eastAsia="Times New Roman" w:hAnsi="Times New Roman" w:cs="Times New Roman"/>
-          <w:sz w:val="24"/>
-          <w:szCs w:val="24"/>
-          <w:lang w:val="ru-RU"/>
-        </w:rPr>
-        <w:t xml:space="preserve"> </w:t>
-      </w:r>
-      <w:r>
-        <w:rPr>
-          <w:rFonts w:ascii="Times New Roman" w:eastAsia="Times New Roman" w:hAnsi="Times New Roman" w:cs="Times New Roman"/>
-          <w:sz w:val="24"/>
-          <w:szCs w:val="24"/>
-          <w:lang w:val="ru-RU"/>
-        </w:rPr>
-        <w:t>нiжка - стiл перевернеться, але вiдпилювати нiжки це вам не завадить.</w:t>
-      </w:r>
-      <w:r>
-        <w:rPr>
-          <w:rFonts w:ascii="Times New Roman" w:eastAsia="Times New Roman" w:hAnsi="Times New Roman" w:cs="Times New Roman"/>
-          <w:sz w:val="24"/>
-          <w:szCs w:val="24"/>
-          <w:lang w:val="ru-RU"/>
-        </w:rPr>
-        <w:t xml:space="preserve"> </w:t>
-      </w:r>
-      <w:r>
-        <w:rPr>
-          <w:rFonts w:ascii="Times New Roman" w:eastAsia="Times New Roman" w:hAnsi="Times New Roman" w:cs="Times New Roman"/>
-          <w:sz w:val="24"/>
-          <w:szCs w:val="24"/>
-          <w:lang w:val="ru-RU"/>
-        </w:rPr>
-        <w:t xml:space="preserve">Тобто якщо </w:t>
-      </w:r>
-      <w:proofErr w:type="gramStart"/>
-      <w:r>
-        <w:rPr>
-          <w:rFonts w:ascii="Times New Roman" w:eastAsia="Times New Roman" w:hAnsi="Times New Roman" w:cs="Times New Roman"/>
-          <w:sz w:val="24"/>
-          <w:szCs w:val="24"/>
-          <w:lang w:val="ru-RU"/>
-        </w:rPr>
-        <w:t>hmax &gt;</w:t>
-      </w:r>
-      <w:proofErr w:type="gramEnd"/>
-      <w:r>
-        <w:rPr>
-          <w:rFonts w:ascii="Times New Roman" w:eastAsia="Times New Roman" w:hAnsi="Times New Roman" w:cs="Times New Roman"/>
-          <w:sz w:val="24"/>
-          <w:szCs w:val="24"/>
-          <w:lang w:val="ru-RU"/>
-        </w:rPr>
-        <w:t xml:space="preserve">= 2 </w:t>
+        <w:t xml:space="preserve">У вас є </w:t>
+      </w:r>
+      <w:proofErr w:type="spellStart"/>
+      <w:r>
+        <w:rPr>
+          <w:rFonts w:ascii="Times New Roman" w:eastAsia="Times New Roman" w:hAnsi="Times New Roman" w:cs="Times New Roman"/>
+          <w:sz w:val="24"/>
+          <w:szCs w:val="24"/>
+          <w:lang w:val="ru-RU"/>
+        </w:rPr>
+        <w:t>стiл</w:t>
+      </w:r>
+      <w:proofErr w:type="spellEnd"/>
+      <w:r>
+        <w:rPr>
+          <w:rFonts w:ascii="Times New Roman" w:eastAsia="Times New Roman" w:hAnsi="Times New Roman" w:cs="Times New Roman"/>
+          <w:sz w:val="24"/>
+          <w:szCs w:val="24"/>
+          <w:lang w:val="ru-RU"/>
+        </w:rPr>
+        <w:t xml:space="preserve">, у </w:t>
+      </w:r>
+      <w:proofErr w:type="spellStart"/>
+      <w:r>
+        <w:rPr>
+          <w:rFonts w:ascii="Times New Roman" w:eastAsia="Times New Roman" w:hAnsi="Times New Roman" w:cs="Times New Roman"/>
+          <w:sz w:val="24"/>
+          <w:szCs w:val="24"/>
+          <w:lang w:val="ru-RU"/>
+        </w:rPr>
+        <w:t>якого</w:t>
+      </w:r>
+      <w:proofErr w:type="spellEnd"/>
+      <w:r>
+        <w:rPr>
+          <w:rFonts w:ascii="Times New Roman" w:eastAsia="Times New Roman" w:hAnsi="Times New Roman" w:cs="Times New Roman"/>
+          <w:sz w:val="24"/>
+          <w:szCs w:val="24"/>
+          <w:lang w:val="ru-RU"/>
+        </w:rPr>
+        <w:t xml:space="preserve"> є 4 </w:t>
+      </w:r>
+      <w:proofErr w:type="spellStart"/>
+      <w:r>
+        <w:rPr>
+          <w:rFonts w:ascii="Times New Roman" w:eastAsia="Times New Roman" w:hAnsi="Times New Roman" w:cs="Times New Roman"/>
+          <w:sz w:val="24"/>
+          <w:szCs w:val="24"/>
+          <w:lang w:val="ru-RU"/>
+        </w:rPr>
+        <w:t>нiжки</w:t>
+      </w:r>
+      <w:proofErr w:type="spellEnd"/>
+      <w:r>
+        <w:rPr>
+          <w:rFonts w:ascii="Times New Roman" w:eastAsia="Times New Roman" w:hAnsi="Times New Roman" w:cs="Times New Roman"/>
+          <w:sz w:val="24"/>
+          <w:szCs w:val="24"/>
+          <w:lang w:val="ru-RU"/>
+        </w:rPr>
+        <w:t xml:space="preserve">, </w:t>
+      </w:r>
+      <w:proofErr w:type="spellStart"/>
+      <w:r>
+        <w:rPr>
+          <w:rFonts w:ascii="Times New Roman" w:eastAsia="Times New Roman" w:hAnsi="Times New Roman" w:cs="Times New Roman"/>
+          <w:sz w:val="24"/>
+          <w:szCs w:val="24"/>
+          <w:lang w:val="ru-RU"/>
+        </w:rPr>
+        <w:t>довжини</w:t>
+      </w:r>
+      <w:proofErr w:type="spellEnd"/>
+      <w:r>
+        <w:rPr>
+          <w:rFonts w:ascii="Times New Roman" w:eastAsia="Times New Roman" w:hAnsi="Times New Roman" w:cs="Times New Roman"/>
+          <w:sz w:val="24"/>
+          <w:szCs w:val="24"/>
+          <w:lang w:val="ru-RU"/>
+        </w:rPr>
+        <w:t xml:space="preserve"> </w:t>
+      </w:r>
+      <w:proofErr w:type="spellStart"/>
+      <w:r>
+        <w:rPr>
+          <w:rFonts w:ascii="Times New Roman" w:eastAsia="Times New Roman" w:hAnsi="Times New Roman" w:cs="Times New Roman"/>
+          <w:sz w:val="24"/>
+          <w:szCs w:val="24"/>
+          <w:lang w:val="ru-RU"/>
+        </w:rPr>
+        <w:t>яких</w:t>
+      </w:r>
+      <w:proofErr w:type="spellEnd"/>
+      <w:r>
+        <w:rPr>
+          <w:rFonts w:ascii="Times New Roman" w:eastAsia="Times New Roman" w:hAnsi="Times New Roman" w:cs="Times New Roman"/>
+          <w:sz w:val="24"/>
+          <w:szCs w:val="24"/>
+          <w:lang w:val="ru-RU"/>
+        </w:rPr>
+        <w:t xml:space="preserve"> вам дано.</w:t>
+      </w:r>
+      <w:r>
+        <w:rPr>
+          <w:rFonts w:ascii="Times New Roman" w:eastAsia="Times New Roman" w:hAnsi="Times New Roman" w:cs="Times New Roman"/>
+          <w:sz w:val="24"/>
+          <w:szCs w:val="24"/>
+          <w:lang w:val="ru-RU"/>
+        </w:rPr>
+        <w:t xml:space="preserve"> </w:t>
+      </w:r>
+      <w:r>
+        <w:rPr>
+          <w:rFonts w:ascii="Times New Roman" w:eastAsia="Times New Roman" w:hAnsi="Times New Roman" w:cs="Times New Roman"/>
+          <w:sz w:val="24"/>
+          <w:szCs w:val="24"/>
+          <w:lang w:val="ru-RU"/>
+        </w:rPr>
+        <w:t xml:space="preserve">Ви </w:t>
+      </w:r>
+      <w:proofErr w:type="spellStart"/>
+      <w:r>
+        <w:rPr>
+          <w:rFonts w:ascii="Times New Roman" w:eastAsia="Times New Roman" w:hAnsi="Times New Roman" w:cs="Times New Roman"/>
+          <w:sz w:val="24"/>
+          <w:szCs w:val="24"/>
+          <w:lang w:val="ru-RU"/>
+        </w:rPr>
+        <w:t>хочете</w:t>
+      </w:r>
+      <w:proofErr w:type="spellEnd"/>
+      <w:r>
+        <w:rPr>
+          <w:rFonts w:ascii="Times New Roman" w:eastAsia="Times New Roman" w:hAnsi="Times New Roman" w:cs="Times New Roman"/>
+          <w:sz w:val="24"/>
+          <w:szCs w:val="24"/>
+          <w:lang w:val="ru-RU"/>
+        </w:rPr>
+        <w:t xml:space="preserve"> </w:t>
+      </w:r>
+      <w:proofErr w:type="spellStart"/>
+      <w:r>
+        <w:rPr>
+          <w:rFonts w:ascii="Times New Roman" w:eastAsia="Times New Roman" w:hAnsi="Times New Roman" w:cs="Times New Roman"/>
+          <w:sz w:val="24"/>
+          <w:szCs w:val="24"/>
+          <w:lang w:val="ru-RU"/>
+        </w:rPr>
+        <w:t>зробити</w:t>
+      </w:r>
+      <w:proofErr w:type="spellEnd"/>
+      <w:r>
+        <w:rPr>
+          <w:rFonts w:ascii="Times New Roman" w:eastAsia="Times New Roman" w:hAnsi="Times New Roman" w:cs="Times New Roman"/>
+          <w:sz w:val="24"/>
+          <w:szCs w:val="24"/>
+          <w:lang w:val="ru-RU"/>
+        </w:rPr>
+        <w:t xml:space="preserve"> </w:t>
+      </w:r>
+      <w:proofErr w:type="spellStart"/>
+      <w:r>
+        <w:rPr>
+          <w:rFonts w:ascii="Times New Roman" w:eastAsia="Times New Roman" w:hAnsi="Times New Roman" w:cs="Times New Roman"/>
+          <w:sz w:val="24"/>
+          <w:szCs w:val="24"/>
+          <w:lang w:val="ru-RU"/>
+        </w:rPr>
+        <w:t>нiжки</w:t>
+      </w:r>
+      <w:proofErr w:type="spellEnd"/>
+      <w:r>
+        <w:rPr>
+          <w:rFonts w:ascii="Times New Roman" w:eastAsia="Times New Roman" w:hAnsi="Times New Roman" w:cs="Times New Roman"/>
+          <w:sz w:val="24"/>
+          <w:szCs w:val="24"/>
+          <w:lang w:val="ru-RU"/>
+        </w:rPr>
+        <w:t xml:space="preserve"> </w:t>
+      </w:r>
+      <w:proofErr w:type="spellStart"/>
+      <w:r>
+        <w:rPr>
+          <w:rFonts w:ascii="Times New Roman" w:eastAsia="Times New Roman" w:hAnsi="Times New Roman" w:cs="Times New Roman"/>
+          <w:sz w:val="24"/>
+          <w:szCs w:val="24"/>
+          <w:lang w:val="ru-RU"/>
+        </w:rPr>
+        <w:t>рiвної</w:t>
+      </w:r>
+      <w:proofErr w:type="spellEnd"/>
+      <w:r>
+        <w:rPr>
+          <w:rFonts w:ascii="Times New Roman" w:eastAsia="Times New Roman" w:hAnsi="Times New Roman" w:cs="Times New Roman"/>
+          <w:sz w:val="24"/>
+          <w:szCs w:val="24"/>
+          <w:lang w:val="ru-RU"/>
+        </w:rPr>
+        <w:t xml:space="preserve"> </w:t>
+      </w:r>
+      <w:proofErr w:type="spellStart"/>
+      <w:r>
+        <w:rPr>
+          <w:rFonts w:ascii="Times New Roman" w:eastAsia="Times New Roman" w:hAnsi="Times New Roman" w:cs="Times New Roman"/>
+          <w:sz w:val="24"/>
+          <w:szCs w:val="24"/>
+          <w:lang w:val="ru-RU"/>
+        </w:rPr>
+        <w:t>довжини</w:t>
+      </w:r>
+      <w:proofErr w:type="spellEnd"/>
+      <w:r>
+        <w:rPr>
+          <w:rFonts w:ascii="Times New Roman" w:eastAsia="Times New Roman" w:hAnsi="Times New Roman" w:cs="Times New Roman"/>
+          <w:sz w:val="24"/>
+          <w:szCs w:val="24"/>
+          <w:lang w:val="ru-RU"/>
+        </w:rPr>
+        <w:t xml:space="preserve">, для </w:t>
+      </w:r>
+      <w:proofErr w:type="spellStart"/>
+      <w:r>
+        <w:rPr>
+          <w:rFonts w:ascii="Times New Roman" w:eastAsia="Times New Roman" w:hAnsi="Times New Roman" w:cs="Times New Roman"/>
+          <w:sz w:val="24"/>
+          <w:szCs w:val="24"/>
+          <w:lang w:val="ru-RU"/>
+        </w:rPr>
+        <w:t>цього</w:t>
+      </w:r>
+      <w:proofErr w:type="spellEnd"/>
+      <w:r>
+        <w:rPr>
+          <w:rFonts w:ascii="Times New Roman" w:eastAsia="Times New Roman" w:hAnsi="Times New Roman" w:cs="Times New Roman"/>
+          <w:sz w:val="24"/>
+          <w:szCs w:val="24"/>
+          <w:lang w:val="ru-RU"/>
+        </w:rPr>
+        <w:t xml:space="preserve"> </w:t>
+      </w:r>
+      <w:proofErr w:type="spellStart"/>
+      <w:r>
+        <w:rPr>
+          <w:rFonts w:ascii="Times New Roman" w:eastAsia="Times New Roman" w:hAnsi="Times New Roman" w:cs="Times New Roman"/>
+          <w:sz w:val="24"/>
+          <w:szCs w:val="24"/>
+          <w:lang w:val="ru-RU"/>
+        </w:rPr>
+        <w:t>ви</w:t>
+      </w:r>
+      <w:proofErr w:type="spellEnd"/>
+      <w:r>
+        <w:rPr>
+          <w:rFonts w:ascii="Times New Roman" w:eastAsia="Times New Roman" w:hAnsi="Times New Roman" w:cs="Times New Roman"/>
+          <w:sz w:val="24"/>
+          <w:szCs w:val="24"/>
+          <w:lang w:val="ru-RU"/>
+        </w:rPr>
+        <w:t xml:space="preserve"> </w:t>
+      </w:r>
+      <w:proofErr w:type="spellStart"/>
+      <w:r>
+        <w:rPr>
+          <w:rFonts w:ascii="Times New Roman" w:eastAsia="Times New Roman" w:hAnsi="Times New Roman" w:cs="Times New Roman"/>
+          <w:sz w:val="24"/>
+          <w:szCs w:val="24"/>
+          <w:lang w:val="ru-RU"/>
+        </w:rPr>
+        <w:t>вiдпиляєте</w:t>
+      </w:r>
+      <w:proofErr w:type="spellEnd"/>
+      <w:r>
+        <w:rPr>
+          <w:rFonts w:ascii="Times New Roman" w:eastAsia="Times New Roman" w:hAnsi="Times New Roman" w:cs="Times New Roman"/>
+          <w:sz w:val="24"/>
+          <w:szCs w:val="24"/>
+          <w:lang w:val="ru-RU"/>
+        </w:rPr>
+        <w:t xml:space="preserve"> d </w:t>
+      </w:r>
+      <w:proofErr w:type="spellStart"/>
+      <w:r>
+        <w:rPr>
+          <w:rFonts w:ascii="Times New Roman" w:eastAsia="Times New Roman" w:hAnsi="Times New Roman" w:cs="Times New Roman"/>
+          <w:sz w:val="24"/>
+          <w:szCs w:val="24"/>
+          <w:lang w:val="ru-RU"/>
+        </w:rPr>
+        <w:t>вiд</w:t>
+      </w:r>
+      <w:proofErr w:type="spellEnd"/>
+      <w:r>
+        <w:rPr>
+          <w:rFonts w:ascii="Times New Roman" w:eastAsia="Times New Roman" w:hAnsi="Times New Roman" w:cs="Times New Roman"/>
+          <w:sz w:val="24"/>
+          <w:szCs w:val="24"/>
+          <w:lang w:val="ru-RU"/>
+        </w:rPr>
+        <w:t xml:space="preserve"> </w:t>
+      </w:r>
+      <w:proofErr w:type="spellStart"/>
+      <w:r>
+        <w:rPr>
+          <w:rFonts w:ascii="Times New Roman" w:eastAsia="Times New Roman" w:hAnsi="Times New Roman" w:cs="Times New Roman"/>
+          <w:sz w:val="24"/>
+          <w:szCs w:val="24"/>
+          <w:lang w:val="ru-RU"/>
+        </w:rPr>
+        <w:t>кожної</w:t>
+      </w:r>
+      <w:proofErr w:type="spellEnd"/>
+      <w:r>
+        <w:rPr>
+          <w:rFonts w:ascii="Times New Roman" w:eastAsia="Times New Roman" w:hAnsi="Times New Roman" w:cs="Times New Roman"/>
+          <w:sz w:val="24"/>
+          <w:szCs w:val="24"/>
+          <w:lang w:val="ru-RU"/>
+        </w:rPr>
+        <w:t xml:space="preserve"> </w:t>
+      </w:r>
+      <w:proofErr w:type="spellStart"/>
+      <w:r>
+        <w:rPr>
+          <w:rFonts w:ascii="Times New Roman" w:eastAsia="Times New Roman" w:hAnsi="Times New Roman" w:cs="Times New Roman"/>
+          <w:sz w:val="24"/>
+          <w:szCs w:val="24"/>
+          <w:lang w:val="ru-RU"/>
+        </w:rPr>
+        <w:t>нiжки</w:t>
+      </w:r>
+      <w:proofErr w:type="spellEnd"/>
+      <w:r>
+        <w:rPr>
+          <w:rFonts w:ascii="Times New Roman" w:eastAsia="Times New Roman" w:hAnsi="Times New Roman" w:cs="Times New Roman"/>
+          <w:sz w:val="24"/>
+          <w:szCs w:val="24"/>
+          <w:lang w:val="ru-RU"/>
+        </w:rPr>
+        <w:t xml:space="preserve"> (</w:t>
+      </w:r>
+      <w:proofErr w:type="spellStart"/>
+      <w:r>
+        <w:rPr>
+          <w:rFonts w:ascii="Times New Roman" w:eastAsia="Times New Roman" w:hAnsi="Times New Roman" w:cs="Times New Roman"/>
+          <w:sz w:val="24"/>
+          <w:szCs w:val="24"/>
+          <w:lang w:val="ru-RU"/>
+        </w:rPr>
+        <w:t>тобто</w:t>
+      </w:r>
+      <w:proofErr w:type="spellEnd"/>
+      <w:r>
+        <w:rPr>
+          <w:rFonts w:ascii="Times New Roman" w:eastAsia="Times New Roman" w:hAnsi="Times New Roman" w:cs="Times New Roman"/>
+          <w:sz w:val="24"/>
+          <w:szCs w:val="24"/>
+          <w:lang w:val="ru-RU"/>
+        </w:rPr>
+        <w:t xml:space="preserve"> </w:t>
+      </w:r>
+      <w:r>
+        <w:rPr>
+          <w:rFonts w:ascii="Times New Roman" w:eastAsia="Times New Roman" w:hAnsi="Times New Roman" w:cs="Times New Roman"/>
+          <w:sz w:val="24"/>
+          <w:szCs w:val="24"/>
+          <w:lang w:val="ru-RU"/>
+        </w:rPr>
+        <w:t xml:space="preserve">вам буде дано 4 числа, </w:t>
+      </w:r>
+      <w:proofErr w:type="spellStart"/>
+      <w:r>
+        <w:rPr>
+          <w:rFonts w:ascii="Times New Roman" w:eastAsia="Times New Roman" w:hAnsi="Times New Roman" w:cs="Times New Roman"/>
+          <w:sz w:val="24"/>
+          <w:szCs w:val="24"/>
+          <w:lang w:val="ru-RU"/>
+        </w:rPr>
+        <w:t>кожне</w:t>
+      </w:r>
+      <w:proofErr w:type="spellEnd"/>
+      <w:r>
+        <w:rPr>
+          <w:rFonts w:ascii="Times New Roman" w:eastAsia="Times New Roman" w:hAnsi="Times New Roman" w:cs="Times New Roman"/>
+          <w:sz w:val="24"/>
+          <w:szCs w:val="24"/>
+          <w:lang w:val="ru-RU"/>
+        </w:rPr>
+        <w:t xml:space="preserve"> з </w:t>
+      </w:r>
+      <w:proofErr w:type="spellStart"/>
+      <w:r>
+        <w:rPr>
+          <w:rFonts w:ascii="Times New Roman" w:eastAsia="Times New Roman" w:hAnsi="Times New Roman" w:cs="Times New Roman"/>
+          <w:sz w:val="24"/>
+          <w:szCs w:val="24"/>
+          <w:lang w:val="ru-RU"/>
+        </w:rPr>
+        <w:t>яких</w:t>
+      </w:r>
+      <w:proofErr w:type="spellEnd"/>
+      <w:r>
+        <w:rPr>
+          <w:rFonts w:ascii="Times New Roman" w:eastAsia="Times New Roman" w:hAnsi="Times New Roman" w:cs="Times New Roman"/>
+          <w:sz w:val="24"/>
+          <w:szCs w:val="24"/>
+          <w:lang w:val="ru-RU"/>
+        </w:rPr>
+        <w:t xml:space="preserve"> буде </w:t>
+      </w:r>
+      <w:proofErr w:type="spellStart"/>
+      <w:r>
+        <w:rPr>
+          <w:rFonts w:ascii="Times New Roman" w:eastAsia="Times New Roman" w:hAnsi="Times New Roman" w:cs="Times New Roman"/>
+          <w:sz w:val="24"/>
+          <w:szCs w:val="24"/>
+          <w:lang w:val="ru-RU"/>
+        </w:rPr>
+        <w:t>означати</w:t>
+      </w:r>
+      <w:proofErr w:type="spellEnd"/>
+      <w:r>
+        <w:rPr>
+          <w:rFonts w:ascii="Times New Roman" w:eastAsia="Times New Roman" w:hAnsi="Times New Roman" w:cs="Times New Roman"/>
+          <w:sz w:val="24"/>
+          <w:szCs w:val="24"/>
+          <w:lang w:val="ru-RU"/>
+        </w:rPr>
+        <w:t xml:space="preserve"> </w:t>
+      </w:r>
+      <w:proofErr w:type="spellStart"/>
+      <w:r>
+        <w:rPr>
+          <w:rFonts w:ascii="Times New Roman" w:eastAsia="Times New Roman" w:hAnsi="Times New Roman" w:cs="Times New Roman"/>
+          <w:sz w:val="24"/>
+          <w:szCs w:val="24"/>
+          <w:lang w:val="ru-RU"/>
+        </w:rPr>
+        <w:t>вiдпилювання</w:t>
+      </w:r>
+      <w:proofErr w:type="spellEnd"/>
+      <w:r>
+        <w:rPr>
+          <w:rFonts w:ascii="Times New Roman" w:eastAsia="Times New Roman" w:hAnsi="Times New Roman" w:cs="Times New Roman"/>
+          <w:sz w:val="24"/>
+          <w:szCs w:val="24"/>
+          <w:lang w:val="ru-RU"/>
+        </w:rPr>
+        <w:t xml:space="preserve"> </w:t>
+      </w:r>
+      <w:proofErr w:type="spellStart"/>
+      <w:r>
+        <w:rPr>
+          <w:rFonts w:ascii="Times New Roman" w:eastAsia="Times New Roman" w:hAnsi="Times New Roman" w:cs="Times New Roman"/>
+          <w:sz w:val="24"/>
+          <w:szCs w:val="24"/>
+          <w:lang w:val="ru-RU"/>
+        </w:rPr>
+        <w:t>вiд</w:t>
+      </w:r>
+      <w:proofErr w:type="spellEnd"/>
+      <w:r>
+        <w:rPr>
+          <w:rFonts w:ascii="Times New Roman" w:eastAsia="Times New Roman" w:hAnsi="Times New Roman" w:cs="Times New Roman"/>
+          <w:sz w:val="24"/>
+          <w:szCs w:val="24"/>
+          <w:lang w:val="ru-RU"/>
+        </w:rPr>
+        <w:t xml:space="preserve"> </w:t>
+      </w:r>
+      <w:proofErr w:type="spellStart"/>
+      <w:r>
+        <w:rPr>
+          <w:rFonts w:ascii="Times New Roman" w:eastAsia="Times New Roman" w:hAnsi="Times New Roman" w:cs="Times New Roman"/>
+          <w:sz w:val="24"/>
+          <w:szCs w:val="24"/>
+          <w:lang w:val="ru-RU"/>
+        </w:rPr>
+        <w:t>вiдповiної</w:t>
+      </w:r>
+      <w:proofErr w:type="spellEnd"/>
+      <w:r>
+        <w:rPr>
+          <w:rFonts w:ascii="Times New Roman" w:eastAsia="Times New Roman" w:hAnsi="Times New Roman" w:cs="Times New Roman"/>
+          <w:sz w:val="24"/>
+          <w:szCs w:val="24"/>
+          <w:lang w:val="ru-RU"/>
+        </w:rPr>
+        <w:t xml:space="preserve"> </w:t>
+      </w:r>
+      <w:proofErr w:type="spellStart"/>
+      <w:r>
+        <w:rPr>
+          <w:rFonts w:ascii="Times New Roman" w:eastAsia="Times New Roman" w:hAnsi="Times New Roman" w:cs="Times New Roman"/>
+          <w:sz w:val="24"/>
+          <w:szCs w:val="24"/>
+          <w:lang w:val="ru-RU"/>
+        </w:rPr>
+        <w:t>нiжки</w:t>
+      </w:r>
+      <w:proofErr w:type="spellEnd"/>
+      <w:r>
+        <w:rPr>
+          <w:rFonts w:ascii="Times New Roman" w:eastAsia="Times New Roman" w:hAnsi="Times New Roman" w:cs="Times New Roman"/>
+          <w:sz w:val="24"/>
+          <w:szCs w:val="24"/>
+          <w:lang w:val="ru-RU"/>
+        </w:rPr>
+        <w:t xml:space="preserve"> стола).</w:t>
+      </w:r>
+      <w:r>
+        <w:rPr>
+          <w:rFonts w:ascii="Times New Roman" w:eastAsia="Times New Roman" w:hAnsi="Times New Roman" w:cs="Times New Roman"/>
+          <w:sz w:val="24"/>
+          <w:szCs w:val="24"/>
+          <w:lang w:val="ru-RU"/>
+        </w:rPr>
+        <w:t xml:space="preserve"> </w:t>
+      </w:r>
+      <w:proofErr w:type="spellStart"/>
+      <w:r>
+        <w:rPr>
+          <w:rFonts w:ascii="Times New Roman" w:eastAsia="Times New Roman" w:hAnsi="Times New Roman" w:cs="Times New Roman"/>
+          <w:sz w:val="24"/>
+          <w:szCs w:val="24"/>
+          <w:lang w:val="ru-RU"/>
+        </w:rPr>
+        <w:t>Якщо</w:t>
+      </w:r>
+      <w:proofErr w:type="spellEnd"/>
+      <w:r>
+        <w:rPr>
+          <w:rFonts w:ascii="Times New Roman" w:eastAsia="Times New Roman" w:hAnsi="Times New Roman" w:cs="Times New Roman"/>
+          <w:sz w:val="24"/>
+          <w:szCs w:val="24"/>
+          <w:lang w:val="ru-RU"/>
+        </w:rPr>
+        <w:t xml:space="preserve"> </w:t>
+      </w:r>
+      <w:proofErr w:type="spellStart"/>
+      <w:r>
+        <w:rPr>
+          <w:rFonts w:ascii="Times New Roman" w:eastAsia="Times New Roman" w:hAnsi="Times New Roman" w:cs="Times New Roman"/>
+          <w:sz w:val="24"/>
+          <w:szCs w:val="24"/>
+          <w:lang w:val="ru-RU"/>
+        </w:rPr>
+        <w:t>пiд</w:t>
+      </w:r>
+      <w:proofErr w:type="spellEnd"/>
+      <w:r>
+        <w:rPr>
+          <w:rFonts w:ascii="Times New Roman" w:eastAsia="Times New Roman" w:hAnsi="Times New Roman" w:cs="Times New Roman"/>
+          <w:sz w:val="24"/>
+          <w:szCs w:val="24"/>
+          <w:lang w:val="ru-RU"/>
+        </w:rPr>
+        <w:t xml:space="preserve"> час </w:t>
+      </w:r>
+      <w:proofErr w:type="spellStart"/>
+      <w:r>
+        <w:rPr>
+          <w:rFonts w:ascii="Times New Roman" w:eastAsia="Times New Roman" w:hAnsi="Times New Roman" w:cs="Times New Roman"/>
+          <w:sz w:val="24"/>
+          <w:szCs w:val="24"/>
+          <w:lang w:val="ru-RU"/>
+        </w:rPr>
+        <w:t>вiдпилювання</w:t>
+      </w:r>
+      <w:proofErr w:type="spellEnd"/>
+      <w:r>
+        <w:rPr>
+          <w:rFonts w:ascii="Times New Roman" w:eastAsia="Times New Roman" w:hAnsi="Times New Roman" w:cs="Times New Roman"/>
+          <w:sz w:val="24"/>
+          <w:szCs w:val="24"/>
+          <w:lang w:val="ru-RU"/>
+        </w:rPr>
+        <w:t xml:space="preserve"> </w:t>
+      </w:r>
+      <w:proofErr w:type="spellStart"/>
+      <w:r>
+        <w:rPr>
+          <w:rFonts w:ascii="Times New Roman" w:eastAsia="Times New Roman" w:hAnsi="Times New Roman" w:cs="Times New Roman"/>
+          <w:sz w:val="24"/>
+          <w:szCs w:val="24"/>
+          <w:lang w:val="ru-RU"/>
+        </w:rPr>
+        <w:t>найдовша</w:t>
+      </w:r>
+      <w:proofErr w:type="spellEnd"/>
+      <w:r>
+        <w:rPr>
+          <w:rFonts w:ascii="Times New Roman" w:eastAsia="Times New Roman" w:hAnsi="Times New Roman" w:cs="Times New Roman"/>
+          <w:sz w:val="24"/>
+          <w:szCs w:val="24"/>
+          <w:lang w:val="ru-RU"/>
+        </w:rPr>
+        <w:t xml:space="preserve"> </w:t>
+      </w:r>
+      <w:proofErr w:type="spellStart"/>
+      <w:r>
+        <w:rPr>
+          <w:rFonts w:ascii="Times New Roman" w:eastAsia="Times New Roman" w:hAnsi="Times New Roman" w:cs="Times New Roman"/>
+          <w:sz w:val="24"/>
+          <w:szCs w:val="24"/>
+          <w:lang w:val="ru-RU"/>
+        </w:rPr>
+        <w:t>нiжка</w:t>
+      </w:r>
+      <w:proofErr w:type="spellEnd"/>
+      <w:r>
+        <w:rPr>
+          <w:rFonts w:ascii="Times New Roman" w:eastAsia="Times New Roman" w:hAnsi="Times New Roman" w:cs="Times New Roman"/>
+          <w:sz w:val="24"/>
+          <w:szCs w:val="24"/>
+          <w:lang w:val="ru-RU"/>
+        </w:rPr>
+        <w:t xml:space="preserve"> стола буде у 2 рази </w:t>
+      </w:r>
+      <w:proofErr w:type="spellStart"/>
+      <w:r>
+        <w:rPr>
+          <w:rFonts w:ascii="Times New Roman" w:eastAsia="Times New Roman" w:hAnsi="Times New Roman" w:cs="Times New Roman"/>
+          <w:sz w:val="24"/>
+          <w:szCs w:val="24"/>
+          <w:lang w:val="ru-RU"/>
+        </w:rPr>
+        <w:t>бiльша-рiвна</w:t>
+      </w:r>
+      <w:proofErr w:type="spellEnd"/>
+      <w:r>
+        <w:rPr>
+          <w:rFonts w:ascii="Times New Roman" w:eastAsia="Times New Roman" w:hAnsi="Times New Roman" w:cs="Times New Roman"/>
+          <w:sz w:val="24"/>
+          <w:szCs w:val="24"/>
+          <w:lang w:val="ru-RU"/>
+        </w:rPr>
+        <w:t xml:space="preserve"> </w:t>
+      </w:r>
+      <w:proofErr w:type="spellStart"/>
+      <w:r>
+        <w:rPr>
+          <w:rFonts w:ascii="Times New Roman" w:eastAsia="Times New Roman" w:hAnsi="Times New Roman" w:cs="Times New Roman"/>
+          <w:sz w:val="24"/>
+          <w:szCs w:val="24"/>
+          <w:lang w:val="ru-RU"/>
+        </w:rPr>
+        <w:t>нiж</w:t>
+      </w:r>
+      <w:proofErr w:type="spellEnd"/>
+      <w:r>
+        <w:rPr>
+          <w:rFonts w:ascii="Times New Roman" w:eastAsia="Times New Roman" w:hAnsi="Times New Roman" w:cs="Times New Roman"/>
+          <w:sz w:val="24"/>
+          <w:szCs w:val="24"/>
+          <w:lang w:val="ru-RU"/>
+        </w:rPr>
+        <w:t xml:space="preserve"> </w:t>
+      </w:r>
+      <w:proofErr w:type="spellStart"/>
+      <w:r>
+        <w:rPr>
+          <w:rFonts w:ascii="Times New Roman" w:eastAsia="Times New Roman" w:hAnsi="Times New Roman" w:cs="Times New Roman"/>
+          <w:sz w:val="24"/>
+          <w:szCs w:val="24"/>
+          <w:lang w:val="ru-RU"/>
+        </w:rPr>
+        <w:t>найменша</w:t>
+      </w:r>
+      <w:proofErr w:type="spellEnd"/>
+      <w:r>
+        <w:rPr>
+          <w:rFonts w:ascii="Times New Roman" w:eastAsia="Times New Roman" w:hAnsi="Times New Roman" w:cs="Times New Roman"/>
+          <w:sz w:val="24"/>
+          <w:szCs w:val="24"/>
+          <w:lang w:val="ru-RU"/>
+        </w:rPr>
+        <w:t xml:space="preserve"> </w:t>
+      </w:r>
+      <w:proofErr w:type="spellStart"/>
+      <w:r>
+        <w:rPr>
+          <w:rFonts w:ascii="Times New Roman" w:eastAsia="Times New Roman" w:hAnsi="Times New Roman" w:cs="Times New Roman"/>
+          <w:sz w:val="24"/>
+          <w:szCs w:val="24"/>
+          <w:lang w:val="ru-RU"/>
+        </w:rPr>
+        <w:t>нiжка</w:t>
+      </w:r>
+      <w:proofErr w:type="spellEnd"/>
+      <w:r>
+        <w:rPr>
+          <w:rFonts w:ascii="Times New Roman" w:eastAsia="Times New Roman" w:hAnsi="Times New Roman" w:cs="Times New Roman"/>
+          <w:sz w:val="24"/>
+          <w:szCs w:val="24"/>
+          <w:lang w:val="ru-RU"/>
+        </w:rPr>
+        <w:t xml:space="preserve"> - </w:t>
+      </w:r>
+      <w:proofErr w:type="spellStart"/>
+      <w:r>
+        <w:rPr>
+          <w:rFonts w:ascii="Times New Roman" w:eastAsia="Times New Roman" w:hAnsi="Times New Roman" w:cs="Times New Roman"/>
+          <w:sz w:val="24"/>
+          <w:szCs w:val="24"/>
+          <w:lang w:val="ru-RU"/>
+        </w:rPr>
+        <w:t>стiл</w:t>
+      </w:r>
+      <w:proofErr w:type="spellEnd"/>
+      <w:r>
+        <w:rPr>
+          <w:rFonts w:ascii="Times New Roman" w:eastAsia="Times New Roman" w:hAnsi="Times New Roman" w:cs="Times New Roman"/>
+          <w:sz w:val="24"/>
+          <w:szCs w:val="24"/>
+          <w:lang w:val="ru-RU"/>
+        </w:rPr>
+        <w:t xml:space="preserve"> </w:t>
+      </w:r>
+      <w:proofErr w:type="spellStart"/>
+      <w:r>
+        <w:rPr>
+          <w:rFonts w:ascii="Times New Roman" w:eastAsia="Times New Roman" w:hAnsi="Times New Roman" w:cs="Times New Roman"/>
+          <w:sz w:val="24"/>
+          <w:szCs w:val="24"/>
+          <w:lang w:val="ru-RU"/>
+        </w:rPr>
+        <w:t>перевернеться</w:t>
+      </w:r>
+      <w:proofErr w:type="spellEnd"/>
+      <w:r>
+        <w:rPr>
+          <w:rFonts w:ascii="Times New Roman" w:eastAsia="Times New Roman" w:hAnsi="Times New Roman" w:cs="Times New Roman"/>
+          <w:sz w:val="24"/>
+          <w:szCs w:val="24"/>
+          <w:lang w:val="ru-RU"/>
+        </w:rPr>
+        <w:t xml:space="preserve">, але </w:t>
+      </w:r>
+      <w:proofErr w:type="spellStart"/>
+      <w:r>
+        <w:rPr>
+          <w:rFonts w:ascii="Times New Roman" w:eastAsia="Times New Roman" w:hAnsi="Times New Roman" w:cs="Times New Roman"/>
+          <w:sz w:val="24"/>
+          <w:szCs w:val="24"/>
+          <w:lang w:val="ru-RU"/>
+        </w:rPr>
+        <w:t>вiдпилювати</w:t>
+      </w:r>
+      <w:proofErr w:type="spellEnd"/>
+      <w:r>
+        <w:rPr>
+          <w:rFonts w:ascii="Times New Roman" w:eastAsia="Times New Roman" w:hAnsi="Times New Roman" w:cs="Times New Roman"/>
+          <w:sz w:val="24"/>
+          <w:szCs w:val="24"/>
+          <w:lang w:val="ru-RU"/>
+        </w:rPr>
+        <w:t xml:space="preserve"> </w:t>
+      </w:r>
+      <w:proofErr w:type="spellStart"/>
+      <w:r>
+        <w:rPr>
+          <w:rFonts w:ascii="Times New Roman" w:eastAsia="Times New Roman" w:hAnsi="Times New Roman" w:cs="Times New Roman"/>
+          <w:sz w:val="24"/>
+          <w:szCs w:val="24"/>
+          <w:lang w:val="ru-RU"/>
+        </w:rPr>
+        <w:t>нiжки</w:t>
+      </w:r>
+      <w:proofErr w:type="spellEnd"/>
+      <w:r>
+        <w:rPr>
+          <w:rFonts w:ascii="Times New Roman" w:eastAsia="Times New Roman" w:hAnsi="Times New Roman" w:cs="Times New Roman"/>
+          <w:sz w:val="24"/>
+          <w:szCs w:val="24"/>
+          <w:lang w:val="ru-RU"/>
+        </w:rPr>
+        <w:t xml:space="preserve"> </w:t>
+      </w:r>
+      <w:proofErr w:type="spellStart"/>
+      <w:r>
+        <w:rPr>
+          <w:rFonts w:ascii="Times New Roman" w:eastAsia="Times New Roman" w:hAnsi="Times New Roman" w:cs="Times New Roman"/>
+          <w:sz w:val="24"/>
+          <w:szCs w:val="24"/>
+          <w:lang w:val="ru-RU"/>
+        </w:rPr>
+        <w:t>це</w:t>
+      </w:r>
+      <w:proofErr w:type="spellEnd"/>
+      <w:r>
+        <w:rPr>
+          <w:rFonts w:ascii="Times New Roman" w:eastAsia="Times New Roman" w:hAnsi="Times New Roman" w:cs="Times New Roman"/>
+          <w:sz w:val="24"/>
+          <w:szCs w:val="24"/>
+          <w:lang w:val="ru-RU"/>
+        </w:rPr>
+        <w:t xml:space="preserve"> вам не </w:t>
+      </w:r>
+      <w:proofErr w:type="spellStart"/>
+      <w:r>
+        <w:rPr>
+          <w:rFonts w:ascii="Times New Roman" w:eastAsia="Times New Roman" w:hAnsi="Times New Roman" w:cs="Times New Roman"/>
+          <w:sz w:val="24"/>
+          <w:szCs w:val="24"/>
+          <w:lang w:val="ru-RU"/>
+        </w:rPr>
+        <w:t>завадить</w:t>
+      </w:r>
+      <w:proofErr w:type="spellEnd"/>
+      <w:r>
+        <w:rPr>
+          <w:rFonts w:ascii="Times New Roman" w:eastAsia="Times New Roman" w:hAnsi="Times New Roman" w:cs="Times New Roman"/>
+          <w:sz w:val="24"/>
+          <w:szCs w:val="24"/>
+          <w:lang w:val="ru-RU"/>
+        </w:rPr>
+        <w:t>.</w:t>
+      </w:r>
+      <w:r>
+        <w:rPr>
+          <w:rFonts w:ascii="Times New Roman" w:eastAsia="Times New Roman" w:hAnsi="Times New Roman" w:cs="Times New Roman"/>
+          <w:sz w:val="24"/>
+          <w:szCs w:val="24"/>
+          <w:lang w:val="ru-RU"/>
+        </w:rPr>
+        <w:t xml:space="preserve"> </w:t>
+      </w:r>
+      <w:proofErr w:type="spellStart"/>
+      <w:r>
+        <w:rPr>
+          <w:rFonts w:ascii="Times New Roman" w:eastAsia="Times New Roman" w:hAnsi="Times New Roman" w:cs="Times New Roman"/>
+          <w:sz w:val="24"/>
+          <w:szCs w:val="24"/>
+          <w:lang w:val="ru-RU"/>
+        </w:rPr>
+        <w:t>Тобто</w:t>
+      </w:r>
+      <w:proofErr w:type="spellEnd"/>
+      <w:r>
+        <w:rPr>
+          <w:rFonts w:ascii="Times New Roman" w:eastAsia="Times New Roman" w:hAnsi="Times New Roman" w:cs="Times New Roman"/>
+          <w:sz w:val="24"/>
+          <w:szCs w:val="24"/>
+          <w:lang w:val="ru-RU"/>
+        </w:rPr>
+        <w:t xml:space="preserve"> </w:t>
+      </w:r>
+      <w:proofErr w:type="spellStart"/>
+      <w:r>
+        <w:rPr>
+          <w:rFonts w:ascii="Times New Roman" w:eastAsia="Times New Roman" w:hAnsi="Times New Roman" w:cs="Times New Roman"/>
+          <w:sz w:val="24"/>
+          <w:szCs w:val="24"/>
+          <w:lang w:val="ru-RU"/>
+        </w:rPr>
+        <w:t>якщо</w:t>
+      </w:r>
+      <w:proofErr w:type="spellEnd"/>
+      <w:r>
+        <w:rPr>
+          <w:rFonts w:ascii="Times New Roman" w:eastAsia="Times New Roman" w:hAnsi="Times New Roman" w:cs="Times New Roman"/>
+          <w:sz w:val="24"/>
+          <w:szCs w:val="24"/>
+          <w:lang w:val="ru-RU"/>
+        </w:rPr>
+        <w:t xml:space="preserve"> </w:t>
+      </w:r>
+      <w:proofErr w:type="spellStart"/>
+      <w:r>
+        <w:rPr>
+          <w:rFonts w:ascii="Times New Roman" w:eastAsia="Times New Roman" w:hAnsi="Times New Roman" w:cs="Times New Roman"/>
+          <w:sz w:val="24"/>
+          <w:szCs w:val="24"/>
+          <w:lang w:val="ru-RU"/>
+        </w:rPr>
+        <w:t>hmax</w:t>
+      </w:r>
+      <w:proofErr w:type="spellEnd"/>
+      <w:r>
+        <w:rPr>
+          <w:rFonts w:ascii="Times New Roman" w:eastAsia="Times New Roman" w:hAnsi="Times New Roman" w:cs="Times New Roman"/>
+          <w:sz w:val="24"/>
+          <w:szCs w:val="24"/>
+          <w:lang w:val="ru-RU"/>
+        </w:rPr>
+        <w:t xml:space="preserve"> &gt;= 2 </w:t>
       </w:r>
       <w:r>
         <w:rPr>
@@ -3062,98 +5292,982 @@
           <w:szCs w:val="24"/>
           <w:lang w:val="ru-RU"/>
         </w:rPr>
-        <w:t xml:space="preserve"> hmin то стiл перевертається. Увага, це може статися i мiж початком</w:t>
-      </w:r>
-      <w:r>
-        <w:rPr>
-          <w:rFonts w:ascii="Times New Roman" w:eastAsia="Times New Roman" w:hAnsi="Times New Roman" w:cs="Times New Roman"/>
-          <w:sz w:val="24"/>
-          <w:szCs w:val="24"/>
-          <w:lang w:val="ru-RU"/>
-        </w:rPr>
-        <w:t xml:space="preserve"> </w:t>
-      </w:r>
-      <w:r>
-        <w:rPr>
-          <w:rFonts w:ascii="Times New Roman" w:eastAsia="Times New Roman" w:hAnsi="Times New Roman" w:cs="Times New Roman"/>
-          <w:sz w:val="24"/>
-          <w:szCs w:val="24"/>
-          <w:lang w:val="ru-RU"/>
-        </w:rPr>
-        <w:t>та кiнцем вiдпилювання, наприклад коли вiдпиляють 2, але ще не встигнуть вiдпиляти 3тю нiжку.</w:t>
-      </w:r>
-      <w:r>
-        <w:rPr>
-          <w:rFonts w:ascii="Times New Roman" w:eastAsia="Times New Roman" w:hAnsi="Times New Roman" w:cs="Times New Roman"/>
-          <w:sz w:val="24"/>
-          <w:szCs w:val="24"/>
-          <w:lang w:val="ru-RU"/>
-        </w:rPr>
-        <w:t xml:space="preserve"> </w:t>
-      </w:r>
-      <w:r>
-        <w:rPr>
-          <w:rFonts w:ascii="Times New Roman" w:eastAsia="Times New Roman" w:hAnsi="Times New Roman" w:cs="Times New Roman"/>
-          <w:sz w:val="24"/>
-          <w:szCs w:val="24"/>
-          <w:lang w:val="ru-RU"/>
-        </w:rPr>
-        <w:t>Також ми вважаємо що перед вiдпилюванням стiл не перевернеться.</w:t>
-      </w:r>
-      <w:r>
-        <w:rPr>
-          <w:rFonts w:ascii="Times New Roman" w:eastAsia="Times New Roman" w:hAnsi="Times New Roman" w:cs="Times New Roman"/>
-          <w:sz w:val="24"/>
-          <w:szCs w:val="24"/>
-          <w:lang w:val="ru-RU"/>
-        </w:rPr>
-        <w:t xml:space="preserve"> </w:t>
-      </w:r>
-      <w:r>
-        <w:rPr>
-          <w:rFonts w:ascii="Times New Roman" w:eastAsia="Times New Roman" w:hAnsi="Times New Roman" w:cs="Times New Roman"/>
-          <w:sz w:val="24"/>
-          <w:szCs w:val="24"/>
-          <w:lang w:val="ru-RU"/>
-        </w:rPr>
-        <w:t>Ваше завдання сказати чи пiсля усiх манiпуляцiй стiл буде цiлий та паралельний пiдлозi.</w:t>
-      </w:r>
-      <w:r>
-        <w:rPr>
-          <w:rFonts w:ascii="Times New Roman" w:eastAsia="Times New Roman" w:hAnsi="Times New Roman" w:cs="Times New Roman"/>
-          <w:sz w:val="24"/>
-          <w:szCs w:val="24"/>
-          <w:lang w:val="ru-RU"/>
-        </w:rPr>
-        <w:t xml:space="preserve"> </w:t>
-      </w:r>
-      <w:r>
-        <w:rPr>
-          <w:rFonts w:ascii="Times New Roman" w:eastAsia="Times New Roman" w:hAnsi="Times New Roman" w:cs="Times New Roman"/>
-          <w:sz w:val="24"/>
-          <w:szCs w:val="24"/>
-          <w:lang w:val="ru-RU"/>
-        </w:rPr>
-        <w:t>Якщо довжина, яку вiдрiжуть буде бiльша за довжину ножки - вам треба вивести ERROR.</w:t>
-      </w:r>
-      <w:r>
-        <w:rPr>
-          <w:rFonts w:ascii="Times New Roman" w:eastAsia="Times New Roman" w:hAnsi="Times New Roman" w:cs="Times New Roman"/>
-          <w:sz w:val="24"/>
-          <w:szCs w:val="24"/>
-          <w:lang w:val="ru-RU"/>
-        </w:rPr>
-        <w:t xml:space="preserve"> </w:t>
-      </w:r>
-      <w:r>
-        <w:rPr>
-          <w:rFonts w:ascii="Times New Roman" w:eastAsia="Times New Roman" w:hAnsi="Times New Roman" w:cs="Times New Roman"/>
-          <w:sz w:val="24"/>
-          <w:szCs w:val="24"/>
-          <w:lang w:val="ru-RU"/>
-        </w:rPr>
-        <w:t>Навiть якщо стiл перевернеться - ви все одно вiдпилюєте нiжки i можете отримати</w:t>
-      </w:r>
+        <w:t xml:space="preserve"> </w:t>
+      </w:r>
+      <w:proofErr w:type="spellStart"/>
+      <w:r>
+        <w:rPr>
+          <w:rFonts w:ascii="Times New Roman" w:eastAsia="Times New Roman" w:hAnsi="Times New Roman" w:cs="Times New Roman"/>
+          <w:sz w:val="24"/>
+          <w:szCs w:val="24"/>
+          <w:lang w:val="ru-RU"/>
+        </w:rPr>
+        <w:t>hmin</w:t>
+      </w:r>
+      <w:proofErr w:type="spellEnd"/>
+      <w:r>
+        <w:rPr>
+          <w:rFonts w:ascii="Times New Roman" w:eastAsia="Times New Roman" w:hAnsi="Times New Roman" w:cs="Times New Roman"/>
+          <w:sz w:val="24"/>
+          <w:szCs w:val="24"/>
+          <w:lang w:val="ru-RU"/>
+        </w:rPr>
+        <w:t xml:space="preserve"> то </w:t>
+      </w:r>
+      <w:proofErr w:type="spellStart"/>
+      <w:r>
+        <w:rPr>
+          <w:rFonts w:ascii="Times New Roman" w:eastAsia="Times New Roman" w:hAnsi="Times New Roman" w:cs="Times New Roman"/>
+          <w:sz w:val="24"/>
+          <w:szCs w:val="24"/>
+          <w:lang w:val="ru-RU"/>
+        </w:rPr>
+        <w:t>стiл</w:t>
+      </w:r>
+      <w:proofErr w:type="spellEnd"/>
+      <w:r>
+        <w:rPr>
+          <w:rFonts w:ascii="Times New Roman" w:eastAsia="Times New Roman" w:hAnsi="Times New Roman" w:cs="Times New Roman"/>
+          <w:sz w:val="24"/>
+          <w:szCs w:val="24"/>
+          <w:lang w:val="ru-RU"/>
+        </w:rPr>
+        <w:t xml:space="preserve"> </w:t>
+      </w:r>
+      <w:proofErr w:type="spellStart"/>
+      <w:r>
+        <w:rPr>
+          <w:rFonts w:ascii="Times New Roman" w:eastAsia="Times New Roman" w:hAnsi="Times New Roman" w:cs="Times New Roman"/>
+          <w:sz w:val="24"/>
+          <w:szCs w:val="24"/>
+          <w:lang w:val="ru-RU"/>
+        </w:rPr>
+        <w:t>перевертається</w:t>
+      </w:r>
+      <w:proofErr w:type="spellEnd"/>
+      <w:r>
+        <w:rPr>
+          <w:rFonts w:ascii="Times New Roman" w:eastAsia="Times New Roman" w:hAnsi="Times New Roman" w:cs="Times New Roman"/>
+          <w:sz w:val="24"/>
+          <w:szCs w:val="24"/>
+          <w:lang w:val="ru-RU"/>
+        </w:rPr>
+        <w:t xml:space="preserve">. </w:t>
+      </w:r>
+      <w:proofErr w:type="spellStart"/>
+      <w:r>
+        <w:rPr>
+          <w:rFonts w:ascii="Times New Roman" w:eastAsia="Times New Roman" w:hAnsi="Times New Roman" w:cs="Times New Roman"/>
+          <w:sz w:val="24"/>
+          <w:szCs w:val="24"/>
+          <w:lang w:val="ru-RU"/>
+        </w:rPr>
+        <w:t>Увага</w:t>
+      </w:r>
+      <w:proofErr w:type="spellEnd"/>
+      <w:r>
+        <w:rPr>
+          <w:rFonts w:ascii="Times New Roman" w:eastAsia="Times New Roman" w:hAnsi="Times New Roman" w:cs="Times New Roman"/>
+          <w:sz w:val="24"/>
+          <w:szCs w:val="24"/>
+          <w:lang w:val="ru-RU"/>
+        </w:rPr>
+        <w:t xml:space="preserve">, </w:t>
+      </w:r>
+      <w:proofErr w:type="spellStart"/>
+      <w:r>
+        <w:rPr>
+          <w:rFonts w:ascii="Times New Roman" w:eastAsia="Times New Roman" w:hAnsi="Times New Roman" w:cs="Times New Roman"/>
+          <w:sz w:val="24"/>
+          <w:szCs w:val="24"/>
+          <w:lang w:val="ru-RU"/>
+        </w:rPr>
+        <w:t>це</w:t>
+      </w:r>
+      <w:proofErr w:type="spellEnd"/>
+      <w:r>
+        <w:rPr>
+          <w:rFonts w:ascii="Times New Roman" w:eastAsia="Times New Roman" w:hAnsi="Times New Roman" w:cs="Times New Roman"/>
+          <w:sz w:val="24"/>
+          <w:szCs w:val="24"/>
+          <w:lang w:val="ru-RU"/>
+        </w:rPr>
+        <w:t xml:space="preserve"> </w:t>
+      </w:r>
+      <w:proofErr w:type="spellStart"/>
+      <w:r>
+        <w:rPr>
+          <w:rFonts w:ascii="Times New Roman" w:eastAsia="Times New Roman" w:hAnsi="Times New Roman" w:cs="Times New Roman"/>
+          <w:sz w:val="24"/>
+          <w:szCs w:val="24"/>
+          <w:lang w:val="ru-RU"/>
+        </w:rPr>
+        <w:t>може</w:t>
+      </w:r>
+      <w:proofErr w:type="spellEnd"/>
+      <w:r>
+        <w:rPr>
+          <w:rFonts w:ascii="Times New Roman" w:eastAsia="Times New Roman" w:hAnsi="Times New Roman" w:cs="Times New Roman"/>
+          <w:sz w:val="24"/>
+          <w:szCs w:val="24"/>
+          <w:lang w:val="ru-RU"/>
+        </w:rPr>
+        <w:t xml:space="preserve"> </w:t>
+      </w:r>
+      <w:proofErr w:type="spellStart"/>
+      <w:r>
+        <w:rPr>
+          <w:rFonts w:ascii="Times New Roman" w:eastAsia="Times New Roman" w:hAnsi="Times New Roman" w:cs="Times New Roman"/>
+          <w:sz w:val="24"/>
+          <w:szCs w:val="24"/>
+          <w:lang w:val="ru-RU"/>
+        </w:rPr>
+        <w:t>статися</w:t>
+      </w:r>
+      <w:proofErr w:type="spellEnd"/>
+      <w:r>
+        <w:rPr>
+          <w:rFonts w:ascii="Times New Roman" w:eastAsia="Times New Roman" w:hAnsi="Times New Roman" w:cs="Times New Roman"/>
+          <w:sz w:val="24"/>
+          <w:szCs w:val="24"/>
+          <w:lang w:val="ru-RU"/>
+        </w:rPr>
+        <w:t xml:space="preserve"> i </w:t>
+      </w:r>
+      <w:proofErr w:type="spellStart"/>
+      <w:r>
+        <w:rPr>
+          <w:rFonts w:ascii="Times New Roman" w:eastAsia="Times New Roman" w:hAnsi="Times New Roman" w:cs="Times New Roman"/>
+          <w:sz w:val="24"/>
+          <w:szCs w:val="24"/>
+          <w:lang w:val="ru-RU"/>
+        </w:rPr>
+        <w:t>мiж</w:t>
+      </w:r>
+      <w:proofErr w:type="spellEnd"/>
+      <w:r>
+        <w:rPr>
+          <w:rFonts w:ascii="Times New Roman" w:eastAsia="Times New Roman" w:hAnsi="Times New Roman" w:cs="Times New Roman"/>
+          <w:sz w:val="24"/>
+          <w:szCs w:val="24"/>
+          <w:lang w:val="ru-RU"/>
+        </w:rPr>
+        <w:t xml:space="preserve"> початком</w:t>
+      </w:r>
+      <w:r>
+        <w:rPr>
+          <w:rFonts w:ascii="Times New Roman" w:eastAsia="Times New Roman" w:hAnsi="Times New Roman" w:cs="Times New Roman"/>
+          <w:sz w:val="24"/>
+          <w:szCs w:val="24"/>
+          <w:lang w:val="ru-RU"/>
+        </w:rPr>
+        <w:t xml:space="preserve"> </w:t>
+      </w:r>
+      <w:r>
+        <w:rPr>
+          <w:rFonts w:ascii="Times New Roman" w:eastAsia="Times New Roman" w:hAnsi="Times New Roman" w:cs="Times New Roman"/>
+          <w:sz w:val="24"/>
+          <w:szCs w:val="24"/>
+          <w:lang w:val="ru-RU"/>
+        </w:rPr>
+        <w:t xml:space="preserve">та </w:t>
+      </w:r>
+      <w:proofErr w:type="spellStart"/>
+      <w:r>
+        <w:rPr>
+          <w:rFonts w:ascii="Times New Roman" w:eastAsia="Times New Roman" w:hAnsi="Times New Roman" w:cs="Times New Roman"/>
+          <w:sz w:val="24"/>
+          <w:szCs w:val="24"/>
+          <w:lang w:val="ru-RU"/>
+        </w:rPr>
+        <w:t>кiнцем</w:t>
+      </w:r>
+      <w:proofErr w:type="spellEnd"/>
+      <w:r>
+        <w:rPr>
+          <w:rFonts w:ascii="Times New Roman" w:eastAsia="Times New Roman" w:hAnsi="Times New Roman" w:cs="Times New Roman"/>
+          <w:sz w:val="24"/>
+          <w:szCs w:val="24"/>
+          <w:lang w:val="ru-RU"/>
+        </w:rPr>
+        <w:t xml:space="preserve"> </w:t>
+      </w:r>
+      <w:proofErr w:type="spellStart"/>
+      <w:r>
+        <w:rPr>
+          <w:rFonts w:ascii="Times New Roman" w:eastAsia="Times New Roman" w:hAnsi="Times New Roman" w:cs="Times New Roman"/>
+          <w:sz w:val="24"/>
+          <w:szCs w:val="24"/>
+          <w:lang w:val="ru-RU"/>
+        </w:rPr>
+        <w:t>вiдпилювання</w:t>
+      </w:r>
+      <w:proofErr w:type="spellEnd"/>
+      <w:r>
+        <w:rPr>
+          <w:rFonts w:ascii="Times New Roman" w:eastAsia="Times New Roman" w:hAnsi="Times New Roman" w:cs="Times New Roman"/>
+          <w:sz w:val="24"/>
+          <w:szCs w:val="24"/>
+          <w:lang w:val="ru-RU"/>
+        </w:rPr>
+        <w:t xml:space="preserve">, </w:t>
+      </w:r>
+      <w:proofErr w:type="spellStart"/>
+      <w:r>
+        <w:rPr>
+          <w:rFonts w:ascii="Times New Roman" w:eastAsia="Times New Roman" w:hAnsi="Times New Roman" w:cs="Times New Roman"/>
+          <w:sz w:val="24"/>
+          <w:szCs w:val="24"/>
+          <w:lang w:val="ru-RU"/>
+        </w:rPr>
+        <w:t>наприклад</w:t>
+      </w:r>
+      <w:proofErr w:type="spellEnd"/>
+      <w:r>
+        <w:rPr>
+          <w:rFonts w:ascii="Times New Roman" w:eastAsia="Times New Roman" w:hAnsi="Times New Roman" w:cs="Times New Roman"/>
+          <w:sz w:val="24"/>
+          <w:szCs w:val="24"/>
+          <w:lang w:val="ru-RU"/>
+        </w:rPr>
+        <w:t xml:space="preserve"> коли </w:t>
+      </w:r>
+      <w:proofErr w:type="spellStart"/>
+      <w:r>
+        <w:rPr>
+          <w:rFonts w:ascii="Times New Roman" w:eastAsia="Times New Roman" w:hAnsi="Times New Roman" w:cs="Times New Roman"/>
+          <w:sz w:val="24"/>
+          <w:szCs w:val="24"/>
+          <w:lang w:val="ru-RU"/>
+        </w:rPr>
+        <w:t>вiдпиляють</w:t>
+      </w:r>
+      <w:proofErr w:type="spellEnd"/>
+      <w:r>
+        <w:rPr>
+          <w:rFonts w:ascii="Times New Roman" w:eastAsia="Times New Roman" w:hAnsi="Times New Roman" w:cs="Times New Roman"/>
+          <w:sz w:val="24"/>
+          <w:szCs w:val="24"/>
+          <w:lang w:val="ru-RU"/>
+        </w:rPr>
+        <w:t xml:space="preserve"> 2, але </w:t>
+      </w:r>
+      <w:proofErr w:type="spellStart"/>
+      <w:r>
+        <w:rPr>
+          <w:rFonts w:ascii="Times New Roman" w:eastAsia="Times New Roman" w:hAnsi="Times New Roman" w:cs="Times New Roman"/>
+          <w:sz w:val="24"/>
+          <w:szCs w:val="24"/>
+          <w:lang w:val="ru-RU"/>
+        </w:rPr>
+        <w:t>ще</w:t>
+      </w:r>
+      <w:proofErr w:type="spellEnd"/>
+      <w:r>
+        <w:rPr>
+          <w:rFonts w:ascii="Times New Roman" w:eastAsia="Times New Roman" w:hAnsi="Times New Roman" w:cs="Times New Roman"/>
+          <w:sz w:val="24"/>
+          <w:szCs w:val="24"/>
+          <w:lang w:val="ru-RU"/>
+        </w:rPr>
+        <w:t xml:space="preserve"> не </w:t>
+      </w:r>
+      <w:proofErr w:type="spellStart"/>
+      <w:r>
+        <w:rPr>
+          <w:rFonts w:ascii="Times New Roman" w:eastAsia="Times New Roman" w:hAnsi="Times New Roman" w:cs="Times New Roman"/>
+          <w:sz w:val="24"/>
+          <w:szCs w:val="24"/>
+          <w:lang w:val="ru-RU"/>
+        </w:rPr>
+        <w:t>встигнуть</w:t>
+      </w:r>
+      <w:proofErr w:type="spellEnd"/>
+      <w:r>
+        <w:rPr>
+          <w:rFonts w:ascii="Times New Roman" w:eastAsia="Times New Roman" w:hAnsi="Times New Roman" w:cs="Times New Roman"/>
+          <w:sz w:val="24"/>
+          <w:szCs w:val="24"/>
+          <w:lang w:val="ru-RU"/>
+        </w:rPr>
+        <w:t xml:space="preserve"> </w:t>
+      </w:r>
+      <w:proofErr w:type="spellStart"/>
+      <w:r>
+        <w:rPr>
+          <w:rFonts w:ascii="Times New Roman" w:eastAsia="Times New Roman" w:hAnsi="Times New Roman" w:cs="Times New Roman"/>
+          <w:sz w:val="24"/>
+          <w:szCs w:val="24"/>
+          <w:lang w:val="ru-RU"/>
+        </w:rPr>
+        <w:t>вiдпиляти</w:t>
+      </w:r>
+      <w:proofErr w:type="spellEnd"/>
+      <w:r>
+        <w:rPr>
+          <w:rFonts w:ascii="Times New Roman" w:eastAsia="Times New Roman" w:hAnsi="Times New Roman" w:cs="Times New Roman"/>
+          <w:sz w:val="24"/>
+          <w:szCs w:val="24"/>
+          <w:lang w:val="ru-RU"/>
+        </w:rPr>
+        <w:t xml:space="preserve"> 3тю </w:t>
+      </w:r>
+      <w:proofErr w:type="spellStart"/>
+      <w:r>
+        <w:rPr>
+          <w:rFonts w:ascii="Times New Roman" w:eastAsia="Times New Roman" w:hAnsi="Times New Roman" w:cs="Times New Roman"/>
+          <w:sz w:val="24"/>
+          <w:szCs w:val="24"/>
+          <w:lang w:val="ru-RU"/>
+        </w:rPr>
+        <w:t>нiжку</w:t>
+      </w:r>
+      <w:proofErr w:type="spellEnd"/>
+      <w:r>
+        <w:rPr>
+          <w:rFonts w:ascii="Times New Roman" w:eastAsia="Times New Roman" w:hAnsi="Times New Roman" w:cs="Times New Roman"/>
+          <w:sz w:val="24"/>
+          <w:szCs w:val="24"/>
+          <w:lang w:val="ru-RU"/>
+        </w:rPr>
+        <w:t>.</w:t>
+      </w:r>
+      <w:r>
+        <w:rPr>
+          <w:rFonts w:ascii="Times New Roman" w:eastAsia="Times New Roman" w:hAnsi="Times New Roman" w:cs="Times New Roman"/>
+          <w:sz w:val="24"/>
+          <w:szCs w:val="24"/>
+          <w:lang w:val="ru-RU"/>
+        </w:rPr>
+        <w:t xml:space="preserve"> </w:t>
+      </w:r>
+      <w:proofErr w:type="spellStart"/>
+      <w:r>
+        <w:rPr>
+          <w:rFonts w:ascii="Times New Roman" w:eastAsia="Times New Roman" w:hAnsi="Times New Roman" w:cs="Times New Roman"/>
+          <w:sz w:val="24"/>
+          <w:szCs w:val="24"/>
+          <w:lang w:val="ru-RU"/>
+        </w:rPr>
+        <w:t>Також</w:t>
+      </w:r>
+      <w:proofErr w:type="spellEnd"/>
+      <w:r>
+        <w:rPr>
+          <w:rFonts w:ascii="Times New Roman" w:eastAsia="Times New Roman" w:hAnsi="Times New Roman" w:cs="Times New Roman"/>
+          <w:sz w:val="24"/>
+          <w:szCs w:val="24"/>
+          <w:lang w:val="ru-RU"/>
+        </w:rPr>
+        <w:t xml:space="preserve"> ми </w:t>
+      </w:r>
+      <w:proofErr w:type="spellStart"/>
+      <w:r>
+        <w:rPr>
+          <w:rFonts w:ascii="Times New Roman" w:eastAsia="Times New Roman" w:hAnsi="Times New Roman" w:cs="Times New Roman"/>
+          <w:sz w:val="24"/>
+          <w:szCs w:val="24"/>
+          <w:lang w:val="ru-RU"/>
+        </w:rPr>
+        <w:t>вважаємо</w:t>
+      </w:r>
+      <w:proofErr w:type="spellEnd"/>
+      <w:r>
+        <w:rPr>
+          <w:rFonts w:ascii="Times New Roman" w:eastAsia="Times New Roman" w:hAnsi="Times New Roman" w:cs="Times New Roman"/>
+          <w:sz w:val="24"/>
+          <w:szCs w:val="24"/>
+          <w:lang w:val="ru-RU"/>
+        </w:rPr>
+        <w:t xml:space="preserve"> </w:t>
+      </w:r>
+      <w:proofErr w:type="spellStart"/>
+      <w:r>
+        <w:rPr>
+          <w:rFonts w:ascii="Times New Roman" w:eastAsia="Times New Roman" w:hAnsi="Times New Roman" w:cs="Times New Roman"/>
+          <w:sz w:val="24"/>
+          <w:szCs w:val="24"/>
+          <w:lang w:val="ru-RU"/>
+        </w:rPr>
+        <w:t>що</w:t>
+      </w:r>
+      <w:proofErr w:type="spellEnd"/>
+      <w:r>
+        <w:rPr>
+          <w:rFonts w:ascii="Times New Roman" w:eastAsia="Times New Roman" w:hAnsi="Times New Roman" w:cs="Times New Roman"/>
+          <w:sz w:val="24"/>
+          <w:szCs w:val="24"/>
+          <w:lang w:val="ru-RU"/>
+        </w:rPr>
+        <w:t xml:space="preserve"> перед </w:t>
+      </w:r>
+      <w:proofErr w:type="spellStart"/>
+      <w:r>
+        <w:rPr>
+          <w:rFonts w:ascii="Times New Roman" w:eastAsia="Times New Roman" w:hAnsi="Times New Roman" w:cs="Times New Roman"/>
+          <w:sz w:val="24"/>
+          <w:szCs w:val="24"/>
+          <w:lang w:val="ru-RU"/>
+        </w:rPr>
+        <w:t>вiдпилюванням</w:t>
+      </w:r>
+      <w:proofErr w:type="spellEnd"/>
+      <w:r>
+        <w:rPr>
+          <w:rFonts w:ascii="Times New Roman" w:eastAsia="Times New Roman" w:hAnsi="Times New Roman" w:cs="Times New Roman"/>
+          <w:sz w:val="24"/>
+          <w:szCs w:val="24"/>
+          <w:lang w:val="ru-RU"/>
+        </w:rPr>
+        <w:t xml:space="preserve"> </w:t>
+      </w:r>
+      <w:proofErr w:type="spellStart"/>
+      <w:r>
+        <w:rPr>
+          <w:rFonts w:ascii="Times New Roman" w:eastAsia="Times New Roman" w:hAnsi="Times New Roman" w:cs="Times New Roman"/>
+          <w:sz w:val="24"/>
+          <w:szCs w:val="24"/>
+          <w:lang w:val="ru-RU"/>
+        </w:rPr>
+        <w:t>стiл</w:t>
+      </w:r>
+      <w:proofErr w:type="spellEnd"/>
+      <w:r>
+        <w:rPr>
+          <w:rFonts w:ascii="Times New Roman" w:eastAsia="Times New Roman" w:hAnsi="Times New Roman" w:cs="Times New Roman"/>
+          <w:sz w:val="24"/>
+          <w:szCs w:val="24"/>
+          <w:lang w:val="ru-RU"/>
+        </w:rPr>
+        <w:t xml:space="preserve"> не </w:t>
+      </w:r>
+      <w:proofErr w:type="spellStart"/>
+      <w:r>
+        <w:rPr>
+          <w:rFonts w:ascii="Times New Roman" w:eastAsia="Times New Roman" w:hAnsi="Times New Roman" w:cs="Times New Roman"/>
+          <w:sz w:val="24"/>
+          <w:szCs w:val="24"/>
+          <w:lang w:val="ru-RU"/>
+        </w:rPr>
+        <w:t>перевернеться</w:t>
+      </w:r>
+      <w:proofErr w:type="spellEnd"/>
+      <w:r>
+        <w:rPr>
+          <w:rFonts w:ascii="Times New Roman" w:eastAsia="Times New Roman" w:hAnsi="Times New Roman" w:cs="Times New Roman"/>
+          <w:sz w:val="24"/>
+          <w:szCs w:val="24"/>
+          <w:lang w:val="ru-RU"/>
+        </w:rPr>
+        <w:t>.</w:t>
+      </w:r>
+      <w:r>
+        <w:rPr>
+          <w:rFonts w:ascii="Times New Roman" w:eastAsia="Times New Roman" w:hAnsi="Times New Roman" w:cs="Times New Roman"/>
+          <w:sz w:val="24"/>
+          <w:szCs w:val="24"/>
+          <w:lang w:val="ru-RU"/>
+        </w:rPr>
+        <w:t xml:space="preserve"> </w:t>
+      </w:r>
+      <w:r>
+        <w:rPr>
+          <w:rFonts w:ascii="Times New Roman" w:eastAsia="Times New Roman" w:hAnsi="Times New Roman" w:cs="Times New Roman"/>
+          <w:sz w:val="24"/>
+          <w:szCs w:val="24"/>
+          <w:lang w:val="ru-RU"/>
+        </w:rPr>
+        <w:t xml:space="preserve">Ваше </w:t>
+      </w:r>
+      <w:proofErr w:type="spellStart"/>
+      <w:r>
+        <w:rPr>
+          <w:rFonts w:ascii="Times New Roman" w:eastAsia="Times New Roman" w:hAnsi="Times New Roman" w:cs="Times New Roman"/>
+          <w:sz w:val="24"/>
+          <w:szCs w:val="24"/>
+          <w:lang w:val="ru-RU"/>
+        </w:rPr>
+        <w:t>завдання</w:t>
+      </w:r>
+      <w:proofErr w:type="spellEnd"/>
+      <w:r>
+        <w:rPr>
+          <w:rFonts w:ascii="Times New Roman" w:eastAsia="Times New Roman" w:hAnsi="Times New Roman" w:cs="Times New Roman"/>
+          <w:sz w:val="24"/>
+          <w:szCs w:val="24"/>
+          <w:lang w:val="ru-RU"/>
+        </w:rPr>
+        <w:t xml:space="preserve"> </w:t>
+      </w:r>
+      <w:proofErr w:type="spellStart"/>
+      <w:r>
+        <w:rPr>
+          <w:rFonts w:ascii="Times New Roman" w:eastAsia="Times New Roman" w:hAnsi="Times New Roman" w:cs="Times New Roman"/>
+          <w:sz w:val="24"/>
+          <w:szCs w:val="24"/>
+          <w:lang w:val="ru-RU"/>
+        </w:rPr>
+        <w:t>сказати</w:t>
+      </w:r>
+      <w:proofErr w:type="spellEnd"/>
+      <w:r>
+        <w:rPr>
+          <w:rFonts w:ascii="Times New Roman" w:eastAsia="Times New Roman" w:hAnsi="Times New Roman" w:cs="Times New Roman"/>
+          <w:sz w:val="24"/>
+          <w:szCs w:val="24"/>
+          <w:lang w:val="ru-RU"/>
+        </w:rPr>
+        <w:t xml:space="preserve"> </w:t>
+      </w:r>
+      <w:proofErr w:type="spellStart"/>
+      <w:r>
+        <w:rPr>
+          <w:rFonts w:ascii="Times New Roman" w:eastAsia="Times New Roman" w:hAnsi="Times New Roman" w:cs="Times New Roman"/>
+          <w:sz w:val="24"/>
+          <w:szCs w:val="24"/>
+          <w:lang w:val="ru-RU"/>
+        </w:rPr>
+        <w:t>чи</w:t>
+      </w:r>
+      <w:proofErr w:type="spellEnd"/>
+      <w:r>
+        <w:rPr>
+          <w:rFonts w:ascii="Times New Roman" w:eastAsia="Times New Roman" w:hAnsi="Times New Roman" w:cs="Times New Roman"/>
+          <w:sz w:val="24"/>
+          <w:szCs w:val="24"/>
+          <w:lang w:val="ru-RU"/>
+        </w:rPr>
+        <w:t xml:space="preserve"> </w:t>
+      </w:r>
+      <w:proofErr w:type="spellStart"/>
+      <w:r>
+        <w:rPr>
+          <w:rFonts w:ascii="Times New Roman" w:eastAsia="Times New Roman" w:hAnsi="Times New Roman" w:cs="Times New Roman"/>
+          <w:sz w:val="24"/>
+          <w:szCs w:val="24"/>
+          <w:lang w:val="ru-RU"/>
+        </w:rPr>
+        <w:t>пiсля</w:t>
+      </w:r>
+      <w:proofErr w:type="spellEnd"/>
+      <w:r>
+        <w:rPr>
+          <w:rFonts w:ascii="Times New Roman" w:eastAsia="Times New Roman" w:hAnsi="Times New Roman" w:cs="Times New Roman"/>
+          <w:sz w:val="24"/>
+          <w:szCs w:val="24"/>
+          <w:lang w:val="ru-RU"/>
+        </w:rPr>
+        <w:t xml:space="preserve"> </w:t>
+      </w:r>
+      <w:proofErr w:type="spellStart"/>
+      <w:r>
+        <w:rPr>
+          <w:rFonts w:ascii="Times New Roman" w:eastAsia="Times New Roman" w:hAnsi="Times New Roman" w:cs="Times New Roman"/>
+          <w:sz w:val="24"/>
+          <w:szCs w:val="24"/>
+          <w:lang w:val="ru-RU"/>
+        </w:rPr>
+        <w:t>усiх</w:t>
+      </w:r>
+      <w:proofErr w:type="spellEnd"/>
+      <w:r>
+        <w:rPr>
+          <w:rFonts w:ascii="Times New Roman" w:eastAsia="Times New Roman" w:hAnsi="Times New Roman" w:cs="Times New Roman"/>
+          <w:sz w:val="24"/>
+          <w:szCs w:val="24"/>
+          <w:lang w:val="ru-RU"/>
+        </w:rPr>
+        <w:t xml:space="preserve"> </w:t>
+      </w:r>
+      <w:proofErr w:type="spellStart"/>
+      <w:r>
+        <w:rPr>
+          <w:rFonts w:ascii="Times New Roman" w:eastAsia="Times New Roman" w:hAnsi="Times New Roman" w:cs="Times New Roman"/>
+          <w:sz w:val="24"/>
+          <w:szCs w:val="24"/>
+          <w:lang w:val="ru-RU"/>
+        </w:rPr>
+        <w:t>манiпуляцiй</w:t>
+      </w:r>
+      <w:proofErr w:type="spellEnd"/>
+      <w:r>
+        <w:rPr>
+          <w:rFonts w:ascii="Times New Roman" w:eastAsia="Times New Roman" w:hAnsi="Times New Roman" w:cs="Times New Roman"/>
+          <w:sz w:val="24"/>
+          <w:szCs w:val="24"/>
+          <w:lang w:val="ru-RU"/>
+        </w:rPr>
+        <w:t xml:space="preserve"> </w:t>
+      </w:r>
+      <w:proofErr w:type="spellStart"/>
+      <w:r>
+        <w:rPr>
+          <w:rFonts w:ascii="Times New Roman" w:eastAsia="Times New Roman" w:hAnsi="Times New Roman" w:cs="Times New Roman"/>
+          <w:sz w:val="24"/>
+          <w:szCs w:val="24"/>
+          <w:lang w:val="ru-RU"/>
+        </w:rPr>
+        <w:t>стiл</w:t>
+      </w:r>
+      <w:proofErr w:type="spellEnd"/>
+      <w:r>
+        <w:rPr>
+          <w:rFonts w:ascii="Times New Roman" w:eastAsia="Times New Roman" w:hAnsi="Times New Roman" w:cs="Times New Roman"/>
+          <w:sz w:val="24"/>
+          <w:szCs w:val="24"/>
+          <w:lang w:val="ru-RU"/>
+        </w:rPr>
+        <w:t xml:space="preserve"> буде </w:t>
+      </w:r>
+      <w:proofErr w:type="spellStart"/>
+      <w:r>
+        <w:rPr>
+          <w:rFonts w:ascii="Times New Roman" w:eastAsia="Times New Roman" w:hAnsi="Times New Roman" w:cs="Times New Roman"/>
+          <w:sz w:val="24"/>
+          <w:szCs w:val="24"/>
+          <w:lang w:val="ru-RU"/>
+        </w:rPr>
+        <w:t>цiлий</w:t>
+      </w:r>
+      <w:proofErr w:type="spellEnd"/>
+      <w:r>
+        <w:rPr>
+          <w:rFonts w:ascii="Times New Roman" w:eastAsia="Times New Roman" w:hAnsi="Times New Roman" w:cs="Times New Roman"/>
+          <w:sz w:val="24"/>
+          <w:szCs w:val="24"/>
+          <w:lang w:val="ru-RU"/>
+        </w:rPr>
+        <w:t xml:space="preserve"> та </w:t>
+      </w:r>
+      <w:proofErr w:type="spellStart"/>
+      <w:r>
+        <w:rPr>
+          <w:rFonts w:ascii="Times New Roman" w:eastAsia="Times New Roman" w:hAnsi="Times New Roman" w:cs="Times New Roman"/>
+          <w:sz w:val="24"/>
+          <w:szCs w:val="24"/>
+          <w:lang w:val="ru-RU"/>
+        </w:rPr>
+        <w:t>паралельний</w:t>
+      </w:r>
+      <w:proofErr w:type="spellEnd"/>
+      <w:r>
+        <w:rPr>
+          <w:rFonts w:ascii="Times New Roman" w:eastAsia="Times New Roman" w:hAnsi="Times New Roman" w:cs="Times New Roman"/>
+          <w:sz w:val="24"/>
+          <w:szCs w:val="24"/>
+          <w:lang w:val="ru-RU"/>
+        </w:rPr>
+        <w:t xml:space="preserve"> </w:t>
+      </w:r>
+      <w:proofErr w:type="spellStart"/>
+      <w:r>
+        <w:rPr>
+          <w:rFonts w:ascii="Times New Roman" w:eastAsia="Times New Roman" w:hAnsi="Times New Roman" w:cs="Times New Roman"/>
+          <w:sz w:val="24"/>
+          <w:szCs w:val="24"/>
+          <w:lang w:val="ru-RU"/>
+        </w:rPr>
+        <w:t>пiдлозi</w:t>
+      </w:r>
+      <w:proofErr w:type="spellEnd"/>
+      <w:r>
+        <w:rPr>
+          <w:rFonts w:ascii="Times New Roman" w:eastAsia="Times New Roman" w:hAnsi="Times New Roman" w:cs="Times New Roman"/>
+          <w:sz w:val="24"/>
+          <w:szCs w:val="24"/>
+          <w:lang w:val="ru-RU"/>
+        </w:rPr>
+        <w:t>.</w:t>
+      </w:r>
+      <w:r>
+        <w:rPr>
+          <w:rFonts w:ascii="Times New Roman" w:eastAsia="Times New Roman" w:hAnsi="Times New Roman" w:cs="Times New Roman"/>
+          <w:sz w:val="24"/>
+          <w:szCs w:val="24"/>
+          <w:lang w:val="ru-RU"/>
+        </w:rPr>
+        <w:t xml:space="preserve"> </w:t>
+      </w:r>
+      <w:proofErr w:type="spellStart"/>
+      <w:r>
+        <w:rPr>
+          <w:rFonts w:ascii="Times New Roman" w:eastAsia="Times New Roman" w:hAnsi="Times New Roman" w:cs="Times New Roman"/>
+          <w:sz w:val="24"/>
+          <w:szCs w:val="24"/>
+          <w:lang w:val="ru-RU"/>
+        </w:rPr>
+        <w:t>Якщо</w:t>
+      </w:r>
+      <w:proofErr w:type="spellEnd"/>
+      <w:r>
+        <w:rPr>
+          <w:rFonts w:ascii="Times New Roman" w:eastAsia="Times New Roman" w:hAnsi="Times New Roman" w:cs="Times New Roman"/>
+          <w:sz w:val="24"/>
+          <w:szCs w:val="24"/>
+          <w:lang w:val="ru-RU"/>
+        </w:rPr>
+        <w:t xml:space="preserve"> </w:t>
+      </w:r>
+      <w:proofErr w:type="spellStart"/>
+      <w:r>
+        <w:rPr>
+          <w:rFonts w:ascii="Times New Roman" w:eastAsia="Times New Roman" w:hAnsi="Times New Roman" w:cs="Times New Roman"/>
+          <w:sz w:val="24"/>
+          <w:szCs w:val="24"/>
+          <w:lang w:val="ru-RU"/>
+        </w:rPr>
+        <w:t>довжина</w:t>
+      </w:r>
+      <w:proofErr w:type="spellEnd"/>
+      <w:r>
+        <w:rPr>
+          <w:rFonts w:ascii="Times New Roman" w:eastAsia="Times New Roman" w:hAnsi="Times New Roman" w:cs="Times New Roman"/>
+          <w:sz w:val="24"/>
+          <w:szCs w:val="24"/>
+          <w:lang w:val="ru-RU"/>
+        </w:rPr>
+        <w:t xml:space="preserve">, яку </w:t>
+      </w:r>
+      <w:proofErr w:type="spellStart"/>
+      <w:r>
+        <w:rPr>
+          <w:rFonts w:ascii="Times New Roman" w:eastAsia="Times New Roman" w:hAnsi="Times New Roman" w:cs="Times New Roman"/>
+          <w:sz w:val="24"/>
+          <w:szCs w:val="24"/>
+          <w:lang w:val="ru-RU"/>
+        </w:rPr>
+        <w:t>вiдрiжуть</w:t>
+      </w:r>
+      <w:proofErr w:type="spellEnd"/>
+      <w:r>
+        <w:rPr>
+          <w:rFonts w:ascii="Times New Roman" w:eastAsia="Times New Roman" w:hAnsi="Times New Roman" w:cs="Times New Roman"/>
+          <w:sz w:val="24"/>
+          <w:szCs w:val="24"/>
+          <w:lang w:val="ru-RU"/>
+        </w:rPr>
+        <w:t xml:space="preserve"> буде </w:t>
+      </w:r>
+      <w:proofErr w:type="spellStart"/>
+      <w:r>
+        <w:rPr>
+          <w:rFonts w:ascii="Times New Roman" w:eastAsia="Times New Roman" w:hAnsi="Times New Roman" w:cs="Times New Roman"/>
+          <w:sz w:val="24"/>
+          <w:szCs w:val="24"/>
+          <w:lang w:val="ru-RU"/>
+        </w:rPr>
+        <w:t>бiльша</w:t>
+      </w:r>
+      <w:proofErr w:type="spellEnd"/>
+      <w:r>
+        <w:rPr>
+          <w:rFonts w:ascii="Times New Roman" w:eastAsia="Times New Roman" w:hAnsi="Times New Roman" w:cs="Times New Roman"/>
+          <w:sz w:val="24"/>
+          <w:szCs w:val="24"/>
+          <w:lang w:val="ru-RU"/>
+        </w:rPr>
+        <w:t xml:space="preserve"> за </w:t>
+      </w:r>
+      <w:proofErr w:type="spellStart"/>
+      <w:r>
+        <w:rPr>
+          <w:rFonts w:ascii="Times New Roman" w:eastAsia="Times New Roman" w:hAnsi="Times New Roman" w:cs="Times New Roman"/>
+          <w:sz w:val="24"/>
+          <w:szCs w:val="24"/>
+          <w:lang w:val="ru-RU"/>
+        </w:rPr>
+        <w:t>довжину</w:t>
+      </w:r>
+      <w:proofErr w:type="spellEnd"/>
+      <w:r>
+        <w:rPr>
+          <w:rFonts w:ascii="Times New Roman" w:eastAsia="Times New Roman" w:hAnsi="Times New Roman" w:cs="Times New Roman"/>
+          <w:sz w:val="24"/>
+          <w:szCs w:val="24"/>
+          <w:lang w:val="ru-RU"/>
+        </w:rPr>
+        <w:t xml:space="preserve"> ножки - вам треба </w:t>
+      </w:r>
+      <w:proofErr w:type="spellStart"/>
+      <w:r>
+        <w:rPr>
+          <w:rFonts w:ascii="Times New Roman" w:eastAsia="Times New Roman" w:hAnsi="Times New Roman" w:cs="Times New Roman"/>
+          <w:sz w:val="24"/>
+          <w:szCs w:val="24"/>
+          <w:lang w:val="ru-RU"/>
+        </w:rPr>
+        <w:t>вивести</w:t>
+      </w:r>
+      <w:proofErr w:type="spellEnd"/>
+      <w:r>
+        <w:rPr>
+          <w:rFonts w:ascii="Times New Roman" w:eastAsia="Times New Roman" w:hAnsi="Times New Roman" w:cs="Times New Roman"/>
+          <w:sz w:val="24"/>
+          <w:szCs w:val="24"/>
+          <w:lang w:val="ru-RU"/>
+        </w:rPr>
+        <w:t xml:space="preserve"> ERROR.</w:t>
+      </w:r>
+      <w:r>
+        <w:rPr>
+          <w:rFonts w:ascii="Times New Roman" w:eastAsia="Times New Roman" w:hAnsi="Times New Roman" w:cs="Times New Roman"/>
+          <w:sz w:val="24"/>
+          <w:szCs w:val="24"/>
+          <w:lang w:val="ru-RU"/>
+        </w:rPr>
+        <w:t xml:space="preserve"> </w:t>
+      </w:r>
+      <w:proofErr w:type="spellStart"/>
+      <w:r>
+        <w:rPr>
+          <w:rFonts w:ascii="Times New Roman" w:eastAsia="Times New Roman" w:hAnsi="Times New Roman" w:cs="Times New Roman"/>
+          <w:sz w:val="24"/>
+          <w:szCs w:val="24"/>
+          <w:lang w:val="ru-RU"/>
+        </w:rPr>
+        <w:t>Навiть</w:t>
+      </w:r>
+      <w:proofErr w:type="spellEnd"/>
+      <w:r>
+        <w:rPr>
+          <w:rFonts w:ascii="Times New Roman" w:eastAsia="Times New Roman" w:hAnsi="Times New Roman" w:cs="Times New Roman"/>
+          <w:sz w:val="24"/>
+          <w:szCs w:val="24"/>
+          <w:lang w:val="ru-RU"/>
+        </w:rPr>
+        <w:t xml:space="preserve"> </w:t>
+      </w:r>
+      <w:proofErr w:type="spellStart"/>
+      <w:r>
+        <w:rPr>
+          <w:rFonts w:ascii="Times New Roman" w:eastAsia="Times New Roman" w:hAnsi="Times New Roman" w:cs="Times New Roman"/>
+          <w:sz w:val="24"/>
+          <w:szCs w:val="24"/>
+          <w:lang w:val="ru-RU"/>
+        </w:rPr>
+        <w:t>якщо</w:t>
+      </w:r>
+      <w:proofErr w:type="spellEnd"/>
+      <w:r>
+        <w:rPr>
+          <w:rFonts w:ascii="Times New Roman" w:eastAsia="Times New Roman" w:hAnsi="Times New Roman" w:cs="Times New Roman"/>
+          <w:sz w:val="24"/>
+          <w:szCs w:val="24"/>
+          <w:lang w:val="ru-RU"/>
+        </w:rPr>
+        <w:t xml:space="preserve"> </w:t>
+      </w:r>
+      <w:proofErr w:type="spellStart"/>
+      <w:r>
+        <w:rPr>
+          <w:rFonts w:ascii="Times New Roman" w:eastAsia="Times New Roman" w:hAnsi="Times New Roman" w:cs="Times New Roman"/>
+          <w:sz w:val="24"/>
+          <w:szCs w:val="24"/>
+          <w:lang w:val="ru-RU"/>
+        </w:rPr>
+        <w:t>стiл</w:t>
+      </w:r>
+      <w:proofErr w:type="spellEnd"/>
+      <w:r>
+        <w:rPr>
+          <w:rFonts w:ascii="Times New Roman" w:eastAsia="Times New Roman" w:hAnsi="Times New Roman" w:cs="Times New Roman"/>
+          <w:sz w:val="24"/>
+          <w:szCs w:val="24"/>
+          <w:lang w:val="ru-RU"/>
+        </w:rPr>
+        <w:t xml:space="preserve"> </w:t>
+      </w:r>
+      <w:proofErr w:type="spellStart"/>
+      <w:r>
+        <w:rPr>
+          <w:rFonts w:ascii="Times New Roman" w:eastAsia="Times New Roman" w:hAnsi="Times New Roman" w:cs="Times New Roman"/>
+          <w:sz w:val="24"/>
+          <w:szCs w:val="24"/>
+          <w:lang w:val="ru-RU"/>
+        </w:rPr>
+        <w:t>перевернеться</w:t>
+      </w:r>
+      <w:proofErr w:type="spellEnd"/>
+      <w:r>
+        <w:rPr>
+          <w:rFonts w:ascii="Times New Roman" w:eastAsia="Times New Roman" w:hAnsi="Times New Roman" w:cs="Times New Roman"/>
+          <w:sz w:val="24"/>
+          <w:szCs w:val="24"/>
+          <w:lang w:val="ru-RU"/>
+        </w:rPr>
+        <w:t xml:space="preserve"> - </w:t>
+      </w:r>
+      <w:proofErr w:type="spellStart"/>
+      <w:r>
+        <w:rPr>
+          <w:rFonts w:ascii="Times New Roman" w:eastAsia="Times New Roman" w:hAnsi="Times New Roman" w:cs="Times New Roman"/>
+          <w:sz w:val="24"/>
+          <w:szCs w:val="24"/>
+          <w:lang w:val="ru-RU"/>
+        </w:rPr>
+        <w:t>ви</w:t>
+      </w:r>
+      <w:proofErr w:type="spellEnd"/>
+      <w:r>
+        <w:rPr>
+          <w:rFonts w:ascii="Times New Roman" w:eastAsia="Times New Roman" w:hAnsi="Times New Roman" w:cs="Times New Roman"/>
+          <w:sz w:val="24"/>
+          <w:szCs w:val="24"/>
+          <w:lang w:val="ru-RU"/>
+        </w:rPr>
+        <w:t xml:space="preserve"> все одно </w:t>
+      </w:r>
+      <w:proofErr w:type="spellStart"/>
+      <w:r>
+        <w:rPr>
+          <w:rFonts w:ascii="Times New Roman" w:eastAsia="Times New Roman" w:hAnsi="Times New Roman" w:cs="Times New Roman"/>
+          <w:sz w:val="24"/>
+          <w:szCs w:val="24"/>
+          <w:lang w:val="ru-RU"/>
+        </w:rPr>
+        <w:t>вiдпилюєте</w:t>
+      </w:r>
+      <w:proofErr w:type="spellEnd"/>
+      <w:r>
+        <w:rPr>
+          <w:rFonts w:ascii="Times New Roman" w:eastAsia="Times New Roman" w:hAnsi="Times New Roman" w:cs="Times New Roman"/>
+          <w:sz w:val="24"/>
+          <w:szCs w:val="24"/>
+          <w:lang w:val="ru-RU"/>
+        </w:rPr>
+        <w:t xml:space="preserve"> </w:t>
+      </w:r>
+      <w:proofErr w:type="spellStart"/>
+      <w:r>
+        <w:rPr>
+          <w:rFonts w:ascii="Times New Roman" w:eastAsia="Times New Roman" w:hAnsi="Times New Roman" w:cs="Times New Roman"/>
+          <w:sz w:val="24"/>
+          <w:szCs w:val="24"/>
+          <w:lang w:val="ru-RU"/>
+        </w:rPr>
+        <w:t>нiжки</w:t>
+      </w:r>
+      <w:proofErr w:type="spellEnd"/>
+      <w:r>
+        <w:rPr>
+          <w:rFonts w:ascii="Times New Roman" w:eastAsia="Times New Roman" w:hAnsi="Times New Roman" w:cs="Times New Roman"/>
+          <w:sz w:val="24"/>
+          <w:szCs w:val="24"/>
+          <w:lang w:val="ru-RU"/>
+        </w:rPr>
+        <w:t xml:space="preserve"> i можете </w:t>
+      </w:r>
+      <w:proofErr w:type="spellStart"/>
+      <w:r>
+        <w:rPr>
+          <w:rFonts w:ascii="Times New Roman" w:eastAsia="Times New Roman" w:hAnsi="Times New Roman" w:cs="Times New Roman"/>
+          <w:sz w:val="24"/>
+          <w:szCs w:val="24"/>
+          <w:lang w:val="ru-RU"/>
+        </w:rPr>
+        <w:t>отримати</w:t>
+      </w:r>
+      <w:proofErr w:type="spellEnd"/>
       <w:r>
         <w:rPr>
           <w:rFonts w:ascii="Times New Roman" w:eastAsia="Times New Roman" w:hAnsi="Times New Roman" w:cs="Times New Roman"/>
@@ -3221,68 +6335,498 @@
           <w:szCs w:val="24"/>
           <w:lang w:val="ru-RU"/>
         </w:rPr>
-        <w:t>: YES - якщо стiл буде стояти паралельно площинi пiдлоги та довжина найменшої нiжки не</w:t>
-      </w:r>
-      <w:r>
-        <w:rPr>
-          <w:rFonts w:ascii="Times New Roman" w:eastAsia="Times New Roman" w:hAnsi="Times New Roman" w:cs="Times New Roman"/>
-          <w:color w:val="000000"/>
-          <w:sz w:val="24"/>
-          <w:szCs w:val="24"/>
-          <w:lang w:val="ru-RU"/>
-        </w:rPr>
-        <w:t xml:space="preserve"> </w:t>
-      </w:r>
-      <w:r>
-        <w:rPr>
-          <w:rFonts w:ascii="Times New Roman" w:eastAsia="Times New Roman" w:hAnsi="Times New Roman" w:cs="Times New Roman"/>
-          <w:color w:val="000000"/>
-          <w:sz w:val="24"/>
-          <w:szCs w:val="24"/>
-          <w:lang w:val="ru-RU"/>
-        </w:rPr>
-        <w:t>буде рiвна нулю.</w:t>
-      </w:r>
-      <w:r>
-        <w:rPr>
-          <w:rFonts w:ascii="Times New Roman" w:eastAsia="Times New Roman" w:hAnsi="Times New Roman" w:cs="Times New Roman"/>
-          <w:color w:val="000000"/>
-          <w:sz w:val="24"/>
-          <w:szCs w:val="24"/>
-          <w:lang w:val="ru-RU"/>
-        </w:rPr>
-        <w:t xml:space="preserve"> </w:t>
-      </w:r>
-      <w:r>
-        <w:rPr>
-          <w:rFonts w:ascii="Times New Roman" w:eastAsia="Times New Roman" w:hAnsi="Times New Roman" w:cs="Times New Roman"/>
-          <w:color w:val="000000"/>
-          <w:sz w:val="24"/>
-          <w:szCs w:val="24"/>
-          <w:lang w:val="ru-RU"/>
-        </w:rPr>
-        <w:t>ERROR - у випадку якщо ви вiдпиляєте бiльшу довжину нiж має ножка</w:t>
-      </w:r>
-      <w:r>
-        <w:rPr>
-          <w:rFonts w:ascii="Times New Roman" w:eastAsia="Times New Roman" w:hAnsi="Times New Roman" w:cs="Times New Roman"/>
-          <w:color w:val="000000"/>
-          <w:sz w:val="24"/>
-          <w:szCs w:val="24"/>
-          <w:lang w:val="ru-RU"/>
-        </w:rPr>
-        <w:t xml:space="preserve"> </w:t>
-      </w:r>
-      <w:r>
-        <w:rPr>
-          <w:rFonts w:ascii="Times New Roman" w:eastAsia="Times New Roman" w:hAnsi="Times New Roman" w:cs="Times New Roman"/>
-          <w:color w:val="000000"/>
-          <w:sz w:val="24"/>
-          <w:szCs w:val="24"/>
-          <w:lang w:val="ru-RU"/>
-        </w:rPr>
-        <w:t>NO - у iнших випадках</w:t>
-      </w:r>
+        <w:t xml:space="preserve">: YES - </w:t>
+      </w:r>
+      <w:proofErr w:type="spellStart"/>
+      <w:r>
+        <w:rPr>
+          <w:rFonts w:ascii="Times New Roman" w:eastAsia="Times New Roman" w:hAnsi="Times New Roman" w:cs="Times New Roman"/>
+          <w:color w:val="000000"/>
+          <w:sz w:val="24"/>
+          <w:szCs w:val="24"/>
+          <w:lang w:val="ru-RU"/>
+        </w:rPr>
+        <w:t>якщо</w:t>
+      </w:r>
+      <w:proofErr w:type="spellEnd"/>
+      <w:r>
+        <w:rPr>
+          <w:rFonts w:ascii="Times New Roman" w:eastAsia="Times New Roman" w:hAnsi="Times New Roman" w:cs="Times New Roman"/>
+          <w:color w:val="000000"/>
+          <w:sz w:val="24"/>
+          <w:szCs w:val="24"/>
+          <w:lang w:val="ru-RU"/>
+        </w:rPr>
+        <w:t xml:space="preserve"> </w:t>
+      </w:r>
+      <w:proofErr w:type="spellStart"/>
+      <w:r>
+        <w:rPr>
+          <w:rFonts w:ascii="Times New Roman" w:eastAsia="Times New Roman" w:hAnsi="Times New Roman" w:cs="Times New Roman"/>
+          <w:color w:val="000000"/>
+          <w:sz w:val="24"/>
+          <w:szCs w:val="24"/>
+          <w:lang w:val="ru-RU"/>
+        </w:rPr>
+        <w:t>стiл</w:t>
+      </w:r>
+      <w:proofErr w:type="spellEnd"/>
+      <w:r>
+        <w:rPr>
+          <w:rFonts w:ascii="Times New Roman" w:eastAsia="Times New Roman" w:hAnsi="Times New Roman" w:cs="Times New Roman"/>
+          <w:color w:val="000000"/>
+          <w:sz w:val="24"/>
+          <w:szCs w:val="24"/>
+          <w:lang w:val="ru-RU"/>
+        </w:rPr>
+        <w:t xml:space="preserve"> буде </w:t>
+      </w:r>
+      <w:proofErr w:type="spellStart"/>
+      <w:r>
+        <w:rPr>
+          <w:rFonts w:ascii="Times New Roman" w:eastAsia="Times New Roman" w:hAnsi="Times New Roman" w:cs="Times New Roman"/>
+          <w:color w:val="000000"/>
+          <w:sz w:val="24"/>
+          <w:szCs w:val="24"/>
+          <w:lang w:val="ru-RU"/>
+        </w:rPr>
+        <w:t>стояти</w:t>
+      </w:r>
+      <w:proofErr w:type="spellEnd"/>
+      <w:r>
+        <w:rPr>
+          <w:rFonts w:ascii="Times New Roman" w:eastAsia="Times New Roman" w:hAnsi="Times New Roman" w:cs="Times New Roman"/>
+          <w:color w:val="000000"/>
+          <w:sz w:val="24"/>
+          <w:szCs w:val="24"/>
+          <w:lang w:val="ru-RU"/>
+        </w:rPr>
+        <w:t xml:space="preserve"> </w:t>
+      </w:r>
+      <w:proofErr w:type="spellStart"/>
+      <w:r>
+        <w:rPr>
+          <w:rFonts w:ascii="Times New Roman" w:eastAsia="Times New Roman" w:hAnsi="Times New Roman" w:cs="Times New Roman"/>
+          <w:color w:val="000000"/>
+          <w:sz w:val="24"/>
+          <w:szCs w:val="24"/>
+          <w:lang w:val="ru-RU"/>
+        </w:rPr>
+        <w:t>паралельно</w:t>
+      </w:r>
+      <w:proofErr w:type="spellEnd"/>
+      <w:r>
+        <w:rPr>
+          <w:rFonts w:ascii="Times New Roman" w:eastAsia="Times New Roman" w:hAnsi="Times New Roman" w:cs="Times New Roman"/>
+          <w:color w:val="000000"/>
+          <w:sz w:val="24"/>
+          <w:szCs w:val="24"/>
+          <w:lang w:val="ru-RU"/>
+        </w:rPr>
+        <w:t xml:space="preserve"> </w:t>
+      </w:r>
+      <w:proofErr w:type="spellStart"/>
+      <w:r>
+        <w:rPr>
+          <w:rFonts w:ascii="Times New Roman" w:eastAsia="Times New Roman" w:hAnsi="Times New Roman" w:cs="Times New Roman"/>
+          <w:color w:val="000000"/>
+          <w:sz w:val="24"/>
+          <w:szCs w:val="24"/>
+          <w:lang w:val="ru-RU"/>
+        </w:rPr>
+        <w:t>площинi</w:t>
+      </w:r>
+      <w:proofErr w:type="spellEnd"/>
+      <w:r>
+        <w:rPr>
+          <w:rFonts w:ascii="Times New Roman" w:eastAsia="Times New Roman" w:hAnsi="Times New Roman" w:cs="Times New Roman"/>
+          <w:color w:val="000000"/>
+          <w:sz w:val="24"/>
+          <w:szCs w:val="24"/>
+          <w:lang w:val="ru-RU"/>
+        </w:rPr>
+        <w:t xml:space="preserve"> </w:t>
+      </w:r>
+      <w:proofErr w:type="spellStart"/>
+      <w:r>
+        <w:rPr>
+          <w:rFonts w:ascii="Times New Roman" w:eastAsia="Times New Roman" w:hAnsi="Times New Roman" w:cs="Times New Roman"/>
+          <w:color w:val="000000"/>
+          <w:sz w:val="24"/>
+          <w:szCs w:val="24"/>
+          <w:lang w:val="ru-RU"/>
+        </w:rPr>
+        <w:t>пiдлоги</w:t>
+      </w:r>
+      <w:proofErr w:type="spellEnd"/>
+      <w:r>
+        <w:rPr>
+          <w:rFonts w:ascii="Times New Roman" w:eastAsia="Times New Roman" w:hAnsi="Times New Roman" w:cs="Times New Roman"/>
+          <w:color w:val="000000"/>
+          <w:sz w:val="24"/>
+          <w:szCs w:val="24"/>
+          <w:lang w:val="ru-RU"/>
+        </w:rPr>
+        <w:t xml:space="preserve"> та </w:t>
+      </w:r>
+      <w:proofErr w:type="spellStart"/>
+      <w:r>
+        <w:rPr>
+          <w:rFonts w:ascii="Times New Roman" w:eastAsia="Times New Roman" w:hAnsi="Times New Roman" w:cs="Times New Roman"/>
+          <w:color w:val="000000"/>
+          <w:sz w:val="24"/>
+          <w:szCs w:val="24"/>
+          <w:lang w:val="ru-RU"/>
+        </w:rPr>
+        <w:t>довжина</w:t>
+      </w:r>
+      <w:proofErr w:type="spellEnd"/>
+      <w:r>
+        <w:rPr>
+          <w:rFonts w:ascii="Times New Roman" w:eastAsia="Times New Roman" w:hAnsi="Times New Roman" w:cs="Times New Roman"/>
+          <w:color w:val="000000"/>
+          <w:sz w:val="24"/>
+          <w:szCs w:val="24"/>
+          <w:lang w:val="ru-RU"/>
+        </w:rPr>
+        <w:t xml:space="preserve"> </w:t>
+      </w:r>
+      <w:proofErr w:type="spellStart"/>
+      <w:r>
+        <w:rPr>
+          <w:rFonts w:ascii="Times New Roman" w:eastAsia="Times New Roman" w:hAnsi="Times New Roman" w:cs="Times New Roman"/>
+          <w:color w:val="000000"/>
+          <w:sz w:val="24"/>
+          <w:szCs w:val="24"/>
+          <w:lang w:val="ru-RU"/>
+        </w:rPr>
+        <w:t>найменшої</w:t>
+      </w:r>
+      <w:proofErr w:type="spellEnd"/>
+      <w:r>
+        <w:rPr>
+          <w:rFonts w:ascii="Times New Roman" w:eastAsia="Times New Roman" w:hAnsi="Times New Roman" w:cs="Times New Roman"/>
+          <w:color w:val="000000"/>
+          <w:sz w:val="24"/>
+          <w:szCs w:val="24"/>
+          <w:lang w:val="ru-RU"/>
+        </w:rPr>
+        <w:t xml:space="preserve"> </w:t>
+      </w:r>
+      <w:proofErr w:type="spellStart"/>
+      <w:r>
+        <w:rPr>
+          <w:rFonts w:ascii="Times New Roman" w:eastAsia="Times New Roman" w:hAnsi="Times New Roman" w:cs="Times New Roman"/>
+          <w:color w:val="000000"/>
+          <w:sz w:val="24"/>
+          <w:szCs w:val="24"/>
+          <w:lang w:val="ru-RU"/>
+        </w:rPr>
+        <w:t>нiжки</w:t>
+      </w:r>
+      <w:proofErr w:type="spellEnd"/>
+      <w:r>
+        <w:rPr>
+          <w:rFonts w:ascii="Times New Roman" w:eastAsia="Times New Roman" w:hAnsi="Times New Roman" w:cs="Times New Roman"/>
+          <w:color w:val="000000"/>
+          <w:sz w:val="24"/>
+          <w:szCs w:val="24"/>
+          <w:lang w:val="ru-RU"/>
+        </w:rPr>
+        <w:t xml:space="preserve"> не</w:t>
+      </w:r>
+      <w:r>
+        <w:rPr>
+          <w:rFonts w:ascii="Times New Roman" w:eastAsia="Times New Roman" w:hAnsi="Times New Roman" w:cs="Times New Roman"/>
+          <w:color w:val="000000"/>
+          <w:sz w:val="24"/>
+          <w:szCs w:val="24"/>
+          <w:lang w:val="ru-RU"/>
+        </w:rPr>
+        <w:t xml:space="preserve"> </w:t>
+      </w:r>
+      <w:r>
+        <w:rPr>
+          <w:rFonts w:ascii="Times New Roman" w:eastAsia="Times New Roman" w:hAnsi="Times New Roman" w:cs="Times New Roman"/>
+          <w:color w:val="000000"/>
+          <w:sz w:val="24"/>
+          <w:szCs w:val="24"/>
+          <w:lang w:val="ru-RU"/>
+        </w:rPr>
+        <w:t xml:space="preserve">буде </w:t>
+      </w:r>
+      <w:proofErr w:type="spellStart"/>
+      <w:r>
+        <w:rPr>
+          <w:rFonts w:ascii="Times New Roman" w:eastAsia="Times New Roman" w:hAnsi="Times New Roman" w:cs="Times New Roman"/>
+          <w:color w:val="000000"/>
+          <w:sz w:val="24"/>
+          <w:szCs w:val="24"/>
+          <w:lang w:val="ru-RU"/>
+        </w:rPr>
+        <w:t>рiвна</w:t>
+      </w:r>
+      <w:proofErr w:type="spellEnd"/>
+      <w:r>
+        <w:rPr>
+          <w:rFonts w:ascii="Times New Roman" w:eastAsia="Times New Roman" w:hAnsi="Times New Roman" w:cs="Times New Roman"/>
+          <w:color w:val="000000"/>
+          <w:sz w:val="24"/>
+          <w:szCs w:val="24"/>
+          <w:lang w:val="ru-RU"/>
+        </w:rPr>
+        <w:t xml:space="preserve"> нулю.</w:t>
+      </w:r>
+      <w:r>
+        <w:rPr>
+          <w:rFonts w:ascii="Times New Roman" w:eastAsia="Times New Roman" w:hAnsi="Times New Roman" w:cs="Times New Roman"/>
+          <w:color w:val="000000"/>
+          <w:sz w:val="24"/>
+          <w:szCs w:val="24"/>
+          <w:lang w:val="ru-RU"/>
+        </w:rPr>
+        <w:t xml:space="preserve"> </w:t>
+      </w:r>
+      <w:r>
+        <w:rPr>
+          <w:rFonts w:ascii="Times New Roman" w:eastAsia="Times New Roman" w:hAnsi="Times New Roman" w:cs="Times New Roman"/>
+          <w:color w:val="000000"/>
+          <w:sz w:val="24"/>
+          <w:szCs w:val="24"/>
+          <w:lang w:val="ru-RU"/>
+        </w:rPr>
+        <w:t xml:space="preserve">ERROR - у </w:t>
+      </w:r>
+      <w:proofErr w:type="spellStart"/>
+      <w:r>
+        <w:rPr>
+          <w:rFonts w:ascii="Times New Roman" w:eastAsia="Times New Roman" w:hAnsi="Times New Roman" w:cs="Times New Roman"/>
+          <w:color w:val="000000"/>
+          <w:sz w:val="24"/>
+          <w:szCs w:val="24"/>
+          <w:lang w:val="ru-RU"/>
+        </w:rPr>
+        <w:t>випадку</w:t>
+      </w:r>
+      <w:proofErr w:type="spellEnd"/>
+      <w:r>
+        <w:rPr>
+          <w:rFonts w:ascii="Times New Roman" w:eastAsia="Times New Roman" w:hAnsi="Times New Roman" w:cs="Times New Roman"/>
+          <w:color w:val="000000"/>
+          <w:sz w:val="24"/>
+          <w:szCs w:val="24"/>
+          <w:lang w:val="ru-RU"/>
+        </w:rPr>
+        <w:t xml:space="preserve"> </w:t>
+      </w:r>
+      <w:proofErr w:type="spellStart"/>
+      <w:r>
+        <w:rPr>
+          <w:rFonts w:ascii="Times New Roman" w:eastAsia="Times New Roman" w:hAnsi="Times New Roman" w:cs="Times New Roman"/>
+          <w:color w:val="000000"/>
+          <w:sz w:val="24"/>
+          <w:szCs w:val="24"/>
+          <w:lang w:val="ru-RU"/>
+        </w:rPr>
+        <w:t>якщо</w:t>
+      </w:r>
+      <w:proofErr w:type="spellEnd"/>
+      <w:r>
+        <w:rPr>
+          <w:rFonts w:ascii="Times New Roman" w:eastAsia="Times New Roman" w:hAnsi="Times New Roman" w:cs="Times New Roman"/>
+          <w:color w:val="000000"/>
+          <w:sz w:val="24"/>
+          <w:szCs w:val="24"/>
+          <w:lang w:val="ru-RU"/>
+        </w:rPr>
+        <w:t xml:space="preserve"> </w:t>
+      </w:r>
+      <w:proofErr w:type="spellStart"/>
+      <w:r>
+        <w:rPr>
+          <w:rFonts w:ascii="Times New Roman" w:eastAsia="Times New Roman" w:hAnsi="Times New Roman" w:cs="Times New Roman"/>
+          <w:color w:val="000000"/>
+          <w:sz w:val="24"/>
+          <w:szCs w:val="24"/>
+          <w:lang w:val="ru-RU"/>
+        </w:rPr>
+        <w:t>ви</w:t>
+      </w:r>
+      <w:proofErr w:type="spellEnd"/>
+      <w:r>
+        <w:rPr>
+          <w:rFonts w:ascii="Times New Roman" w:eastAsia="Times New Roman" w:hAnsi="Times New Roman" w:cs="Times New Roman"/>
+          <w:color w:val="000000"/>
+          <w:sz w:val="24"/>
+          <w:szCs w:val="24"/>
+          <w:lang w:val="ru-RU"/>
+        </w:rPr>
+        <w:t xml:space="preserve"> </w:t>
+      </w:r>
+      <w:proofErr w:type="spellStart"/>
+      <w:r>
+        <w:rPr>
+          <w:rFonts w:ascii="Times New Roman" w:eastAsia="Times New Roman" w:hAnsi="Times New Roman" w:cs="Times New Roman"/>
+          <w:color w:val="000000"/>
+          <w:sz w:val="24"/>
+          <w:szCs w:val="24"/>
+          <w:lang w:val="ru-RU"/>
+        </w:rPr>
+        <w:t>вiдпиляєте</w:t>
+      </w:r>
+      <w:proofErr w:type="spellEnd"/>
+      <w:r>
+        <w:rPr>
+          <w:rFonts w:ascii="Times New Roman" w:eastAsia="Times New Roman" w:hAnsi="Times New Roman" w:cs="Times New Roman"/>
+          <w:color w:val="000000"/>
+          <w:sz w:val="24"/>
+          <w:szCs w:val="24"/>
+          <w:lang w:val="ru-RU"/>
+        </w:rPr>
+        <w:t xml:space="preserve"> </w:t>
+      </w:r>
+      <w:proofErr w:type="spellStart"/>
+      <w:r>
+        <w:rPr>
+          <w:rFonts w:ascii="Times New Roman" w:eastAsia="Times New Roman" w:hAnsi="Times New Roman" w:cs="Times New Roman"/>
+          <w:color w:val="000000"/>
+          <w:sz w:val="24"/>
+          <w:szCs w:val="24"/>
+          <w:lang w:val="ru-RU"/>
+        </w:rPr>
+        <w:t>бiльшу</w:t>
+      </w:r>
+      <w:proofErr w:type="spellEnd"/>
+      <w:r>
+        <w:rPr>
+          <w:rFonts w:ascii="Times New Roman" w:eastAsia="Times New Roman" w:hAnsi="Times New Roman" w:cs="Times New Roman"/>
+          <w:color w:val="000000"/>
+          <w:sz w:val="24"/>
+          <w:szCs w:val="24"/>
+          <w:lang w:val="ru-RU"/>
+        </w:rPr>
+        <w:t xml:space="preserve"> </w:t>
+      </w:r>
+      <w:proofErr w:type="spellStart"/>
+      <w:r>
+        <w:rPr>
+          <w:rFonts w:ascii="Times New Roman" w:eastAsia="Times New Roman" w:hAnsi="Times New Roman" w:cs="Times New Roman"/>
+          <w:color w:val="000000"/>
+          <w:sz w:val="24"/>
+          <w:szCs w:val="24"/>
+          <w:lang w:val="ru-RU"/>
+        </w:rPr>
+        <w:t>довжину</w:t>
+      </w:r>
+      <w:proofErr w:type="spellEnd"/>
+      <w:r>
+        <w:rPr>
+          <w:rFonts w:ascii="Times New Roman" w:eastAsia="Times New Roman" w:hAnsi="Times New Roman" w:cs="Times New Roman"/>
+          <w:color w:val="000000"/>
+          <w:sz w:val="24"/>
+          <w:szCs w:val="24"/>
+          <w:lang w:val="ru-RU"/>
+        </w:rPr>
+        <w:t xml:space="preserve"> </w:t>
+      </w:r>
+      <w:proofErr w:type="spellStart"/>
+      <w:r>
+        <w:rPr>
+          <w:rFonts w:ascii="Times New Roman" w:eastAsia="Times New Roman" w:hAnsi="Times New Roman" w:cs="Times New Roman"/>
+          <w:color w:val="000000"/>
+          <w:sz w:val="24"/>
+          <w:szCs w:val="24"/>
+          <w:lang w:val="ru-RU"/>
+        </w:rPr>
+        <w:t>нiж</w:t>
+      </w:r>
+      <w:proofErr w:type="spellEnd"/>
+      <w:r>
+        <w:rPr>
+          <w:rFonts w:ascii="Times New Roman" w:eastAsia="Times New Roman" w:hAnsi="Times New Roman" w:cs="Times New Roman"/>
+          <w:color w:val="000000"/>
+          <w:sz w:val="24"/>
+          <w:szCs w:val="24"/>
+          <w:lang w:val="ru-RU"/>
+        </w:rPr>
+        <w:t xml:space="preserve"> </w:t>
+      </w:r>
+      <w:proofErr w:type="spellStart"/>
+      <w:r>
+        <w:rPr>
+          <w:rFonts w:ascii="Times New Roman" w:eastAsia="Times New Roman" w:hAnsi="Times New Roman" w:cs="Times New Roman"/>
+          <w:color w:val="000000"/>
+          <w:sz w:val="24"/>
+          <w:szCs w:val="24"/>
+          <w:lang w:val="ru-RU"/>
+        </w:rPr>
+        <w:t>має</w:t>
+      </w:r>
+      <w:proofErr w:type="spellEnd"/>
+      <w:r>
+        <w:rPr>
+          <w:rFonts w:ascii="Times New Roman" w:eastAsia="Times New Roman" w:hAnsi="Times New Roman" w:cs="Times New Roman"/>
+          <w:color w:val="000000"/>
+          <w:sz w:val="24"/>
+          <w:szCs w:val="24"/>
+          <w:lang w:val="ru-RU"/>
+        </w:rPr>
+        <w:t xml:space="preserve"> ножка</w:t>
+      </w:r>
+      <w:r>
+        <w:rPr>
+          <w:rFonts w:ascii="Times New Roman" w:eastAsia="Times New Roman" w:hAnsi="Times New Roman" w:cs="Times New Roman"/>
+          <w:color w:val="000000"/>
+          <w:sz w:val="24"/>
+          <w:szCs w:val="24"/>
+          <w:lang w:val="ru-RU"/>
+        </w:rPr>
+        <w:t xml:space="preserve"> </w:t>
+      </w:r>
+      <w:r>
+        <w:rPr>
+          <w:rFonts w:ascii="Times New Roman" w:eastAsia="Times New Roman" w:hAnsi="Times New Roman" w:cs="Times New Roman"/>
+          <w:color w:val="000000"/>
+          <w:sz w:val="24"/>
+          <w:szCs w:val="24"/>
+          <w:lang w:val="ru-RU"/>
+        </w:rPr>
+        <w:t xml:space="preserve">NO - у </w:t>
+      </w:r>
+      <w:proofErr w:type="spellStart"/>
+      <w:r>
+        <w:rPr>
+          <w:rFonts w:ascii="Times New Roman" w:eastAsia="Times New Roman" w:hAnsi="Times New Roman" w:cs="Times New Roman"/>
+          <w:color w:val="000000"/>
+          <w:sz w:val="24"/>
+          <w:szCs w:val="24"/>
+          <w:lang w:val="ru-RU"/>
+        </w:rPr>
+        <w:t>iнших</w:t>
+      </w:r>
+      <w:proofErr w:type="spellEnd"/>
+      <w:r>
+        <w:rPr>
+          <w:rFonts w:ascii="Times New Roman" w:eastAsia="Times New Roman" w:hAnsi="Times New Roman" w:cs="Times New Roman"/>
+          <w:color w:val="000000"/>
+          <w:sz w:val="24"/>
+          <w:szCs w:val="24"/>
+          <w:lang w:val="ru-RU"/>
+        </w:rPr>
+        <w:t xml:space="preserve"> </w:t>
+      </w:r>
+      <w:proofErr w:type="spellStart"/>
+      <w:r>
+        <w:rPr>
+          <w:rFonts w:ascii="Times New Roman" w:eastAsia="Times New Roman" w:hAnsi="Times New Roman" w:cs="Times New Roman"/>
+          <w:color w:val="000000"/>
+          <w:sz w:val="24"/>
+          <w:szCs w:val="24"/>
+          <w:lang w:val="ru-RU"/>
+        </w:rPr>
+        <w:t>випадках</w:t>
+      </w:r>
+      <w:proofErr w:type="spellEnd"/>
       <w:r>
         <w:rPr>
           <w:rFonts w:ascii="Times New Roman" w:eastAsia="Times New Roman" w:hAnsi="Times New Roman" w:cs="Times New Roman"/>
@@ -3327,7 +6871,97 @@
           <w:sz w:val="24"/>
           <w:szCs w:val="24"/>
         </w:rPr>
-        <w:t xml:space="preserve"> - Practice# programming: Class Practice Task </w:t>
+        <w:t xml:space="preserve"> - </w:t>
+      </w:r>
+      <w:proofErr w:type="spellStart"/>
+      <w:r>
+        <w:rPr>
+          <w:rFonts w:ascii="Times New Roman" w:eastAsia="Times New Roman" w:hAnsi="Times New Roman" w:cs="Times New Roman"/>
+          <w:sz w:val="24"/>
+          <w:szCs w:val="24"/>
+        </w:rPr>
+        <w:t>Practice</w:t>
+      </w:r>
+      <w:proofErr w:type="spellEnd"/>
+      <w:r>
+        <w:rPr>
+          <w:rFonts w:ascii="Times New Roman" w:eastAsia="Times New Roman" w:hAnsi="Times New Roman" w:cs="Times New Roman"/>
+          <w:sz w:val="24"/>
+          <w:szCs w:val="24"/>
+        </w:rPr>
+        <w:t xml:space="preserve"># </w:t>
+      </w:r>
+      <w:proofErr w:type="spellStart"/>
+      <w:r>
+        <w:rPr>
+          <w:rFonts w:ascii="Times New Roman" w:eastAsia="Times New Roman" w:hAnsi="Times New Roman" w:cs="Times New Roman"/>
+          <w:sz w:val="24"/>
+          <w:szCs w:val="24"/>
+        </w:rPr>
+        <w:t>programming</w:t>
+      </w:r>
+      <w:proofErr w:type="spellEnd"/>
+      <w:r>
+        <w:rPr>
+          <w:rFonts w:ascii="Times New Roman" w:eastAsia="Times New Roman" w:hAnsi="Times New Roman" w:cs="Times New Roman"/>
+          <w:sz w:val="24"/>
+          <w:szCs w:val="24"/>
+        </w:rPr>
+        <w:t xml:space="preserve">: </w:t>
+      </w:r>
+      <w:proofErr w:type="spellStart"/>
+      <w:r>
+        <w:rPr>
+          <w:rFonts w:ascii="Times New Roman" w:eastAsia="Times New Roman" w:hAnsi="Times New Roman" w:cs="Times New Roman"/>
+          <w:sz w:val="24"/>
+          <w:szCs w:val="24"/>
+        </w:rPr>
+        <w:t>Class</w:t>
+      </w:r>
+      <w:proofErr w:type="spellEnd"/>
+      <w:r>
+        <w:rPr>
+          <w:rFonts w:ascii="Times New Roman" w:eastAsia="Times New Roman" w:hAnsi="Times New Roman" w:cs="Times New Roman"/>
+          <w:sz w:val="24"/>
+          <w:szCs w:val="24"/>
+        </w:rPr>
+        <w:t xml:space="preserve"> </w:t>
+      </w:r>
+      <w:proofErr w:type="spellStart"/>
+      <w:r>
+        <w:rPr>
+          <w:rFonts w:ascii="Times New Roman" w:eastAsia="Times New Roman" w:hAnsi="Times New Roman" w:cs="Times New Roman"/>
+          <w:sz w:val="24"/>
+          <w:szCs w:val="24"/>
+        </w:rPr>
+        <w:t>Practice</w:t>
+      </w:r>
+      <w:proofErr w:type="spellEnd"/>
+      <w:r>
+        <w:rPr>
+          <w:rFonts w:ascii="Times New Roman" w:eastAsia="Times New Roman" w:hAnsi="Times New Roman" w:cs="Times New Roman"/>
+          <w:sz w:val="24"/>
+          <w:szCs w:val="24"/>
+        </w:rPr>
+        <w:t xml:space="preserve"> </w:t>
+      </w:r>
+      <w:proofErr w:type="spellStart"/>
+      <w:r>
+        <w:rPr>
+          <w:rFonts w:ascii="Times New Roman" w:eastAsia="Times New Roman" w:hAnsi="Times New Roman" w:cs="Times New Roman"/>
+          <w:sz w:val="24"/>
+          <w:szCs w:val="24"/>
+        </w:rPr>
+        <w:t>Task</w:t>
+      </w:r>
+      <w:proofErr w:type="spellEnd"/>
+      <w:r>
+        <w:rPr>
+          <w:rFonts w:ascii="Times New Roman" w:eastAsia="Times New Roman" w:hAnsi="Times New Roman" w:cs="Times New Roman"/>
+          <w:sz w:val="24"/>
+          <w:szCs w:val="24"/>
+        </w:rPr>
+        <w:t xml:space="preserve"> </w:t>
       </w:r>
     </w:p>
     <w:p>
@@ -3413,8 +7047,29 @@
           <w:sz w:val="24"/>
           <w:szCs w:val="24"/>
         </w:rPr>
-        <w:t xml:space="preserve">Потрібно використати таку логікут </w:t>
-      </w:r>
+        <w:t xml:space="preserve">Потрібно використати таку </w:t>
+      </w:r>
+      <w:proofErr w:type="spellStart"/>
+      <w:r>
+        <w:rPr>
+          <w:rFonts w:ascii="Times New Roman" w:eastAsia="Times New Roman" w:hAnsi="Times New Roman" w:cs="Times New Roman"/>
+          <w:color w:val="000000"/>
+          <w:sz w:val="24"/>
+          <w:szCs w:val="24"/>
+        </w:rPr>
+        <w:t>логікут</w:t>
+      </w:r>
+      <w:proofErr w:type="spellEnd"/>
+      <w:r>
+        <w:rPr>
+          <w:rFonts w:ascii="Times New Roman" w:eastAsia="Times New Roman" w:hAnsi="Times New Roman" w:cs="Times New Roman"/>
+          <w:color w:val="000000"/>
+          <w:sz w:val="24"/>
+          <w:szCs w:val="24"/>
+        </w:rPr>
+        <w:t xml:space="preserve"> </w:t>
+      </w:r>
+      <w:proofErr w:type="spellStart"/>
       <w:r>
         <w:rPr>
           <w:rFonts w:ascii="Times New Roman" w:eastAsia="Times New Roman" w:hAnsi="Times New Roman" w:cs="Times New Roman"/>
@@ -3425,15 +7080,17 @@
         </w:rPr>
         <w:t>if</w:t>
       </w:r>
-      <w:r>
-        <w:rPr>
-          <w:rFonts w:ascii="Times New Roman" w:eastAsia="Times New Roman" w:hAnsi="Times New Roman" w:cs="Times New Roman"/>
-          <w:color w:val="000000"/>
-          <w:sz w:val="24"/>
-          <w:szCs w:val="24"/>
-        </w:rPr>
-        <w:t xml:space="preserve"> </w:t>
-      </w:r>
+      <w:proofErr w:type="spellEnd"/>
+      <w:r>
+        <w:rPr>
+          <w:rFonts w:ascii="Times New Roman" w:eastAsia="Times New Roman" w:hAnsi="Times New Roman" w:cs="Times New Roman"/>
+          <w:color w:val="000000"/>
+          <w:sz w:val="24"/>
+          <w:szCs w:val="24"/>
+        </w:rPr>
+        <w:t xml:space="preserve"> </w:t>
+      </w:r>
+      <w:proofErr w:type="spellStart"/>
       <w:r>
         <w:rPr>
           <w:rFonts w:ascii="Times New Roman" w:eastAsia="Times New Roman" w:hAnsi="Times New Roman" w:cs="Times New Roman"/>
@@ -3444,6 +7101,7 @@
         </w:rPr>
         <w:t>else</w:t>
       </w:r>
+      <w:proofErr w:type="spellEnd"/>
       <w:r>
         <w:rPr>
           <w:rFonts w:ascii="Times New Roman" w:eastAsia="Times New Roman" w:hAnsi="Times New Roman" w:cs="Times New Roman"/>
@@ -3453,6 +7111,7 @@
         </w:rPr>
         <w:t xml:space="preserve"> - щоб вирішити, чи повинен користувач взяти куртку чи ні, </w:t>
       </w:r>
+      <w:proofErr w:type="spellStart"/>
       <w:r>
         <w:rPr>
           <w:rFonts w:ascii="Times New Roman" w:eastAsia="Times New Roman" w:hAnsi="Times New Roman" w:cs="Times New Roman"/>
@@ -3463,6 +7122,7 @@
         </w:rPr>
         <w:t>if</w:t>
       </w:r>
+      <w:proofErr w:type="spellEnd"/>
       <w:r>
         <w:rPr>
           <w:rFonts w:ascii="Times New Roman" w:eastAsia="Times New Roman" w:hAnsi="Times New Roman" w:cs="Times New Roman"/>
@@ -3472,6 +7132,7 @@
         </w:rPr>
         <w:t xml:space="preserve">, </w:t>
       </w:r>
+      <w:proofErr w:type="spellStart"/>
       <w:r>
         <w:rPr>
           <w:rFonts w:ascii="Times New Roman" w:eastAsia="Times New Roman" w:hAnsi="Times New Roman" w:cs="Times New Roman"/>
@@ -3482,15 +7143,17 @@
         </w:rPr>
         <w:t>else</w:t>
       </w:r>
-      <w:r>
-        <w:rPr>
-          <w:rFonts w:ascii="Times New Roman" w:eastAsia="Times New Roman" w:hAnsi="Times New Roman" w:cs="Times New Roman"/>
-          <w:color w:val="000000"/>
-          <w:sz w:val="24"/>
-          <w:szCs w:val="24"/>
-        </w:rPr>
-        <w:t xml:space="preserve"> </w:t>
-      </w:r>
+      <w:proofErr w:type="spellEnd"/>
+      <w:r>
+        <w:rPr>
+          <w:rFonts w:ascii="Times New Roman" w:eastAsia="Times New Roman" w:hAnsi="Times New Roman" w:cs="Times New Roman"/>
+          <w:color w:val="000000"/>
+          <w:sz w:val="24"/>
+          <w:szCs w:val="24"/>
+        </w:rPr>
+        <w:t xml:space="preserve"> </w:t>
+      </w:r>
+      <w:proofErr w:type="spellStart"/>
       <w:r>
         <w:rPr>
           <w:rFonts w:ascii="Times New Roman" w:eastAsia="Times New Roman" w:hAnsi="Times New Roman" w:cs="Times New Roman"/>
@@ -3501,6 +7164,7 @@
         </w:rPr>
         <w:t>if</w:t>
       </w:r>
+      <w:proofErr w:type="spellEnd"/>
       <w:r>
         <w:rPr>
           <w:rFonts w:ascii="Times New Roman" w:eastAsia="Times New Roman" w:hAnsi="Times New Roman" w:cs="Times New Roman"/>
@@ -3510,6 +7174,7 @@
         </w:rPr>
         <w:t xml:space="preserve"> - щоб надати рекомендацію щодо активності (прогулянка, футбол, настільні ігри, </w:t>
       </w:r>
+      <w:proofErr w:type="spellStart"/>
       <w:r>
         <w:rPr>
           <w:rFonts w:ascii="Times New Roman" w:eastAsia="Times New Roman" w:hAnsi="Times New Roman" w:cs="Times New Roman"/>
@@ -3520,6 +7185,7 @@
         </w:rPr>
         <w:t>etc</w:t>
       </w:r>
+      <w:proofErr w:type="spellEnd"/>
       <w:r>
         <w:rPr>
           <w:rFonts w:ascii="Times New Roman" w:eastAsia="Times New Roman" w:hAnsi="Times New Roman" w:cs="Times New Roman"/>
@@ -3529,6 +7195,7 @@
         </w:rPr>
         <w:t xml:space="preserve">), </w:t>
       </w:r>
+      <w:proofErr w:type="spellStart"/>
       <w:r>
         <w:rPr>
           <w:rFonts w:ascii="Times New Roman" w:eastAsia="Times New Roman" w:hAnsi="Times New Roman" w:cs="Times New Roman"/>
@@ -3539,15 +7206,17 @@
         </w:rPr>
         <w:t>switch</w:t>
       </w:r>
-      <w:r>
-        <w:rPr>
-          <w:rFonts w:ascii="Times New Roman" w:eastAsia="Times New Roman" w:hAnsi="Times New Roman" w:cs="Times New Roman"/>
-          <w:color w:val="000000"/>
-          <w:sz w:val="24"/>
-          <w:szCs w:val="24"/>
-        </w:rPr>
-        <w:t xml:space="preserve"> </w:t>
-      </w:r>
+      <w:proofErr w:type="spellEnd"/>
+      <w:r>
+        <w:rPr>
+          <w:rFonts w:ascii="Times New Roman" w:eastAsia="Times New Roman" w:hAnsi="Times New Roman" w:cs="Times New Roman"/>
+          <w:color w:val="000000"/>
+          <w:sz w:val="24"/>
+          <w:szCs w:val="24"/>
+        </w:rPr>
+        <w:t xml:space="preserve"> </w:t>
+      </w:r>
+      <w:proofErr w:type="spellStart"/>
       <w:r>
         <w:rPr>
           <w:rFonts w:ascii="Times New Roman" w:eastAsia="Times New Roman" w:hAnsi="Times New Roman" w:cs="Times New Roman"/>
@@ -3558,6 +7227,7 @@
         </w:rPr>
         <w:t>case</w:t>
       </w:r>
+      <w:proofErr w:type="spellEnd"/>
       <w:r>
         <w:rPr>
           <w:rFonts w:ascii="Times New Roman" w:eastAsia="Times New Roman" w:hAnsi="Times New Roman" w:cs="Times New Roman"/>
@@ -3600,7 +7270,97 @@
           <w:sz w:val="24"/>
           <w:szCs w:val="24"/>
         </w:rPr>
-        <w:t xml:space="preserve"> - Practice# programming: Self Practice Task </w:t>
+        <w:t xml:space="preserve"> - </w:t>
+      </w:r>
+      <w:proofErr w:type="spellStart"/>
+      <w:r>
+        <w:rPr>
+          <w:rFonts w:ascii="Times New Roman" w:eastAsia="Times New Roman" w:hAnsi="Times New Roman" w:cs="Times New Roman"/>
+          <w:sz w:val="24"/>
+          <w:szCs w:val="24"/>
+        </w:rPr>
+        <w:t>Practice</w:t>
+      </w:r>
+      <w:proofErr w:type="spellEnd"/>
+      <w:r>
+        <w:rPr>
+          <w:rFonts w:ascii="Times New Roman" w:eastAsia="Times New Roman" w:hAnsi="Times New Roman" w:cs="Times New Roman"/>
+          <w:sz w:val="24"/>
+          <w:szCs w:val="24"/>
+        </w:rPr>
+        <w:t xml:space="preserve"># </w:t>
+      </w:r>
+      <w:proofErr w:type="spellStart"/>
+      <w:r>
+        <w:rPr>
+          <w:rFonts w:ascii="Times New Roman" w:eastAsia="Times New Roman" w:hAnsi="Times New Roman" w:cs="Times New Roman"/>
+          <w:sz w:val="24"/>
+          <w:szCs w:val="24"/>
+        </w:rPr>
+        <w:t>programming</w:t>
+      </w:r>
+      <w:proofErr w:type="spellEnd"/>
+      <w:r>
+        <w:rPr>
+          <w:rFonts w:ascii="Times New Roman" w:eastAsia="Times New Roman" w:hAnsi="Times New Roman" w:cs="Times New Roman"/>
+          <w:sz w:val="24"/>
+          <w:szCs w:val="24"/>
+        </w:rPr>
+        <w:t xml:space="preserve">: </w:t>
+      </w:r>
+      <w:proofErr w:type="spellStart"/>
+      <w:r>
+        <w:rPr>
+          <w:rFonts w:ascii="Times New Roman" w:eastAsia="Times New Roman" w:hAnsi="Times New Roman" w:cs="Times New Roman"/>
+          <w:sz w:val="24"/>
+          <w:szCs w:val="24"/>
+        </w:rPr>
+        <w:t>Self</w:t>
+      </w:r>
+      <w:proofErr w:type="spellEnd"/>
+      <w:r>
+        <w:rPr>
+          <w:rFonts w:ascii="Times New Roman" w:eastAsia="Times New Roman" w:hAnsi="Times New Roman" w:cs="Times New Roman"/>
+          <w:sz w:val="24"/>
+          <w:szCs w:val="24"/>
+        </w:rPr>
+        <w:t xml:space="preserve"> </w:t>
+      </w:r>
+      <w:proofErr w:type="spellStart"/>
+      <w:r>
+        <w:rPr>
+          <w:rFonts w:ascii="Times New Roman" w:eastAsia="Times New Roman" w:hAnsi="Times New Roman" w:cs="Times New Roman"/>
+          <w:sz w:val="24"/>
+          <w:szCs w:val="24"/>
+        </w:rPr>
+        <w:t>Practice</w:t>
+      </w:r>
+      <w:proofErr w:type="spellEnd"/>
+      <w:r>
+        <w:rPr>
+          <w:rFonts w:ascii="Times New Roman" w:eastAsia="Times New Roman" w:hAnsi="Times New Roman" w:cs="Times New Roman"/>
+          <w:sz w:val="24"/>
+          <w:szCs w:val="24"/>
+        </w:rPr>
+        <w:t xml:space="preserve"> </w:t>
+      </w:r>
+      <w:proofErr w:type="spellStart"/>
+      <w:r>
+        <w:rPr>
+          <w:rFonts w:ascii="Times New Roman" w:eastAsia="Times New Roman" w:hAnsi="Times New Roman" w:cs="Times New Roman"/>
+          <w:sz w:val="24"/>
+          <w:szCs w:val="24"/>
+        </w:rPr>
+        <w:t>Task</w:t>
+      </w:r>
+      <w:proofErr w:type="spellEnd"/>
+      <w:r>
+        <w:rPr>
+          <w:rFonts w:ascii="Times New Roman" w:eastAsia="Times New Roman" w:hAnsi="Times New Roman" w:cs="Times New Roman"/>
+          <w:sz w:val="24"/>
+          <w:szCs w:val="24"/>
+        </w:rPr>
+        <w:t xml:space="preserve"> </w:t>
       </w:r>
     </w:p>
     <w:p>
@@ -3624,16 +7384,37 @@
           <w:lang w:val="ru-RU"/>
         </w:rPr>
       </w:pPr>
-      <w:r>
-        <w:rPr>
-          <w:rFonts w:ascii="Times New Roman" w:eastAsia="Times New Roman" w:hAnsi="Times New Roman" w:cs="Times New Roman"/>
-          <w:sz w:val="24"/>
-          <w:szCs w:val="24"/>
-          <w:lang w:val="ru-RU"/>
-        </w:rPr>
-        <w:t>Деталі завдання</w:t>
-      </w:r>
-      <w:proofErr w:type="gramStart"/>
+      <w:proofErr w:type="spellStart"/>
+      <w:r>
+        <w:rPr>
+          <w:rFonts w:ascii="Times New Roman" w:eastAsia="Times New Roman" w:hAnsi="Times New Roman" w:cs="Times New Roman"/>
+          <w:sz w:val="24"/>
+          <w:szCs w:val="24"/>
+          <w:lang w:val="ru-RU"/>
+        </w:rPr>
+        <w:t>Деталі</w:t>
+      </w:r>
+      <w:proofErr w:type="spellEnd"/>
+      <w:r>
+        <w:rPr>
+          <w:rFonts w:ascii="Times New Roman" w:eastAsia="Times New Roman" w:hAnsi="Times New Roman" w:cs="Times New Roman"/>
+          <w:sz w:val="24"/>
+          <w:szCs w:val="24"/>
+          <w:lang w:val="ru-RU"/>
+        </w:rPr>
+        <w:t xml:space="preserve"> </w:t>
+      </w:r>
+      <w:proofErr w:type="spellStart"/>
+      <w:r>
+        <w:rPr>
+          <w:rFonts w:ascii="Times New Roman" w:eastAsia="Times New Roman" w:hAnsi="Times New Roman" w:cs="Times New Roman"/>
+          <w:sz w:val="24"/>
+          <w:szCs w:val="24"/>
+          <w:lang w:val="ru-RU"/>
+        </w:rPr>
+        <w:t>завдання</w:t>
+      </w:r>
+      <w:proofErr w:type="spellEnd"/>
       <w:r>
         <w:rPr>
           <w:rFonts w:ascii="Times New Roman" w:eastAsia="Times New Roman" w:hAnsi="Times New Roman" w:cs="Times New Roman"/>
@@ -3661,35 +7442,794 @@
         </w:rPr>
         <w:t>У</w:t>
       </w:r>
-      <w:proofErr w:type="gramEnd"/>
-      <w:r>
-        <w:rPr>
-          <w:rFonts w:ascii="Times New Roman" w:eastAsia="Times New Roman" w:hAnsi="Times New Roman" w:cs="Times New Roman"/>
-          <w:sz w:val="24"/>
-          <w:szCs w:val="24"/>
-          <w:lang w:val="ru-RU"/>
-        </w:rPr>
-        <w:t xml:space="preserve"> вашого персонажа є H хiтпойнтiв та M мани. Персонаж 3 рази використає закляття, кожне з яких може використати хiтпойнти та ману одночасно. Якщо якесь закляття забирає i хiтпойнти i ману - ваш персонаж програє, отже для виграшу треба використовувати при одному заклинаннi АБО хiтпойнти, АБО ману. Якщо в кiнцi персонаж буде мати додатню кiлькiсть хiтпойнтiв та мани (H, </w:t>
-      </w:r>
-      <w:proofErr w:type="gramStart"/>
-      <w:r>
-        <w:rPr>
-          <w:rFonts w:ascii="Times New Roman" w:eastAsia="Times New Roman" w:hAnsi="Times New Roman" w:cs="Times New Roman"/>
-          <w:sz w:val="24"/>
-          <w:szCs w:val="24"/>
-          <w:lang w:val="ru-RU"/>
-        </w:rPr>
-        <w:t>M &gt;</w:t>
-      </w:r>
-      <w:proofErr w:type="gramEnd"/>
-      <w:r>
-        <w:rPr>
-          <w:rFonts w:ascii="Times New Roman" w:eastAsia="Times New Roman" w:hAnsi="Times New Roman" w:cs="Times New Roman"/>
-          <w:sz w:val="24"/>
-          <w:szCs w:val="24"/>
-          <w:lang w:val="ru-RU"/>
-        </w:rPr>
-        <w:t xml:space="preserve"> 0) – вiн  виграє, в iншому випадку програє. Ваше завдання у випадку виграшу персонажа вивести YES, вивести NO у iншому випадку.</w:t>
+      <w:r>
+        <w:rPr>
+          <w:rFonts w:ascii="Times New Roman" w:eastAsia="Times New Roman" w:hAnsi="Times New Roman" w:cs="Times New Roman"/>
+          <w:sz w:val="24"/>
+          <w:szCs w:val="24"/>
+          <w:lang w:val="ru-RU"/>
+        </w:rPr>
+        <w:t xml:space="preserve"> </w:t>
+      </w:r>
+      <w:proofErr w:type="spellStart"/>
+      <w:r>
+        <w:rPr>
+          <w:rFonts w:ascii="Times New Roman" w:eastAsia="Times New Roman" w:hAnsi="Times New Roman" w:cs="Times New Roman"/>
+          <w:sz w:val="24"/>
+          <w:szCs w:val="24"/>
+          <w:lang w:val="ru-RU"/>
+        </w:rPr>
+        <w:t>вашого</w:t>
+      </w:r>
+      <w:proofErr w:type="spellEnd"/>
+      <w:r>
+        <w:rPr>
+          <w:rFonts w:ascii="Times New Roman" w:eastAsia="Times New Roman" w:hAnsi="Times New Roman" w:cs="Times New Roman"/>
+          <w:sz w:val="24"/>
+          <w:szCs w:val="24"/>
+          <w:lang w:val="ru-RU"/>
+        </w:rPr>
+        <w:t xml:space="preserve"> персонажа є H </w:t>
+      </w:r>
+      <w:proofErr w:type="spellStart"/>
+      <w:r>
+        <w:rPr>
+          <w:rFonts w:ascii="Times New Roman" w:eastAsia="Times New Roman" w:hAnsi="Times New Roman" w:cs="Times New Roman"/>
+          <w:sz w:val="24"/>
+          <w:szCs w:val="24"/>
+          <w:lang w:val="ru-RU"/>
+        </w:rPr>
+        <w:t>хiтпойнтiв</w:t>
+      </w:r>
+      <w:proofErr w:type="spellEnd"/>
+      <w:r>
+        <w:rPr>
+          <w:rFonts w:ascii="Times New Roman" w:eastAsia="Times New Roman" w:hAnsi="Times New Roman" w:cs="Times New Roman"/>
+          <w:sz w:val="24"/>
+          <w:szCs w:val="24"/>
+          <w:lang w:val="ru-RU"/>
+        </w:rPr>
+        <w:t xml:space="preserve"> та M мани. Персонаж 3 рази </w:t>
+      </w:r>
+      <w:proofErr w:type="spellStart"/>
+      <w:r>
+        <w:rPr>
+          <w:rFonts w:ascii="Times New Roman" w:eastAsia="Times New Roman" w:hAnsi="Times New Roman" w:cs="Times New Roman"/>
+          <w:sz w:val="24"/>
+          <w:szCs w:val="24"/>
+          <w:lang w:val="ru-RU"/>
+        </w:rPr>
+        <w:t>використає</w:t>
+      </w:r>
+      <w:proofErr w:type="spellEnd"/>
+      <w:r>
+        <w:rPr>
+          <w:rFonts w:ascii="Times New Roman" w:eastAsia="Times New Roman" w:hAnsi="Times New Roman" w:cs="Times New Roman"/>
+          <w:sz w:val="24"/>
+          <w:szCs w:val="24"/>
+          <w:lang w:val="ru-RU"/>
+        </w:rPr>
+        <w:t xml:space="preserve"> </w:t>
+      </w:r>
+      <w:proofErr w:type="spellStart"/>
+      <w:r>
+        <w:rPr>
+          <w:rFonts w:ascii="Times New Roman" w:eastAsia="Times New Roman" w:hAnsi="Times New Roman" w:cs="Times New Roman"/>
+          <w:sz w:val="24"/>
+          <w:szCs w:val="24"/>
+          <w:lang w:val="ru-RU"/>
+        </w:rPr>
+        <w:t>закляття</w:t>
+      </w:r>
+      <w:proofErr w:type="spellEnd"/>
+      <w:r>
+        <w:rPr>
+          <w:rFonts w:ascii="Times New Roman" w:eastAsia="Times New Roman" w:hAnsi="Times New Roman" w:cs="Times New Roman"/>
+          <w:sz w:val="24"/>
+          <w:szCs w:val="24"/>
+          <w:lang w:val="ru-RU"/>
+        </w:rPr>
+        <w:t xml:space="preserve">, </w:t>
+      </w:r>
+      <w:proofErr w:type="spellStart"/>
+      <w:r>
+        <w:rPr>
+          <w:rFonts w:ascii="Times New Roman" w:eastAsia="Times New Roman" w:hAnsi="Times New Roman" w:cs="Times New Roman"/>
+          <w:sz w:val="24"/>
+          <w:szCs w:val="24"/>
+          <w:lang w:val="ru-RU"/>
+        </w:rPr>
+        <w:t>кожне</w:t>
+      </w:r>
+      <w:proofErr w:type="spellEnd"/>
+      <w:r>
+        <w:rPr>
+          <w:rFonts w:ascii="Times New Roman" w:eastAsia="Times New Roman" w:hAnsi="Times New Roman" w:cs="Times New Roman"/>
+          <w:sz w:val="24"/>
+          <w:szCs w:val="24"/>
+          <w:lang w:val="ru-RU"/>
+        </w:rPr>
+        <w:t xml:space="preserve"> з </w:t>
+      </w:r>
+      <w:proofErr w:type="spellStart"/>
+      <w:r>
+        <w:rPr>
+          <w:rFonts w:ascii="Times New Roman" w:eastAsia="Times New Roman" w:hAnsi="Times New Roman" w:cs="Times New Roman"/>
+          <w:sz w:val="24"/>
+          <w:szCs w:val="24"/>
+          <w:lang w:val="ru-RU"/>
+        </w:rPr>
+        <w:t>яких</w:t>
+      </w:r>
+      <w:proofErr w:type="spellEnd"/>
+      <w:r>
+        <w:rPr>
+          <w:rFonts w:ascii="Times New Roman" w:eastAsia="Times New Roman" w:hAnsi="Times New Roman" w:cs="Times New Roman"/>
+          <w:sz w:val="24"/>
+          <w:szCs w:val="24"/>
+          <w:lang w:val="ru-RU"/>
+        </w:rPr>
+        <w:t xml:space="preserve"> </w:t>
+      </w:r>
+      <w:proofErr w:type="spellStart"/>
+      <w:r>
+        <w:rPr>
+          <w:rFonts w:ascii="Times New Roman" w:eastAsia="Times New Roman" w:hAnsi="Times New Roman" w:cs="Times New Roman"/>
+          <w:sz w:val="24"/>
+          <w:szCs w:val="24"/>
+          <w:lang w:val="ru-RU"/>
+        </w:rPr>
+        <w:t>може</w:t>
+      </w:r>
+      <w:proofErr w:type="spellEnd"/>
+      <w:r>
+        <w:rPr>
+          <w:rFonts w:ascii="Times New Roman" w:eastAsia="Times New Roman" w:hAnsi="Times New Roman" w:cs="Times New Roman"/>
+          <w:sz w:val="24"/>
+          <w:szCs w:val="24"/>
+          <w:lang w:val="ru-RU"/>
+        </w:rPr>
+        <w:t xml:space="preserve"> </w:t>
+      </w:r>
+      <w:proofErr w:type="spellStart"/>
+      <w:r>
+        <w:rPr>
+          <w:rFonts w:ascii="Times New Roman" w:eastAsia="Times New Roman" w:hAnsi="Times New Roman" w:cs="Times New Roman"/>
+          <w:sz w:val="24"/>
+          <w:szCs w:val="24"/>
+          <w:lang w:val="ru-RU"/>
+        </w:rPr>
+        <w:t>використати</w:t>
+      </w:r>
+      <w:proofErr w:type="spellEnd"/>
+      <w:r>
+        <w:rPr>
+          <w:rFonts w:ascii="Times New Roman" w:eastAsia="Times New Roman" w:hAnsi="Times New Roman" w:cs="Times New Roman"/>
+          <w:sz w:val="24"/>
+          <w:szCs w:val="24"/>
+          <w:lang w:val="ru-RU"/>
+        </w:rPr>
+        <w:t xml:space="preserve"> </w:t>
+      </w:r>
+      <w:proofErr w:type="spellStart"/>
+      <w:r>
+        <w:rPr>
+          <w:rFonts w:ascii="Times New Roman" w:eastAsia="Times New Roman" w:hAnsi="Times New Roman" w:cs="Times New Roman"/>
+          <w:sz w:val="24"/>
+          <w:szCs w:val="24"/>
+          <w:lang w:val="ru-RU"/>
+        </w:rPr>
+        <w:t>хiтпойнти</w:t>
+      </w:r>
+      <w:proofErr w:type="spellEnd"/>
+      <w:r>
+        <w:rPr>
+          <w:rFonts w:ascii="Times New Roman" w:eastAsia="Times New Roman" w:hAnsi="Times New Roman" w:cs="Times New Roman"/>
+          <w:sz w:val="24"/>
+          <w:szCs w:val="24"/>
+          <w:lang w:val="ru-RU"/>
+        </w:rPr>
+        <w:t xml:space="preserve"> та ману </w:t>
+      </w:r>
+      <w:proofErr w:type="spellStart"/>
+      <w:r>
+        <w:rPr>
+          <w:rFonts w:ascii="Times New Roman" w:eastAsia="Times New Roman" w:hAnsi="Times New Roman" w:cs="Times New Roman"/>
+          <w:sz w:val="24"/>
+          <w:szCs w:val="24"/>
+          <w:lang w:val="ru-RU"/>
+        </w:rPr>
+        <w:t>одночасно</w:t>
+      </w:r>
+      <w:proofErr w:type="spellEnd"/>
+      <w:r>
+        <w:rPr>
+          <w:rFonts w:ascii="Times New Roman" w:eastAsia="Times New Roman" w:hAnsi="Times New Roman" w:cs="Times New Roman"/>
+          <w:sz w:val="24"/>
+          <w:szCs w:val="24"/>
+          <w:lang w:val="ru-RU"/>
+        </w:rPr>
+        <w:t xml:space="preserve">. </w:t>
+      </w:r>
+      <w:proofErr w:type="spellStart"/>
+      <w:r>
+        <w:rPr>
+          <w:rFonts w:ascii="Times New Roman" w:eastAsia="Times New Roman" w:hAnsi="Times New Roman" w:cs="Times New Roman"/>
+          <w:sz w:val="24"/>
+          <w:szCs w:val="24"/>
+          <w:lang w:val="ru-RU"/>
+        </w:rPr>
+        <w:t>Якщо</w:t>
+      </w:r>
+      <w:proofErr w:type="spellEnd"/>
+      <w:r>
+        <w:rPr>
+          <w:rFonts w:ascii="Times New Roman" w:eastAsia="Times New Roman" w:hAnsi="Times New Roman" w:cs="Times New Roman"/>
+          <w:sz w:val="24"/>
+          <w:szCs w:val="24"/>
+          <w:lang w:val="ru-RU"/>
+        </w:rPr>
+        <w:t xml:space="preserve"> </w:t>
+      </w:r>
+      <w:proofErr w:type="spellStart"/>
+      <w:r>
+        <w:rPr>
+          <w:rFonts w:ascii="Times New Roman" w:eastAsia="Times New Roman" w:hAnsi="Times New Roman" w:cs="Times New Roman"/>
+          <w:sz w:val="24"/>
+          <w:szCs w:val="24"/>
+          <w:lang w:val="ru-RU"/>
+        </w:rPr>
+        <w:t>якесь</w:t>
+      </w:r>
+      <w:proofErr w:type="spellEnd"/>
+      <w:r>
+        <w:rPr>
+          <w:rFonts w:ascii="Times New Roman" w:eastAsia="Times New Roman" w:hAnsi="Times New Roman" w:cs="Times New Roman"/>
+          <w:sz w:val="24"/>
+          <w:szCs w:val="24"/>
+          <w:lang w:val="ru-RU"/>
+        </w:rPr>
+        <w:t xml:space="preserve"> </w:t>
+      </w:r>
+      <w:proofErr w:type="spellStart"/>
+      <w:r>
+        <w:rPr>
+          <w:rFonts w:ascii="Times New Roman" w:eastAsia="Times New Roman" w:hAnsi="Times New Roman" w:cs="Times New Roman"/>
+          <w:sz w:val="24"/>
+          <w:szCs w:val="24"/>
+          <w:lang w:val="ru-RU"/>
+        </w:rPr>
+        <w:t>закляття</w:t>
+      </w:r>
+      <w:proofErr w:type="spellEnd"/>
+      <w:r>
+        <w:rPr>
+          <w:rFonts w:ascii="Times New Roman" w:eastAsia="Times New Roman" w:hAnsi="Times New Roman" w:cs="Times New Roman"/>
+          <w:sz w:val="24"/>
+          <w:szCs w:val="24"/>
+          <w:lang w:val="ru-RU"/>
+        </w:rPr>
+        <w:t xml:space="preserve"> </w:t>
+      </w:r>
+      <w:proofErr w:type="spellStart"/>
+      <w:r>
+        <w:rPr>
+          <w:rFonts w:ascii="Times New Roman" w:eastAsia="Times New Roman" w:hAnsi="Times New Roman" w:cs="Times New Roman"/>
+          <w:sz w:val="24"/>
+          <w:szCs w:val="24"/>
+          <w:lang w:val="ru-RU"/>
+        </w:rPr>
+        <w:t>забирає</w:t>
+      </w:r>
+      <w:proofErr w:type="spellEnd"/>
+      <w:r>
+        <w:rPr>
+          <w:rFonts w:ascii="Times New Roman" w:eastAsia="Times New Roman" w:hAnsi="Times New Roman" w:cs="Times New Roman"/>
+          <w:sz w:val="24"/>
+          <w:szCs w:val="24"/>
+          <w:lang w:val="ru-RU"/>
+        </w:rPr>
+        <w:t xml:space="preserve"> i </w:t>
+      </w:r>
+      <w:proofErr w:type="spellStart"/>
+      <w:r>
+        <w:rPr>
+          <w:rFonts w:ascii="Times New Roman" w:eastAsia="Times New Roman" w:hAnsi="Times New Roman" w:cs="Times New Roman"/>
+          <w:sz w:val="24"/>
+          <w:szCs w:val="24"/>
+          <w:lang w:val="ru-RU"/>
+        </w:rPr>
+        <w:t>хiтпойнти</w:t>
+      </w:r>
+      <w:proofErr w:type="spellEnd"/>
+      <w:r>
+        <w:rPr>
+          <w:rFonts w:ascii="Times New Roman" w:eastAsia="Times New Roman" w:hAnsi="Times New Roman" w:cs="Times New Roman"/>
+          <w:sz w:val="24"/>
+          <w:szCs w:val="24"/>
+          <w:lang w:val="ru-RU"/>
+        </w:rPr>
+        <w:t xml:space="preserve"> i ману - ваш персонаж </w:t>
+      </w:r>
+      <w:proofErr w:type="spellStart"/>
+      <w:r>
+        <w:rPr>
+          <w:rFonts w:ascii="Times New Roman" w:eastAsia="Times New Roman" w:hAnsi="Times New Roman" w:cs="Times New Roman"/>
+          <w:sz w:val="24"/>
+          <w:szCs w:val="24"/>
+          <w:lang w:val="ru-RU"/>
+        </w:rPr>
+        <w:t>програє</w:t>
+      </w:r>
+      <w:proofErr w:type="spellEnd"/>
+      <w:r>
+        <w:rPr>
+          <w:rFonts w:ascii="Times New Roman" w:eastAsia="Times New Roman" w:hAnsi="Times New Roman" w:cs="Times New Roman"/>
+          <w:sz w:val="24"/>
+          <w:szCs w:val="24"/>
+          <w:lang w:val="ru-RU"/>
+        </w:rPr>
+        <w:t xml:space="preserve">, </w:t>
+      </w:r>
+      <w:proofErr w:type="spellStart"/>
+      <w:r>
+        <w:rPr>
+          <w:rFonts w:ascii="Times New Roman" w:eastAsia="Times New Roman" w:hAnsi="Times New Roman" w:cs="Times New Roman"/>
+          <w:sz w:val="24"/>
+          <w:szCs w:val="24"/>
+          <w:lang w:val="ru-RU"/>
+        </w:rPr>
+        <w:t>отже</w:t>
+      </w:r>
+      <w:proofErr w:type="spellEnd"/>
+      <w:r>
+        <w:rPr>
+          <w:rFonts w:ascii="Times New Roman" w:eastAsia="Times New Roman" w:hAnsi="Times New Roman" w:cs="Times New Roman"/>
+          <w:sz w:val="24"/>
+          <w:szCs w:val="24"/>
+          <w:lang w:val="ru-RU"/>
+        </w:rPr>
+        <w:t xml:space="preserve"> для </w:t>
+      </w:r>
+      <w:proofErr w:type="spellStart"/>
+      <w:r>
+        <w:rPr>
+          <w:rFonts w:ascii="Times New Roman" w:eastAsia="Times New Roman" w:hAnsi="Times New Roman" w:cs="Times New Roman"/>
+          <w:sz w:val="24"/>
+          <w:szCs w:val="24"/>
+          <w:lang w:val="ru-RU"/>
+        </w:rPr>
+        <w:t>виграшу</w:t>
+      </w:r>
+      <w:proofErr w:type="spellEnd"/>
+      <w:r>
+        <w:rPr>
+          <w:rFonts w:ascii="Times New Roman" w:eastAsia="Times New Roman" w:hAnsi="Times New Roman" w:cs="Times New Roman"/>
+          <w:sz w:val="24"/>
+          <w:szCs w:val="24"/>
+          <w:lang w:val="ru-RU"/>
+        </w:rPr>
+        <w:t xml:space="preserve"> треба </w:t>
+      </w:r>
+      <w:proofErr w:type="spellStart"/>
+      <w:r>
+        <w:rPr>
+          <w:rFonts w:ascii="Times New Roman" w:eastAsia="Times New Roman" w:hAnsi="Times New Roman" w:cs="Times New Roman"/>
+          <w:sz w:val="24"/>
+          <w:szCs w:val="24"/>
+          <w:lang w:val="ru-RU"/>
+        </w:rPr>
+        <w:t>використовувати</w:t>
+      </w:r>
+      <w:proofErr w:type="spellEnd"/>
+      <w:r>
+        <w:rPr>
+          <w:rFonts w:ascii="Times New Roman" w:eastAsia="Times New Roman" w:hAnsi="Times New Roman" w:cs="Times New Roman"/>
+          <w:sz w:val="24"/>
+          <w:szCs w:val="24"/>
+          <w:lang w:val="ru-RU"/>
+        </w:rPr>
+        <w:t xml:space="preserve"> при одному </w:t>
+      </w:r>
+      <w:proofErr w:type="spellStart"/>
+      <w:r>
+        <w:rPr>
+          <w:rFonts w:ascii="Times New Roman" w:eastAsia="Times New Roman" w:hAnsi="Times New Roman" w:cs="Times New Roman"/>
+          <w:sz w:val="24"/>
+          <w:szCs w:val="24"/>
+          <w:lang w:val="ru-RU"/>
+        </w:rPr>
+        <w:t>заклинаннi</w:t>
+      </w:r>
+      <w:proofErr w:type="spellEnd"/>
+      <w:r>
+        <w:rPr>
+          <w:rFonts w:ascii="Times New Roman" w:eastAsia="Times New Roman" w:hAnsi="Times New Roman" w:cs="Times New Roman"/>
+          <w:sz w:val="24"/>
+          <w:szCs w:val="24"/>
+          <w:lang w:val="ru-RU"/>
+        </w:rPr>
+        <w:t xml:space="preserve"> АБО </w:t>
+      </w:r>
+      <w:proofErr w:type="spellStart"/>
+      <w:r>
+        <w:rPr>
+          <w:rFonts w:ascii="Times New Roman" w:eastAsia="Times New Roman" w:hAnsi="Times New Roman" w:cs="Times New Roman"/>
+          <w:sz w:val="24"/>
+          <w:szCs w:val="24"/>
+          <w:lang w:val="ru-RU"/>
+        </w:rPr>
+        <w:t>хiтпойнти</w:t>
+      </w:r>
+      <w:proofErr w:type="spellEnd"/>
+      <w:r>
+        <w:rPr>
+          <w:rFonts w:ascii="Times New Roman" w:eastAsia="Times New Roman" w:hAnsi="Times New Roman" w:cs="Times New Roman"/>
+          <w:sz w:val="24"/>
+          <w:szCs w:val="24"/>
+          <w:lang w:val="ru-RU"/>
+        </w:rPr>
+        <w:t xml:space="preserve">, АБО ману. </w:t>
+      </w:r>
+      <w:proofErr w:type="spellStart"/>
+      <w:r>
+        <w:rPr>
+          <w:rFonts w:ascii="Times New Roman" w:eastAsia="Times New Roman" w:hAnsi="Times New Roman" w:cs="Times New Roman"/>
+          <w:sz w:val="24"/>
+          <w:szCs w:val="24"/>
+          <w:lang w:val="ru-RU"/>
+        </w:rPr>
+        <w:t>Якщо</w:t>
+      </w:r>
+      <w:proofErr w:type="spellEnd"/>
+      <w:r>
+        <w:rPr>
+          <w:rFonts w:ascii="Times New Roman" w:eastAsia="Times New Roman" w:hAnsi="Times New Roman" w:cs="Times New Roman"/>
+          <w:sz w:val="24"/>
+          <w:szCs w:val="24"/>
+          <w:lang w:val="ru-RU"/>
+        </w:rPr>
+        <w:t xml:space="preserve"> в </w:t>
+      </w:r>
+      <w:proofErr w:type="spellStart"/>
+      <w:r>
+        <w:rPr>
+          <w:rFonts w:ascii="Times New Roman" w:eastAsia="Times New Roman" w:hAnsi="Times New Roman" w:cs="Times New Roman"/>
+          <w:sz w:val="24"/>
+          <w:szCs w:val="24"/>
+          <w:lang w:val="ru-RU"/>
+        </w:rPr>
+        <w:t>кiнцi</w:t>
+      </w:r>
+      <w:proofErr w:type="spellEnd"/>
+      <w:r>
+        <w:rPr>
+          <w:rFonts w:ascii="Times New Roman" w:eastAsia="Times New Roman" w:hAnsi="Times New Roman" w:cs="Times New Roman"/>
+          <w:sz w:val="24"/>
+          <w:szCs w:val="24"/>
+          <w:lang w:val="ru-RU"/>
+        </w:rPr>
+        <w:t xml:space="preserve"> персонаж буде </w:t>
+      </w:r>
+      <w:proofErr w:type="spellStart"/>
+      <w:r>
+        <w:rPr>
+          <w:rFonts w:ascii="Times New Roman" w:eastAsia="Times New Roman" w:hAnsi="Times New Roman" w:cs="Times New Roman"/>
+          <w:sz w:val="24"/>
+          <w:szCs w:val="24"/>
+          <w:lang w:val="ru-RU"/>
+        </w:rPr>
+        <w:t>мати</w:t>
+      </w:r>
+      <w:proofErr w:type="spellEnd"/>
+      <w:r>
+        <w:rPr>
+          <w:rFonts w:ascii="Times New Roman" w:eastAsia="Times New Roman" w:hAnsi="Times New Roman" w:cs="Times New Roman"/>
+          <w:sz w:val="24"/>
+          <w:szCs w:val="24"/>
+          <w:lang w:val="ru-RU"/>
+        </w:rPr>
+        <w:t xml:space="preserve"> </w:t>
+      </w:r>
+      <w:proofErr w:type="spellStart"/>
+      <w:r>
+        <w:rPr>
+          <w:rFonts w:ascii="Times New Roman" w:eastAsia="Times New Roman" w:hAnsi="Times New Roman" w:cs="Times New Roman"/>
+          <w:sz w:val="24"/>
+          <w:szCs w:val="24"/>
+          <w:lang w:val="ru-RU"/>
+        </w:rPr>
+        <w:t>додатню</w:t>
+      </w:r>
+      <w:proofErr w:type="spellEnd"/>
+      <w:r>
+        <w:rPr>
+          <w:rFonts w:ascii="Times New Roman" w:eastAsia="Times New Roman" w:hAnsi="Times New Roman" w:cs="Times New Roman"/>
+          <w:sz w:val="24"/>
+          <w:szCs w:val="24"/>
+          <w:lang w:val="ru-RU"/>
+        </w:rPr>
+        <w:t xml:space="preserve"> </w:t>
+      </w:r>
+      <w:proofErr w:type="spellStart"/>
+      <w:r>
+        <w:rPr>
+          <w:rFonts w:ascii="Times New Roman" w:eastAsia="Times New Roman" w:hAnsi="Times New Roman" w:cs="Times New Roman"/>
+          <w:sz w:val="24"/>
+          <w:szCs w:val="24"/>
+          <w:lang w:val="ru-RU"/>
+        </w:rPr>
+        <w:t>кiлькiсть</w:t>
+      </w:r>
+      <w:proofErr w:type="spellEnd"/>
+      <w:r>
+        <w:rPr>
+          <w:rFonts w:ascii="Times New Roman" w:eastAsia="Times New Roman" w:hAnsi="Times New Roman" w:cs="Times New Roman"/>
+          <w:sz w:val="24"/>
+          <w:szCs w:val="24"/>
+          <w:lang w:val="ru-RU"/>
+        </w:rPr>
+        <w:t xml:space="preserve"> </w:t>
+      </w:r>
+      <w:proofErr w:type="spellStart"/>
+      <w:r>
+        <w:rPr>
+          <w:rFonts w:ascii="Times New Roman" w:eastAsia="Times New Roman" w:hAnsi="Times New Roman" w:cs="Times New Roman"/>
+          <w:sz w:val="24"/>
+          <w:szCs w:val="24"/>
+          <w:lang w:val="ru-RU"/>
+        </w:rPr>
+        <w:t>хiтпойнтiв</w:t>
+      </w:r>
+      <w:proofErr w:type="spellEnd"/>
+      <w:r>
+        <w:rPr>
+          <w:rFonts w:ascii="Times New Roman" w:eastAsia="Times New Roman" w:hAnsi="Times New Roman" w:cs="Times New Roman"/>
+          <w:sz w:val="24"/>
+          <w:szCs w:val="24"/>
+          <w:lang w:val="ru-RU"/>
+        </w:rPr>
+        <w:t xml:space="preserve"> та мани (H, M &gt; 0) – </w:t>
+      </w:r>
+      <w:proofErr w:type="spellStart"/>
+      <w:r>
+        <w:rPr>
+          <w:rFonts w:ascii="Times New Roman" w:eastAsia="Times New Roman" w:hAnsi="Times New Roman" w:cs="Times New Roman"/>
+          <w:sz w:val="24"/>
+          <w:szCs w:val="24"/>
+          <w:lang w:val="ru-RU"/>
+        </w:rPr>
+        <w:t>вiн</w:t>
+      </w:r>
+      <w:proofErr w:type="spellEnd"/>
+      <w:r>
+        <w:rPr>
+          <w:rFonts w:ascii="Times New Roman" w:eastAsia="Times New Roman" w:hAnsi="Times New Roman" w:cs="Times New Roman"/>
+          <w:sz w:val="24"/>
+          <w:szCs w:val="24"/>
+          <w:lang w:val="ru-RU"/>
+        </w:rPr>
+        <w:t xml:space="preserve">  </w:t>
+      </w:r>
+      <w:proofErr w:type="spellStart"/>
+      <w:r>
+        <w:rPr>
+          <w:rFonts w:ascii="Times New Roman" w:eastAsia="Times New Roman" w:hAnsi="Times New Roman" w:cs="Times New Roman"/>
+          <w:sz w:val="24"/>
+          <w:szCs w:val="24"/>
+          <w:lang w:val="ru-RU"/>
+        </w:rPr>
+        <w:t>виграє</w:t>
+      </w:r>
+      <w:proofErr w:type="spellEnd"/>
+      <w:r>
+        <w:rPr>
+          <w:rFonts w:ascii="Times New Roman" w:eastAsia="Times New Roman" w:hAnsi="Times New Roman" w:cs="Times New Roman"/>
+          <w:sz w:val="24"/>
+          <w:szCs w:val="24"/>
+          <w:lang w:val="ru-RU"/>
+        </w:rPr>
+        <w:t xml:space="preserve">, в </w:t>
+      </w:r>
+      <w:proofErr w:type="spellStart"/>
+      <w:r>
+        <w:rPr>
+          <w:rFonts w:ascii="Times New Roman" w:eastAsia="Times New Roman" w:hAnsi="Times New Roman" w:cs="Times New Roman"/>
+          <w:sz w:val="24"/>
+          <w:szCs w:val="24"/>
+          <w:lang w:val="ru-RU"/>
+        </w:rPr>
+        <w:t>iншому</w:t>
+      </w:r>
+      <w:proofErr w:type="spellEnd"/>
+      <w:r>
+        <w:rPr>
+          <w:rFonts w:ascii="Times New Roman" w:eastAsia="Times New Roman" w:hAnsi="Times New Roman" w:cs="Times New Roman"/>
+          <w:sz w:val="24"/>
+          <w:szCs w:val="24"/>
+          <w:lang w:val="ru-RU"/>
+        </w:rPr>
+        <w:t xml:space="preserve"> </w:t>
+      </w:r>
+      <w:proofErr w:type="spellStart"/>
+      <w:r>
+        <w:rPr>
+          <w:rFonts w:ascii="Times New Roman" w:eastAsia="Times New Roman" w:hAnsi="Times New Roman" w:cs="Times New Roman"/>
+          <w:sz w:val="24"/>
+          <w:szCs w:val="24"/>
+          <w:lang w:val="ru-RU"/>
+        </w:rPr>
+        <w:t>випадку</w:t>
+      </w:r>
+      <w:proofErr w:type="spellEnd"/>
+      <w:r>
+        <w:rPr>
+          <w:rFonts w:ascii="Times New Roman" w:eastAsia="Times New Roman" w:hAnsi="Times New Roman" w:cs="Times New Roman"/>
+          <w:sz w:val="24"/>
+          <w:szCs w:val="24"/>
+          <w:lang w:val="ru-RU"/>
+        </w:rPr>
+        <w:t xml:space="preserve"> </w:t>
+      </w:r>
+      <w:proofErr w:type="spellStart"/>
+      <w:r>
+        <w:rPr>
+          <w:rFonts w:ascii="Times New Roman" w:eastAsia="Times New Roman" w:hAnsi="Times New Roman" w:cs="Times New Roman"/>
+          <w:sz w:val="24"/>
+          <w:szCs w:val="24"/>
+          <w:lang w:val="ru-RU"/>
+        </w:rPr>
+        <w:t>програє</w:t>
+      </w:r>
+      <w:proofErr w:type="spellEnd"/>
+      <w:r>
+        <w:rPr>
+          <w:rFonts w:ascii="Times New Roman" w:eastAsia="Times New Roman" w:hAnsi="Times New Roman" w:cs="Times New Roman"/>
+          <w:sz w:val="24"/>
+          <w:szCs w:val="24"/>
+          <w:lang w:val="ru-RU"/>
+        </w:rPr>
+        <w:t xml:space="preserve">. Ваше </w:t>
+      </w:r>
+      <w:proofErr w:type="spellStart"/>
+      <w:r>
+        <w:rPr>
+          <w:rFonts w:ascii="Times New Roman" w:eastAsia="Times New Roman" w:hAnsi="Times New Roman" w:cs="Times New Roman"/>
+          <w:sz w:val="24"/>
+          <w:szCs w:val="24"/>
+          <w:lang w:val="ru-RU"/>
+        </w:rPr>
+        <w:t>завдання</w:t>
+      </w:r>
+      <w:proofErr w:type="spellEnd"/>
+      <w:r>
+        <w:rPr>
+          <w:rFonts w:ascii="Times New Roman" w:eastAsia="Times New Roman" w:hAnsi="Times New Roman" w:cs="Times New Roman"/>
+          <w:sz w:val="24"/>
+          <w:szCs w:val="24"/>
+          <w:lang w:val="ru-RU"/>
+        </w:rPr>
+        <w:t xml:space="preserve"> у </w:t>
+      </w:r>
+      <w:proofErr w:type="spellStart"/>
+      <w:r>
+        <w:rPr>
+          <w:rFonts w:ascii="Times New Roman" w:eastAsia="Times New Roman" w:hAnsi="Times New Roman" w:cs="Times New Roman"/>
+          <w:sz w:val="24"/>
+          <w:szCs w:val="24"/>
+          <w:lang w:val="ru-RU"/>
+        </w:rPr>
+        <w:t>випадку</w:t>
+      </w:r>
+      <w:proofErr w:type="spellEnd"/>
+      <w:r>
+        <w:rPr>
+          <w:rFonts w:ascii="Times New Roman" w:eastAsia="Times New Roman" w:hAnsi="Times New Roman" w:cs="Times New Roman"/>
+          <w:sz w:val="24"/>
+          <w:szCs w:val="24"/>
+          <w:lang w:val="ru-RU"/>
+        </w:rPr>
+        <w:t xml:space="preserve"> </w:t>
+      </w:r>
+      <w:proofErr w:type="spellStart"/>
+      <w:r>
+        <w:rPr>
+          <w:rFonts w:ascii="Times New Roman" w:eastAsia="Times New Roman" w:hAnsi="Times New Roman" w:cs="Times New Roman"/>
+          <w:sz w:val="24"/>
+          <w:szCs w:val="24"/>
+          <w:lang w:val="ru-RU"/>
+        </w:rPr>
+        <w:t>виграшу</w:t>
+      </w:r>
+      <w:proofErr w:type="spellEnd"/>
+      <w:r>
+        <w:rPr>
+          <w:rFonts w:ascii="Times New Roman" w:eastAsia="Times New Roman" w:hAnsi="Times New Roman" w:cs="Times New Roman"/>
+          <w:sz w:val="24"/>
+          <w:szCs w:val="24"/>
+          <w:lang w:val="ru-RU"/>
+        </w:rPr>
+        <w:t xml:space="preserve"> персонажа </w:t>
+      </w:r>
+      <w:proofErr w:type="spellStart"/>
+      <w:r>
+        <w:rPr>
+          <w:rFonts w:ascii="Times New Roman" w:eastAsia="Times New Roman" w:hAnsi="Times New Roman" w:cs="Times New Roman"/>
+          <w:sz w:val="24"/>
+          <w:szCs w:val="24"/>
+          <w:lang w:val="ru-RU"/>
+        </w:rPr>
+        <w:t>вивести</w:t>
+      </w:r>
+      <w:proofErr w:type="spellEnd"/>
+      <w:r>
+        <w:rPr>
+          <w:rFonts w:ascii="Times New Roman" w:eastAsia="Times New Roman" w:hAnsi="Times New Roman" w:cs="Times New Roman"/>
+          <w:sz w:val="24"/>
+          <w:szCs w:val="24"/>
+          <w:lang w:val="ru-RU"/>
+        </w:rPr>
+        <w:t xml:space="preserve"> YES, </w:t>
+      </w:r>
+      <w:proofErr w:type="spellStart"/>
+      <w:r>
+        <w:rPr>
+          <w:rFonts w:ascii="Times New Roman" w:eastAsia="Times New Roman" w:hAnsi="Times New Roman" w:cs="Times New Roman"/>
+          <w:sz w:val="24"/>
+          <w:szCs w:val="24"/>
+          <w:lang w:val="ru-RU"/>
+        </w:rPr>
+        <w:t>вивести</w:t>
+      </w:r>
+      <w:proofErr w:type="spellEnd"/>
+      <w:r>
+        <w:rPr>
+          <w:rFonts w:ascii="Times New Roman" w:eastAsia="Times New Roman" w:hAnsi="Times New Roman" w:cs="Times New Roman"/>
+          <w:sz w:val="24"/>
+          <w:szCs w:val="24"/>
+          <w:lang w:val="ru-RU"/>
+        </w:rPr>
+        <w:t xml:space="preserve"> NO у </w:t>
+      </w:r>
+      <w:proofErr w:type="spellStart"/>
+      <w:r>
+        <w:rPr>
+          <w:rFonts w:ascii="Times New Roman" w:eastAsia="Times New Roman" w:hAnsi="Times New Roman" w:cs="Times New Roman"/>
+          <w:sz w:val="24"/>
+          <w:szCs w:val="24"/>
+          <w:lang w:val="ru-RU"/>
+        </w:rPr>
+        <w:t>iншому</w:t>
+      </w:r>
+      <w:proofErr w:type="spellEnd"/>
+      <w:r>
+        <w:rPr>
+          <w:rFonts w:ascii="Times New Roman" w:eastAsia="Times New Roman" w:hAnsi="Times New Roman" w:cs="Times New Roman"/>
+          <w:sz w:val="24"/>
+          <w:szCs w:val="24"/>
+          <w:lang w:val="ru-RU"/>
+        </w:rPr>
+        <w:t xml:space="preserve"> </w:t>
+      </w:r>
+      <w:proofErr w:type="spellStart"/>
+      <w:r>
+        <w:rPr>
+          <w:rFonts w:ascii="Times New Roman" w:eastAsia="Times New Roman" w:hAnsi="Times New Roman" w:cs="Times New Roman"/>
+          <w:sz w:val="24"/>
+          <w:szCs w:val="24"/>
+          <w:lang w:val="ru-RU"/>
+        </w:rPr>
+        <w:t>випадку</w:t>
+      </w:r>
+      <w:proofErr w:type="spellEnd"/>
+      <w:r>
+        <w:rPr>
+          <w:rFonts w:ascii="Times New Roman" w:eastAsia="Times New Roman" w:hAnsi="Times New Roman" w:cs="Times New Roman"/>
+          <w:sz w:val="24"/>
+          <w:szCs w:val="24"/>
+          <w:lang w:val="ru-RU"/>
+        </w:rPr>
+        <w:t>.</w:t>
       </w:r>
     </w:p>
     <w:p>
@@ -3783,7 +8323,29 @@
           <w:szCs w:val="24"/>
           <w:lang w:val="ru-RU"/>
         </w:rPr>
-        <w:t>, 0 ≤ hi ≤ 10</w:t>
+        <w:t xml:space="preserve">, 0 ≤ </w:t>
+      </w:r>
+      <w:proofErr w:type="spellStart"/>
+      <w:r>
+        <w:rPr>
+          <w:rFonts w:ascii="Times New Roman" w:eastAsia="Times New Roman" w:hAnsi="Times New Roman" w:cs="Times New Roman"/>
+          <w:color w:val="000000"/>
+          <w:sz w:val="24"/>
+          <w:szCs w:val="24"/>
+          <w:lang w:val="ru-RU"/>
+        </w:rPr>
+        <w:t>hi</w:t>
+      </w:r>
+      <w:proofErr w:type="spellEnd"/>
+      <w:r>
+        <w:rPr>
+          <w:rFonts w:ascii="Times New Roman" w:eastAsia="Times New Roman" w:hAnsi="Times New Roman" w:cs="Times New Roman"/>
+          <w:color w:val="000000"/>
+          <w:sz w:val="24"/>
+          <w:szCs w:val="24"/>
+          <w:lang w:val="ru-RU"/>
+        </w:rPr>
+        <w:t xml:space="preserve"> ≤ 10</w:t>
       </w:r>
       <w:r>
         <w:rPr>
@@ -3804,7 +8366,29 @@
           <w:szCs w:val="24"/>
           <w:lang w:val="ru-RU"/>
         </w:rPr>
-        <w:t>, 0 ≤ mi ≤ 10</w:t>
+        <w:t xml:space="preserve">, 0 ≤ </w:t>
+      </w:r>
+      <w:proofErr w:type="spellStart"/>
+      <w:r>
+        <w:rPr>
+          <w:rFonts w:ascii="Times New Roman" w:eastAsia="Times New Roman" w:hAnsi="Times New Roman" w:cs="Times New Roman"/>
+          <w:color w:val="000000"/>
+          <w:sz w:val="24"/>
+          <w:szCs w:val="24"/>
+          <w:lang w:val="ru-RU"/>
+        </w:rPr>
+        <w:t>mi</w:t>
+      </w:r>
+      <w:proofErr w:type="spellEnd"/>
+      <w:r>
+        <w:rPr>
+          <w:rFonts w:ascii="Times New Roman" w:eastAsia="Times New Roman" w:hAnsi="Times New Roman" w:cs="Times New Roman"/>
+          <w:color w:val="000000"/>
+          <w:sz w:val="24"/>
+          <w:szCs w:val="24"/>
+          <w:lang w:val="ru-RU"/>
+        </w:rPr>
+        <w:t xml:space="preserve"> ≤ 10</w:t>
       </w:r>
       <w:r>
         <w:rPr>
@@ -3858,7 +8442,223 @@
           <w:sz w:val="24"/>
           <w:szCs w:val="24"/>
         </w:rPr>
-        <w:t xml:space="preserve"> - Result Documentation Report and Outcomes Placement Activities (Docs and Programs on GitHub) </w:t>
+        <w:t xml:space="preserve"> - </w:t>
+      </w:r>
+      <w:proofErr w:type="spellStart"/>
+      <w:r>
+        <w:rPr>
+          <w:rFonts w:ascii="Times New Roman" w:eastAsia="Times New Roman" w:hAnsi="Times New Roman" w:cs="Times New Roman"/>
+          <w:sz w:val="24"/>
+          <w:szCs w:val="24"/>
+        </w:rPr>
+        <w:t>Result</w:t>
+      </w:r>
+      <w:proofErr w:type="spellEnd"/>
+      <w:r>
+        <w:rPr>
+          <w:rFonts w:ascii="Times New Roman" w:eastAsia="Times New Roman" w:hAnsi="Times New Roman" w:cs="Times New Roman"/>
+          <w:sz w:val="24"/>
+          <w:szCs w:val="24"/>
+        </w:rPr>
+        <w:t xml:space="preserve"> </w:t>
+      </w:r>
+      <w:proofErr w:type="spellStart"/>
+      <w:r>
+        <w:rPr>
+          <w:rFonts w:ascii="Times New Roman" w:eastAsia="Times New Roman" w:hAnsi="Times New Roman" w:cs="Times New Roman"/>
+          <w:sz w:val="24"/>
+          <w:szCs w:val="24"/>
+        </w:rPr>
+        <w:t>Documentation</w:t>
+      </w:r>
+      <w:proofErr w:type="spellEnd"/>
+      <w:r>
+        <w:rPr>
+          <w:rFonts w:ascii="Times New Roman" w:eastAsia="Times New Roman" w:hAnsi="Times New Roman" w:cs="Times New Roman"/>
+          <w:sz w:val="24"/>
+          <w:szCs w:val="24"/>
+        </w:rPr>
+        <w:t xml:space="preserve"> </w:t>
+      </w:r>
+      <w:proofErr w:type="spellStart"/>
+      <w:r>
+        <w:rPr>
+          <w:rFonts w:ascii="Times New Roman" w:eastAsia="Times New Roman" w:hAnsi="Times New Roman" w:cs="Times New Roman"/>
+          <w:sz w:val="24"/>
+          <w:szCs w:val="24"/>
+        </w:rPr>
+        <w:t>Report</w:t>
+      </w:r>
+      <w:proofErr w:type="spellEnd"/>
+      <w:r>
+        <w:rPr>
+          <w:rFonts w:ascii="Times New Roman" w:eastAsia="Times New Roman" w:hAnsi="Times New Roman" w:cs="Times New Roman"/>
+          <w:sz w:val="24"/>
+          <w:szCs w:val="24"/>
+        </w:rPr>
+        <w:t xml:space="preserve"> </w:t>
+      </w:r>
+      <w:proofErr w:type="spellStart"/>
+      <w:r>
+        <w:rPr>
+          <w:rFonts w:ascii="Times New Roman" w:eastAsia="Times New Roman" w:hAnsi="Times New Roman" w:cs="Times New Roman"/>
+          <w:sz w:val="24"/>
+          <w:szCs w:val="24"/>
+        </w:rPr>
+        <w:t>and</w:t>
+      </w:r>
+      <w:proofErr w:type="spellEnd"/>
+      <w:r>
+        <w:rPr>
+          <w:rFonts w:ascii="Times New Roman" w:eastAsia="Times New Roman" w:hAnsi="Times New Roman" w:cs="Times New Roman"/>
+          <w:sz w:val="24"/>
+          <w:szCs w:val="24"/>
+        </w:rPr>
+        <w:t xml:space="preserve"> </w:t>
+      </w:r>
+      <w:proofErr w:type="spellStart"/>
+      <w:r>
+        <w:rPr>
+          <w:rFonts w:ascii="Times New Roman" w:eastAsia="Times New Roman" w:hAnsi="Times New Roman" w:cs="Times New Roman"/>
+          <w:sz w:val="24"/>
+          <w:szCs w:val="24"/>
+        </w:rPr>
+        <w:t>Outcomes</w:t>
+      </w:r>
+      <w:proofErr w:type="spellEnd"/>
+      <w:r>
+        <w:rPr>
+          <w:rFonts w:ascii="Times New Roman" w:eastAsia="Times New Roman" w:hAnsi="Times New Roman" w:cs="Times New Roman"/>
+          <w:sz w:val="24"/>
+          <w:szCs w:val="24"/>
+        </w:rPr>
+        <w:t xml:space="preserve"> </w:t>
+      </w:r>
+      <w:proofErr w:type="spellStart"/>
+      <w:r>
+        <w:rPr>
+          <w:rFonts w:ascii="Times New Roman" w:eastAsia="Times New Roman" w:hAnsi="Times New Roman" w:cs="Times New Roman"/>
+          <w:sz w:val="24"/>
+          <w:szCs w:val="24"/>
+        </w:rPr>
+        <w:t>Placement</w:t>
+      </w:r>
+      <w:proofErr w:type="spellEnd"/>
+      <w:r>
+        <w:rPr>
+          <w:rFonts w:ascii="Times New Roman" w:eastAsia="Times New Roman" w:hAnsi="Times New Roman" w:cs="Times New Roman"/>
+          <w:sz w:val="24"/>
+          <w:szCs w:val="24"/>
+        </w:rPr>
+        <w:t xml:space="preserve"> </w:t>
+      </w:r>
+      <w:proofErr w:type="spellStart"/>
+      <w:r>
+        <w:rPr>
+          <w:rFonts w:ascii="Times New Roman" w:eastAsia="Times New Roman" w:hAnsi="Times New Roman" w:cs="Times New Roman"/>
+          <w:sz w:val="24"/>
+          <w:szCs w:val="24"/>
+        </w:rPr>
+        <w:t>Activities</w:t>
+      </w:r>
+      <w:proofErr w:type="spellEnd"/>
+      <w:r>
+        <w:rPr>
+          <w:rFonts w:ascii="Times New Roman" w:eastAsia="Times New Roman" w:hAnsi="Times New Roman" w:cs="Times New Roman"/>
+          <w:sz w:val="24"/>
+          <w:szCs w:val="24"/>
+        </w:rPr>
+        <w:t xml:space="preserve"> (</w:t>
+      </w:r>
+      <w:proofErr w:type="spellStart"/>
+      <w:r>
+        <w:rPr>
+          <w:rFonts w:ascii="Times New Roman" w:eastAsia="Times New Roman" w:hAnsi="Times New Roman" w:cs="Times New Roman"/>
+          <w:sz w:val="24"/>
+          <w:szCs w:val="24"/>
+        </w:rPr>
+        <w:t>Docs</w:t>
+      </w:r>
+      <w:proofErr w:type="spellEnd"/>
+      <w:r>
+        <w:rPr>
+          <w:rFonts w:ascii="Times New Roman" w:eastAsia="Times New Roman" w:hAnsi="Times New Roman" w:cs="Times New Roman"/>
+          <w:sz w:val="24"/>
+          <w:szCs w:val="24"/>
+        </w:rPr>
+        <w:t xml:space="preserve"> </w:t>
+      </w:r>
+      <w:proofErr w:type="spellStart"/>
+      <w:r>
+        <w:rPr>
+          <w:rFonts w:ascii="Times New Roman" w:eastAsia="Times New Roman" w:hAnsi="Times New Roman" w:cs="Times New Roman"/>
+          <w:sz w:val="24"/>
+          <w:szCs w:val="24"/>
+        </w:rPr>
+        <w:t>and</w:t>
+      </w:r>
+      <w:proofErr w:type="spellEnd"/>
+      <w:r>
+        <w:rPr>
+          <w:rFonts w:ascii="Times New Roman" w:eastAsia="Times New Roman" w:hAnsi="Times New Roman" w:cs="Times New Roman"/>
+          <w:sz w:val="24"/>
+          <w:szCs w:val="24"/>
+        </w:rPr>
+        <w:t xml:space="preserve"> </w:t>
+      </w:r>
+      <w:proofErr w:type="spellStart"/>
+      <w:r>
+        <w:rPr>
+          <w:rFonts w:ascii="Times New Roman" w:eastAsia="Times New Roman" w:hAnsi="Times New Roman" w:cs="Times New Roman"/>
+          <w:sz w:val="24"/>
+          <w:szCs w:val="24"/>
+        </w:rPr>
+        <w:t>Programs</w:t>
+      </w:r>
+      <w:proofErr w:type="spellEnd"/>
+      <w:r>
+        <w:rPr>
+          <w:rFonts w:ascii="Times New Roman" w:eastAsia="Times New Roman" w:hAnsi="Times New Roman" w:cs="Times New Roman"/>
+          <w:sz w:val="24"/>
+          <w:szCs w:val="24"/>
+        </w:rPr>
+        <w:t xml:space="preserve"> </w:t>
+      </w:r>
+      <w:proofErr w:type="spellStart"/>
+      <w:r>
+        <w:rPr>
+          <w:rFonts w:ascii="Times New Roman" w:eastAsia="Times New Roman" w:hAnsi="Times New Roman" w:cs="Times New Roman"/>
+          <w:sz w:val="24"/>
+          <w:szCs w:val="24"/>
+        </w:rPr>
+        <w:t>on</w:t>
+      </w:r>
+      <w:proofErr w:type="spellEnd"/>
+      <w:r>
+        <w:rPr>
+          <w:rFonts w:ascii="Times New Roman" w:eastAsia="Times New Roman" w:hAnsi="Times New Roman" w:cs="Times New Roman"/>
+          <w:sz w:val="24"/>
+          <w:szCs w:val="24"/>
+        </w:rPr>
+        <w:t xml:space="preserve"> </w:t>
+      </w:r>
+      <w:proofErr w:type="spellStart"/>
+      <w:r>
+        <w:rPr>
+          <w:rFonts w:ascii="Times New Roman" w:eastAsia="Times New Roman" w:hAnsi="Times New Roman" w:cs="Times New Roman"/>
+          <w:sz w:val="24"/>
+          <w:szCs w:val="24"/>
+        </w:rPr>
+        <w:t>GitHub</w:t>
+      </w:r>
+      <w:proofErr w:type="spellEnd"/>
+      <w:r>
+        <w:rPr>
+          <w:rFonts w:ascii="Times New Roman" w:eastAsia="Times New Roman" w:hAnsi="Times New Roman" w:cs="Times New Roman"/>
+          <w:sz w:val="24"/>
+          <w:szCs w:val="24"/>
+        </w:rPr>
+        <w:t xml:space="preserve">) </w:t>
       </w:r>
     </w:p>
     <w:p>
@@ -3882,14 +8682,105 @@
           <w:lang w:val="ru-RU"/>
         </w:rPr>
       </w:pPr>
-      <w:r>
-        <w:rPr>
-          <w:rFonts w:ascii="Times New Roman" w:eastAsia="Times New Roman" w:hAnsi="Times New Roman" w:cs="Times New Roman"/>
-          <w:sz w:val="24"/>
-          <w:szCs w:val="24"/>
-          <w:lang w:val="ru-RU"/>
-        </w:rPr>
-        <w:t xml:space="preserve">Створення звіту і завантажити його з програмами на </w:t>
+      <w:proofErr w:type="spellStart"/>
+      <w:r>
+        <w:rPr>
+          <w:rFonts w:ascii="Times New Roman" w:eastAsia="Times New Roman" w:hAnsi="Times New Roman" w:cs="Times New Roman"/>
+          <w:sz w:val="24"/>
+          <w:szCs w:val="24"/>
+          <w:lang w:val="ru-RU"/>
+        </w:rPr>
+        <w:t>Створення</w:t>
+      </w:r>
+      <w:proofErr w:type="spellEnd"/>
+      <w:r>
+        <w:rPr>
+          <w:rFonts w:ascii="Times New Roman" w:eastAsia="Times New Roman" w:hAnsi="Times New Roman" w:cs="Times New Roman"/>
+          <w:sz w:val="24"/>
+          <w:szCs w:val="24"/>
+          <w:lang w:val="ru-RU"/>
+        </w:rPr>
+        <w:t xml:space="preserve"> </w:t>
+      </w:r>
+      <w:proofErr w:type="spellStart"/>
+      <w:r>
+        <w:rPr>
+          <w:rFonts w:ascii="Times New Roman" w:eastAsia="Times New Roman" w:hAnsi="Times New Roman" w:cs="Times New Roman"/>
+          <w:sz w:val="24"/>
+          <w:szCs w:val="24"/>
+          <w:lang w:val="ru-RU"/>
+        </w:rPr>
+        <w:t>звіту</w:t>
+      </w:r>
+      <w:proofErr w:type="spellEnd"/>
+      <w:r>
+        <w:rPr>
+          <w:rFonts w:ascii="Times New Roman" w:eastAsia="Times New Roman" w:hAnsi="Times New Roman" w:cs="Times New Roman"/>
+          <w:sz w:val="24"/>
+          <w:szCs w:val="24"/>
+          <w:lang w:val="ru-RU"/>
+        </w:rPr>
+        <w:t xml:space="preserve"> і </w:t>
+      </w:r>
+      <w:proofErr w:type="spellStart"/>
+      <w:r>
+        <w:rPr>
+          <w:rFonts w:ascii="Times New Roman" w:eastAsia="Times New Roman" w:hAnsi="Times New Roman" w:cs="Times New Roman"/>
+          <w:sz w:val="24"/>
+          <w:szCs w:val="24"/>
+          <w:lang w:val="ru-RU"/>
+        </w:rPr>
+        <w:t>завантажити</w:t>
+      </w:r>
+      <w:proofErr w:type="spellEnd"/>
+      <w:r>
+        <w:rPr>
+          <w:rFonts w:ascii="Times New Roman" w:eastAsia="Times New Roman" w:hAnsi="Times New Roman" w:cs="Times New Roman"/>
+          <w:sz w:val="24"/>
+          <w:szCs w:val="24"/>
+          <w:lang w:val="ru-RU"/>
+        </w:rPr>
+        <w:t xml:space="preserve"> </w:t>
+      </w:r>
+      <w:proofErr w:type="spellStart"/>
+      <w:r>
+        <w:rPr>
+          <w:rFonts w:ascii="Times New Roman" w:eastAsia="Times New Roman" w:hAnsi="Times New Roman" w:cs="Times New Roman"/>
+          <w:sz w:val="24"/>
+          <w:szCs w:val="24"/>
+          <w:lang w:val="ru-RU"/>
+        </w:rPr>
+        <w:t>його</w:t>
+      </w:r>
+      <w:proofErr w:type="spellEnd"/>
+      <w:r>
+        <w:rPr>
+          <w:rFonts w:ascii="Times New Roman" w:eastAsia="Times New Roman" w:hAnsi="Times New Roman" w:cs="Times New Roman"/>
+          <w:sz w:val="24"/>
+          <w:szCs w:val="24"/>
+          <w:lang w:val="ru-RU"/>
+        </w:rPr>
+        <w:t xml:space="preserve"> з </w:t>
+      </w:r>
+      <w:proofErr w:type="spellStart"/>
+      <w:r>
+        <w:rPr>
+          <w:rFonts w:ascii="Times New Roman" w:eastAsia="Times New Roman" w:hAnsi="Times New Roman" w:cs="Times New Roman"/>
+          <w:sz w:val="24"/>
+          <w:szCs w:val="24"/>
+          <w:lang w:val="ru-RU"/>
+        </w:rPr>
+        <w:t>програмами</w:t>
+      </w:r>
+      <w:proofErr w:type="spellEnd"/>
+      <w:r>
+        <w:rPr>
+          <w:rFonts w:ascii="Times New Roman" w:eastAsia="Times New Roman" w:hAnsi="Times New Roman" w:cs="Times New Roman"/>
+          <w:sz w:val="24"/>
+          <w:szCs w:val="24"/>
+          <w:lang w:val="ru-RU"/>
+        </w:rPr>
+        <w:t xml:space="preserve"> на </w:t>
       </w:r>
       <w:r>
         <w:rPr>
@@ -3933,8 +8824,72 @@
           <w:sz w:val="24"/>
           <w:szCs w:val="24"/>
         </w:rPr>
-        <w:t xml:space="preserve"> - Results Evaluation and Release</w:t>
-      </w:r>
+        <w:t xml:space="preserve"> - </w:t>
+      </w:r>
+      <w:proofErr w:type="spellStart"/>
+      <w:r>
+        <w:rPr>
+          <w:rFonts w:ascii="Times New Roman" w:eastAsia="Times New Roman" w:hAnsi="Times New Roman" w:cs="Times New Roman"/>
+          <w:sz w:val="24"/>
+          <w:szCs w:val="24"/>
+        </w:rPr>
+        <w:t>Results</w:t>
+      </w:r>
+      <w:proofErr w:type="spellEnd"/>
+      <w:r>
+        <w:rPr>
+          <w:rFonts w:ascii="Times New Roman" w:eastAsia="Times New Roman" w:hAnsi="Times New Roman" w:cs="Times New Roman"/>
+          <w:sz w:val="24"/>
+          <w:szCs w:val="24"/>
+        </w:rPr>
+        <w:t xml:space="preserve"> </w:t>
+      </w:r>
+      <w:proofErr w:type="spellStart"/>
+      <w:r>
+        <w:rPr>
+          <w:rFonts w:ascii="Times New Roman" w:eastAsia="Times New Roman" w:hAnsi="Times New Roman" w:cs="Times New Roman"/>
+          <w:sz w:val="24"/>
+          <w:szCs w:val="24"/>
+        </w:rPr>
+        <w:t>Evaluation</w:t>
+      </w:r>
+      <w:proofErr w:type="spellEnd"/>
+      <w:r>
+        <w:rPr>
+          <w:rFonts w:ascii="Times New Roman" w:eastAsia="Times New Roman" w:hAnsi="Times New Roman" w:cs="Times New Roman"/>
+          <w:sz w:val="24"/>
+          <w:szCs w:val="24"/>
+        </w:rPr>
+        <w:t xml:space="preserve"> </w:t>
+      </w:r>
+      <w:proofErr w:type="spellStart"/>
+      <w:r>
+        <w:rPr>
+          <w:rFonts w:ascii="Times New Roman" w:eastAsia="Times New Roman" w:hAnsi="Times New Roman" w:cs="Times New Roman"/>
+          <w:sz w:val="24"/>
+          <w:szCs w:val="24"/>
+        </w:rPr>
+        <w:t>and</w:t>
+      </w:r>
+      <w:proofErr w:type="spellEnd"/>
+      <w:r>
+        <w:rPr>
+          <w:rFonts w:ascii="Times New Roman" w:eastAsia="Times New Roman" w:hAnsi="Times New Roman" w:cs="Times New Roman"/>
+          <w:sz w:val="24"/>
+          <w:szCs w:val="24"/>
+        </w:rPr>
+        <w:t xml:space="preserve"> </w:t>
+      </w:r>
+      <w:proofErr w:type="spellStart"/>
+      <w:r>
+        <w:rPr>
+          <w:rFonts w:ascii="Times New Roman" w:eastAsia="Times New Roman" w:hAnsi="Times New Roman" w:cs="Times New Roman"/>
+          <w:sz w:val="24"/>
+          <w:szCs w:val="24"/>
+        </w:rPr>
+        <w:t>Release</w:t>
+      </w:r>
+      <w:proofErr w:type="spellEnd"/>
       <w:r>
         <w:rPr>
           <w:rFonts w:ascii="Times New Roman" w:eastAsia="Times New Roman" w:hAnsi="Times New Roman" w:cs="Times New Roman"/>
@@ -3965,15 +8920,37 @@
           <w:lang w:val="ru-RU"/>
         </w:rPr>
       </w:pPr>
-      <w:r>
-        <w:rPr>
-          <w:rFonts w:ascii="Times New Roman" w:eastAsia="Times New Roman" w:hAnsi="Times New Roman" w:cs="Times New Roman"/>
-          <w:sz w:val="24"/>
-          <w:szCs w:val="24"/>
-          <w:lang w:val="ru-RU"/>
-        </w:rPr>
-        <w:t>Захист звіту</w:t>
-      </w:r>
+      <w:proofErr w:type="spellStart"/>
+      <w:r>
+        <w:rPr>
+          <w:rFonts w:ascii="Times New Roman" w:eastAsia="Times New Roman" w:hAnsi="Times New Roman" w:cs="Times New Roman"/>
+          <w:sz w:val="24"/>
+          <w:szCs w:val="24"/>
+          <w:lang w:val="ru-RU"/>
+        </w:rPr>
+        <w:t>Захист</w:t>
+      </w:r>
+      <w:proofErr w:type="spellEnd"/>
+      <w:r>
+        <w:rPr>
+          <w:rFonts w:ascii="Times New Roman" w:eastAsia="Times New Roman" w:hAnsi="Times New Roman" w:cs="Times New Roman"/>
+          <w:sz w:val="24"/>
+          <w:szCs w:val="24"/>
+          <w:lang w:val="ru-RU"/>
+        </w:rPr>
+        <w:t xml:space="preserve"> </w:t>
+      </w:r>
+      <w:proofErr w:type="spellStart"/>
+      <w:r>
+        <w:rPr>
+          <w:rFonts w:ascii="Times New Roman" w:eastAsia="Times New Roman" w:hAnsi="Times New Roman" w:cs="Times New Roman"/>
+          <w:sz w:val="24"/>
+          <w:szCs w:val="24"/>
+          <w:lang w:val="ru-RU"/>
+        </w:rPr>
+        <w:t>звіту</w:t>
+      </w:r>
+      <w:proofErr w:type="spellEnd"/>
     </w:p>
     <w:p>
       <w:pPr>
@@ -4274,7 +9251,25 @@
           <w:szCs w:val="20"/>
           <w:lang w:val="ru-RU"/>
         </w:rPr>
-        <w:t>: Блок схема до програми №1</w:t>
+        <w:t xml:space="preserve">: Блок схема до </w:t>
+      </w:r>
+      <w:proofErr w:type="spellStart"/>
+      <w:r>
+        <w:rPr>
+          <w:sz w:val="20"/>
+          <w:szCs w:val="20"/>
+          <w:lang w:val="ru-RU"/>
+        </w:rPr>
+        <w:t>програми</w:t>
+      </w:r>
+      <w:proofErr w:type="spellEnd"/>
+      <w:r>
+        <w:rPr>
+          <w:sz w:val="20"/>
+          <w:szCs w:val="20"/>
+          <w:lang w:val="ru-RU"/>
+        </w:rPr>
+        <w:t xml:space="preserve"> №1</w:t>
       </w:r>
     </w:p>
     <w:p>
@@ -4366,15 +9361,137 @@
         </w:rPr>
         <w:t xml:space="preserve">: </w:t>
       </w:r>
-      <w:r>
-        <w:rPr>
-          <w:rFonts w:ascii="Times New Roman" w:eastAsia="Times New Roman" w:hAnsi="Times New Roman" w:cs="Times New Roman"/>
-          <w:color w:val="000000"/>
-          <w:sz w:val="24"/>
-          <w:szCs w:val="24"/>
-          <w:lang w:val="ru-RU"/>
-        </w:rPr>
-        <w:t>Обчислення варто виконувати з використанням проміжних змінних.</w:t>
+      <w:proofErr w:type="spellStart"/>
+      <w:r>
+        <w:rPr>
+          <w:rFonts w:ascii="Times New Roman" w:eastAsia="Times New Roman" w:hAnsi="Times New Roman" w:cs="Times New Roman"/>
+          <w:color w:val="000000"/>
+          <w:sz w:val="24"/>
+          <w:szCs w:val="24"/>
+          <w:lang w:val="ru-RU"/>
+        </w:rPr>
+        <w:t>Обчислення</w:t>
+      </w:r>
+      <w:proofErr w:type="spellEnd"/>
+      <w:r>
+        <w:rPr>
+          <w:rFonts w:ascii="Times New Roman" w:eastAsia="Times New Roman" w:hAnsi="Times New Roman" w:cs="Times New Roman"/>
+          <w:color w:val="000000"/>
+          <w:sz w:val="24"/>
+          <w:szCs w:val="24"/>
+          <w:lang w:val="ru-RU"/>
+        </w:rPr>
+        <w:t xml:space="preserve"> </w:t>
+      </w:r>
+      <w:proofErr w:type="spellStart"/>
+      <w:r>
+        <w:rPr>
+          <w:rFonts w:ascii="Times New Roman" w:eastAsia="Times New Roman" w:hAnsi="Times New Roman" w:cs="Times New Roman"/>
+          <w:color w:val="000000"/>
+          <w:sz w:val="24"/>
+          <w:szCs w:val="24"/>
+          <w:lang w:val="ru-RU"/>
+        </w:rPr>
+        <w:t>варто</w:t>
+      </w:r>
+      <w:proofErr w:type="spellEnd"/>
+      <w:r>
+        <w:rPr>
+          <w:rFonts w:ascii="Times New Roman" w:eastAsia="Times New Roman" w:hAnsi="Times New Roman" w:cs="Times New Roman"/>
+          <w:color w:val="000000"/>
+          <w:sz w:val="24"/>
+          <w:szCs w:val="24"/>
+          <w:lang w:val="ru-RU"/>
+        </w:rPr>
+        <w:t xml:space="preserve"> </w:t>
+      </w:r>
+      <w:proofErr w:type="spellStart"/>
+      <w:r>
+        <w:rPr>
+          <w:rFonts w:ascii="Times New Roman" w:eastAsia="Times New Roman" w:hAnsi="Times New Roman" w:cs="Times New Roman"/>
+          <w:color w:val="000000"/>
+          <w:sz w:val="24"/>
+          <w:szCs w:val="24"/>
+          <w:lang w:val="ru-RU"/>
+        </w:rPr>
+        <w:t>виконувати</w:t>
+      </w:r>
+      <w:proofErr w:type="spellEnd"/>
+      <w:r>
+        <w:rPr>
+          <w:rFonts w:ascii="Times New Roman" w:eastAsia="Times New Roman" w:hAnsi="Times New Roman" w:cs="Times New Roman"/>
+          <w:color w:val="000000"/>
+          <w:sz w:val="24"/>
+          <w:szCs w:val="24"/>
+          <w:lang w:val="ru-RU"/>
+        </w:rPr>
+        <w:t xml:space="preserve"> з </w:t>
+      </w:r>
+      <w:proofErr w:type="spellStart"/>
+      <w:r>
+        <w:rPr>
+          <w:rFonts w:ascii="Times New Roman" w:eastAsia="Times New Roman" w:hAnsi="Times New Roman" w:cs="Times New Roman"/>
+          <w:color w:val="000000"/>
+          <w:sz w:val="24"/>
+          <w:szCs w:val="24"/>
+          <w:lang w:val="ru-RU"/>
+        </w:rPr>
+        <w:t>використанням</w:t>
+      </w:r>
+      <w:proofErr w:type="spellEnd"/>
+      <w:r>
+        <w:rPr>
+          <w:rFonts w:ascii="Times New Roman" w:eastAsia="Times New Roman" w:hAnsi="Times New Roman" w:cs="Times New Roman"/>
+          <w:color w:val="000000"/>
+          <w:sz w:val="24"/>
+          <w:szCs w:val="24"/>
+          <w:lang w:val="ru-RU"/>
+        </w:rPr>
+        <w:t xml:space="preserve"> </w:t>
+      </w:r>
+      <w:proofErr w:type="spellStart"/>
+      <w:r>
+        <w:rPr>
+          <w:rFonts w:ascii="Times New Roman" w:eastAsia="Times New Roman" w:hAnsi="Times New Roman" w:cs="Times New Roman"/>
+          <w:color w:val="000000"/>
+          <w:sz w:val="24"/>
+          <w:szCs w:val="24"/>
+          <w:lang w:val="ru-RU"/>
+        </w:rPr>
+        <w:t>проміжних</w:t>
+      </w:r>
+      <w:proofErr w:type="spellEnd"/>
+      <w:r>
+        <w:rPr>
+          <w:rFonts w:ascii="Times New Roman" w:eastAsia="Times New Roman" w:hAnsi="Times New Roman" w:cs="Times New Roman"/>
+          <w:color w:val="000000"/>
+          <w:sz w:val="24"/>
+          <w:szCs w:val="24"/>
+          <w:lang w:val="ru-RU"/>
+        </w:rPr>
+        <w:t xml:space="preserve"> </w:t>
+      </w:r>
+      <w:proofErr w:type="spellStart"/>
+      <w:r>
+        <w:rPr>
+          <w:rFonts w:ascii="Times New Roman" w:eastAsia="Times New Roman" w:hAnsi="Times New Roman" w:cs="Times New Roman"/>
+          <w:color w:val="000000"/>
+          <w:sz w:val="24"/>
+          <w:szCs w:val="24"/>
+          <w:lang w:val="ru-RU"/>
+        </w:rPr>
+        <w:t>змінних</w:t>
+      </w:r>
+      <w:proofErr w:type="spellEnd"/>
+      <w:r>
+        <w:rPr>
+          <w:rFonts w:ascii="Times New Roman" w:eastAsia="Times New Roman" w:hAnsi="Times New Roman" w:cs="Times New Roman"/>
+          <w:color w:val="000000"/>
+          <w:sz w:val="24"/>
+          <w:szCs w:val="24"/>
+          <w:lang w:val="ru-RU"/>
+        </w:rPr>
+        <w:t>.</w:t>
       </w:r>
     </w:p>
     <w:p>
@@ -4685,7 +9802,29 @@
           <w:szCs w:val="24"/>
           <w:lang w:val="ru-RU"/>
         </w:rPr>
-        <w:t xml:space="preserve">: Значення </w:t>
+        <w:t xml:space="preserve">: </w:t>
+      </w:r>
+      <w:proofErr w:type="spellStart"/>
+      <w:r>
+        <w:rPr>
+          <w:rFonts w:ascii="Times New Roman" w:eastAsia="Times New Roman" w:hAnsi="Times New Roman" w:cs="Times New Roman"/>
+          <w:color w:val="000000"/>
+          <w:sz w:val="24"/>
+          <w:szCs w:val="24"/>
+          <w:lang w:val="ru-RU"/>
+        </w:rPr>
+        <w:t>Значення</w:t>
+      </w:r>
+      <w:proofErr w:type="spellEnd"/>
+      <w:r>
+        <w:rPr>
+          <w:rFonts w:ascii="Times New Roman" w:eastAsia="Times New Roman" w:hAnsi="Times New Roman" w:cs="Times New Roman"/>
+          <w:color w:val="000000"/>
+          <w:sz w:val="24"/>
+          <w:szCs w:val="24"/>
+          <w:lang w:val="ru-RU"/>
+        </w:rPr>
+        <w:t xml:space="preserve"> </w:t>
       </w:r>
       <w:r>
         <w:rPr>
@@ -4697,6 +9836,7 @@
         </w:rPr>
         <w:t xml:space="preserve">“&gt;” </w:t>
       </w:r>
+      <w:proofErr w:type="spellStart"/>
       <w:r>
         <w:rPr>
           <w:rFonts w:ascii="Times New Roman" w:eastAsia="Times New Roman" w:hAnsi="Times New Roman" w:cs="Times New Roman"/>
@@ -4707,6 +9847,7 @@
         </w:rPr>
         <w:t>i</w:t>
       </w:r>
+      <w:proofErr w:type="spellEnd"/>
       <w:r>
         <w:rPr>
           <w:rFonts w:ascii="Times New Roman" w:eastAsia="Times New Roman" w:hAnsi="Times New Roman" w:cs="Times New Roman"/>
@@ -4717,15 +9858,49 @@
         </w:rPr>
         <w:t xml:space="preserve"> “&lt;” </w:t>
       </w:r>
-      <w:r>
-        <w:rPr>
-          <w:rFonts w:ascii="Times New Roman" w:eastAsia="Times New Roman" w:hAnsi="Times New Roman" w:cs="Times New Roman"/>
-          <w:color w:val="000000"/>
-          <w:sz w:val="24"/>
-          <w:szCs w:val="24"/>
-          <w:lang w:val="ru-RU"/>
-        </w:rPr>
-        <w:t xml:space="preserve">потрібно виводити через </w:t>
+      <w:proofErr w:type="spellStart"/>
+      <w:r>
+        <w:rPr>
+          <w:rFonts w:ascii="Times New Roman" w:eastAsia="Times New Roman" w:hAnsi="Times New Roman" w:cs="Times New Roman"/>
+          <w:color w:val="000000"/>
+          <w:sz w:val="24"/>
+          <w:szCs w:val="24"/>
+          <w:lang w:val="ru-RU"/>
+        </w:rPr>
+        <w:t>потрібно</w:t>
+      </w:r>
+      <w:proofErr w:type="spellEnd"/>
+      <w:r>
+        <w:rPr>
+          <w:rFonts w:ascii="Times New Roman" w:eastAsia="Times New Roman" w:hAnsi="Times New Roman" w:cs="Times New Roman"/>
+          <w:color w:val="000000"/>
+          <w:sz w:val="24"/>
+          <w:szCs w:val="24"/>
+          <w:lang w:val="ru-RU"/>
+        </w:rPr>
+        <w:t xml:space="preserve"> </w:t>
+      </w:r>
+      <w:proofErr w:type="spellStart"/>
+      <w:r>
+        <w:rPr>
+          <w:rFonts w:ascii="Times New Roman" w:eastAsia="Times New Roman" w:hAnsi="Times New Roman" w:cs="Times New Roman"/>
+          <w:color w:val="000000"/>
+          <w:sz w:val="24"/>
+          <w:szCs w:val="24"/>
+          <w:lang w:val="ru-RU"/>
+        </w:rPr>
+        <w:t>виводити</w:t>
+      </w:r>
+      <w:proofErr w:type="spellEnd"/>
+      <w:r>
+        <w:rPr>
+          <w:rFonts w:ascii="Times New Roman" w:eastAsia="Times New Roman" w:hAnsi="Times New Roman" w:cs="Times New Roman"/>
+          <w:color w:val="000000"/>
+          <w:sz w:val="24"/>
+          <w:szCs w:val="24"/>
+          <w:lang w:val="ru-RU"/>
+        </w:rPr>
+        <w:t xml:space="preserve"> через </w:t>
       </w:r>
       <w:r>
         <w:rPr>
@@ -4782,13 +9957,59 @@
         </w:rPr>
         <w:t xml:space="preserve"> </w:t>
       </w:r>
-      <w:r>
-        <w:rPr>
-          <w:rFonts w:ascii="Times New Roman" w:eastAsia="Times New Roman" w:hAnsi="Times New Roman" w:cs="Times New Roman"/>
-          <w:sz w:val="24"/>
-          <w:szCs w:val="24"/>
-        </w:rPr>
-        <w:t>Algotester Lab 1 Task 2</w:t>
+      <w:proofErr w:type="spellStart"/>
+      <w:r>
+        <w:rPr>
+          <w:rFonts w:ascii="Times New Roman" w:eastAsia="Times New Roman" w:hAnsi="Times New Roman" w:cs="Times New Roman"/>
+          <w:sz w:val="24"/>
+          <w:szCs w:val="24"/>
+        </w:rPr>
+        <w:t>Algotester</w:t>
+      </w:r>
+      <w:proofErr w:type="spellEnd"/>
+      <w:r>
+        <w:rPr>
+          <w:rFonts w:ascii="Times New Roman" w:eastAsia="Times New Roman" w:hAnsi="Times New Roman" w:cs="Times New Roman"/>
+          <w:sz w:val="24"/>
+          <w:szCs w:val="24"/>
+        </w:rPr>
+        <w:t xml:space="preserve"> </w:t>
+      </w:r>
+      <w:proofErr w:type="spellStart"/>
+      <w:r>
+        <w:rPr>
+          <w:rFonts w:ascii="Times New Roman" w:eastAsia="Times New Roman" w:hAnsi="Times New Roman" w:cs="Times New Roman"/>
+          <w:sz w:val="24"/>
+          <w:szCs w:val="24"/>
+        </w:rPr>
+        <w:t>Lab</w:t>
+      </w:r>
+      <w:proofErr w:type="spellEnd"/>
+      <w:r>
+        <w:rPr>
+          <w:rFonts w:ascii="Times New Roman" w:eastAsia="Times New Roman" w:hAnsi="Times New Roman" w:cs="Times New Roman"/>
+          <w:sz w:val="24"/>
+          <w:szCs w:val="24"/>
+        </w:rPr>
+        <w:t xml:space="preserve"> 1 </w:t>
+      </w:r>
+      <w:proofErr w:type="spellStart"/>
+      <w:r>
+        <w:rPr>
+          <w:rFonts w:ascii="Times New Roman" w:eastAsia="Times New Roman" w:hAnsi="Times New Roman" w:cs="Times New Roman"/>
+          <w:sz w:val="24"/>
+          <w:szCs w:val="24"/>
+        </w:rPr>
+        <w:t>Task</w:t>
+      </w:r>
+      <w:proofErr w:type="spellEnd"/>
+      <w:r>
+        <w:rPr>
+          <w:rFonts w:ascii="Times New Roman" w:eastAsia="Times New Roman" w:hAnsi="Times New Roman" w:cs="Times New Roman"/>
+          <w:sz w:val="24"/>
+          <w:szCs w:val="24"/>
+        </w:rPr>
+        <w:t xml:space="preserve"> 2</w:t>
       </w:r>
     </w:p>
     <w:p>
@@ -5108,8 +10329,19 @@
           <w:sz w:val="24"/>
           <w:szCs w:val="24"/>
         </w:rPr>
-        <w:t xml:space="preserve"> - якщо ст</w:t>
-      </w:r>
+        <w:t xml:space="preserve"> - якщо </w:t>
+      </w:r>
+      <w:proofErr w:type="spellStart"/>
+      <w:r>
+        <w:rPr>
+          <w:rFonts w:ascii="Times New Roman" w:eastAsia="Times New Roman" w:hAnsi="Times New Roman" w:cs="Times New Roman"/>
+          <w:color w:val="000000"/>
+          <w:sz w:val="24"/>
+          <w:szCs w:val="24"/>
+        </w:rPr>
+        <w:t>ст</w:t>
+      </w:r>
+      <w:proofErr w:type="spellEnd"/>
       <w:r>
         <w:rPr>
           <w:rFonts w:ascii="Times New Roman" w:eastAsia="Times New Roman" w:hAnsi="Times New Roman" w:cs="Times New Roman"/>
@@ -5127,8 +10359,19 @@
           <w:sz w:val="24"/>
           <w:szCs w:val="24"/>
         </w:rPr>
-        <w:t>л буде стояти паралельно площин</w:t>
-      </w:r>
+        <w:t xml:space="preserve">л буде стояти паралельно </w:t>
+      </w:r>
+      <w:proofErr w:type="spellStart"/>
+      <w:r>
+        <w:rPr>
+          <w:rFonts w:ascii="Times New Roman" w:eastAsia="Times New Roman" w:hAnsi="Times New Roman" w:cs="Times New Roman"/>
+          <w:color w:val="000000"/>
+          <w:sz w:val="24"/>
+          <w:szCs w:val="24"/>
+        </w:rPr>
+        <w:t>площин</w:t>
+      </w:r>
+      <w:proofErr w:type="spellEnd"/>
       <w:r>
         <w:rPr>
           <w:rFonts w:ascii="Times New Roman" w:eastAsia="Times New Roman" w:hAnsi="Times New Roman" w:cs="Times New Roman"/>
@@ -5158,14 +10401,25 @@
         </w:rPr>
         <w:t>i</w:t>
       </w:r>
-      <w:r>
-        <w:rPr>
-          <w:rFonts w:ascii="Times New Roman" w:eastAsia="Times New Roman" w:hAnsi="Times New Roman" w:cs="Times New Roman"/>
-          <w:color w:val="000000"/>
-          <w:sz w:val="24"/>
-          <w:szCs w:val="24"/>
-        </w:rPr>
-        <w:t>длоги та довжина найменшої н</w:t>
+      <w:proofErr w:type="spellStart"/>
+      <w:r>
+        <w:rPr>
+          <w:rFonts w:ascii="Times New Roman" w:eastAsia="Times New Roman" w:hAnsi="Times New Roman" w:cs="Times New Roman"/>
+          <w:color w:val="000000"/>
+          <w:sz w:val="24"/>
+          <w:szCs w:val="24"/>
+        </w:rPr>
+        <w:t>длоги</w:t>
+      </w:r>
+      <w:proofErr w:type="spellEnd"/>
+      <w:r>
+        <w:rPr>
+          <w:rFonts w:ascii="Times New Roman" w:eastAsia="Times New Roman" w:hAnsi="Times New Roman" w:cs="Times New Roman"/>
+          <w:color w:val="000000"/>
+          <w:sz w:val="24"/>
+          <w:szCs w:val="24"/>
+        </w:rPr>
+        <w:t xml:space="preserve"> та довжина найменшої н</w:t>
       </w:r>
       <w:r>
         <w:rPr>
@@ -5177,14 +10431,25 @@
         </w:rPr>
         <w:t>i</w:t>
       </w:r>
-      <w:r>
-        <w:rPr>
-          <w:rFonts w:ascii="Times New Roman" w:eastAsia="Times New Roman" w:hAnsi="Times New Roman" w:cs="Times New Roman"/>
-          <w:color w:val="000000"/>
-          <w:sz w:val="24"/>
-          <w:szCs w:val="24"/>
-        </w:rPr>
-        <w:t>жки не буде р</w:t>
+      <w:proofErr w:type="spellStart"/>
+      <w:r>
+        <w:rPr>
+          <w:rFonts w:ascii="Times New Roman" w:eastAsia="Times New Roman" w:hAnsi="Times New Roman" w:cs="Times New Roman"/>
+          <w:color w:val="000000"/>
+          <w:sz w:val="24"/>
+          <w:szCs w:val="24"/>
+        </w:rPr>
+        <w:t>жки</w:t>
+      </w:r>
+      <w:proofErr w:type="spellEnd"/>
+      <w:r>
+        <w:rPr>
+          <w:rFonts w:ascii="Times New Roman" w:eastAsia="Times New Roman" w:hAnsi="Times New Roman" w:cs="Times New Roman"/>
+          <w:color w:val="000000"/>
+          <w:sz w:val="24"/>
+          <w:szCs w:val="24"/>
+        </w:rPr>
+        <w:t xml:space="preserve"> не буде р</w:t>
       </w:r>
       <w:r>
         <w:rPr>
@@ -5196,14 +10461,25 @@
         </w:rPr>
         <w:t>i</w:t>
       </w:r>
-      <w:r>
-        <w:rPr>
-          <w:rFonts w:ascii="Times New Roman" w:eastAsia="Times New Roman" w:hAnsi="Times New Roman" w:cs="Times New Roman"/>
-          <w:color w:val="000000"/>
-          <w:sz w:val="24"/>
-          <w:szCs w:val="24"/>
-        </w:rPr>
-        <w:t xml:space="preserve">вна нулю. </w:t>
+      <w:proofErr w:type="spellStart"/>
+      <w:r>
+        <w:rPr>
+          <w:rFonts w:ascii="Times New Roman" w:eastAsia="Times New Roman" w:hAnsi="Times New Roman" w:cs="Times New Roman"/>
+          <w:color w:val="000000"/>
+          <w:sz w:val="24"/>
+          <w:szCs w:val="24"/>
+        </w:rPr>
+        <w:t>вна</w:t>
+      </w:r>
+      <w:proofErr w:type="spellEnd"/>
+      <w:r>
+        <w:rPr>
+          <w:rFonts w:ascii="Times New Roman" w:eastAsia="Times New Roman" w:hAnsi="Times New Roman" w:cs="Times New Roman"/>
+          <w:color w:val="000000"/>
+          <w:sz w:val="24"/>
+          <w:szCs w:val="24"/>
+        </w:rPr>
+        <w:t xml:space="preserve"> нулю. </w:t>
       </w:r>
       <w:r>
         <w:rPr>
@@ -5234,14 +10510,25 @@
         </w:rPr>
         <w:t>i</w:t>
       </w:r>
-      <w:r>
-        <w:rPr>
-          <w:rFonts w:ascii="Times New Roman" w:eastAsia="Times New Roman" w:hAnsi="Times New Roman" w:cs="Times New Roman"/>
-          <w:color w:val="000000"/>
-          <w:sz w:val="24"/>
-          <w:szCs w:val="24"/>
-        </w:rPr>
-        <w:t>дпиляєте б</w:t>
+      <w:proofErr w:type="spellStart"/>
+      <w:r>
+        <w:rPr>
+          <w:rFonts w:ascii="Times New Roman" w:eastAsia="Times New Roman" w:hAnsi="Times New Roman" w:cs="Times New Roman"/>
+          <w:color w:val="000000"/>
+          <w:sz w:val="24"/>
+          <w:szCs w:val="24"/>
+        </w:rPr>
+        <w:t>дпиляєте</w:t>
+      </w:r>
+      <w:proofErr w:type="spellEnd"/>
+      <w:r>
+        <w:rPr>
+          <w:rFonts w:ascii="Times New Roman" w:eastAsia="Times New Roman" w:hAnsi="Times New Roman" w:cs="Times New Roman"/>
+          <w:color w:val="000000"/>
+          <w:sz w:val="24"/>
+          <w:szCs w:val="24"/>
+        </w:rPr>
+        <w:t xml:space="preserve"> б</w:t>
       </w:r>
       <w:r>
         <w:rPr>
@@ -5253,14 +10540,25 @@
         </w:rPr>
         <w:t>i</w:t>
       </w:r>
-      <w:r>
-        <w:rPr>
-          <w:rFonts w:ascii="Times New Roman" w:eastAsia="Times New Roman" w:hAnsi="Times New Roman" w:cs="Times New Roman"/>
-          <w:color w:val="000000"/>
-          <w:sz w:val="24"/>
-          <w:szCs w:val="24"/>
-        </w:rPr>
-        <w:t>льшу довжину н</w:t>
+      <w:proofErr w:type="spellStart"/>
+      <w:r>
+        <w:rPr>
+          <w:rFonts w:ascii="Times New Roman" w:eastAsia="Times New Roman" w:hAnsi="Times New Roman" w:cs="Times New Roman"/>
+          <w:color w:val="000000"/>
+          <w:sz w:val="24"/>
+          <w:szCs w:val="24"/>
+        </w:rPr>
+        <w:t>льшу</w:t>
+      </w:r>
+      <w:proofErr w:type="spellEnd"/>
+      <w:r>
+        <w:rPr>
+          <w:rFonts w:ascii="Times New Roman" w:eastAsia="Times New Roman" w:hAnsi="Times New Roman" w:cs="Times New Roman"/>
+          <w:color w:val="000000"/>
+          <w:sz w:val="24"/>
+          <w:szCs w:val="24"/>
+        </w:rPr>
+        <w:t xml:space="preserve"> довжину н</w:t>
       </w:r>
       <w:r>
         <w:rPr>
@@ -5279,7 +10577,27 @@
           <w:sz w:val="24"/>
           <w:szCs w:val="24"/>
         </w:rPr>
-        <w:t xml:space="preserve">ж має ножка </w:t>
+        <w:t xml:space="preserve">ж має </w:t>
+      </w:r>
+      <w:proofErr w:type="spellStart"/>
+      <w:r>
+        <w:rPr>
+          <w:rFonts w:ascii="Times New Roman" w:eastAsia="Times New Roman" w:hAnsi="Times New Roman" w:cs="Times New Roman"/>
+          <w:color w:val="000000"/>
+          <w:sz w:val="24"/>
+          <w:szCs w:val="24"/>
+        </w:rPr>
+        <w:t>ножка</w:t>
+      </w:r>
+      <w:proofErr w:type="spellEnd"/>
+      <w:r>
+        <w:rPr>
+          <w:rFonts w:ascii="Times New Roman" w:eastAsia="Times New Roman" w:hAnsi="Times New Roman" w:cs="Times New Roman"/>
+          <w:color w:val="000000"/>
+          <w:sz w:val="24"/>
+          <w:szCs w:val="24"/>
+        </w:rPr>
+        <w:t xml:space="preserve"> </w:t>
       </w:r>
       <w:r>
         <w:rPr>
@@ -5310,14 +10628,25 @@
         </w:rPr>
         <w:t>i</w:t>
       </w:r>
-      <w:r>
-        <w:rPr>
-          <w:rFonts w:ascii="Times New Roman" w:eastAsia="Times New Roman" w:hAnsi="Times New Roman" w:cs="Times New Roman"/>
-          <w:color w:val="000000"/>
-          <w:sz w:val="24"/>
-          <w:szCs w:val="24"/>
-        </w:rPr>
-        <w:t>нших випадках.</w:t>
+      <w:proofErr w:type="spellStart"/>
+      <w:r>
+        <w:rPr>
+          <w:rFonts w:ascii="Times New Roman" w:eastAsia="Times New Roman" w:hAnsi="Times New Roman" w:cs="Times New Roman"/>
+          <w:color w:val="000000"/>
+          <w:sz w:val="24"/>
+          <w:szCs w:val="24"/>
+        </w:rPr>
+        <w:t>нших</w:t>
+      </w:r>
+      <w:proofErr w:type="spellEnd"/>
+      <w:r>
+        <w:rPr>
+          <w:rFonts w:ascii="Times New Roman" w:eastAsia="Times New Roman" w:hAnsi="Times New Roman" w:cs="Times New Roman"/>
+          <w:color w:val="000000"/>
+          <w:sz w:val="24"/>
+          <w:szCs w:val="24"/>
+        </w:rPr>
+        <w:t xml:space="preserve"> випадках.</w:t>
       </w:r>
     </w:p>
     <w:p>
@@ -5548,14 +10877,52 @@
         </w:rPr>
         <w:t xml:space="preserve"> </w:t>
       </w:r>
-      <w:r>
-        <w:rPr>
-          <w:rFonts w:ascii="Times New Roman" w:eastAsia="Times New Roman" w:hAnsi="Times New Roman" w:cs="Times New Roman"/>
-          <w:sz w:val="24"/>
-          <w:szCs w:val="24"/>
-        </w:rPr>
-        <w:t>Class Practice Task</w:t>
-      </w:r>
+      <w:proofErr w:type="spellStart"/>
+      <w:r>
+        <w:rPr>
+          <w:rFonts w:ascii="Times New Roman" w:eastAsia="Times New Roman" w:hAnsi="Times New Roman" w:cs="Times New Roman"/>
+          <w:sz w:val="24"/>
+          <w:szCs w:val="24"/>
+        </w:rPr>
+        <w:t>Class</w:t>
+      </w:r>
+      <w:proofErr w:type="spellEnd"/>
+      <w:r>
+        <w:rPr>
+          <w:rFonts w:ascii="Times New Roman" w:eastAsia="Times New Roman" w:hAnsi="Times New Roman" w:cs="Times New Roman"/>
+          <w:sz w:val="24"/>
+          <w:szCs w:val="24"/>
+        </w:rPr>
+        <w:t xml:space="preserve"> </w:t>
+      </w:r>
+      <w:proofErr w:type="spellStart"/>
+      <w:r>
+        <w:rPr>
+          <w:rFonts w:ascii="Times New Roman" w:eastAsia="Times New Roman" w:hAnsi="Times New Roman" w:cs="Times New Roman"/>
+          <w:sz w:val="24"/>
+          <w:szCs w:val="24"/>
+        </w:rPr>
+        <w:t>Practice</w:t>
+      </w:r>
+      <w:proofErr w:type="spellEnd"/>
+      <w:r>
+        <w:rPr>
+          <w:rFonts w:ascii="Times New Roman" w:eastAsia="Times New Roman" w:hAnsi="Times New Roman" w:cs="Times New Roman"/>
+          <w:sz w:val="24"/>
+          <w:szCs w:val="24"/>
+        </w:rPr>
+        <w:t xml:space="preserve"> </w:t>
+      </w:r>
+      <w:proofErr w:type="spellStart"/>
+      <w:r>
+        <w:rPr>
+          <w:rFonts w:ascii="Times New Roman" w:eastAsia="Times New Roman" w:hAnsi="Times New Roman" w:cs="Times New Roman"/>
+          <w:sz w:val="24"/>
+          <w:szCs w:val="24"/>
+        </w:rPr>
+        <w:t>Task</w:t>
+      </w:r>
+      <w:proofErr w:type="spellEnd"/>
     </w:p>
     <w:p>
       <w:pPr>
@@ -5830,8 +11197,29 @@
           <w:sz w:val="24"/>
           <w:szCs w:val="24"/>
         </w:rPr>
-        <w:t xml:space="preserve">Потрібно використати таку логікут </w:t>
-      </w:r>
+        <w:t xml:space="preserve">Потрібно використати таку </w:t>
+      </w:r>
+      <w:proofErr w:type="spellStart"/>
+      <w:r>
+        <w:rPr>
+          <w:rFonts w:ascii="Times New Roman" w:eastAsia="Times New Roman" w:hAnsi="Times New Roman" w:cs="Times New Roman"/>
+          <w:color w:val="000000"/>
+          <w:sz w:val="24"/>
+          <w:szCs w:val="24"/>
+        </w:rPr>
+        <w:t>логікут</w:t>
+      </w:r>
+      <w:proofErr w:type="spellEnd"/>
+      <w:r>
+        <w:rPr>
+          <w:rFonts w:ascii="Times New Roman" w:eastAsia="Times New Roman" w:hAnsi="Times New Roman" w:cs="Times New Roman"/>
+          <w:color w:val="000000"/>
+          <w:sz w:val="24"/>
+          <w:szCs w:val="24"/>
+        </w:rPr>
+        <w:t xml:space="preserve"> </w:t>
+      </w:r>
+      <w:proofErr w:type="spellStart"/>
       <w:r>
         <w:rPr>
           <w:rFonts w:ascii="Times New Roman" w:eastAsia="Times New Roman" w:hAnsi="Times New Roman" w:cs="Times New Roman"/>
@@ -5842,15 +11230,17 @@
         </w:rPr>
         <w:t>if</w:t>
       </w:r>
-      <w:r>
-        <w:rPr>
-          <w:rFonts w:ascii="Times New Roman" w:eastAsia="Times New Roman" w:hAnsi="Times New Roman" w:cs="Times New Roman"/>
-          <w:color w:val="000000"/>
-          <w:sz w:val="24"/>
-          <w:szCs w:val="24"/>
-        </w:rPr>
-        <w:t xml:space="preserve"> </w:t>
-      </w:r>
+      <w:proofErr w:type="spellEnd"/>
+      <w:r>
+        <w:rPr>
+          <w:rFonts w:ascii="Times New Roman" w:eastAsia="Times New Roman" w:hAnsi="Times New Roman" w:cs="Times New Roman"/>
+          <w:color w:val="000000"/>
+          <w:sz w:val="24"/>
+          <w:szCs w:val="24"/>
+        </w:rPr>
+        <w:t xml:space="preserve"> </w:t>
+      </w:r>
+      <w:proofErr w:type="spellStart"/>
       <w:r>
         <w:rPr>
           <w:rFonts w:ascii="Times New Roman" w:eastAsia="Times New Roman" w:hAnsi="Times New Roman" w:cs="Times New Roman"/>
@@ -5861,6 +11251,7 @@
         </w:rPr>
         <w:t>else</w:t>
       </w:r>
+      <w:proofErr w:type="spellEnd"/>
       <w:r>
         <w:rPr>
           <w:rFonts w:ascii="Times New Roman" w:eastAsia="Times New Roman" w:hAnsi="Times New Roman" w:cs="Times New Roman"/>
@@ -5870,6 +11261,7 @@
         </w:rPr>
         <w:t xml:space="preserve"> - щоб вирішити, чи повинен користувач взяти куртку чи ні, </w:t>
       </w:r>
+      <w:proofErr w:type="spellStart"/>
       <w:r>
         <w:rPr>
           <w:rFonts w:ascii="Times New Roman" w:eastAsia="Times New Roman" w:hAnsi="Times New Roman" w:cs="Times New Roman"/>
@@ -5880,6 +11272,7 @@
         </w:rPr>
         <w:t>if</w:t>
       </w:r>
+      <w:proofErr w:type="spellEnd"/>
       <w:r>
         <w:rPr>
           <w:rFonts w:ascii="Times New Roman" w:eastAsia="Times New Roman" w:hAnsi="Times New Roman" w:cs="Times New Roman"/>
@@ -5889,6 +11282,7 @@
         </w:rPr>
         <w:t xml:space="preserve">, </w:t>
       </w:r>
+      <w:proofErr w:type="spellStart"/>
       <w:r>
         <w:rPr>
           <w:rFonts w:ascii="Times New Roman" w:eastAsia="Times New Roman" w:hAnsi="Times New Roman" w:cs="Times New Roman"/>
@@ -5899,15 +11293,17 @@
         </w:rPr>
         <w:t>else</w:t>
       </w:r>
-      <w:r>
-        <w:rPr>
-          <w:rFonts w:ascii="Times New Roman" w:eastAsia="Times New Roman" w:hAnsi="Times New Roman" w:cs="Times New Roman"/>
-          <w:color w:val="000000"/>
-          <w:sz w:val="24"/>
-          <w:szCs w:val="24"/>
-        </w:rPr>
-        <w:t xml:space="preserve"> </w:t>
-      </w:r>
+      <w:proofErr w:type="spellEnd"/>
+      <w:r>
+        <w:rPr>
+          <w:rFonts w:ascii="Times New Roman" w:eastAsia="Times New Roman" w:hAnsi="Times New Roman" w:cs="Times New Roman"/>
+          <w:color w:val="000000"/>
+          <w:sz w:val="24"/>
+          <w:szCs w:val="24"/>
+        </w:rPr>
+        <w:t xml:space="preserve"> </w:t>
+      </w:r>
+      <w:proofErr w:type="spellStart"/>
       <w:r>
         <w:rPr>
           <w:rFonts w:ascii="Times New Roman" w:eastAsia="Times New Roman" w:hAnsi="Times New Roman" w:cs="Times New Roman"/>
@@ -5918,6 +11314,7 @@
         </w:rPr>
         <w:t>if</w:t>
       </w:r>
+      <w:proofErr w:type="spellEnd"/>
       <w:r>
         <w:rPr>
           <w:rFonts w:ascii="Times New Roman" w:eastAsia="Times New Roman" w:hAnsi="Times New Roman" w:cs="Times New Roman"/>
@@ -5927,6 +11324,7 @@
         </w:rPr>
         <w:t xml:space="preserve"> - щоб надати рекомендацію щодо активності (прогулянка, футбол, настільні ігри, </w:t>
       </w:r>
+      <w:proofErr w:type="spellStart"/>
       <w:r>
         <w:rPr>
           <w:rFonts w:ascii="Times New Roman" w:eastAsia="Times New Roman" w:hAnsi="Times New Roman" w:cs="Times New Roman"/>
@@ -5937,6 +11335,7 @@
         </w:rPr>
         <w:t>etc</w:t>
       </w:r>
+      <w:proofErr w:type="spellEnd"/>
       <w:r>
         <w:rPr>
           <w:rFonts w:ascii="Times New Roman" w:eastAsia="Times New Roman" w:hAnsi="Times New Roman" w:cs="Times New Roman"/>
@@ -5946,6 +11345,7 @@
         </w:rPr>
         <w:t xml:space="preserve">), </w:t>
       </w:r>
+      <w:proofErr w:type="spellStart"/>
       <w:r>
         <w:rPr>
           <w:rFonts w:ascii="Times New Roman" w:eastAsia="Times New Roman" w:hAnsi="Times New Roman" w:cs="Times New Roman"/>
@@ -5956,15 +11356,17 @@
         </w:rPr>
         <w:t>switch</w:t>
       </w:r>
-      <w:r>
-        <w:rPr>
-          <w:rFonts w:ascii="Times New Roman" w:eastAsia="Times New Roman" w:hAnsi="Times New Roman" w:cs="Times New Roman"/>
-          <w:color w:val="000000"/>
-          <w:sz w:val="24"/>
-          <w:szCs w:val="24"/>
-        </w:rPr>
-        <w:t xml:space="preserve"> </w:t>
-      </w:r>
+      <w:proofErr w:type="spellEnd"/>
+      <w:r>
+        <w:rPr>
+          <w:rFonts w:ascii="Times New Roman" w:eastAsia="Times New Roman" w:hAnsi="Times New Roman" w:cs="Times New Roman"/>
+          <w:color w:val="000000"/>
+          <w:sz w:val="24"/>
+          <w:szCs w:val="24"/>
+        </w:rPr>
+        <w:t xml:space="preserve"> </w:t>
+      </w:r>
+      <w:proofErr w:type="spellStart"/>
       <w:r>
         <w:rPr>
           <w:rFonts w:ascii="Times New Roman" w:eastAsia="Times New Roman" w:hAnsi="Times New Roman" w:cs="Times New Roman"/>
@@ -5975,6 +11377,7 @@
         </w:rPr>
         <w:t>case</w:t>
       </w:r>
+      <w:proofErr w:type="spellEnd"/>
       <w:r>
         <w:rPr>
           <w:rFonts w:ascii="Times New Roman" w:eastAsia="Times New Roman" w:hAnsi="Times New Roman" w:cs="Times New Roman"/>
@@ -6104,14 +11507,52 @@
         </w:rPr>
         <w:t xml:space="preserve"> </w:t>
       </w:r>
-      <w:r>
-        <w:rPr>
-          <w:rFonts w:ascii="Times New Roman" w:eastAsia="Times New Roman" w:hAnsi="Times New Roman" w:cs="Times New Roman"/>
-          <w:sz w:val="24"/>
-          <w:szCs w:val="24"/>
-        </w:rPr>
-        <w:t>Self Practice Task</w:t>
-      </w:r>
+      <w:proofErr w:type="spellStart"/>
+      <w:r>
+        <w:rPr>
+          <w:rFonts w:ascii="Times New Roman" w:eastAsia="Times New Roman" w:hAnsi="Times New Roman" w:cs="Times New Roman"/>
+          <w:sz w:val="24"/>
+          <w:szCs w:val="24"/>
+        </w:rPr>
+        <w:t>Self</w:t>
+      </w:r>
+      <w:proofErr w:type="spellEnd"/>
+      <w:r>
+        <w:rPr>
+          <w:rFonts w:ascii="Times New Roman" w:eastAsia="Times New Roman" w:hAnsi="Times New Roman" w:cs="Times New Roman"/>
+          <w:sz w:val="24"/>
+          <w:szCs w:val="24"/>
+        </w:rPr>
+        <w:t xml:space="preserve"> </w:t>
+      </w:r>
+      <w:proofErr w:type="spellStart"/>
+      <w:r>
+        <w:rPr>
+          <w:rFonts w:ascii="Times New Roman" w:eastAsia="Times New Roman" w:hAnsi="Times New Roman" w:cs="Times New Roman"/>
+          <w:sz w:val="24"/>
+          <w:szCs w:val="24"/>
+        </w:rPr>
+        <w:t>Practice</w:t>
+      </w:r>
+      <w:proofErr w:type="spellEnd"/>
+      <w:r>
+        <w:rPr>
+          <w:rFonts w:ascii="Times New Roman" w:eastAsia="Times New Roman" w:hAnsi="Times New Roman" w:cs="Times New Roman"/>
+          <w:sz w:val="24"/>
+          <w:szCs w:val="24"/>
+        </w:rPr>
+        <w:t xml:space="preserve"> </w:t>
+      </w:r>
+      <w:proofErr w:type="spellStart"/>
+      <w:r>
+        <w:rPr>
+          <w:rFonts w:ascii="Times New Roman" w:eastAsia="Times New Roman" w:hAnsi="Times New Roman" w:cs="Times New Roman"/>
+          <w:sz w:val="24"/>
+          <w:szCs w:val="24"/>
+        </w:rPr>
+        <w:t>Task</w:t>
+      </w:r>
+      <w:proofErr w:type="spellEnd"/>
     </w:p>
     <w:p>
       <w:pPr>
@@ -6356,6 +11797,7 @@
         </w:rPr>
         <w:t xml:space="preserve">Важливі деталі для врахування в імплементації програми: </w:t>
       </w:r>
+      <w:proofErr w:type="spellStart"/>
       <w:r>
         <w:rPr>
           <w:rFonts w:ascii="Times New Roman" w:eastAsia="Times New Roman" w:hAnsi="Times New Roman" w:cs="Times New Roman"/>
@@ -6366,15 +11808,17 @@
         </w:rPr>
         <w:t>hitpoints</w:t>
       </w:r>
-      <w:r>
-        <w:rPr>
-          <w:rFonts w:ascii="Times New Roman" w:eastAsia="Times New Roman" w:hAnsi="Times New Roman" w:cs="Times New Roman"/>
-          <w:color w:val="000000"/>
-          <w:sz w:val="24"/>
-          <w:szCs w:val="24"/>
-        </w:rPr>
-        <w:t xml:space="preserve"> </w:t>
-      </w:r>
+      <w:proofErr w:type="spellEnd"/>
+      <w:r>
+        <w:rPr>
+          <w:rFonts w:ascii="Times New Roman" w:eastAsia="Times New Roman" w:hAnsi="Times New Roman" w:cs="Times New Roman"/>
+          <w:color w:val="000000"/>
+          <w:sz w:val="24"/>
+          <w:szCs w:val="24"/>
+        </w:rPr>
+        <w:t xml:space="preserve"> </w:t>
+      </w:r>
+      <w:proofErr w:type="spellStart"/>
       <w:r>
         <w:rPr>
           <w:rFonts w:ascii="Times New Roman" w:eastAsia="Times New Roman" w:hAnsi="Times New Roman" w:cs="Times New Roman"/>
@@ -6385,6 +11829,7 @@
         </w:rPr>
         <w:t>i</w:t>
       </w:r>
+      <w:proofErr w:type="spellEnd"/>
       <w:r>
         <w:rPr>
           <w:rFonts w:ascii="Times New Roman" w:eastAsia="Times New Roman" w:hAnsi="Times New Roman" w:cs="Times New Roman"/>
@@ -6411,7 +11856,47 @@
           <w:sz w:val="24"/>
           <w:szCs w:val="24"/>
         </w:rPr>
-        <w:t xml:space="preserve"> повинні при ініціалізуванні дорівнювати нулю, бо в подальшому до цих змінних будуть добавлятись значення, в програмі була використанна значення істинності </w:t>
+        <w:t xml:space="preserve"> повинні при </w:t>
+      </w:r>
+      <w:proofErr w:type="spellStart"/>
+      <w:r>
+        <w:rPr>
+          <w:rFonts w:ascii="Times New Roman" w:eastAsia="Times New Roman" w:hAnsi="Times New Roman" w:cs="Times New Roman"/>
+          <w:color w:val="000000"/>
+          <w:sz w:val="24"/>
+          <w:szCs w:val="24"/>
+        </w:rPr>
+        <w:t>ініціалізуванні</w:t>
+      </w:r>
+      <w:proofErr w:type="spellEnd"/>
+      <w:r>
+        <w:rPr>
+          <w:rFonts w:ascii="Times New Roman" w:eastAsia="Times New Roman" w:hAnsi="Times New Roman" w:cs="Times New Roman"/>
+          <w:color w:val="000000"/>
+          <w:sz w:val="24"/>
+          <w:szCs w:val="24"/>
+        </w:rPr>
+        <w:t xml:space="preserve"> дорівнювати нулю, бо в подальшому до цих змінних будуть добавлятись значення, в програмі була </w:t>
+      </w:r>
+      <w:proofErr w:type="spellStart"/>
+      <w:r>
+        <w:rPr>
+          <w:rFonts w:ascii="Times New Roman" w:eastAsia="Times New Roman" w:hAnsi="Times New Roman" w:cs="Times New Roman"/>
+          <w:color w:val="000000"/>
+          <w:sz w:val="24"/>
+          <w:szCs w:val="24"/>
+        </w:rPr>
+        <w:t>використанна</w:t>
+      </w:r>
+      <w:proofErr w:type="spellEnd"/>
+      <w:r>
+        <w:rPr>
+          <w:rFonts w:ascii="Times New Roman" w:eastAsia="Times New Roman" w:hAnsi="Times New Roman" w:cs="Times New Roman"/>
+          <w:color w:val="000000"/>
+          <w:sz w:val="24"/>
+          <w:szCs w:val="24"/>
+        </w:rPr>
+        <w:t xml:space="preserve"> значення істинності </w:t>
       </w:r>
       <w:r>
         <w:rPr>
@@ -6430,7 +11915,27 @@
           <w:sz w:val="24"/>
           <w:szCs w:val="24"/>
         </w:rPr>
-        <w:t xml:space="preserve"> для перевірки використання одночасного використання мани і здооров’я одночасно на ході, було взяти до уваги: 1 ≤ </w:t>
+        <w:t xml:space="preserve"> для перевірки використання одночасного використання мани і </w:t>
+      </w:r>
+      <w:proofErr w:type="spellStart"/>
+      <w:r>
+        <w:rPr>
+          <w:rFonts w:ascii="Times New Roman" w:eastAsia="Times New Roman" w:hAnsi="Times New Roman" w:cs="Times New Roman"/>
+          <w:color w:val="000000"/>
+          <w:sz w:val="24"/>
+          <w:szCs w:val="24"/>
+        </w:rPr>
+        <w:t>здооров’я</w:t>
+      </w:r>
+      <w:proofErr w:type="spellEnd"/>
+      <w:r>
+        <w:rPr>
+          <w:rFonts w:ascii="Times New Roman" w:eastAsia="Times New Roman" w:hAnsi="Times New Roman" w:cs="Times New Roman"/>
+          <w:color w:val="000000"/>
+          <w:sz w:val="24"/>
+          <w:szCs w:val="24"/>
+        </w:rPr>
+        <w:t xml:space="preserve"> одночасно на ході, було взяти до уваги: 1 ≤ </w:t>
       </w:r>
       <w:r>
         <w:rPr>
@@ -6508,6 +12013,7 @@
         </w:rPr>
         <w:t xml:space="preserve">, 0 ≤ </w:t>
       </w:r>
+      <w:proofErr w:type="spellStart"/>
       <w:r>
         <w:rPr>
           <w:rFonts w:ascii="Times New Roman" w:eastAsia="Times New Roman" w:hAnsi="Times New Roman" w:cs="Times New Roman"/>
@@ -6518,6 +12024,7 @@
         </w:rPr>
         <w:t>hi</w:t>
       </w:r>
+      <w:proofErr w:type="spellEnd"/>
       <w:r>
         <w:rPr>
           <w:rFonts w:ascii="Times New Roman" w:eastAsia="Times New Roman" w:hAnsi="Times New Roman" w:cs="Times New Roman"/>
@@ -6546,6 +12053,7 @@
         </w:rPr>
         <w:t xml:space="preserve">, 0 ≤ </w:t>
       </w:r>
+      <w:proofErr w:type="spellStart"/>
       <w:r>
         <w:rPr>
           <w:rFonts w:ascii="Times New Roman" w:eastAsia="Times New Roman" w:hAnsi="Times New Roman" w:cs="Times New Roman"/>
@@ -6556,6 +12064,7 @@
         </w:rPr>
         <w:t>mi</w:t>
       </w:r>
+      <w:proofErr w:type="spellEnd"/>
       <w:r>
         <w:rPr>
           <w:rFonts w:ascii="Times New Roman" w:eastAsia="Times New Roman" w:hAnsi="Times New Roman" w:cs="Times New Roman"/>
@@ -6657,7 +12166,43 @@
           <w:sz w:val="24"/>
           <w:szCs w:val="24"/>
         </w:rPr>
-        <w:t xml:space="preserve">: VNS Lab 1 Task 1 </w:t>
+        <w:t xml:space="preserve">: VNS </w:t>
+      </w:r>
+      <w:proofErr w:type="spellStart"/>
+      <w:r>
+        <w:rPr>
+          <w:rFonts w:ascii="Times New Roman" w:eastAsia="Times New Roman" w:hAnsi="Times New Roman" w:cs="Times New Roman"/>
+          <w:sz w:val="24"/>
+          <w:szCs w:val="24"/>
+        </w:rPr>
+        <w:t>Lab</w:t>
+      </w:r>
+      <w:proofErr w:type="spellEnd"/>
+      <w:r>
+        <w:rPr>
+          <w:rFonts w:ascii="Times New Roman" w:eastAsia="Times New Roman" w:hAnsi="Times New Roman" w:cs="Times New Roman"/>
+          <w:sz w:val="24"/>
+          <w:szCs w:val="24"/>
+        </w:rPr>
+        <w:t xml:space="preserve"> 1 </w:t>
+      </w:r>
+      <w:proofErr w:type="spellStart"/>
+      <w:r>
+        <w:rPr>
+          <w:rFonts w:ascii="Times New Roman" w:eastAsia="Times New Roman" w:hAnsi="Times New Roman" w:cs="Times New Roman"/>
+          <w:sz w:val="24"/>
+          <w:szCs w:val="24"/>
+        </w:rPr>
+        <w:t>Task</w:t>
+      </w:r>
+      <w:proofErr w:type="spellEnd"/>
+      <w:r>
+        <w:rPr>
+          <w:rFonts w:ascii="Times New Roman" w:eastAsia="Times New Roman" w:hAnsi="Times New Roman" w:cs="Times New Roman"/>
+          <w:sz w:val="24"/>
+          <w:szCs w:val="24"/>
+        </w:rPr>
+        <w:t xml:space="preserve"> 1 </w:t>
       </w:r>
     </w:p>
     <w:p>
@@ -6764,8 +12309,18 @@
           <w:szCs w:val="20"/>
           <w:lang w:val="ru-RU"/>
         </w:rPr>
-        <w:t>: Код завдання</w:t>
-      </w:r>
+        <w:t xml:space="preserve">: Код </w:t>
+      </w:r>
+      <w:proofErr w:type="spellStart"/>
+      <w:r>
+        <w:rPr>
+          <w:sz w:val="20"/>
+          <w:szCs w:val="20"/>
+          <w:lang w:val="ru-RU"/>
+        </w:rPr>
+        <w:t>завдання</w:t>
+      </w:r>
+      <w:proofErr w:type="spellEnd"/>
       <w:r>
         <w:rPr>
           <w:sz w:val="20"/>
@@ -6788,16 +12343,36 @@
           <w:szCs w:val="20"/>
           <w:lang w:val="ru-RU"/>
         </w:rPr>
-        <w:t xml:space="preserve"> №1 лабораторної </w:t>
-      </w:r>
+        <w:t xml:space="preserve"> №1 </w:t>
+      </w:r>
+      <w:proofErr w:type="spellStart"/>
       <w:r>
         <w:rPr>
           <w:sz w:val="20"/>
           <w:szCs w:val="20"/>
           <w:lang w:val="ru-RU"/>
         </w:rPr>
+        <w:t>лабораторної</w:t>
+      </w:r>
+      <w:proofErr w:type="spellEnd"/>
+      <w:r>
+        <w:rPr>
+          <w:sz w:val="20"/>
+          <w:szCs w:val="20"/>
+          <w:lang w:val="ru-RU"/>
+        </w:rPr>
+        <w:t xml:space="preserve"> </w:t>
+      </w:r>
+      <w:proofErr w:type="spellStart"/>
+      <w:r>
+        <w:rPr>
+          <w:sz w:val="20"/>
+          <w:szCs w:val="20"/>
+          <w:lang w:val="ru-RU"/>
+        </w:rPr>
         <w:t>роботи</w:t>
       </w:r>
+      <w:proofErr w:type="spellEnd"/>
       <w:r>
         <w:rPr>
           <w:sz w:val="20"/>
@@ -7023,6 +12598,7 @@
         </w:rPr>
         <w:t xml:space="preserve"> лабораторної </w:t>
       </w:r>
+      <w:proofErr w:type="spellStart"/>
       <w:r>
         <w:rPr>
           <w:sz w:val="20"/>
@@ -7031,6 +12607,7 @@
         </w:rPr>
         <w:t>роботи</w:t>
       </w:r>
+      <w:proofErr w:type="spellEnd"/>
       <w:r>
         <w:rPr>
           <w:sz w:val="20"/>
@@ -7091,7 +12668,61 @@
           <w:sz w:val="24"/>
           <w:szCs w:val="24"/>
         </w:rPr>
-        <w:t xml:space="preserve">: Algotester Lab 1 Task </w:t>
+        <w:t xml:space="preserve">: </w:t>
+      </w:r>
+      <w:proofErr w:type="spellStart"/>
+      <w:r>
+        <w:rPr>
+          <w:rFonts w:ascii="Times New Roman" w:eastAsia="Times New Roman" w:hAnsi="Times New Roman" w:cs="Times New Roman"/>
+          <w:sz w:val="24"/>
+          <w:szCs w:val="24"/>
+        </w:rPr>
+        <w:t>Algotester</w:t>
+      </w:r>
+      <w:proofErr w:type="spellEnd"/>
+      <w:r>
+        <w:rPr>
+          <w:rFonts w:ascii="Times New Roman" w:eastAsia="Times New Roman" w:hAnsi="Times New Roman" w:cs="Times New Roman"/>
+          <w:sz w:val="24"/>
+          <w:szCs w:val="24"/>
+        </w:rPr>
+        <w:t xml:space="preserve"> </w:t>
+      </w:r>
+      <w:proofErr w:type="spellStart"/>
+      <w:r>
+        <w:rPr>
+          <w:rFonts w:ascii="Times New Roman" w:eastAsia="Times New Roman" w:hAnsi="Times New Roman" w:cs="Times New Roman"/>
+          <w:sz w:val="24"/>
+          <w:szCs w:val="24"/>
+        </w:rPr>
+        <w:t>Lab</w:t>
+      </w:r>
+      <w:proofErr w:type="spellEnd"/>
+      <w:r>
+        <w:rPr>
+          <w:rFonts w:ascii="Times New Roman" w:eastAsia="Times New Roman" w:hAnsi="Times New Roman" w:cs="Times New Roman"/>
+          <w:sz w:val="24"/>
+          <w:szCs w:val="24"/>
+        </w:rPr>
+        <w:t xml:space="preserve"> 1 </w:t>
+      </w:r>
+      <w:proofErr w:type="spellStart"/>
+      <w:r>
+        <w:rPr>
+          <w:rFonts w:ascii="Times New Roman" w:eastAsia="Times New Roman" w:hAnsi="Times New Roman" w:cs="Times New Roman"/>
+          <w:sz w:val="24"/>
+          <w:szCs w:val="24"/>
+        </w:rPr>
+        <w:t>Task</w:t>
+      </w:r>
+      <w:proofErr w:type="spellEnd"/>
+      <w:r>
+        <w:rPr>
+          <w:rFonts w:ascii="Times New Roman" w:eastAsia="Times New Roman" w:hAnsi="Times New Roman" w:cs="Times New Roman"/>
+          <w:sz w:val="24"/>
+          <w:szCs w:val="24"/>
+        </w:rPr>
+        <w:t xml:space="preserve"> </w:t>
       </w:r>
       <w:r>
         <w:rPr>
@@ -7340,6 +12971,7 @@
         </w:rPr>
         <w:t xml:space="preserve">з </w:t>
       </w:r>
+      <w:proofErr w:type="spellStart"/>
       <w:r>
         <w:rPr>
           <w:sz w:val="20"/>
@@ -7348,22 +12980,51 @@
         </w:rPr>
         <w:t>Algotester</w:t>
       </w:r>
+      <w:proofErr w:type="spellEnd"/>
       <w:r>
         <w:rPr>
           <w:sz w:val="20"/>
           <w:szCs w:val="20"/>
           <w:lang w:val="ru-RU"/>
         </w:rPr>
-        <w:t xml:space="preserve"> лабораторної №1</w:t>
-      </w:r>
+        <w:t xml:space="preserve"> </w:t>
+      </w:r>
+      <w:proofErr w:type="spellStart"/>
       <w:r>
         <w:rPr>
           <w:sz w:val="20"/>
           <w:szCs w:val="20"/>
           <w:lang w:val="ru-RU"/>
         </w:rPr>
-        <w:t xml:space="preserve"> другого варіанту</w:t>
-      </w:r>
+        <w:t>лабораторної</w:t>
+      </w:r>
+      <w:proofErr w:type="spellEnd"/>
+      <w:r>
+        <w:rPr>
+          <w:sz w:val="20"/>
+          <w:szCs w:val="20"/>
+          <w:lang w:val="ru-RU"/>
+        </w:rPr>
+        <w:t xml:space="preserve"> №1</w:t>
+      </w:r>
+      <w:r>
+        <w:rPr>
+          <w:sz w:val="20"/>
+          <w:szCs w:val="20"/>
+          <w:lang w:val="ru-RU"/>
+        </w:rPr>
+        <w:t xml:space="preserve"> другого </w:t>
+      </w:r>
+      <w:proofErr w:type="spellStart"/>
+      <w:r>
+        <w:rPr>
+          <w:sz w:val="20"/>
+          <w:szCs w:val="20"/>
+          <w:lang w:val="ru-RU"/>
+        </w:rPr>
+        <w:t>варіанту</w:t>
+      </w:r>
+      <w:proofErr w:type="spellEnd"/>
     </w:p>
     <w:p>
       <w:pPr>
@@ -7427,14 +13088,34 @@
         </w:rPr>
         <w:t xml:space="preserve">: </w:t>
       </w:r>
-      <w:r>
-        <w:rPr>
-          <w:rFonts w:ascii="Times New Roman" w:eastAsia="Times New Roman" w:hAnsi="Times New Roman" w:cs="Times New Roman"/>
-          <w:sz w:val="24"/>
-          <w:szCs w:val="24"/>
-        </w:rPr>
-        <w:t>Practice Task</w:t>
-      </w:r>
+      <w:proofErr w:type="spellStart"/>
+      <w:r>
+        <w:rPr>
+          <w:rFonts w:ascii="Times New Roman" w:eastAsia="Times New Roman" w:hAnsi="Times New Roman" w:cs="Times New Roman"/>
+          <w:sz w:val="24"/>
+          <w:szCs w:val="24"/>
+        </w:rPr>
+        <w:t>Practice</w:t>
+      </w:r>
+      <w:proofErr w:type="spellEnd"/>
+      <w:r>
+        <w:rPr>
+          <w:rFonts w:ascii="Times New Roman" w:eastAsia="Times New Roman" w:hAnsi="Times New Roman" w:cs="Times New Roman"/>
+          <w:sz w:val="24"/>
+          <w:szCs w:val="24"/>
+        </w:rPr>
+        <w:t xml:space="preserve"> </w:t>
+      </w:r>
+      <w:proofErr w:type="spellStart"/>
+      <w:r>
+        <w:rPr>
+          <w:rFonts w:ascii="Times New Roman" w:eastAsia="Times New Roman" w:hAnsi="Times New Roman" w:cs="Times New Roman"/>
+          <w:sz w:val="24"/>
+          <w:szCs w:val="24"/>
+        </w:rPr>
+        <w:t>Task</w:t>
+      </w:r>
+      <w:proofErr w:type="spellEnd"/>
     </w:p>
     <w:p>
       <w:pPr>
@@ -7600,8 +13281,54 @@
           <w:szCs w:val="20"/>
           <w:lang w:val="ru-RU"/>
         </w:rPr>
-        <w:t>: Код програми з практичної роботи</w:t>
-      </w:r>
+        <w:t xml:space="preserve">: Код </w:t>
+      </w:r>
+      <w:proofErr w:type="spellStart"/>
+      <w:r>
+        <w:rPr>
+          <w:sz w:val="20"/>
+          <w:szCs w:val="20"/>
+          <w:lang w:val="ru-RU"/>
+        </w:rPr>
+        <w:t>програми</w:t>
+      </w:r>
+      <w:proofErr w:type="spellEnd"/>
+      <w:r>
+        <w:rPr>
+          <w:sz w:val="20"/>
+          <w:szCs w:val="20"/>
+          <w:lang w:val="ru-RU"/>
+        </w:rPr>
+        <w:t xml:space="preserve"> з </w:t>
+      </w:r>
+      <w:proofErr w:type="spellStart"/>
+      <w:r>
+        <w:rPr>
+          <w:sz w:val="20"/>
+          <w:szCs w:val="20"/>
+          <w:lang w:val="ru-RU"/>
+        </w:rPr>
+        <w:t>практичної</w:t>
+      </w:r>
+      <w:proofErr w:type="spellEnd"/>
+      <w:r>
+        <w:rPr>
+          <w:sz w:val="20"/>
+          <w:szCs w:val="20"/>
+          <w:lang w:val="ru-RU"/>
+        </w:rPr>
+        <w:t xml:space="preserve"> </w:t>
+      </w:r>
+      <w:proofErr w:type="spellStart"/>
+      <w:r>
+        <w:rPr>
+          <w:sz w:val="20"/>
+          <w:szCs w:val="20"/>
+          <w:lang w:val="ru-RU"/>
+        </w:rPr>
+        <w:t>роботи</w:t>
+      </w:r>
+      <w:proofErr w:type="spellEnd"/>
     </w:p>
     <w:p>
       <w:pPr>
@@ -7692,14 +13419,34 @@
         </w:rPr>
         <w:t xml:space="preserve">Self </w:t>
       </w:r>
-      <w:r>
-        <w:rPr>
-          <w:rFonts w:ascii="Times New Roman" w:eastAsia="Times New Roman" w:hAnsi="Times New Roman" w:cs="Times New Roman"/>
-          <w:sz w:val="24"/>
-          <w:szCs w:val="24"/>
-        </w:rPr>
-        <w:t>Practice Task</w:t>
-      </w:r>
+      <w:proofErr w:type="spellStart"/>
+      <w:r>
+        <w:rPr>
+          <w:rFonts w:ascii="Times New Roman" w:eastAsia="Times New Roman" w:hAnsi="Times New Roman" w:cs="Times New Roman"/>
+          <w:sz w:val="24"/>
+          <w:szCs w:val="24"/>
+        </w:rPr>
+        <w:t>Practice</w:t>
+      </w:r>
+      <w:proofErr w:type="spellEnd"/>
+      <w:r>
+        <w:rPr>
+          <w:rFonts w:ascii="Times New Roman" w:eastAsia="Times New Roman" w:hAnsi="Times New Roman" w:cs="Times New Roman"/>
+          <w:sz w:val="24"/>
+          <w:szCs w:val="24"/>
+        </w:rPr>
+        <w:t xml:space="preserve"> </w:t>
+      </w:r>
+      <w:proofErr w:type="spellStart"/>
+      <w:r>
+        <w:rPr>
+          <w:rFonts w:ascii="Times New Roman" w:eastAsia="Times New Roman" w:hAnsi="Times New Roman" w:cs="Times New Roman"/>
+          <w:sz w:val="24"/>
+          <w:szCs w:val="24"/>
+        </w:rPr>
+        <w:t>Task</w:t>
+      </w:r>
+      <w:proofErr w:type="spellEnd"/>
     </w:p>
     <w:p>
       <w:pPr>
@@ -7863,8 +13610,54 @@
           <w:szCs w:val="20"/>
           <w:lang w:val="ru-RU"/>
         </w:rPr>
-        <w:t>: Код програми для самостійного опрацювання</w:t>
-      </w:r>
+        <w:t xml:space="preserve">: Код </w:t>
+      </w:r>
+      <w:proofErr w:type="spellStart"/>
+      <w:r>
+        <w:rPr>
+          <w:sz w:val="20"/>
+          <w:szCs w:val="20"/>
+          <w:lang w:val="ru-RU"/>
+        </w:rPr>
+        <w:t>програми</w:t>
+      </w:r>
+      <w:proofErr w:type="spellEnd"/>
+      <w:r>
+        <w:rPr>
+          <w:sz w:val="20"/>
+          <w:szCs w:val="20"/>
+          <w:lang w:val="ru-RU"/>
+        </w:rPr>
+        <w:t xml:space="preserve"> для </w:t>
+      </w:r>
+      <w:proofErr w:type="spellStart"/>
+      <w:r>
+        <w:rPr>
+          <w:sz w:val="20"/>
+          <w:szCs w:val="20"/>
+          <w:lang w:val="ru-RU"/>
+        </w:rPr>
+        <w:t>самостійного</w:t>
+      </w:r>
+      <w:proofErr w:type="spellEnd"/>
+      <w:r>
+        <w:rPr>
+          <w:sz w:val="20"/>
+          <w:szCs w:val="20"/>
+          <w:lang w:val="ru-RU"/>
+        </w:rPr>
+        <w:t xml:space="preserve"> </w:t>
+      </w:r>
+      <w:proofErr w:type="spellStart"/>
+      <w:r>
+        <w:rPr>
+          <w:sz w:val="20"/>
+          <w:szCs w:val="20"/>
+          <w:lang w:val="ru-RU"/>
+        </w:rPr>
+        <w:t>опрацювання</w:t>
+      </w:r>
+      <w:proofErr w:type="spellEnd"/>
     </w:p>
     <w:p>
       <w:pPr>
@@ -7883,13 +13676,41 @@
         </w:rPr>
         <w:t>П</w:t>
       </w:r>
-      <w:r>
-        <w:rPr>
-          <w:rFonts w:ascii="Times New Roman" w:eastAsia="Times New Roman" w:hAnsi="Times New Roman" w:cs="Times New Roman"/>
-          <w:sz w:val="24"/>
-          <w:szCs w:val="24"/>
-        </w:rPr>
-        <w:t xml:space="preserve">осилання на програму в GitHub: </w:t>
+      <w:proofErr w:type="spellStart"/>
+      <w:r>
+        <w:rPr>
+          <w:rFonts w:ascii="Times New Roman" w:eastAsia="Times New Roman" w:hAnsi="Times New Roman" w:cs="Times New Roman"/>
+          <w:sz w:val="24"/>
+          <w:szCs w:val="24"/>
+        </w:rPr>
+        <w:t>осилання</w:t>
+      </w:r>
+      <w:proofErr w:type="spellEnd"/>
+      <w:r>
+        <w:rPr>
+          <w:rFonts w:ascii="Times New Roman" w:eastAsia="Times New Roman" w:hAnsi="Times New Roman" w:cs="Times New Roman"/>
+          <w:sz w:val="24"/>
+          <w:szCs w:val="24"/>
+        </w:rPr>
+        <w:t xml:space="preserve"> на програму в </w:t>
+      </w:r>
+      <w:proofErr w:type="spellStart"/>
+      <w:r>
+        <w:rPr>
+          <w:rFonts w:ascii="Times New Roman" w:eastAsia="Times New Roman" w:hAnsi="Times New Roman" w:cs="Times New Roman"/>
+          <w:sz w:val="24"/>
+          <w:szCs w:val="24"/>
+        </w:rPr>
+        <w:t>GitHub</w:t>
+      </w:r>
+      <w:proofErr w:type="spellEnd"/>
+      <w:r>
+        <w:rPr>
+          <w:rFonts w:ascii="Times New Roman" w:eastAsia="Times New Roman" w:hAnsi="Times New Roman" w:cs="Times New Roman"/>
+          <w:sz w:val="24"/>
+          <w:szCs w:val="24"/>
+        </w:rPr>
+        <w:t xml:space="preserve">: </w:t>
       </w:r>
       <w:hyperlink r:id="rId35" w:history="1">
         <w:r>
@@ -7899,8 +13720,10 @@
             <w:sz w:val="24"/>
             <w:szCs w:val="24"/>
           </w:rPr>
-          <w:t>https://github.com/Zimnov1/Repo/tree/main/Epic%201%20Program</w:t>
+          <w:t>https://github.com/Zimnov1/Repo/tree/main</w:t>
         </w:r>
+        <w:bookmarkStart w:id="0" w:name="_GoBack"/>
+        <w:bookmarkEnd w:id="0"/>
       </w:hyperlink>
     </w:p>
     <w:p>
@@ -7993,26 +13816,113 @@
           <w:sz w:val="24"/>
           <w:szCs w:val="24"/>
         </w:rPr>
-        <w:t xml:space="preserve">VNS Lab 1 Task 1 </w:t>
-      </w:r>
-    </w:p>
-    <w:p>
-      <w:pPr>
-        <w:rPr>
-          <w:rFonts w:ascii="Times New Roman" w:eastAsia="Times New Roman" w:hAnsi="Times New Roman" w:cs="Times New Roman"/>
-          <w:sz w:val="24"/>
-          <w:szCs w:val="24"/>
-          <w:lang w:val="ru-RU"/>
-        </w:rPr>
-      </w:pPr>
-      <w:r>
-        <w:rPr>
-          <w:rFonts w:ascii="Times New Roman" w:eastAsia="Times New Roman" w:hAnsi="Times New Roman" w:cs="Times New Roman"/>
-          <w:sz w:val="24"/>
-          <w:szCs w:val="24"/>
-          <w:lang w:val="ru-RU"/>
-        </w:rPr>
-        <w:t>Результати виконання програми:</w:t>
+        <w:t xml:space="preserve">VNS </w:t>
+      </w:r>
+      <w:proofErr w:type="spellStart"/>
+      <w:r>
+        <w:rPr>
+          <w:rFonts w:ascii="Times New Roman" w:eastAsia="Times New Roman" w:hAnsi="Times New Roman" w:cs="Times New Roman"/>
+          <w:sz w:val="24"/>
+          <w:szCs w:val="24"/>
+        </w:rPr>
+        <w:t>Lab</w:t>
+      </w:r>
+      <w:proofErr w:type="spellEnd"/>
+      <w:r>
+        <w:rPr>
+          <w:rFonts w:ascii="Times New Roman" w:eastAsia="Times New Roman" w:hAnsi="Times New Roman" w:cs="Times New Roman"/>
+          <w:sz w:val="24"/>
+          <w:szCs w:val="24"/>
+        </w:rPr>
+        <w:t xml:space="preserve"> 1 </w:t>
+      </w:r>
+      <w:proofErr w:type="spellStart"/>
+      <w:r>
+        <w:rPr>
+          <w:rFonts w:ascii="Times New Roman" w:eastAsia="Times New Roman" w:hAnsi="Times New Roman" w:cs="Times New Roman"/>
+          <w:sz w:val="24"/>
+          <w:szCs w:val="24"/>
+        </w:rPr>
+        <w:t>Task</w:t>
+      </w:r>
+      <w:proofErr w:type="spellEnd"/>
+      <w:r>
+        <w:rPr>
+          <w:rFonts w:ascii="Times New Roman" w:eastAsia="Times New Roman" w:hAnsi="Times New Roman" w:cs="Times New Roman"/>
+          <w:sz w:val="24"/>
+          <w:szCs w:val="24"/>
+        </w:rPr>
+        <w:t xml:space="preserve"> 1 </w:t>
+      </w:r>
+    </w:p>
+    <w:p>
+      <w:pPr>
+        <w:rPr>
+          <w:rFonts w:ascii="Times New Roman" w:eastAsia="Times New Roman" w:hAnsi="Times New Roman" w:cs="Times New Roman"/>
+          <w:sz w:val="24"/>
+          <w:szCs w:val="24"/>
+          <w:lang w:val="ru-RU"/>
+        </w:rPr>
+      </w:pPr>
+      <w:proofErr w:type="spellStart"/>
+      <w:r>
+        <w:rPr>
+          <w:rFonts w:ascii="Times New Roman" w:eastAsia="Times New Roman" w:hAnsi="Times New Roman" w:cs="Times New Roman"/>
+          <w:sz w:val="24"/>
+          <w:szCs w:val="24"/>
+          <w:lang w:val="ru-RU"/>
+        </w:rPr>
+        <w:t>Результати</w:t>
+      </w:r>
+      <w:proofErr w:type="spellEnd"/>
+      <w:r>
+        <w:rPr>
+          <w:rFonts w:ascii="Times New Roman" w:eastAsia="Times New Roman" w:hAnsi="Times New Roman" w:cs="Times New Roman"/>
+          <w:sz w:val="24"/>
+          <w:szCs w:val="24"/>
+          <w:lang w:val="ru-RU"/>
+        </w:rPr>
+        <w:t xml:space="preserve"> </w:t>
+      </w:r>
+      <w:proofErr w:type="spellStart"/>
+      <w:r>
+        <w:rPr>
+          <w:rFonts w:ascii="Times New Roman" w:eastAsia="Times New Roman" w:hAnsi="Times New Roman" w:cs="Times New Roman"/>
+          <w:sz w:val="24"/>
+          <w:szCs w:val="24"/>
+          <w:lang w:val="ru-RU"/>
+        </w:rPr>
+        <w:t>виконання</w:t>
+      </w:r>
+      <w:proofErr w:type="spellEnd"/>
+      <w:r>
+        <w:rPr>
+          <w:rFonts w:ascii="Times New Roman" w:eastAsia="Times New Roman" w:hAnsi="Times New Roman" w:cs="Times New Roman"/>
+          <w:sz w:val="24"/>
+          <w:szCs w:val="24"/>
+          <w:lang w:val="ru-RU"/>
+        </w:rPr>
+        <w:t xml:space="preserve"> </w:t>
+      </w:r>
+      <w:proofErr w:type="spellStart"/>
+      <w:r>
+        <w:rPr>
+          <w:rFonts w:ascii="Times New Roman" w:eastAsia="Times New Roman" w:hAnsi="Times New Roman" w:cs="Times New Roman"/>
+          <w:sz w:val="24"/>
+          <w:szCs w:val="24"/>
+          <w:lang w:val="ru-RU"/>
+        </w:rPr>
+        <w:t>програми</w:t>
+      </w:r>
+      <w:proofErr w:type="spellEnd"/>
+      <w:r>
+        <w:rPr>
+          <w:rFonts w:ascii="Times New Roman" w:eastAsia="Times New Roman" w:hAnsi="Times New Roman" w:cs="Times New Roman"/>
+          <w:sz w:val="24"/>
+          <w:szCs w:val="24"/>
+          <w:lang w:val="ru-RU"/>
+        </w:rPr>
+        <w:t>:</w:t>
       </w:r>
     </w:p>
     <w:p>
@@ -8118,7 +14028,61 @@
           <w:szCs w:val="20"/>
           <w:lang w:val="ru-RU"/>
         </w:rPr>
-        <w:t xml:space="preserve">: Результати виконання програми з </w:t>
+        <w:t xml:space="preserve">: </w:t>
+      </w:r>
+      <w:proofErr w:type="spellStart"/>
+      <w:r>
+        <w:rPr>
+          <w:sz w:val="20"/>
+          <w:szCs w:val="20"/>
+          <w:lang w:val="ru-RU"/>
+        </w:rPr>
+        <w:t>Результати</w:t>
+      </w:r>
+      <w:proofErr w:type="spellEnd"/>
+      <w:r>
+        <w:rPr>
+          <w:sz w:val="20"/>
+          <w:szCs w:val="20"/>
+          <w:lang w:val="ru-RU"/>
+        </w:rPr>
+        <w:t xml:space="preserve"> </w:t>
+      </w:r>
+      <w:proofErr w:type="spellStart"/>
+      <w:r>
+        <w:rPr>
+          <w:sz w:val="20"/>
+          <w:szCs w:val="20"/>
+          <w:lang w:val="ru-RU"/>
+        </w:rPr>
+        <w:t>виконання</w:t>
+      </w:r>
+      <w:proofErr w:type="spellEnd"/>
+      <w:r>
+        <w:rPr>
+          <w:sz w:val="20"/>
+          <w:szCs w:val="20"/>
+          <w:lang w:val="ru-RU"/>
+        </w:rPr>
+        <w:t xml:space="preserve"> </w:t>
+      </w:r>
+      <w:proofErr w:type="spellStart"/>
+      <w:r>
+        <w:rPr>
+          <w:sz w:val="20"/>
+          <w:szCs w:val="20"/>
+          <w:lang w:val="ru-RU"/>
+        </w:rPr>
+        <w:t>програми</w:t>
+      </w:r>
+      <w:proofErr w:type="spellEnd"/>
+      <w:r>
+        <w:rPr>
+          <w:sz w:val="20"/>
+          <w:szCs w:val="20"/>
+          <w:lang w:val="ru-RU"/>
+        </w:rPr>
+        <w:t xml:space="preserve"> з </w:t>
       </w:r>
       <w:r>
         <w:rPr>
@@ -8134,16 +14098,36 @@
           <w:szCs w:val="20"/>
           <w:lang w:val="ru-RU"/>
         </w:rPr>
-        <w:t xml:space="preserve"> №1 лабораторної </w:t>
-      </w:r>
+        <w:t xml:space="preserve"> №1 </w:t>
+      </w:r>
+      <w:proofErr w:type="spellStart"/>
       <w:r>
         <w:rPr>
           <w:sz w:val="20"/>
           <w:szCs w:val="20"/>
           <w:lang w:val="ru-RU"/>
         </w:rPr>
+        <w:t>лабораторної</w:t>
+      </w:r>
+      <w:proofErr w:type="spellEnd"/>
+      <w:r>
+        <w:rPr>
+          <w:sz w:val="20"/>
+          <w:szCs w:val="20"/>
+          <w:lang w:val="ru-RU"/>
+        </w:rPr>
+        <w:t xml:space="preserve"> </w:t>
+      </w:r>
+      <w:proofErr w:type="spellStart"/>
+      <w:r>
+        <w:rPr>
+          <w:sz w:val="20"/>
+          <w:szCs w:val="20"/>
+          <w:lang w:val="ru-RU"/>
+        </w:rPr>
         <w:t>роботи</w:t>
       </w:r>
+      <w:proofErr w:type="spellEnd"/>
       <w:r>
         <w:rPr>
           <w:sz w:val="20"/>
@@ -8376,14 +14360,65 @@
           <w:lang w:val="ru-RU"/>
         </w:rPr>
       </w:pPr>
-      <w:r>
-        <w:rPr>
-          <w:rFonts w:ascii="Times New Roman" w:eastAsia="Times New Roman" w:hAnsi="Times New Roman" w:cs="Times New Roman"/>
-          <w:sz w:val="24"/>
-          <w:szCs w:val="24"/>
-          <w:lang w:val="ru-RU"/>
-        </w:rPr>
-        <w:t>Результати виконання програми:</w:t>
+      <w:proofErr w:type="spellStart"/>
+      <w:r>
+        <w:rPr>
+          <w:rFonts w:ascii="Times New Roman" w:eastAsia="Times New Roman" w:hAnsi="Times New Roman" w:cs="Times New Roman"/>
+          <w:sz w:val="24"/>
+          <w:szCs w:val="24"/>
+          <w:lang w:val="ru-RU"/>
+        </w:rPr>
+        <w:t>Результати</w:t>
+      </w:r>
+      <w:proofErr w:type="spellEnd"/>
+      <w:r>
+        <w:rPr>
+          <w:rFonts w:ascii="Times New Roman" w:eastAsia="Times New Roman" w:hAnsi="Times New Roman" w:cs="Times New Roman"/>
+          <w:sz w:val="24"/>
+          <w:szCs w:val="24"/>
+          <w:lang w:val="ru-RU"/>
+        </w:rPr>
+        <w:t xml:space="preserve"> </w:t>
+      </w:r>
+      <w:proofErr w:type="spellStart"/>
+      <w:r>
+        <w:rPr>
+          <w:rFonts w:ascii="Times New Roman" w:eastAsia="Times New Roman" w:hAnsi="Times New Roman" w:cs="Times New Roman"/>
+          <w:sz w:val="24"/>
+          <w:szCs w:val="24"/>
+          <w:lang w:val="ru-RU"/>
+        </w:rPr>
+        <w:t>виконання</w:t>
+      </w:r>
+      <w:proofErr w:type="spellEnd"/>
+      <w:r>
+        <w:rPr>
+          <w:rFonts w:ascii="Times New Roman" w:eastAsia="Times New Roman" w:hAnsi="Times New Roman" w:cs="Times New Roman"/>
+          <w:sz w:val="24"/>
+          <w:szCs w:val="24"/>
+          <w:lang w:val="ru-RU"/>
+        </w:rPr>
+        <w:t xml:space="preserve"> </w:t>
+      </w:r>
+      <w:proofErr w:type="spellStart"/>
+      <w:r>
+        <w:rPr>
+          <w:rFonts w:ascii="Times New Roman" w:eastAsia="Times New Roman" w:hAnsi="Times New Roman" w:cs="Times New Roman"/>
+          <w:sz w:val="24"/>
+          <w:szCs w:val="24"/>
+          <w:lang w:val="ru-RU"/>
+        </w:rPr>
+        <w:t>програми</w:t>
+      </w:r>
+      <w:proofErr w:type="spellEnd"/>
+      <w:r>
+        <w:rPr>
+          <w:rFonts w:ascii="Times New Roman" w:eastAsia="Times New Roman" w:hAnsi="Times New Roman" w:cs="Times New Roman"/>
+          <w:sz w:val="24"/>
+          <w:szCs w:val="24"/>
+          <w:lang w:val="ru-RU"/>
+        </w:rPr>
+        <w:t>:</w:t>
       </w:r>
     </w:p>
     <w:p>
@@ -8512,6 +14547,7 @@
         </w:rPr>
         <w:t xml:space="preserve"> лабораторної </w:t>
       </w:r>
+      <w:proofErr w:type="spellStart"/>
       <w:r>
         <w:rPr>
           <w:sz w:val="20"/>
@@ -8520,6 +14556,7 @@
         </w:rPr>
         <w:t>роботи</w:t>
       </w:r>
+      <w:proofErr w:type="spellEnd"/>
       <w:r>
         <w:rPr>
           <w:sz w:val="20"/>
@@ -8604,20 +14641,8 @@
           <w:szCs w:val="24"/>
           <w:lang w:val="ru-RU"/>
         </w:rPr>
-        <w:t>+</w:t>
-      </w:r>
-      <w:proofErr w:type="gramStart"/>
-      <w:r>
-        <w:rPr>
-          <w:rFonts w:ascii="Times New Roman" w:eastAsia="Times New Roman" w:hAnsi="Times New Roman" w:cs="Times New Roman"/>
-          <w:color w:val="000000"/>
-          <w:sz w:val="24"/>
-          <w:szCs w:val="24"/>
-          <w:lang w:val="ru-RU"/>
-        </w:rPr>
-        <w:t>+&lt;</w:t>
-      </w:r>
-      <w:proofErr w:type="gramEnd"/>
+        <w:t>++&lt;</w:t>
+      </w:r>
       <w:r>
         <w:rPr>
           <w:rFonts w:ascii="Times New Roman" w:eastAsia="Times New Roman" w:hAnsi="Times New Roman" w:cs="Times New Roman"/>
@@ -8638,6 +14663,7 @@
         </w:rPr>
         <w:t xml:space="preserve"> </w:t>
       </w:r>
+      <w:proofErr w:type="spellStart"/>
       <w:r>
         <w:rPr>
           <w:rFonts w:ascii="Times New Roman" w:eastAsia="Times New Roman" w:hAnsi="Times New Roman" w:cs="Times New Roman"/>
@@ -8648,6 +14674,7 @@
         </w:rPr>
         <w:t>i</w:t>
       </w:r>
+      <w:proofErr w:type="spellEnd"/>
       <w:r>
         <w:rPr>
           <w:rFonts w:ascii="Times New Roman" w:eastAsia="Times New Roman" w:hAnsi="Times New Roman" w:cs="Times New Roman"/>
@@ -8698,15 +14725,71 @@
         </w:rPr>
         <w:t xml:space="preserve"> </w:t>
       </w:r>
-      <w:r>
-        <w:rPr>
-          <w:rFonts w:ascii="Times New Roman" w:eastAsia="Times New Roman" w:hAnsi="Times New Roman" w:cs="Times New Roman"/>
-          <w:color w:val="000000"/>
-          <w:sz w:val="24"/>
-          <w:szCs w:val="24"/>
-          <w:lang w:val="ru-RU"/>
-        </w:rPr>
-        <w:t xml:space="preserve">були знайденні за допомогою </w:t>
+      <w:proofErr w:type="spellStart"/>
+      <w:r>
+        <w:rPr>
+          <w:rFonts w:ascii="Times New Roman" w:eastAsia="Times New Roman" w:hAnsi="Times New Roman" w:cs="Times New Roman"/>
+          <w:color w:val="000000"/>
+          <w:sz w:val="24"/>
+          <w:szCs w:val="24"/>
+          <w:lang w:val="ru-RU"/>
+        </w:rPr>
+        <w:t>були</w:t>
+      </w:r>
+      <w:proofErr w:type="spellEnd"/>
+      <w:r>
+        <w:rPr>
+          <w:rFonts w:ascii="Times New Roman" w:eastAsia="Times New Roman" w:hAnsi="Times New Roman" w:cs="Times New Roman"/>
+          <w:color w:val="000000"/>
+          <w:sz w:val="24"/>
+          <w:szCs w:val="24"/>
+          <w:lang w:val="ru-RU"/>
+        </w:rPr>
+        <w:t xml:space="preserve"> </w:t>
+      </w:r>
+      <w:proofErr w:type="spellStart"/>
+      <w:r>
+        <w:rPr>
+          <w:rFonts w:ascii="Times New Roman" w:eastAsia="Times New Roman" w:hAnsi="Times New Roman" w:cs="Times New Roman"/>
+          <w:color w:val="000000"/>
+          <w:sz w:val="24"/>
+          <w:szCs w:val="24"/>
+          <w:lang w:val="ru-RU"/>
+        </w:rPr>
+        <w:t>знайденні</w:t>
+      </w:r>
+      <w:proofErr w:type="spellEnd"/>
+      <w:r>
+        <w:rPr>
+          <w:rFonts w:ascii="Times New Roman" w:eastAsia="Times New Roman" w:hAnsi="Times New Roman" w:cs="Times New Roman"/>
+          <w:color w:val="000000"/>
+          <w:sz w:val="24"/>
+          <w:szCs w:val="24"/>
+          <w:lang w:val="ru-RU"/>
+        </w:rPr>
+        <w:t xml:space="preserve"> за </w:t>
+      </w:r>
+      <w:proofErr w:type="spellStart"/>
+      <w:r>
+        <w:rPr>
+          <w:rFonts w:ascii="Times New Roman" w:eastAsia="Times New Roman" w:hAnsi="Times New Roman" w:cs="Times New Roman"/>
+          <w:color w:val="000000"/>
+          <w:sz w:val="24"/>
+          <w:szCs w:val="24"/>
+          <w:lang w:val="ru-RU"/>
+        </w:rPr>
+        <w:t>допомогою</w:t>
+      </w:r>
+      <w:proofErr w:type="spellEnd"/>
+      <w:r>
+        <w:rPr>
+          <w:rFonts w:ascii="Times New Roman" w:eastAsia="Times New Roman" w:hAnsi="Times New Roman" w:cs="Times New Roman"/>
+          <w:color w:val="000000"/>
+          <w:sz w:val="24"/>
+          <w:szCs w:val="24"/>
+          <w:lang w:val="ru-RU"/>
+        </w:rPr>
+        <w:t xml:space="preserve"> </w:t>
       </w:r>
       <w:r>
         <w:rPr>
@@ -8841,7 +14924,61 @@
           <w:sz w:val="24"/>
           <w:szCs w:val="24"/>
         </w:rPr>
-        <w:t xml:space="preserve">: Algotester Lab 1 Task </w:t>
+        <w:t xml:space="preserve">: </w:t>
+      </w:r>
+      <w:proofErr w:type="spellStart"/>
+      <w:r>
+        <w:rPr>
+          <w:rFonts w:ascii="Times New Roman" w:eastAsia="Times New Roman" w:hAnsi="Times New Roman" w:cs="Times New Roman"/>
+          <w:sz w:val="24"/>
+          <w:szCs w:val="24"/>
+        </w:rPr>
+        <w:t>Algotester</w:t>
+      </w:r>
+      <w:proofErr w:type="spellEnd"/>
+      <w:r>
+        <w:rPr>
+          <w:rFonts w:ascii="Times New Roman" w:eastAsia="Times New Roman" w:hAnsi="Times New Roman" w:cs="Times New Roman"/>
+          <w:sz w:val="24"/>
+          <w:szCs w:val="24"/>
+        </w:rPr>
+        <w:t xml:space="preserve"> </w:t>
+      </w:r>
+      <w:proofErr w:type="spellStart"/>
+      <w:r>
+        <w:rPr>
+          <w:rFonts w:ascii="Times New Roman" w:eastAsia="Times New Roman" w:hAnsi="Times New Roman" w:cs="Times New Roman"/>
+          <w:sz w:val="24"/>
+          <w:szCs w:val="24"/>
+        </w:rPr>
+        <w:t>Lab</w:t>
+      </w:r>
+      <w:proofErr w:type="spellEnd"/>
+      <w:r>
+        <w:rPr>
+          <w:rFonts w:ascii="Times New Roman" w:eastAsia="Times New Roman" w:hAnsi="Times New Roman" w:cs="Times New Roman"/>
+          <w:sz w:val="24"/>
+          <w:szCs w:val="24"/>
+        </w:rPr>
+        <w:t xml:space="preserve"> 1 </w:t>
+      </w:r>
+      <w:proofErr w:type="spellStart"/>
+      <w:r>
+        <w:rPr>
+          <w:rFonts w:ascii="Times New Roman" w:eastAsia="Times New Roman" w:hAnsi="Times New Roman" w:cs="Times New Roman"/>
+          <w:sz w:val="24"/>
+          <w:szCs w:val="24"/>
+        </w:rPr>
+        <w:t>Task</w:t>
+      </w:r>
+      <w:proofErr w:type="spellEnd"/>
+      <w:r>
+        <w:rPr>
+          <w:rFonts w:ascii="Times New Roman" w:eastAsia="Times New Roman" w:hAnsi="Times New Roman" w:cs="Times New Roman"/>
+          <w:sz w:val="24"/>
+          <w:szCs w:val="24"/>
+        </w:rPr>
+        <w:t xml:space="preserve"> </w:t>
       </w:r>
       <w:r>
         <w:rPr>
@@ -8870,14 +15007,65 @@
           <w:lang w:val="ru-RU"/>
         </w:rPr>
       </w:pPr>
-      <w:r>
-        <w:rPr>
-          <w:rFonts w:ascii="Times New Roman" w:eastAsia="Times New Roman" w:hAnsi="Times New Roman" w:cs="Times New Roman"/>
-          <w:sz w:val="24"/>
-          <w:szCs w:val="24"/>
-          <w:lang w:val="ru-RU"/>
-        </w:rPr>
-        <w:t>Результати виконання програми:</w:t>
+      <w:proofErr w:type="spellStart"/>
+      <w:r>
+        <w:rPr>
+          <w:rFonts w:ascii="Times New Roman" w:eastAsia="Times New Roman" w:hAnsi="Times New Roman" w:cs="Times New Roman"/>
+          <w:sz w:val="24"/>
+          <w:szCs w:val="24"/>
+          <w:lang w:val="ru-RU"/>
+        </w:rPr>
+        <w:t>Результати</w:t>
+      </w:r>
+      <w:proofErr w:type="spellEnd"/>
+      <w:r>
+        <w:rPr>
+          <w:rFonts w:ascii="Times New Roman" w:eastAsia="Times New Roman" w:hAnsi="Times New Roman" w:cs="Times New Roman"/>
+          <w:sz w:val="24"/>
+          <w:szCs w:val="24"/>
+          <w:lang w:val="ru-RU"/>
+        </w:rPr>
+        <w:t xml:space="preserve"> </w:t>
+      </w:r>
+      <w:proofErr w:type="spellStart"/>
+      <w:r>
+        <w:rPr>
+          <w:rFonts w:ascii="Times New Roman" w:eastAsia="Times New Roman" w:hAnsi="Times New Roman" w:cs="Times New Roman"/>
+          <w:sz w:val="24"/>
+          <w:szCs w:val="24"/>
+          <w:lang w:val="ru-RU"/>
+        </w:rPr>
+        <w:t>виконання</w:t>
+      </w:r>
+      <w:proofErr w:type="spellEnd"/>
+      <w:r>
+        <w:rPr>
+          <w:rFonts w:ascii="Times New Roman" w:eastAsia="Times New Roman" w:hAnsi="Times New Roman" w:cs="Times New Roman"/>
+          <w:sz w:val="24"/>
+          <w:szCs w:val="24"/>
+          <w:lang w:val="ru-RU"/>
+        </w:rPr>
+        <w:t xml:space="preserve"> </w:t>
+      </w:r>
+      <w:proofErr w:type="spellStart"/>
+      <w:r>
+        <w:rPr>
+          <w:rFonts w:ascii="Times New Roman" w:eastAsia="Times New Roman" w:hAnsi="Times New Roman" w:cs="Times New Roman"/>
+          <w:sz w:val="24"/>
+          <w:szCs w:val="24"/>
+          <w:lang w:val="ru-RU"/>
+        </w:rPr>
+        <w:t>програми</w:t>
+      </w:r>
+      <w:proofErr w:type="spellEnd"/>
+      <w:r>
+        <w:rPr>
+          <w:rFonts w:ascii="Times New Roman" w:eastAsia="Times New Roman" w:hAnsi="Times New Roman" w:cs="Times New Roman"/>
+          <w:sz w:val="24"/>
+          <w:szCs w:val="24"/>
+          <w:lang w:val="ru-RU"/>
+        </w:rPr>
+        <w:t>:</w:t>
       </w:r>
     </w:p>
     <w:p>
@@ -9117,6 +15305,7 @@
         </w:rPr>
         <w:t xml:space="preserve">Результати виконання програми з </w:t>
       </w:r>
+      <w:proofErr w:type="spellStart"/>
       <w:r>
         <w:rPr>
           <w:sz w:val="20"/>
@@ -9125,6 +15314,7 @@
         </w:rPr>
         <w:t>Algotester</w:t>
       </w:r>
+      <w:proofErr w:type="spellEnd"/>
       <w:r>
         <w:rPr>
           <w:sz w:val="20"/>
@@ -9138,8 +15328,18 @@
           <w:szCs w:val="20"/>
           <w:lang w:val="ru-RU"/>
         </w:rPr>
-        <w:t>другого варіанту</w:t>
-      </w:r>
+        <w:t xml:space="preserve">другого </w:t>
+      </w:r>
+      <w:proofErr w:type="spellStart"/>
+      <w:r>
+        <w:rPr>
+          <w:sz w:val="20"/>
+          <w:szCs w:val="20"/>
+          <w:lang w:val="ru-RU"/>
+        </w:rPr>
+        <w:t>варіанту</w:t>
+      </w:r>
+      <w:proofErr w:type="spellEnd"/>
       <w:r>
         <w:rPr>
           <w:sz w:val="20"/>
@@ -9186,15 +15386,71 @@
           <w:szCs w:val="24"/>
         </w:rPr>
       </w:pPr>
-      <w:r>
-        <w:rPr>
-          <w:rFonts w:ascii="Times New Roman" w:eastAsia="Times New Roman" w:hAnsi="Times New Roman" w:cs="Times New Roman"/>
-          <w:color w:val="000000"/>
-          <w:sz w:val="24"/>
-          <w:szCs w:val="24"/>
-          <w:lang w:val="ru-RU"/>
-        </w:rPr>
-        <w:t xml:space="preserve">Важливо перевірити чи </w:t>
+      <w:proofErr w:type="spellStart"/>
+      <w:r>
+        <w:rPr>
+          <w:rFonts w:ascii="Times New Roman" w:eastAsia="Times New Roman" w:hAnsi="Times New Roman" w:cs="Times New Roman"/>
+          <w:color w:val="000000"/>
+          <w:sz w:val="24"/>
+          <w:szCs w:val="24"/>
+          <w:lang w:val="ru-RU"/>
+        </w:rPr>
+        <w:t>Важливо</w:t>
+      </w:r>
+      <w:proofErr w:type="spellEnd"/>
+      <w:r>
+        <w:rPr>
+          <w:rFonts w:ascii="Times New Roman" w:eastAsia="Times New Roman" w:hAnsi="Times New Roman" w:cs="Times New Roman"/>
+          <w:color w:val="000000"/>
+          <w:sz w:val="24"/>
+          <w:szCs w:val="24"/>
+          <w:lang w:val="ru-RU"/>
+        </w:rPr>
+        <w:t xml:space="preserve"> </w:t>
+      </w:r>
+      <w:proofErr w:type="spellStart"/>
+      <w:r>
+        <w:rPr>
+          <w:rFonts w:ascii="Times New Roman" w:eastAsia="Times New Roman" w:hAnsi="Times New Roman" w:cs="Times New Roman"/>
+          <w:color w:val="000000"/>
+          <w:sz w:val="24"/>
+          <w:szCs w:val="24"/>
+          <w:lang w:val="ru-RU"/>
+        </w:rPr>
+        <w:t>перевірити</w:t>
+      </w:r>
+      <w:proofErr w:type="spellEnd"/>
+      <w:r>
+        <w:rPr>
+          <w:rFonts w:ascii="Times New Roman" w:eastAsia="Times New Roman" w:hAnsi="Times New Roman" w:cs="Times New Roman"/>
+          <w:color w:val="000000"/>
+          <w:sz w:val="24"/>
+          <w:szCs w:val="24"/>
+          <w:lang w:val="ru-RU"/>
+        </w:rPr>
+        <w:t xml:space="preserve"> </w:t>
+      </w:r>
+      <w:proofErr w:type="spellStart"/>
+      <w:r>
+        <w:rPr>
+          <w:rFonts w:ascii="Times New Roman" w:eastAsia="Times New Roman" w:hAnsi="Times New Roman" w:cs="Times New Roman"/>
+          <w:color w:val="000000"/>
+          <w:sz w:val="24"/>
+          <w:szCs w:val="24"/>
+          <w:lang w:val="ru-RU"/>
+        </w:rPr>
+        <w:t>чи</w:t>
+      </w:r>
+      <w:proofErr w:type="spellEnd"/>
+      <w:r>
+        <w:rPr>
+          <w:rFonts w:ascii="Times New Roman" w:eastAsia="Times New Roman" w:hAnsi="Times New Roman" w:cs="Times New Roman"/>
+          <w:color w:val="000000"/>
+          <w:sz w:val="24"/>
+          <w:szCs w:val="24"/>
+          <w:lang w:val="ru-RU"/>
+        </w:rPr>
+        <w:t xml:space="preserve"> </w:t>
       </w:r>
       <w:r>
         <w:rPr>
@@ -9254,7 +15510,51 @@
           <w:szCs w:val="24"/>
           <w:lang w:val="ru-RU"/>
         </w:rPr>
-        <w:t xml:space="preserve"> не менші за нуль і не більші за 10</w:t>
+        <w:t xml:space="preserve"> не </w:t>
+      </w:r>
+      <w:proofErr w:type="spellStart"/>
+      <w:r>
+        <w:rPr>
+          <w:rFonts w:ascii="Times New Roman" w:eastAsia="Times New Roman" w:hAnsi="Times New Roman" w:cs="Times New Roman"/>
+          <w:color w:val="000000"/>
+          <w:sz w:val="24"/>
+          <w:szCs w:val="24"/>
+          <w:lang w:val="ru-RU"/>
+        </w:rPr>
+        <w:t>менші</w:t>
+      </w:r>
+      <w:proofErr w:type="spellEnd"/>
+      <w:r>
+        <w:rPr>
+          <w:rFonts w:ascii="Times New Roman" w:eastAsia="Times New Roman" w:hAnsi="Times New Roman" w:cs="Times New Roman"/>
+          <w:color w:val="000000"/>
+          <w:sz w:val="24"/>
+          <w:szCs w:val="24"/>
+          <w:lang w:val="ru-RU"/>
+        </w:rPr>
+        <w:t xml:space="preserve"> за нуль і не </w:t>
+      </w:r>
+      <w:proofErr w:type="spellStart"/>
+      <w:r>
+        <w:rPr>
+          <w:rFonts w:ascii="Times New Roman" w:eastAsia="Times New Roman" w:hAnsi="Times New Roman" w:cs="Times New Roman"/>
+          <w:color w:val="000000"/>
+          <w:sz w:val="24"/>
+          <w:szCs w:val="24"/>
+          <w:lang w:val="ru-RU"/>
+        </w:rPr>
+        <w:t>більші</w:t>
+      </w:r>
+      <w:proofErr w:type="spellEnd"/>
+      <w:r>
+        <w:rPr>
+          <w:rFonts w:ascii="Times New Roman" w:eastAsia="Times New Roman" w:hAnsi="Times New Roman" w:cs="Times New Roman"/>
+          <w:color w:val="000000"/>
+          <w:sz w:val="24"/>
+          <w:szCs w:val="24"/>
+          <w:lang w:val="ru-RU"/>
+        </w:rPr>
+        <w:t xml:space="preserve"> за 10</w:t>
       </w:r>
       <w:r>
         <w:rPr>
@@ -9275,7 +15575,161 @@
           <w:szCs w:val="24"/>
           <w:lang w:val="ru-RU"/>
         </w:rPr>
-        <w:t xml:space="preserve">. Також максимальне значення було знайдене за допомогою функції </w:t>
+        <w:t xml:space="preserve">. </w:t>
+      </w:r>
+      <w:proofErr w:type="spellStart"/>
+      <w:r>
+        <w:rPr>
+          <w:rFonts w:ascii="Times New Roman" w:eastAsia="Times New Roman" w:hAnsi="Times New Roman" w:cs="Times New Roman"/>
+          <w:color w:val="000000"/>
+          <w:sz w:val="24"/>
+          <w:szCs w:val="24"/>
+          <w:lang w:val="ru-RU"/>
+        </w:rPr>
+        <w:t>Також</w:t>
+      </w:r>
+      <w:proofErr w:type="spellEnd"/>
+      <w:r>
+        <w:rPr>
+          <w:rFonts w:ascii="Times New Roman" w:eastAsia="Times New Roman" w:hAnsi="Times New Roman" w:cs="Times New Roman"/>
+          <w:color w:val="000000"/>
+          <w:sz w:val="24"/>
+          <w:szCs w:val="24"/>
+          <w:lang w:val="ru-RU"/>
+        </w:rPr>
+        <w:t xml:space="preserve"> </w:t>
+      </w:r>
+      <w:proofErr w:type="spellStart"/>
+      <w:r>
+        <w:rPr>
+          <w:rFonts w:ascii="Times New Roman" w:eastAsia="Times New Roman" w:hAnsi="Times New Roman" w:cs="Times New Roman"/>
+          <w:color w:val="000000"/>
+          <w:sz w:val="24"/>
+          <w:szCs w:val="24"/>
+          <w:lang w:val="ru-RU"/>
+        </w:rPr>
+        <w:t>максимальне</w:t>
+      </w:r>
+      <w:proofErr w:type="spellEnd"/>
+      <w:r>
+        <w:rPr>
+          <w:rFonts w:ascii="Times New Roman" w:eastAsia="Times New Roman" w:hAnsi="Times New Roman" w:cs="Times New Roman"/>
+          <w:color w:val="000000"/>
+          <w:sz w:val="24"/>
+          <w:szCs w:val="24"/>
+          <w:lang w:val="ru-RU"/>
+        </w:rPr>
+        <w:t xml:space="preserve"> </w:t>
+      </w:r>
+      <w:proofErr w:type="spellStart"/>
+      <w:r>
+        <w:rPr>
+          <w:rFonts w:ascii="Times New Roman" w:eastAsia="Times New Roman" w:hAnsi="Times New Roman" w:cs="Times New Roman"/>
+          <w:color w:val="000000"/>
+          <w:sz w:val="24"/>
+          <w:szCs w:val="24"/>
+          <w:lang w:val="ru-RU"/>
+        </w:rPr>
+        <w:t>значення</w:t>
+      </w:r>
+      <w:proofErr w:type="spellEnd"/>
+      <w:r>
+        <w:rPr>
+          <w:rFonts w:ascii="Times New Roman" w:eastAsia="Times New Roman" w:hAnsi="Times New Roman" w:cs="Times New Roman"/>
+          <w:color w:val="000000"/>
+          <w:sz w:val="24"/>
+          <w:szCs w:val="24"/>
+          <w:lang w:val="ru-RU"/>
+        </w:rPr>
+        <w:t xml:space="preserve"> </w:t>
+      </w:r>
+      <w:proofErr w:type="spellStart"/>
+      <w:r>
+        <w:rPr>
+          <w:rFonts w:ascii="Times New Roman" w:eastAsia="Times New Roman" w:hAnsi="Times New Roman" w:cs="Times New Roman"/>
+          <w:color w:val="000000"/>
+          <w:sz w:val="24"/>
+          <w:szCs w:val="24"/>
+          <w:lang w:val="ru-RU"/>
+        </w:rPr>
+        <w:t>було</w:t>
+      </w:r>
+      <w:proofErr w:type="spellEnd"/>
+      <w:r>
+        <w:rPr>
+          <w:rFonts w:ascii="Times New Roman" w:eastAsia="Times New Roman" w:hAnsi="Times New Roman" w:cs="Times New Roman"/>
+          <w:color w:val="000000"/>
+          <w:sz w:val="24"/>
+          <w:szCs w:val="24"/>
+          <w:lang w:val="ru-RU"/>
+        </w:rPr>
+        <w:t xml:space="preserve"> </w:t>
+      </w:r>
+      <w:proofErr w:type="spellStart"/>
+      <w:r>
+        <w:rPr>
+          <w:rFonts w:ascii="Times New Roman" w:eastAsia="Times New Roman" w:hAnsi="Times New Roman" w:cs="Times New Roman"/>
+          <w:color w:val="000000"/>
+          <w:sz w:val="24"/>
+          <w:szCs w:val="24"/>
+          <w:lang w:val="ru-RU"/>
+        </w:rPr>
+        <w:t>знайдене</w:t>
+      </w:r>
+      <w:proofErr w:type="spellEnd"/>
+      <w:r>
+        <w:rPr>
+          <w:rFonts w:ascii="Times New Roman" w:eastAsia="Times New Roman" w:hAnsi="Times New Roman" w:cs="Times New Roman"/>
+          <w:color w:val="000000"/>
+          <w:sz w:val="24"/>
+          <w:szCs w:val="24"/>
+          <w:lang w:val="ru-RU"/>
+        </w:rPr>
+        <w:t xml:space="preserve"> за </w:t>
+      </w:r>
+      <w:proofErr w:type="spellStart"/>
+      <w:r>
+        <w:rPr>
+          <w:rFonts w:ascii="Times New Roman" w:eastAsia="Times New Roman" w:hAnsi="Times New Roman" w:cs="Times New Roman"/>
+          <w:color w:val="000000"/>
+          <w:sz w:val="24"/>
+          <w:szCs w:val="24"/>
+          <w:lang w:val="ru-RU"/>
+        </w:rPr>
+        <w:t>допомогою</w:t>
+      </w:r>
+      <w:proofErr w:type="spellEnd"/>
+      <w:r>
+        <w:rPr>
+          <w:rFonts w:ascii="Times New Roman" w:eastAsia="Times New Roman" w:hAnsi="Times New Roman" w:cs="Times New Roman"/>
+          <w:color w:val="000000"/>
+          <w:sz w:val="24"/>
+          <w:szCs w:val="24"/>
+          <w:lang w:val="ru-RU"/>
+        </w:rPr>
+        <w:t xml:space="preserve"> </w:t>
+      </w:r>
+      <w:proofErr w:type="spellStart"/>
+      <w:r>
+        <w:rPr>
+          <w:rFonts w:ascii="Times New Roman" w:eastAsia="Times New Roman" w:hAnsi="Times New Roman" w:cs="Times New Roman"/>
+          <w:color w:val="000000"/>
+          <w:sz w:val="24"/>
+          <w:szCs w:val="24"/>
+          <w:lang w:val="ru-RU"/>
+        </w:rPr>
+        <w:t>функції</w:t>
+      </w:r>
+      <w:proofErr w:type="spellEnd"/>
+      <w:r>
+        <w:rPr>
+          <w:rFonts w:ascii="Times New Roman" w:eastAsia="Times New Roman" w:hAnsi="Times New Roman" w:cs="Times New Roman"/>
+          <w:color w:val="000000"/>
+          <w:sz w:val="24"/>
+          <w:szCs w:val="24"/>
+          <w:lang w:val="ru-RU"/>
+        </w:rPr>
+        <w:t xml:space="preserve"> </w:t>
       </w:r>
       <w:r>
         <w:rPr>
@@ -9305,7 +15759,29 @@
           <w:szCs w:val="24"/>
           <w:lang w:val="ru-RU"/>
         </w:rPr>
-        <w:t xml:space="preserve">з бібліотеки </w:t>
+        <w:t xml:space="preserve">з </w:t>
+      </w:r>
+      <w:proofErr w:type="spellStart"/>
+      <w:r>
+        <w:rPr>
+          <w:rFonts w:ascii="Times New Roman" w:eastAsia="Times New Roman" w:hAnsi="Times New Roman" w:cs="Times New Roman"/>
+          <w:color w:val="000000"/>
+          <w:sz w:val="24"/>
+          <w:szCs w:val="24"/>
+          <w:lang w:val="ru-RU"/>
+        </w:rPr>
+        <w:t>бібліотеки</w:t>
+      </w:r>
+      <w:proofErr w:type="spellEnd"/>
+      <w:r>
+        <w:rPr>
+          <w:rFonts w:ascii="Times New Roman" w:eastAsia="Times New Roman" w:hAnsi="Times New Roman" w:cs="Times New Roman"/>
+          <w:color w:val="000000"/>
+          <w:sz w:val="24"/>
+          <w:szCs w:val="24"/>
+          <w:lang w:val="ru-RU"/>
+        </w:rPr>
+        <w:t xml:space="preserve"> </w:t>
       </w:r>
       <w:r>
         <w:rPr>
@@ -9327,6 +15803,7 @@
         </w:rPr>
         <w:t>і</w:t>
       </w:r>
+      <w:proofErr w:type="spellStart"/>
       <w:r>
         <w:rPr>
           <w:rFonts w:ascii="Times New Roman" w:eastAsia="Times New Roman" w:hAnsi="Times New Roman" w:cs="Times New Roman"/>
@@ -9337,6 +15814,7 @@
         </w:rPr>
         <w:t>thm</w:t>
       </w:r>
+      <w:proofErr w:type="spellEnd"/>
       <w:r>
         <w:rPr>
           <w:rFonts w:ascii="Times New Roman" w:eastAsia="Times New Roman" w:hAnsi="Times New Roman" w:cs="Times New Roman"/>
@@ -9444,40 +15922,111 @@
         </w:rPr>
         <w:t xml:space="preserve">: </w:t>
       </w:r>
-      <w:r>
-        <w:rPr>
-          <w:rFonts w:ascii="Times New Roman" w:eastAsia="Times New Roman" w:hAnsi="Times New Roman" w:cs="Times New Roman"/>
-          <w:sz w:val="24"/>
-          <w:szCs w:val="24"/>
-        </w:rPr>
-        <w:t>Practice Task</w:t>
-      </w:r>
-      <w:r>
-        <w:rPr>
-          <w:rFonts w:ascii="Times New Roman" w:eastAsia="Times New Roman" w:hAnsi="Times New Roman" w:cs="Times New Roman"/>
-          <w:sz w:val="24"/>
-          <w:szCs w:val="24"/>
-        </w:rPr>
-        <w:t xml:space="preserve"> </w:t>
-      </w:r>
-    </w:p>
-    <w:p>
-      <w:pPr>
-        <w:rPr>
-          <w:rFonts w:ascii="Times New Roman" w:eastAsia="Times New Roman" w:hAnsi="Times New Roman" w:cs="Times New Roman"/>
-          <w:sz w:val="24"/>
-          <w:szCs w:val="24"/>
-          <w:lang w:val="ru-RU"/>
-        </w:rPr>
-      </w:pPr>
-      <w:r>
-        <w:rPr>
-          <w:rFonts w:ascii="Times New Roman" w:eastAsia="Times New Roman" w:hAnsi="Times New Roman" w:cs="Times New Roman"/>
-          <w:sz w:val="24"/>
-          <w:szCs w:val="24"/>
-          <w:lang w:val="ru-RU"/>
-        </w:rPr>
-        <w:t>Результати виконання програми:</w:t>
+      <w:proofErr w:type="spellStart"/>
+      <w:r>
+        <w:rPr>
+          <w:rFonts w:ascii="Times New Roman" w:eastAsia="Times New Roman" w:hAnsi="Times New Roman" w:cs="Times New Roman"/>
+          <w:sz w:val="24"/>
+          <w:szCs w:val="24"/>
+        </w:rPr>
+        <w:t>Practice</w:t>
+      </w:r>
+      <w:proofErr w:type="spellEnd"/>
+      <w:r>
+        <w:rPr>
+          <w:rFonts w:ascii="Times New Roman" w:eastAsia="Times New Roman" w:hAnsi="Times New Roman" w:cs="Times New Roman"/>
+          <w:sz w:val="24"/>
+          <w:szCs w:val="24"/>
+        </w:rPr>
+        <w:t xml:space="preserve"> </w:t>
+      </w:r>
+      <w:proofErr w:type="spellStart"/>
+      <w:r>
+        <w:rPr>
+          <w:rFonts w:ascii="Times New Roman" w:eastAsia="Times New Roman" w:hAnsi="Times New Roman" w:cs="Times New Roman"/>
+          <w:sz w:val="24"/>
+          <w:szCs w:val="24"/>
+        </w:rPr>
+        <w:t>Task</w:t>
+      </w:r>
+      <w:proofErr w:type="spellEnd"/>
+      <w:r>
+        <w:rPr>
+          <w:rFonts w:ascii="Times New Roman" w:eastAsia="Times New Roman" w:hAnsi="Times New Roman" w:cs="Times New Roman"/>
+          <w:sz w:val="24"/>
+          <w:szCs w:val="24"/>
+        </w:rPr>
+        <w:t xml:space="preserve"> </w:t>
+      </w:r>
+    </w:p>
+    <w:p>
+      <w:pPr>
+        <w:rPr>
+          <w:rFonts w:ascii="Times New Roman" w:eastAsia="Times New Roman" w:hAnsi="Times New Roman" w:cs="Times New Roman"/>
+          <w:sz w:val="24"/>
+          <w:szCs w:val="24"/>
+          <w:lang w:val="ru-RU"/>
+        </w:rPr>
+      </w:pPr>
+      <w:proofErr w:type="spellStart"/>
+      <w:r>
+        <w:rPr>
+          <w:rFonts w:ascii="Times New Roman" w:eastAsia="Times New Roman" w:hAnsi="Times New Roman" w:cs="Times New Roman"/>
+          <w:sz w:val="24"/>
+          <w:szCs w:val="24"/>
+          <w:lang w:val="ru-RU"/>
+        </w:rPr>
+        <w:t>Результати</w:t>
+      </w:r>
+      <w:proofErr w:type="spellEnd"/>
+      <w:r>
+        <w:rPr>
+          <w:rFonts w:ascii="Times New Roman" w:eastAsia="Times New Roman" w:hAnsi="Times New Roman" w:cs="Times New Roman"/>
+          <w:sz w:val="24"/>
+          <w:szCs w:val="24"/>
+          <w:lang w:val="ru-RU"/>
+        </w:rPr>
+        <w:t xml:space="preserve"> </w:t>
+      </w:r>
+      <w:proofErr w:type="spellStart"/>
+      <w:r>
+        <w:rPr>
+          <w:rFonts w:ascii="Times New Roman" w:eastAsia="Times New Roman" w:hAnsi="Times New Roman" w:cs="Times New Roman"/>
+          <w:sz w:val="24"/>
+          <w:szCs w:val="24"/>
+          <w:lang w:val="ru-RU"/>
+        </w:rPr>
+        <w:t>виконання</w:t>
+      </w:r>
+      <w:proofErr w:type="spellEnd"/>
+      <w:r>
+        <w:rPr>
+          <w:rFonts w:ascii="Times New Roman" w:eastAsia="Times New Roman" w:hAnsi="Times New Roman" w:cs="Times New Roman"/>
+          <w:sz w:val="24"/>
+          <w:szCs w:val="24"/>
+          <w:lang w:val="ru-RU"/>
+        </w:rPr>
+        <w:t xml:space="preserve"> </w:t>
+      </w:r>
+      <w:proofErr w:type="spellStart"/>
+      <w:r>
+        <w:rPr>
+          <w:rFonts w:ascii="Times New Roman" w:eastAsia="Times New Roman" w:hAnsi="Times New Roman" w:cs="Times New Roman"/>
+          <w:sz w:val="24"/>
+          <w:szCs w:val="24"/>
+          <w:lang w:val="ru-RU"/>
+        </w:rPr>
+        <w:t>програми</w:t>
+      </w:r>
+      <w:proofErr w:type="spellEnd"/>
+      <w:r>
+        <w:rPr>
+          <w:rFonts w:ascii="Times New Roman" w:eastAsia="Times New Roman" w:hAnsi="Times New Roman" w:cs="Times New Roman"/>
+          <w:sz w:val="24"/>
+          <w:szCs w:val="24"/>
+          <w:lang w:val="ru-RU"/>
+        </w:rPr>
+        <w:t>:</w:t>
       </w:r>
     </w:p>
     <w:p>
@@ -9582,8 +16131,72 @@
           <w:szCs w:val="20"/>
           <w:lang w:val="ru-RU"/>
         </w:rPr>
-        <w:t>: Результати виконання практичної роботи</w:t>
-      </w:r>
+        <w:t xml:space="preserve">: </w:t>
+      </w:r>
+      <w:proofErr w:type="spellStart"/>
+      <w:r>
+        <w:rPr>
+          <w:sz w:val="20"/>
+          <w:szCs w:val="20"/>
+          <w:lang w:val="ru-RU"/>
+        </w:rPr>
+        <w:t>Результати</w:t>
+      </w:r>
+      <w:proofErr w:type="spellEnd"/>
+      <w:r>
+        <w:rPr>
+          <w:sz w:val="20"/>
+          <w:szCs w:val="20"/>
+          <w:lang w:val="ru-RU"/>
+        </w:rPr>
+        <w:t xml:space="preserve"> </w:t>
+      </w:r>
+      <w:proofErr w:type="spellStart"/>
+      <w:r>
+        <w:rPr>
+          <w:sz w:val="20"/>
+          <w:szCs w:val="20"/>
+          <w:lang w:val="ru-RU"/>
+        </w:rPr>
+        <w:t>виконання</w:t>
+      </w:r>
+      <w:proofErr w:type="spellEnd"/>
+      <w:r>
+        <w:rPr>
+          <w:sz w:val="20"/>
+          <w:szCs w:val="20"/>
+          <w:lang w:val="ru-RU"/>
+        </w:rPr>
+        <w:t xml:space="preserve"> </w:t>
+      </w:r>
+      <w:proofErr w:type="spellStart"/>
+      <w:r>
+        <w:rPr>
+          <w:sz w:val="20"/>
+          <w:szCs w:val="20"/>
+          <w:lang w:val="ru-RU"/>
+        </w:rPr>
+        <w:t>практичної</w:t>
+      </w:r>
+      <w:proofErr w:type="spellEnd"/>
+      <w:r>
+        <w:rPr>
+          <w:sz w:val="20"/>
+          <w:szCs w:val="20"/>
+          <w:lang w:val="ru-RU"/>
+        </w:rPr>
+        <w:t xml:space="preserve"> </w:t>
+      </w:r>
+      <w:proofErr w:type="spellStart"/>
+      <w:r>
+        <w:rPr>
+          <w:sz w:val="20"/>
+          <w:szCs w:val="20"/>
+          <w:lang w:val="ru-RU"/>
+        </w:rPr>
+        <w:t>роботи</w:t>
+      </w:r>
+      <w:proofErr w:type="spellEnd"/>
     </w:p>
     <w:p>
       <w:pPr>
@@ -9623,6 +16236,7 @@
           <w:szCs w:val="24"/>
         </w:rPr>
       </w:pPr>
+      <w:proofErr w:type="spellStart"/>
       <w:r>
         <w:rPr>
           <w:rFonts w:ascii="Times New Roman" w:eastAsia="Times New Roman" w:hAnsi="Times New Roman" w:cs="Times New Roman"/>
@@ -9633,6 +16247,7 @@
         </w:rPr>
         <w:t>Було</w:t>
       </w:r>
+      <w:proofErr w:type="spellEnd"/>
       <w:r>
         <w:rPr>
           <w:rFonts w:ascii="Times New Roman" w:eastAsia="Times New Roman" w:hAnsi="Times New Roman" w:cs="Times New Roman"/>
@@ -9643,6 +16258,7 @@
         </w:rPr>
         <w:t xml:space="preserve"> </w:t>
       </w:r>
+      <w:proofErr w:type="spellStart"/>
       <w:r>
         <w:rPr>
           <w:rFonts w:ascii="Times New Roman" w:eastAsia="Times New Roman" w:hAnsi="Times New Roman" w:cs="Times New Roman"/>
@@ -9653,6 +16269,7 @@
         </w:rPr>
         <w:t>використано</w:t>
       </w:r>
+      <w:proofErr w:type="spellEnd"/>
       <w:r>
         <w:rPr>
           <w:rFonts w:ascii="Times New Roman" w:eastAsia="Times New Roman" w:hAnsi="Times New Roman" w:cs="Times New Roman"/>
@@ -9693,6 +16310,7 @@
         </w:rPr>
         <w:t xml:space="preserve"> </w:t>
       </w:r>
+      <w:proofErr w:type="spellStart"/>
       <w:r>
         <w:rPr>
           <w:rFonts w:ascii="Times New Roman" w:eastAsia="Times New Roman" w:hAnsi="Times New Roman" w:cs="Times New Roman"/>
@@ -9703,6 +16321,7 @@
         </w:rPr>
         <w:t>значення</w:t>
       </w:r>
+      <w:proofErr w:type="spellEnd"/>
       <w:r>
         <w:rPr>
           <w:rFonts w:ascii="Times New Roman" w:eastAsia="Times New Roman" w:hAnsi="Times New Roman" w:cs="Times New Roman"/>
@@ -9733,6 +16352,7 @@
         </w:rPr>
         <w:t xml:space="preserve"> </w:t>
       </w:r>
+      <w:proofErr w:type="spellStart"/>
       <w:r>
         <w:rPr>
           <w:rFonts w:ascii="Times New Roman" w:eastAsia="Times New Roman" w:hAnsi="Times New Roman" w:cs="Times New Roman"/>
@@ -9743,25 +16363,38 @@
         </w:rPr>
         <w:t>було</w:t>
       </w:r>
-      <w:r>
-        <w:rPr>
-          <w:rFonts w:ascii="Times New Roman" w:eastAsia="Times New Roman" w:hAnsi="Times New Roman" w:cs="Times New Roman"/>
-          <w:color w:val="000000"/>
-          <w:sz w:val="24"/>
-          <w:szCs w:val="24"/>
-          <w:lang w:val="ru-RU"/>
-        </w:rPr>
-        <w:t xml:space="preserve"> </w:t>
-      </w:r>
-      <w:r>
-        <w:rPr>
-          <w:rFonts w:ascii="Times New Roman" w:eastAsia="Times New Roman" w:hAnsi="Times New Roman" w:cs="Times New Roman"/>
-          <w:color w:val="000000"/>
-          <w:sz w:val="24"/>
-          <w:szCs w:val="24"/>
-          <w:lang w:val="ru-RU"/>
-        </w:rPr>
-        <w:t xml:space="preserve">перетворено в </w:t>
+      <w:proofErr w:type="spellEnd"/>
+      <w:r>
+        <w:rPr>
+          <w:rFonts w:ascii="Times New Roman" w:eastAsia="Times New Roman" w:hAnsi="Times New Roman" w:cs="Times New Roman"/>
+          <w:color w:val="000000"/>
+          <w:sz w:val="24"/>
+          <w:szCs w:val="24"/>
+          <w:lang w:val="ru-RU"/>
+        </w:rPr>
+        <w:t xml:space="preserve"> </w:t>
+      </w:r>
+      <w:proofErr w:type="spellStart"/>
+      <w:r>
+        <w:rPr>
+          <w:rFonts w:ascii="Times New Roman" w:eastAsia="Times New Roman" w:hAnsi="Times New Roman" w:cs="Times New Roman"/>
+          <w:color w:val="000000"/>
+          <w:sz w:val="24"/>
+          <w:szCs w:val="24"/>
+          <w:lang w:val="ru-RU"/>
+        </w:rPr>
+        <w:t>перетворено</w:t>
+      </w:r>
+      <w:proofErr w:type="spellEnd"/>
+      <w:r>
+        <w:rPr>
+          <w:rFonts w:ascii="Times New Roman" w:eastAsia="Times New Roman" w:hAnsi="Times New Roman" w:cs="Times New Roman"/>
+          <w:color w:val="000000"/>
+          <w:sz w:val="24"/>
+          <w:szCs w:val="24"/>
+          <w:lang w:val="ru-RU"/>
+        </w:rPr>
+        <w:t xml:space="preserve"> в </w:t>
       </w:r>
       <w:r>
         <w:rPr>
@@ -9781,8 +16414,53 @@
           <w:szCs w:val="24"/>
           <w:lang w:val="ru-RU"/>
         </w:rPr>
-        <w:t xml:space="preserve"> за допомогою функції </w:t>
-      </w:r>
+        <w:t xml:space="preserve"> за </w:t>
+      </w:r>
+      <w:proofErr w:type="spellStart"/>
+      <w:r>
+        <w:rPr>
+          <w:rFonts w:ascii="Times New Roman" w:eastAsia="Times New Roman" w:hAnsi="Times New Roman" w:cs="Times New Roman"/>
+          <w:color w:val="000000"/>
+          <w:sz w:val="24"/>
+          <w:szCs w:val="24"/>
+          <w:lang w:val="ru-RU"/>
+        </w:rPr>
+        <w:t>допомогою</w:t>
+      </w:r>
+      <w:proofErr w:type="spellEnd"/>
+      <w:r>
+        <w:rPr>
+          <w:rFonts w:ascii="Times New Roman" w:eastAsia="Times New Roman" w:hAnsi="Times New Roman" w:cs="Times New Roman"/>
+          <w:color w:val="000000"/>
+          <w:sz w:val="24"/>
+          <w:szCs w:val="24"/>
+          <w:lang w:val="ru-RU"/>
+        </w:rPr>
+        <w:t xml:space="preserve"> </w:t>
+      </w:r>
+      <w:proofErr w:type="spellStart"/>
+      <w:r>
+        <w:rPr>
+          <w:rFonts w:ascii="Times New Roman" w:eastAsia="Times New Roman" w:hAnsi="Times New Roman" w:cs="Times New Roman"/>
+          <w:color w:val="000000"/>
+          <w:sz w:val="24"/>
+          <w:szCs w:val="24"/>
+          <w:lang w:val="ru-RU"/>
+        </w:rPr>
+        <w:t>функції</w:t>
+      </w:r>
+      <w:proofErr w:type="spellEnd"/>
+      <w:r>
+        <w:rPr>
+          <w:rFonts w:ascii="Times New Roman" w:eastAsia="Times New Roman" w:hAnsi="Times New Roman" w:cs="Times New Roman"/>
+          <w:color w:val="000000"/>
+          <w:sz w:val="24"/>
+          <w:szCs w:val="24"/>
+          <w:lang w:val="ru-RU"/>
+        </w:rPr>
+        <w:t xml:space="preserve"> </w:t>
+      </w:r>
+      <w:proofErr w:type="spellStart"/>
       <w:r>
         <w:rPr>
           <w:rFonts w:ascii="Times New Roman" w:eastAsia="Times New Roman" w:hAnsi="Times New Roman" w:cs="Times New Roman"/>
@@ -9793,15 +16471,38 @@
         </w:rPr>
         <w:t>stoi</w:t>
       </w:r>
-      <w:r>
-        <w:rPr>
-          <w:rFonts w:ascii="Times New Roman" w:eastAsia="Times New Roman" w:hAnsi="Times New Roman" w:cs="Times New Roman"/>
-          <w:color w:val="000000"/>
-          <w:sz w:val="24"/>
-          <w:szCs w:val="24"/>
-          <w:lang w:val="ru-RU"/>
-        </w:rPr>
-        <w:t xml:space="preserve"> для використання в </w:t>
+      <w:proofErr w:type="spellEnd"/>
+      <w:r>
+        <w:rPr>
+          <w:rFonts w:ascii="Times New Roman" w:eastAsia="Times New Roman" w:hAnsi="Times New Roman" w:cs="Times New Roman"/>
+          <w:color w:val="000000"/>
+          <w:sz w:val="24"/>
+          <w:szCs w:val="24"/>
+          <w:lang w:val="ru-RU"/>
+        </w:rPr>
+        <w:t xml:space="preserve"> для </w:t>
+      </w:r>
+      <w:proofErr w:type="spellStart"/>
+      <w:r>
+        <w:rPr>
+          <w:rFonts w:ascii="Times New Roman" w:eastAsia="Times New Roman" w:hAnsi="Times New Roman" w:cs="Times New Roman"/>
+          <w:color w:val="000000"/>
+          <w:sz w:val="24"/>
+          <w:szCs w:val="24"/>
+          <w:lang w:val="ru-RU"/>
+        </w:rPr>
+        <w:t>використання</w:t>
+      </w:r>
+      <w:proofErr w:type="spellEnd"/>
+      <w:r>
+        <w:rPr>
+          <w:rFonts w:ascii="Times New Roman" w:eastAsia="Times New Roman" w:hAnsi="Times New Roman" w:cs="Times New Roman"/>
+          <w:color w:val="000000"/>
+          <w:sz w:val="24"/>
+          <w:szCs w:val="24"/>
+          <w:lang w:val="ru-RU"/>
+        </w:rPr>
+        <w:t xml:space="preserve"> в </w:t>
       </w:r>
       <w:r>
         <w:rPr>
@@ -9867,8 +16568,19 @@
           <w:szCs w:val="24"/>
           <w:lang w:val="ru-RU"/>
         </w:rPr>
-        <w:t>30 хвилин</w:t>
-      </w:r>
+        <w:t xml:space="preserve">30 </w:t>
+      </w:r>
+      <w:proofErr w:type="spellStart"/>
+      <w:r>
+        <w:rPr>
+          <w:rFonts w:ascii="Times New Roman" w:eastAsia="Times New Roman" w:hAnsi="Times New Roman" w:cs="Times New Roman"/>
+          <w:sz w:val="24"/>
+          <w:szCs w:val="24"/>
+          <w:lang w:val="ru-RU"/>
+        </w:rPr>
+        <w:t>хвилин</w:t>
+      </w:r>
+      <w:proofErr w:type="spellEnd"/>
     </w:p>
     <w:p>
       <w:pPr>
@@ -9921,40 +16633,111 @@
         </w:rPr>
         <w:t xml:space="preserve"> </w:t>
       </w:r>
-      <w:r>
-        <w:rPr>
-          <w:rFonts w:ascii="Times New Roman" w:eastAsia="Times New Roman" w:hAnsi="Times New Roman" w:cs="Times New Roman"/>
-          <w:sz w:val="24"/>
-          <w:szCs w:val="24"/>
-        </w:rPr>
-        <w:t>Practice Task</w:t>
-      </w:r>
-      <w:r>
-        <w:rPr>
-          <w:rFonts w:ascii="Times New Roman" w:eastAsia="Times New Roman" w:hAnsi="Times New Roman" w:cs="Times New Roman"/>
-          <w:sz w:val="24"/>
-          <w:szCs w:val="24"/>
-        </w:rPr>
-        <w:t xml:space="preserve"> </w:t>
-      </w:r>
-    </w:p>
-    <w:p>
-      <w:pPr>
-        <w:rPr>
-          <w:rFonts w:ascii="Times New Roman" w:eastAsia="Times New Roman" w:hAnsi="Times New Roman" w:cs="Times New Roman"/>
-          <w:sz w:val="24"/>
-          <w:szCs w:val="24"/>
-          <w:lang w:val="ru-RU"/>
-        </w:rPr>
-      </w:pPr>
-      <w:r>
-        <w:rPr>
-          <w:rFonts w:ascii="Times New Roman" w:eastAsia="Times New Roman" w:hAnsi="Times New Roman" w:cs="Times New Roman"/>
-          <w:sz w:val="24"/>
-          <w:szCs w:val="24"/>
-          <w:lang w:val="ru-RU"/>
-        </w:rPr>
-        <w:t>Результати виконання програми:</w:t>
+      <w:proofErr w:type="spellStart"/>
+      <w:r>
+        <w:rPr>
+          <w:rFonts w:ascii="Times New Roman" w:eastAsia="Times New Roman" w:hAnsi="Times New Roman" w:cs="Times New Roman"/>
+          <w:sz w:val="24"/>
+          <w:szCs w:val="24"/>
+        </w:rPr>
+        <w:t>Practice</w:t>
+      </w:r>
+      <w:proofErr w:type="spellEnd"/>
+      <w:r>
+        <w:rPr>
+          <w:rFonts w:ascii="Times New Roman" w:eastAsia="Times New Roman" w:hAnsi="Times New Roman" w:cs="Times New Roman"/>
+          <w:sz w:val="24"/>
+          <w:szCs w:val="24"/>
+        </w:rPr>
+        <w:t xml:space="preserve"> </w:t>
+      </w:r>
+      <w:proofErr w:type="spellStart"/>
+      <w:r>
+        <w:rPr>
+          <w:rFonts w:ascii="Times New Roman" w:eastAsia="Times New Roman" w:hAnsi="Times New Roman" w:cs="Times New Roman"/>
+          <w:sz w:val="24"/>
+          <w:szCs w:val="24"/>
+        </w:rPr>
+        <w:t>Task</w:t>
+      </w:r>
+      <w:proofErr w:type="spellEnd"/>
+      <w:r>
+        <w:rPr>
+          <w:rFonts w:ascii="Times New Roman" w:eastAsia="Times New Roman" w:hAnsi="Times New Roman" w:cs="Times New Roman"/>
+          <w:sz w:val="24"/>
+          <w:szCs w:val="24"/>
+        </w:rPr>
+        <w:t xml:space="preserve"> </w:t>
+      </w:r>
+    </w:p>
+    <w:p>
+      <w:pPr>
+        <w:rPr>
+          <w:rFonts w:ascii="Times New Roman" w:eastAsia="Times New Roman" w:hAnsi="Times New Roman" w:cs="Times New Roman"/>
+          <w:sz w:val="24"/>
+          <w:szCs w:val="24"/>
+          <w:lang w:val="ru-RU"/>
+        </w:rPr>
+      </w:pPr>
+      <w:proofErr w:type="spellStart"/>
+      <w:r>
+        <w:rPr>
+          <w:rFonts w:ascii="Times New Roman" w:eastAsia="Times New Roman" w:hAnsi="Times New Roman" w:cs="Times New Roman"/>
+          <w:sz w:val="24"/>
+          <w:szCs w:val="24"/>
+          <w:lang w:val="ru-RU"/>
+        </w:rPr>
+        <w:t>Результати</w:t>
+      </w:r>
+      <w:proofErr w:type="spellEnd"/>
+      <w:r>
+        <w:rPr>
+          <w:rFonts w:ascii="Times New Roman" w:eastAsia="Times New Roman" w:hAnsi="Times New Roman" w:cs="Times New Roman"/>
+          <w:sz w:val="24"/>
+          <w:szCs w:val="24"/>
+          <w:lang w:val="ru-RU"/>
+        </w:rPr>
+        <w:t xml:space="preserve"> </w:t>
+      </w:r>
+      <w:proofErr w:type="spellStart"/>
+      <w:r>
+        <w:rPr>
+          <w:rFonts w:ascii="Times New Roman" w:eastAsia="Times New Roman" w:hAnsi="Times New Roman" w:cs="Times New Roman"/>
+          <w:sz w:val="24"/>
+          <w:szCs w:val="24"/>
+          <w:lang w:val="ru-RU"/>
+        </w:rPr>
+        <w:t>виконання</w:t>
+      </w:r>
+      <w:proofErr w:type="spellEnd"/>
+      <w:r>
+        <w:rPr>
+          <w:rFonts w:ascii="Times New Roman" w:eastAsia="Times New Roman" w:hAnsi="Times New Roman" w:cs="Times New Roman"/>
+          <w:sz w:val="24"/>
+          <w:szCs w:val="24"/>
+          <w:lang w:val="ru-RU"/>
+        </w:rPr>
+        <w:t xml:space="preserve"> </w:t>
+      </w:r>
+      <w:proofErr w:type="spellStart"/>
+      <w:r>
+        <w:rPr>
+          <w:rFonts w:ascii="Times New Roman" w:eastAsia="Times New Roman" w:hAnsi="Times New Roman" w:cs="Times New Roman"/>
+          <w:sz w:val="24"/>
+          <w:szCs w:val="24"/>
+          <w:lang w:val="ru-RU"/>
+        </w:rPr>
+        <w:t>програми</w:t>
+      </w:r>
+      <w:proofErr w:type="spellEnd"/>
+      <w:r>
+        <w:rPr>
+          <w:rFonts w:ascii="Times New Roman" w:eastAsia="Times New Roman" w:hAnsi="Times New Roman" w:cs="Times New Roman"/>
+          <w:sz w:val="24"/>
+          <w:szCs w:val="24"/>
+          <w:lang w:val="ru-RU"/>
+        </w:rPr>
+        <w:t>:</w:t>
       </w:r>
     </w:p>
     <w:p>
@@ -10278,6 +17061,7 @@
         </w:rPr>
         <w:t xml:space="preserve">, 0 ≤ </w:t>
       </w:r>
+      <w:proofErr w:type="spellStart"/>
       <w:r>
         <w:rPr>
           <w:rFonts w:ascii="Times New Roman" w:eastAsia="Times New Roman" w:hAnsi="Times New Roman" w:cs="Times New Roman"/>
@@ -10288,6 +17072,7 @@
         </w:rPr>
         <w:t>hi</w:t>
       </w:r>
+      <w:proofErr w:type="spellEnd"/>
       <w:r>
         <w:rPr>
           <w:rFonts w:ascii="Times New Roman" w:eastAsia="Times New Roman" w:hAnsi="Times New Roman" w:cs="Times New Roman"/>
@@ -10316,6 +17101,7 @@
         </w:rPr>
         <w:t xml:space="preserve">, 0 ≤ </w:t>
       </w:r>
+      <w:proofErr w:type="spellStart"/>
       <w:r>
         <w:rPr>
           <w:rFonts w:ascii="Times New Roman" w:eastAsia="Times New Roman" w:hAnsi="Times New Roman" w:cs="Times New Roman"/>
@@ -10326,6 +17112,7 @@
         </w:rPr>
         <w:t>mi</w:t>
       </w:r>
+      <w:proofErr w:type="spellEnd"/>
       <w:r>
         <w:rPr>
           <w:rFonts w:ascii="Times New Roman" w:eastAsia="Times New Roman" w:hAnsi="Times New Roman" w:cs="Times New Roman"/>
@@ -10354,6 +17141,7 @@
         </w:rPr>
         <w:t xml:space="preserve"> також </w:t>
       </w:r>
+      <w:proofErr w:type="spellStart"/>
       <w:r>
         <w:rPr>
           <w:rFonts w:ascii="Times New Roman" w:eastAsia="Times New Roman" w:hAnsi="Times New Roman" w:cs="Times New Roman"/>
@@ -10364,15 +17152,17 @@
         </w:rPr>
         <w:t>hitpoints</w:t>
       </w:r>
-      <w:r>
-        <w:rPr>
-          <w:rFonts w:ascii="Times New Roman" w:eastAsia="Times New Roman" w:hAnsi="Times New Roman" w:cs="Times New Roman"/>
-          <w:color w:val="000000"/>
-          <w:sz w:val="24"/>
-          <w:szCs w:val="24"/>
-        </w:rPr>
-        <w:t xml:space="preserve"> </w:t>
-      </w:r>
+      <w:proofErr w:type="spellEnd"/>
+      <w:r>
+        <w:rPr>
+          <w:rFonts w:ascii="Times New Roman" w:eastAsia="Times New Roman" w:hAnsi="Times New Roman" w:cs="Times New Roman"/>
+          <w:color w:val="000000"/>
+          <w:sz w:val="24"/>
+          <w:szCs w:val="24"/>
+        </w:rPr>
+        <w:t xml:space="preserve"> </w:t>
+      </w:r>
+      <w:proofErr w:type="spellStart"/>
       <w:r>
         <w:rPr>
           <w:rFonts w:ascii="Times New Roman" w:eastAsia="Times New Roman" w:hAnsi="Times New Roman" w:cs="Times New Roman"/>
@@ -10383,6 +17173,7 @@
         </w:rPr>
         <w:t>i</w:t>
       </w:r>
+      <w:proofErr w:type="spellEnd"/>
       <w:r>
         <w:rPr>
           <w:rFonts w:ascii="Times New Roman" w:eastAsia="Times New Roman" w:hAnsi="Times New Roman" w:cs="Times New Roman"/>
@@ -10409,7 +17200,47 @@
           <w:sz w:val="24"/>
           <w:szCs w:val="24"/>
         </w:rPr>
-        <w:t xml:space="preserve"> повинні при ініціалізуванні дорівнювати нулю, бо в подальшому до цих змінних будуть добавлятись значення, в програмі була використанна значення істинності </w:t>
+        <w:t xml:space="preserve"> повинні при </w:t>
+      </w:r>
+      <w:proofErr w:type="spellStart"/>
+      <w:r>
+        <w:rPr>
+          <w:rFonts w:ascii="Times New Roman" w:eastAsia="Times New Roman" w:hAnsi="Times New Roman" w:cs="Times New Roman"/>
+          <w:color w:val="000000"/>
+          <w:sz w:val="24"/>
+          <w:szCs w:val="24"/>
+        </w:rPr>
+        <w:t>ініціалізуванні</w:t>
+      </w:r>
+      <w:proofErr w:type="spellEnd"/>
+      <w:r>
+        <w:rPr>
+          <w:rFonts w:ascii="Times New Roman" w:eastAsia="Times New Roman" w:hAnsi="Times New Roman" w:cs="Times New Roman"/>
+          <w:color w:val="000000"/>
+          <w:sz w:val="24"/>
+          <w:szCs w:val="24"/>
+        </w:rPr>
+        <w:t xml:space="preserve"> дорівнювати нулю, бо в подальшому до цих змінних будуть добавлятись значення, в програмі була </w:t>
+      </w:r>
+      <w:proofErr w:type="spellStart"/>
+      <w:r>
+        <w:rPr>
+          <w:rFonts w:ascii="Times New Roman" w:eastAsia="Times New Roman" w:hAnsi="Times New Roman" w:cs="Times New Roman"/>
+          <w:color w:val="000000"/>
+          <w:sz w:val="24"/>
+          <w:szCs w:val="24"/>
+        </w:rPr>
+        <w:t>використанна</w:t>
+      </w:r>
+      <w:proofErr w:type="spellEnd"/>
+      <w:r>
+        <w:rPr>
+          <w:rFonts w:ascii="Times New Roman" w:eastAsia="Times New Roman" w:hAnsi="Times New Roman" w:cs="Times New Roman"/>
+          <w:color w:val="000000"/>
+          <w:sz w:val="24"/>
+          <w:szCs w:val="24"/>
+        </w:rPr>
+        <w:t xml:space="preserve"> значення істинності </w:t>
       </w:r>
       <w:r>
         <w:rPr>
@@ -10428,7 +17259,27 @@
           <w:sz w:val="24"/>
           <w:szCs w:val="24"/>
         </w:rPr>
-        <w:t xml:space="preserve"> для перевірки використання одночасного використання мани і здооров’я одночасно на ході</w:t>
+        <w:t xml:space="preserve"> для перевірки використання одночасного використання мани і </w:t>
+      </w:r>
+      <w:proofErr w:type="spellStart"/>
+      <w:r>
+        <w:rPr>
+          <w:rFonts w:ascii="Times New Roman" w:eastAsia="Times New Roman" w:hAnsi="Times New Roman" w:cs="Times New Roman"/>
+          <w:color w:val="000000"/>
+          <w:sz w:val="24"/>
+          <w:szCs w:val="24"/>
+        </w:rPr>
+        <w:t>здооров’я</w:t>
+      </w:r>
+      <w:proofErr w:type="spellEnd"/>
+      <w:r>
+        <w:rPr>
+          <w:rFonts w:ascii="Times New Roman" w:eastAsia="Times New Roman" w:hAnsi="Times New Roman" w:cs="Times New Roman"/>
+          <w:color w:val="000000"/>
+          <w:sz w:val="24"/>
+          <w:szCs w:val="24"/>
+        </w:rPr>
+        <w:t xml:space="preserve"> одночасно на ході</w:t>
       </w:r>
     </w:p>
     <w:p>
@@ -10549,6 +17400,7 @@
         </w:rPr>
         <w:t>о</w:t>
       </w:r>
+      <w:proofErr w:type="spellStart"/>
       <w:r>
         <w:rPr>
           <w:rFonts w:ascii="Times New Roman" w:eastAsia="Times New Roman" w:hAnsi="Times New Roman" w:cs="Times New Roman"/>
@@ -10557,6 +17409,7 @@
         </w:rPr>
         <w:t>ператор</w:t>
       </w:r>
+      <w:proofErr w:type="spellEnd"/>
       <w:r>
         <w:rPr>
           <w:rFonts w:ascii="Times New Roman" w:eastAsia="Times New Roman" w:hAnsi="Times New Roman" w:cs="Times New Roman"/>
@@ -10658,7 +17511,25 @@
           <w:sz w:val="24"/>
           <w:szCs w:val="24"/>
         </w:rPr>
-        <w:t>Всі завдання були відслідковані в до</w:t>
+        <w:t xml:space="preserve">Всі завдання були </w:t>
+      </w:r>
+      <w:proofErr w:type="spellStart"/>
+      <w:r>
+        <w:rPr>
+          <w:rFonts w:ascii="Times New Roman" w:eastAsia="Times New Roman" w:hAnsi="Times New Roman" w:cs="Times New Roman"/>
+          <w:sz w:val="24"/>
+          <w:szCs w:val="24"/>
+        </w:rPr>
+        <w:t>відслідковані</w:t>
+      </w:r>
+      <w:proofErr w:type="spellEnd"/>
+      <w:r>
+        <w:rPr>
+          <w:rFonts w:ascii="Times New Roman" w:eastAsia="Times New Roman" w:hAnsi="Times New Roman" w:cs="Times New Roman"/>
+          <w:sz w:val="24"/>
+          <w:szCs w:val="24"/>
+        </w:rPr>
+        <w:t xml:space="preserve"> в до</w:t>
       </w:r>
       <w:r>
         <w:rPr>
@@ -10730,6 +17601,7 @@
           <w:lang w:val="en-US"/>
         </w:rPr>
       </w:pPr>
+      <w:proofErr w:type="spellStart"/>
       <w:r>
         <w:rPr>
           <w:rFonts w:ascii="Times New Roman" w:eastAsia="Times New Roman" w:hAnsi="Times New Roman" w:cs="Times New Roman"/>
@@ -10739,6 +17611,7 @@
         </w:rPr>
         <w:t>Посилання</w:t>
       </w:r>
+      <w:proofErr w:type="spellEnd"/>
       <w:r>
         <w:rPr>
           <w:rFonts w:ascii="Times New Roman" w:eastAsia="Times New Roman" w:hAnsi="Times New Roman" w:cs="Times New Roman"/>
@@ -10793,8 +17666,6 @@
         </w:rPr>
         <w:t>214</w:t>
       </w:r>
-      <w:bookmarkStart w:id="0" w:name="_GoBack"/>
-      <w:bookmarkEnd w:id="0"/>
     </w:p>
     <w:sectPr>
       <w:footerReference w:type="default" r:id="rId45"/>
@@ -12596,7 +19467,7 @@
 </file>
 
 <file path=customXml/itemProps2.xml><?xml version="1.0" encoding="utf-8"?>
-<ds:datastoreItem xmlns:ds="http://schemas.openxmlformats.org/officeDocument/2006/customXml" ds:itemID="{8EC1DE99-E83C-4B01-A9A0-D9E0FE65A8DE}">
+<ds:datastoreItem xmlns:ds="http://schemas.openxmlformats.org/officeDocument/2006/customXml" ds:itemID="{AEE71463-F8C2-4E54-937E-FFEF90B31DD2}">
   <ds:schemaRefs>
     <ds:schemaRef ds:uri="http://schemas.openxmlformats.org/officeDocument/2006/bibliography"/>
   </ds:schemaRefs>
